--- a/Proyectos/23-010_TAYARA_Nave/04_Memorias/23-010_MC_R00.docx
+++ b/Proyectos/23-010_TAYARA_Nave/04_Memorias/23-010_MC_R00.docx
@@ -1,6 +1,6 @@
 
 <file path=word/document.xml><?xml version="1.0" encoding="utf-8"?>
-<w:document xmlns:wpc="http://schemas.microsoft.com/office/word/2010/wordprocessingCanvas" xmlns:cx="http://schemas.microsoft.com/office/drawing/2014/chartex" xmlns:cx1="http://schemas.microsoft.com/office/drawing/2015/9/8/chartex" xmlns:cx2="http://schemas.microsoft.com/office/drawing/2015/10/21/chartex" xmlns:cx3="http://schemas.microsoft.com/office/drawing/2016/5/9/chartex" xmlns:cx4="http://schemas.microsoft.com/office/drawing/2016/5/10/chartex" xmlns:cx5="http://schemas.microsoft.com/office/drawing/2016/5/11/chartex" xmlns:cx6="http://schemas.microsoft.com/office/drawing/2016/5/12/chartex" xmlns:cx7="http://schemas.microsoft.com/office/drawing/2016/5/13/chartex" xmlns:cx8="http://schemas.microsoft.com/office/drawing/2016/5/14/chartex" xmlns:mc="http://schemas.openxmlformats.org/markup-compatibility/2006" xmlns:aink="http://schemas.microsoft.com/office/drawing/2016/ink" xmlns:am3d="http://schemas.microsoft.com/office/drawing/2017/model3d" xmlns:o="urn:schemas-microsoft-com:office:office" xmlns:oel="http://schemas.microsoft.com/office/2019/extlst" xmlns:r="http://schemas.openxmlformats.org/officeDocument/2006/relationships" xmlns:m="http://schemas.openxmlformats.org/officeDocument/2006/math" xmlns:v="urn:schemas-microsoft-com:vml" xmlns:wp14="http://schemas.microsoft.com/office/word/2010/wordprocessingDrawing" xmlns:wp="http://schemas.openxmlformats.org/drawingml/2006/wordprocessingDrawing" xmlns:w10="urn:schemas-microsoft-com:office:word" xmlns:w="http://schemas.openxmlformats.org/wordprocessingml/2006/main" xmlns:w14="http://schemas.microsoft.com/office/word/2010/wordml" xmlns:w15="http://schemas.microsoft.com/office/word/2012/wordml" xmlns:w16cex="http://schemas.microsoft.com/office/word/2018/wordml/cex" xmlns:w16cid="http://schemas.microsoft.com/office/word/2016/wordml/cid" xmlns:w16="http://schemas.microsoft.com/office/word/2018/wordml" xmlns:w16sdtdh="http://schemas.microsoft.com/office/word/2020/wordml/sdtdatahash" xmlns:w16se="http://schemas.microsoft.com/office/word/2015/wordml/symex" xmlns:wpg="http://schemas.microsoft.com/office/word/2010/wordprocessingGroup" xmlns:wpi="http://schemas.microsoft.com/office/word/2010/wordprocessingInk" xmlns:wne="http://schemas.microsoft.com/office/word/2006/wordml" xmlns:wps="http://schemas.microsoft.com/office/word/2010/wordprocessingShape" mc:Ignorable="w14 w15 w16se w16cid w16 w16cex w16sdtdh wp14">
+<w:document xmlns:wpc="http://schemas.microsoft.com/office/word/2010/wordprocessingCanvas" xmlns:cx="http://schemas.microsoft.com/office/drawing/2014/chartex" xmlns:cx1="http://schemas.microsoft.com/office/drawing/2015/9/8/chartex" xmlns:cx2="http://schemas.microsoft.com/office/drawing/2015/10/21/chartex" xmlns:cx3="http://schemas.microsoft.com/office/drawing/2016/5/9/chartex" xmlns:cx4="http://schemas.microsoft.com/office/drawing/2016/5/10/chartex" xmlns:cx5="http://schemas.microsoft.com/office/drawing/2016/5/11/chartex" xmlns:cx6="http://schemas.microsoft.com/office/drawing/2016/5/12/chartex" xmlns:cx7="http://schemas.microsoft.com/office/drawing/2016/5/13/chartex" xmlns:cx8="http://schemas.microsoft.com/office/drawing/2016/5/14/chartex" xmlns:mc="http://schemas.openxmlformats.org/markup-compatibility/2006" xmlns:aink="http://schemas.microsoft.com/office/drawing/2016/ink" xmlns:am3d="http://schemas.microsoft.com/office/drawing/2017/model3d" xmlns:o="urn:schemas-microsoft-com:office:office" xmlns:oel="http://schemas.microsoft.com/office/2019/extlst" xmlns:r="http://schemas.openxmlformats.org/officeDocument/2006/relationships" xmlns:m="http://schemas.openxmlformats.org/officeDocument/2006/math" xmlns:v="urn:schemas-microsoft-com:vml" xmlns:wp14="http://schemas.microsoft.com/office/word/2010/wordprocessingDrawing" xmlns:wp="http://schemas.openxmlformats.org/drawingml/2006/wordprocessingDrawing" xmlns:w10="urn:schemas-microsoft-com:office:word" xmlns:w="http://schemas.openxmlformats.org/wordprocessingml/2006/main" xmlns:w14="http://schemas.microsoft.com/office/word/2010/wordml" xmlns:w15="http://schemas.microsoft.com/office/word/2012/wordml" xmlns:w16cex="http://schemas.microsoft.com/office/word/2018/wordml/cex" xmlns:w16cid="http://schemas.microsoft.com/office/word/2016/wordml/cid" xmlns:w16="http://schemas.microsoft.com/office/word/2018/wordml" xmlns:w16du="http://schemas.microsoft.com/office/word/2023/wordml/word16du" xmlns:w16sdtdh="http://schemas.microsoft.com/office/word/2020/wordml/sdtdatahash" xmlns:w16se="http://schemas.microsoft.com/office/word/2015/wordml/symex" xmlns:wpg="http://schemas.microsoft.com/office/word/2010/wordprocessingGroup" xmlns:wpi="http://schemas.microsoft.com/office/word/2010/wordprocessingInk" xmlns:wne="http://schemas.microsoft.com/office/word/2006/wordml" xmlns:wps="http://schemas.microsoft.com/office/word/2010/wordprocessingShape" mc:Ignorable="w14 w15 w16se w16cid w16 w16cex w16sdtdh wp14">
   <w:body>
     <w:p>
       <w:pPr>
@@ -796,9 +796,12 @@
       </w:pPr>
       <w:bookmarkStart w:id="6" w:name="_Toc131153882"/>
       <w:r>
-        <w:t>Dimensionamiento de la Cubierta Metálica</w:t>
+        <w:t xml:space="preserve">Dimensionamiento de </w:t>
       </w:r>
       <w:bookmarkEnd w:id="6"/>
+      <w:r>
+        <w:t>Correas</w:t>
+      </w:r>
     </w:p>
     <w:p>
       <w:pPr>
@@ -880,7 +883,8 @@
       <w:tblGrid>
         <w:gridCol w:w="4185"/>
         <w:gridCol w:w="1425"/>
-        <w:gridCol w:w="1605"/>
+        <w:gridCol w:w="90"/>
+        <w:gridCol w:w="1515"/>
         <w:gridCol w:w="840"/>
         <w:gridCol w:w="795"/>
       </w:tblGrid>
@@ -891,7 +895,7 @@
         <w:tc>
           <w:tcPr>
             <w:tcW w:w="8850" w:type="dxa"/>
-            <w:gridSpan w:val="5"/>
+            <w:gridSpan w:val="6"/>
             <w:tcBorders>
               <w:top w:val="single" w:sz="6" w:space="0" w:color="auto"/>
               <w:left w:val="single" w:sz="6" w:space="0" w:color="auto"/>
@@ -1005,6 +1009,7 @@
         <w:tc>
           <w:tcPr>
             <w:tcW w:w="1605" w:type="dxa"/>
+            <w:gridSpan w:val="2"/>
             <w:tcBorders>
               <w:top w:val="nil"/>
               <w:left w:val="nil"/>
@@ -1118,7 +1123,7 @@
         <w:tc>
           <w:tcPr>
             <w:tcW w:w="8850" w:type="dxa"/>
-            <w:gridSpan w:val="5"/>
+            <w:gridSpan w:val="6"/>
             <w:tcBorders>
               <w:top w:val="single" w:sz="6" w:space="0" w:color="auto"/>
               <w:left w:val="single" w:sz="6" w:space="0" w:color="auto"/>
@@ -1226,6 +1231,7 @@
         <w:tc>
           <w:tcPr>
             <w:tcW w:w="1605" w:type="dxa"/>
+            <w:gridSpan w:val="2"/>
             <w:tcBorders>
               <w:top w:val="nil"/>
               <w:left w:val="nil"/>
@@ -1402,6 +1408,7 @@
         <w:tc>
           <w:tcPr>
             <w:tcW w:w="1605" w:type="dxa"/>
+            <w:gridSpan w:val="2"/>
             <w:tcBorders>
               <w:top w:val="single" w:sz="6" w:space="0" w:color="auto"/>
               <w:left w:val="single" w:sz="6" w:space="0" w:color="auto"/>
@@ -1529,6 +1536,7 @@
         <w:tc>
           <w:tcPr>
             <w:tcW w:w="1605" w:type="dxa"/>
+            <w:gridSpan w:val="2"/>
             <w:tcBorders>
               <w:top w:val="single" w:sz="6" w:space="0" w:color="auto"/>
               <w:left w:val="single" w:sz="6" w:space="0" w:color="auto"/>
@@ -1710,6 +1718,7 @@
         <w:tc>
           <w:tcPr>
             <w:tcW w:w="1605" w:type="dxa"/>
+            <w:gridSpan w:val="2"/>
             <w:tcBorders>
               <w:top w:val="single" w:sz="6" w:space="0" w:color="auto"/>
               <w:left w:val="nil"/>
@@ -1817,7 +1826,7 @@
         <w:tc>
           <w:tcPr>
             <w:tcW w:w="8850" w:type="dxa"/>
-            <w:gridSpan w:val="5"/>
+            <w:gridSpan w:val="6"/>
             <w:tcBorders>
               <w:top w:val="single" w:sz="6" w:space="0" w:color="auto"/>
               <w:left w:val="single" w:sz="6" w:space="0" w:color="auto"/>
@@ -1937,6 +1946,7 @@
         <w:tc>
           <w:tcPr>
             <w:tcW w:w="1605" w:type="dxa"/>
+            <w:gridSpan w:val="2"/>
             <w:tcBorders>
               <w:top w:val="nil"/>
               <w:left w:val="single" w:sz="6" w:space="0" w:color="auto"/>
@@ -2094,7 +2104,28 @@
                 <w:rFonts w:eastAsia="Calibri" w:cs="Calibri"/>
                 <w:color w:val="000000" w:themeColor="text1"/>
               </w:rPr>
-              <w:t>C 80 x 50 x 15 x 1.60</w:t>
+              <w:t xml:space="preserve">C </w:t>
+            </w:r>
+            <w:r>
+              <w:rPr>
+                <w:rFonts w:eastAsia="Calibri" w:cs="Calibri"/>
+                <w:color w:val="000000" w:themeColor="text1"/>
+              </w:rPr>
+              <w:t>12</w:t>
+            </w:r>
+            <w:r>
+              <w:rPr>
+                <w:rFonts w:eastAsia="Calibri" w:cs="Calibri"/>
+                <w:color w:val="000000" w:themeColor="text1"/>
+              </w:rPr>
+              <w:t xml:space="preserve">0 x 50 x 15 x </w:t>
+            </w:r>
+            <w:r>
+              <w:rPr>
+                <w:rFonts w:eastAsia="Calibri" w:cs="Calibri"/>
+                <w:color w:val="000000" w:themeColor="text1"/>
+              </w:rPr>
+              <w:t>2</w:t>
             </w:r>
           </w:p>
         </w:tc>
@@ -2141,6 +2172,7 @@
         <w:tc>
           <w:tcPr>
             <w:tcW w:w="1605" w:type="dxa"/>
+            <w:gridSpan w:val="2"/>
             <w:tcBorders>
               <w:top w:val="single" w:sz="6" w:space="0" w:color="auto"/>
               <w:left w:val="single" w:sz="6" w:space="0" w:color="auto"/>
@@ -2338,6 +2370,7 @@
         <w:tc>
           <w:tcPr>
             <w:tcW w:w="1605" w:type="dxa"/>
+            <w:gridSpan w:val="2"/>
             <w:tcBorders>
               <w:top w:val="single" w:sz="6" w:space="0" w:color="auto"/>
               <w:left w:val="single" w:sz="6" w:space="0" w:color="auto"/>
@@ -2463,7 +2496,7 @@
         <w:tc>
           <w:tcPr>
             <w:tcW w:w="8055" w:type="dxa"/>
-            <w:gridSpan w:val="4"/>
+            <w:gridSpan w:val="5"/>
             <w:tcBorders>
               <w:top w:val="single" w:sz="6" w:space="0" w:color="auto"/>
               <w:left w:val="single" w:sz="6" w:space="0" w:color="auto"/>
@@ -2605,6 +2638,7 @@
         <w:tc>
           <w:tcPr>
             <w:tcW w:w="1605" w:type="dxa"/>
+            <w:gridSpan w:val="2"/>
             <w:tcBorders>
               <w:top w:val="nil"/>
               <w:left w:val="nil"/>
@@ -2743,7 +2777,7 @@
         </w:tc>
         <w:tc>
           <w:tcPr>
-            <w:tcW w:w="3030" w:type="dxa"/>
+            <w:tcW w:w="1515" w:type="dxa"/>
             <w:gridSpan w:val="2"/>
             <w:tcBorders>
               <w:top w:val="single" w:sz="6" w:space="0" w:color="auto"/>
@@ -2760,18 +2794,54 @@
           <w:p>
             <w:pPr>
               <w:spacing w:after="0"/>
-              <w:jc w:val="center"/>
-              <w:rPr>
-                <w:rFonts w:eastAsia="Calibri" w:cs="Calibri"/>
-                <w:color w:val="000000" w:themeColor="text1"/>
-              </w:rPr>
-            </w:pPr>
+              <w:jc w:val="right"/>
+              <w:rPr>
+                <w:rFonts w:eastAsia="Calibri" w:cs="Calibri"/>
+                <w:color w:val="000000" w:themeColor="text1"/>
+              </w:rPr>
+            </w:pPr>
+            <w:r>
+              <w:rPr>
+                <w:rFonts w:eastAsia="Calibri" w:cs="Calibri"/>
+                <w:color w:val="000000" w:themeColor="text1"/>
+              </w:rPr>
+              <w:t>0,44</w:t>
+            </w:r>
             <w:r>
               <w:rPr>
                 <w:rFonts w:eastAsia="Calibri" w:cs="Calibri"/>
                 <w:color w:val="000000" w:themeColor="text1"/>
               </w:rPr>
               <w:t> </w:t>
+            </w:r>
+          </w:p>
+        </w:tc>
+        <w:tc>
+          <w:tcPr>
+            <w:tcW w:w="1515" w:type="dxa"/>
+            <w:tcBorders>
+              <w:top w:val="single" w:sz="6" w:space="0" w:color="auto"/>
+              <w:left w:val="single" w:sz="6" w:space="0" w:color="auto"/>
+              <w:bottom w:val="single" w:sz="6" w:space="0" w:color="auto"/>
+              <w:right w:val="single" w:sz="6" w:space="0" w:color="auto"/>
+            </w:tcBorders>
+            <w:vAlign w:val="bottom"/>
+          </w:tcPr>
+          <w:p>
+            <w:pPr>
+              <w:spacing w:after="0"/>
+              <w:jc w:val="right"/>
+              <w:rPr>
+                <w:rFonts w:eastAsia="Calibri" w:cs="Calibri"/>
+                <w:color w:val="000000" w:themeColor="text1"/>
+              </w:rPr>
+            </w:pPr>
+            <w:r>
+              <w:rPr>
+                <w:rFonts w:eastAsia="Calibri" w:cs="Calibri"/>
+                <w:color w:val="000000" w:themeColor="text1"/>
+              </w:rPr>
+              <w:t>1,00</w:t>
             </w:r>
           </w:p>
         </w:tc>
@@ -2895,7 +2965,7 @@
         </w:tc>
         <w:tc>
           <w:tcPr>
-            <w:tcW w:w="3030" w:type="dxa"/>
+            <w:tcW w:w="1515" w:type="dxa"/>
             <w:gridSpan w:val="2"/>
             <w:tcBorders>
               <w:top w:val="single" w:sz="6" w:space="0" w:color="auto"/>
@@ -2912,18 +2982,54 @@
           <w:p>
             <w:pPr>
               <w:spacing w:after="0"/>
-              <w:jc w:val="center"/>
-              <w:rPr>
-                <w:rFonts w:eastAsia="Calibri" w:cs="Calibri"/>
-                <w:color w:val="000000" w:themeColor="text1"/>
-              </w:rPr>
-            </w:pPr>
+              <w:jc w:val="right"/>
+              <w:rPr>
+                <w:rFonts w:eastAsia="Calibri" w:cs="Calibri"/>
+                <w:color w:val="000000" w:themeColor="text1"/>
+              </w:rPr>
+            </w:pPr>
+            <w:r>
+              <w:rPr>
+                <w:rFonts w:eastAsia="Calibri" w:cs="Calibri"/>
+                <w:color w:val="000000" w:themeColor="text1"/>
+              </w:rPr>
+              <w:t>-</w:t>
+            </w:r>
             <w:r>
               <w:rPr>
                 <w:rFonts w:eastAsia="Calibri" w:cs="Calibri"/>
                 <w:color w:val="000000" w:themeColor="text1"/>
               </w:rPr>
               <w:t> </w:t>
+            </w:r>
+          </w:p>
+        </w:tc>
+        <w:tc>
+          <w:tcPr>
+            <w:tcW w:w="1515" w:type="dxa"/>
+            <w:tcBorders>
+              <w:top w:val="single" w:sz="6" w:space="0" w:color="auto"/>
+              <w:left w:val="single" w:sz="6" w:space="0" w:color="auto"/>
+              <w:bottom w:val="single" w:sz="6" w:space="0" w:color="auto"/>
+              <w:right w:val="single" w:sz="6" w:space="0" w:color="auto"/>
+            </w:tcBorders>
+            <w:vAlign w:val="bottom"/>
+          </w:tcPr>
+          <w:p>
+            <w:pPr>
+              <w:spacing w:after="0"/>
+              <w:jc w:val="right"/>
+              <w:rPr>
+                <w:rFonts w:eastAsia="Calibri" w:cs="Calibri"/>
+                <w:color w:val="000000" w:themeColor="text1"/>
+              </w:rPr>
+            </w:pPr>
+            <w:r>
+              <w:rPr>
+                <w:rFonts w:eastAsia="Calibri" w:cs="Calibri"/>
+                <w:color w:val="000000" w:themeColor="text1"/>
+              </w:rPr>
+              <w:t>-</w:t>
             </w:r>
           </w:p>
         </w:tc>
@@ -3056,7 +3162,7 @@
         </w:tc>
         <w:tc>
           <w:tcPr>
-            <w:tcW w:w="3030" w:type="dxa"/>
+            <w:tcW w:w="1515" w:type="dxa"/>
             <w:gridSpan w:val="2"/>
             <w:tcBorders>
               <w:top w:val="single" w:sz="6" w:space="0" w:color="auto"/>
@@ -3073,18 +3179,75 @@
           <w:p>
             <w:pPr>
               <w:spacing w:after="0"/>
-              <w:jc w:val="center"/>
-              <w:rPr>
-                <w:rFonts w:eastAsia="Calibri" w:cs="Calibri"/>
-                <w:color w:val="000000" w:themeColor="text1"/>
-              </w:rPr>
-            </w:pPr>
+              <w:jc w:val="right"/>
+              <w:rPr>
+                <w:rFonts w:eastAsia="Calibri" w:cs="Calibri"/>
+                <w:color w:val="000000" w:themeColor="text1"/>
+              </w:rPr>
+            </w:pPr>
+            <w:r>
+              <w:rPr>
+                <w:rFonts w:eastAsia="Calibri" w:cs="Calibri"/>
+                <w:color w:val="000000" w:themeColor="text1"/>
+              </w:rPr>
+              <w:t>-</w:t>
+            </w:r>
+            <w:r>
+              <w:rPr>
+                <w:rFonts w:eastAsia="Calibri" w:cs="Calibri"/>
+                <w:color w:val="000000" w:themeColor="text1"/>
+              </w:rPr>
+              <w:t>0,</w:t>
+            </w:r>
+            <w:r>
+              <w:rPr>
+                <w:rFonts w:eastAsia="Calibri" w:cs="Calibri"/>
+                <w:color w:val="000000" w:themeColor="text1"/>
+              </w:rPr>
+              <w:t>7</w:t>
+            </w:r>
+            <w:r>
+              <w:rPr>
+                <w:rFonts w:eastAsia="Calibri" w:cs="Calibri"/>
+                <w:color w:val="000000" w:themeColor="text1"/>
+              </w:rPr>
+              <w:t>6</w:t>
+            </w:r>
             <w:r>
               <w:rPr>
                 <w:rFonts w:eastAsia="Calibri" w:cs="Calibri"/>
                 <w:color w:val="000000" w:themeColor="text1"/>
               </w:rPr>
               <w:t> </w:t>
+            </w:r>
+          </w:p>
+        </w:tc>
+        <w:tc>
+          <w:tcPr>
+            <w:tcW w:w="1515" w:type="dxa"/>
+            <w:tcBorders>
+              <w:top w:val="single" w:sz="6" w:space="0" w:color="auto"/>
+              <w:left w:val="single" w:sz="6" w:space="0" w:color="auto"/>
+              <w:bottom w:val="single" w:sz="6" w:space="0" w:color="auto"/>
+              <w:right w:val="single" w:sz="6" w:space="0" w:color="auto"/>
+            </w:tcBorders>
+            <w:vAlign w:val="bottom"/>
+          </w:tcPr>
+          <w:p>
+            <w:pPr>
+              <w:spacing w:after="0"/>
+              <w:jc w:val="right"/>
+              <w:rPr>
+                <w:rFonts w:eastAsia="Calibri" w:cs="Calibri"/>
+                <w:color w:val="000000" w:themeColor="text1"/>
+              </w:rPr>
+            </w:pPr>
+            <w:r>
+              <w:rPr>
+                <w:rFonts w:eastAsia="Calibri" w:cs="Calibri"/>
+                <w:color w:val="000000" w:themeColor="text1"/>
+              </w:rPr>
+              <w:t>1,00</w:t>
             </w:r>
           </w:p>
         </w:tc>
@@ -3162,7 +3325,16 @@
                 <w:bCs/>
                 <w:color w:val="000000" w:themeColor="text1"/>
               </w:rPr>
-              <w:t>,69</w:t>
+              <w:t>,</w:t>
+            </w:r>
+            <w:r>
+              <w:rPr>
+                <w:rFonts w:eastAsia="Calibri" w:cs="Calibri"/>
+                <w:b/>
+                <w:bCs/>
+                <w:color w:val="000000" w:themeColor="text1"/>
+              </w:rPr>
+              <w:t>76</w:t>
             </w:r>
           </w:p>
         </w:tc>
@@ -3240,6 +3412,7 @@
         <w:tc>
           <w:tcPr>
             <w:tcW w:w="1605" w:type="dxa"/>
+            <w:gridSpan w:val="2"/>
             <w:tcBorders>
               <w:top w:val="nil"/>
               <w:left w:val="nil"/>
@@ -3344,7 +3517,7 @@
         <w:tc>
           <w:tcPr>
             <w:tcW w:w="8850" w:type="dxa"/>
-            <w:gridSpan w:val="5"/>
+            <w:gridSpan w:val="6"/>
             <w:tcBorders>
               <w:top w:val="single" w:sz="6" w:space="0" w:color="auto"/>
               <w:left w:val="single" w:sz="6" w:space="0" w:color="auto"/>
@@ -3452,6 +3625,7 @@
         <w:tc>
           <w:tcPr>
             <w:tcW w:w="1605" w:type="dxa"/>
+            <w:gridSpan w:val="2"/>
             <w:tcBorders>
               <w:top w:val="nil"/>
               <w:left w:val="nil"/>
@@ -3556,7 +3730,7 @@
         <w:tc>
           <w:tcPr>
             <w:tcW w:w="7215" w:type="dxa"/>
-            <w:gridSpan w:val="3"/>
+            <w:gridSpan w:val="4"/>
             <w:vMerge w:val="restart"/>
             <w:tcBorders>
               <w:top w:val="single" w:sz="6" w:space="0" w:color="auto"/>
@@ -3588,6 +3762,15 @@
               </w:rPr>
               <w:t>Estados de Carga</w:t>
             </w:r>
+            <w:r>
+              <w:rPr>
+                <w:rFonts w:eastAsia="Calibri" w:cs="Calibri"/>
+                <w:b/>
+                <w:bCs/>
+                <w:color w:val="000000" w:themeColor="text1"/>
+              </w:rPr>
+              <w:t xml:space="preserve"> – Límite Último</w:t>
+            </w:r>
           </w:p>
         </w:tc>
         <w:tc>
@@ -3635,7 +3818,7 @@
         <w:tc>
           <w:tcPr>
             <w:tcW w:w="7215" w:type="dxa"/>
-            <w:gridSpan w:val="3"/>
+            <w:gridSpan w:val="4"/>
             <w:vMerge/>
             <w:tcBorders>
               <w:left w:val="single" w:sz="0" w:space="0" w:color="auto"/>
@@ -3726,7 +3909,7 @@
         <w:tc>
           <w:tcPr>
             <w:tcW w:w="7215" w:type="dxa"/>
-            <w:gridSpan w:val="3"/>
+            <w:gridSpan w:val="4"/>
             <w:tcBorders>
               <w:top w:val="single" w:sz="6" w:space="0" w:color="auto"/>
               <w:left w:val="single" w:sz="6" w:space="0" w:color="auto"/>
@@ -3888,7 +4071,7 @@
         <w:tc>
           <w:tcPr>
             <w:tcW w:w="7215" w:type="dxa"/>
-            <w:gridSpan w:val="3"/>
+            <w:gridSpan w:val="4"/>
             <w:tcBorders>
               <w:top w:val="single" w:sz="6" w:space="0" w:color="auto"/>
               <w:left w:val="single" w:sz="6" w:space="0" w:color="auto"/>
@@ -4079,7 +4262,7 @@
         <w:tc>
           <w:tcPr>
             <w:tcW w:w="7215" w:type="dxa"/>
-            <w:gridSpan w:val="3"/>
+            <w:gridSpan w:val="4"/>
             <w:tcBorders>
               <w:top w:val="single" w:sz="6" w:space="0" w:color="auto"/>
               <w:left w:val="single" w:sz="6" w:space="0" w:color="auto"/>
@@ -4125,7 +4308,25 @@
                 <w:bCs/>
                 <w:color w:val="000000" w:themeColor="text1"/>
               </w:rPr>
-              <w:t xml:space="preserve"> 1</w:t>
+              <w:t xml:space="preserve"> </w:t>
+            </w:r>
+            <w:r>
+              <w:rPr>
+                <w:rFonts w:eastAsia="Calibri" w:cs="Calibri"/>
+                <w:b/>
+                <w:bCs/>
+                <w:color w:val="000000" w:themeColor="text1"/>
+              </w:rPr>
+              <w:t>0,9</w:t>
+            </w:r>
+            <w:r>
+              <w:rPr>
+                <w:rFonts w:eastAsia="Calibri" w:cs="Calibri"/>
+                <w:b/>
+                <w:bCs/>
+                <w:color w:val="000000" w:themeColor="text1"/>
+              </w:rPr>
+              <w:t xml:space="preserve"> D + 1</w:t>
             </w:r>
             <w:r>
               <w:rPr>
@@ -4143,25 +4344,16 @@
                 <w:bCs/>
                 <w:color w:val="000000" w:themeColor="text1"/>
               </w:rPr>
-              <w:t>2 D + 1</w:t>
-            </w:r>
-            <w:r>
-              <w:rPr>
-                <w:rFonts w:eastAsia="Calibri" w:cs="Calibri"/>
-                <w:b/>
-                <w:bCs/>
-                <w:color w:val="000000" w:themeColor="text1"/>
-              </w:rPr>
-              <w:t>,</w:t>
-            </w:r>
-            <w:r>
-              <w:rPr>
-                <w:rFonts w:eastAsia="Calibri" w:cs="Calibri"/>
-                <w:b/>
-                <w:bCs/>
-                <w:color w:val="000000" w:themeColor="text1"/>
-              </w:rPr>
-              <w:t>6 W</w:t>
+              <w:t>5</w:t>
+            </w:r>
+            <w:r>
+              <w:rPr>
+                <w:rFonts w:eastAsia="Calibri" w:cs="Calibri"/>
+                <w:b/>
+                <w:bCs/>
+                <w:color w:val="000000" w:themeColor="text1"/>
+              </w:rPr>
+              <w:t xml:space="preserve"> W</w:t>
             </w:r>
           </w:p>
         </w:tc>
@@ -4229,16 +4421,16 @@
                 <w:bCs/>
                 <w:color w:val="000000" w:themeColor="text1"/>
               </w:rPr>
-              <w:t>-0</w:t>
-            </w:r>
-            <w:r>
-              <w:rPr>
-                <w:rFonts w:eastAsia="Calibri" w:cs="Calibri"/>
-                <w:b/>
-                <w:bCs/>
-                <w:color w:val="000000" w:themeColor="text1"/>
-              </w:rPr>
-              <w:t>,96</w:t>
+              <w:t>-</w:t>
+            </w:r>
+            <w:r>
+              <w:rPr>
+                <w:rFonts w:eastAsia="Calibri" w:cs="Calibri"/>
+                <w:b/>
+                <w:bCs/>
+                <w:color w:val="000000" w:themeColor="text1"/>
+              </w:rPr>
+              <w:t>1,07</w:t>
             </w:r>
           </w:p>
         </w:tc>
@@ -4250,7 +4442,7 @@
         <w:tc>
           <w:tcPr>
             <w:tcW w:w="8850" w:type="dxa"/>
-            <w:gridSpan w:val="5"/>
+            <w:gridSpan w:val="6"/>
             <w:tcBorders>
               <w:top w:val="single" w:sz="6" w:space="0" w:color="auto"/>
               <w:left w:val="nil"/>
@@ -5380,10 +5572,10 @@
           <w:noProof/>
         </w:rPr>
         <w:drawing>
-          <wp:inline distT="0" distB="0" distL="0" distR="0" wp14:anchorId="13230A0E" wp14:editId="00CB2548">
-            <wp:extent cx="5731510" cy="1026160"/>
-            <wp:effectExtent l="0" t="0" r="2540" b="2540"/>
-            <wp:docPr id="32" name="Imagen 32"/>
+          <wp:inline distT="0" distB="0" distL="0" distR="0" wp14:anchorId="7E97E90B" wp14:editId="081D8EBD">
+            <wp:extent cx="5731510" cy="826135"/>
+            <wp:effectExtent l="0" t="0" r="2540" b="0"/>
+            <wp:docPr id="1272915424" name="Imagen 1" descr="Imagen que contiene objeto, antena, reloj&#10;&#10;Descripción generada automáticamente"/>
             <wp:cNvGraphicFramePr>
               <a:graphicFrameLocks xmlns:a="http://schemas.openxmlformats.org/drawingml/2006/main" noChangeAspect="1"/>
             </wp:cNvGraphicFramePr>
@@ -5391,7 +5583,7 @@
               <a:graphicData uri="http://schemas.openxmlformats.org/drawingml/2006/picture">
                 <pic:pic xmlns:pic="http://schemas.openxmlformats.org/drawingml/2006/picture">
                   <pic:nvPicPr>
-                    <pic:cNvPr id="1" name=""/>
+                    <pic:cNvPr id="1272915424" name="Imagen 1" descr="Imagen que contiene objeto, antena, reloj&#10;&#10;Descripción generada automáticamente"/>
                     <pic:cNvPicPr/>
                   </pic:nvPicPr>
                   <pic:blipFill>
@@ -5403,7 +5595,7 @@
                   <pic:spPr>
                     <a:xfrm>
                       <a:off x="0" y="0"/>
-                      <a:ext cx="5731510" cy="1026160"/>
+                      <a:ext cx="5731510" cy="826135"/>
                     </a:xfrm>
                     <a:prstGeom prst="rect">
                       <a:avLst/>
@@ -5425,10 +5617,10 @@
           <w:noProof/>
         </w:rPr>
         <w:drawing>
-          <wp:inline distT="0" distB="0" distL="0" distR="0" wp14:anchorId="1C81E37F" wp14:editId="253A46C0">
-            <wp:extent cx="5731510" cy="1012825"/>
+          <wp:inline distT="0" distB="0" distL="0" distR="0" wp14:anchorId="306B5070" wp14:editId="2DAC42E0">
+            <wp:extent cx="5731510" cy="1031875"/>
             <wp:effectExtent l="0" t="0" r="2540" b="0"/>
-            <wp:docPr id="33" name="Imagen 33"/>
+            <wp:docPr id="2014876015" name="Imagen 1" descr="Diagrama&#10;&#10;Descripción generada automáticamente"/>
             <wp:cNvGraphicFramePr>
               <a:graphicFrameLocks xmlns:a="http://schemas.openxmlformats.org/drawingml/2006/main" noChangeAspect="1"/>
             </wp:cNvGraphicFramePr>
@@ -5436,7 +5628,7 @@
               <a:graphicData uri="http://schemas.openxmlformats.org/drawingml/2006/picture">
                 <pic:pic xmlns:pic="http://schemas.openxmlformats.org/drawingml/2006/picture">
                   <pic:nvPicPr>
-                    <pic:cNvPr id="1" name=""/>
+                    <pic:cNvPr id="2014876015" name="Imagen 1" descr="Diagrama&#10;&#10;Descripción generada automáticamente"/>
                     <pic:cNvPicPr/>
                   </pic:nvPicPr>
                   <pic:blipFill>
@@ -5448,7 +5640,7 @@
                   <pic:spPr>
                     <a:xfrm>
                       <a:off x="0" y="0"/>
-                      <a:ext cx="5731510" cy="1012825"/>
+                      <a:ext cx="5731510" cy="1031875"/>
                     </a:xfrm>
                     <a:prstGeom prst="rect">
                       <a:avLst/>
@@ -5470,10 +5662,10 @@
           <w:noProof/>
         </w:rPr>
         <w:drawing>
-          <wp:inline distT="0" distB="0" distL="0" distR="0" wp14:anchorId="7EEBABE5" wp14:editId="1EE568AD">
-            <wp:extent cx="5731510" cy="791210"/>
-            <wp:effectExtent l="0" t="0" r="2540" b="8890"/>
-            <wp:docPr id="34" name="Imagen 34"/>
+          <wp:inline distT="0" distB="0" distL="0" distR="0" wp14:anchorId="111444EF" wp14:editId="6C1257EB">
+            <wp:extent cx="5731510" cy="1002665"/>
+            <wp:effectExtent l="0" t="0" r="2540" b="6985"/>
+            <wp:docPr id="355018682" name="Imagen 1" descr="Gráfico, Gráfico de líneas&#10;&#10;Descripción generada automáticamente"/>
             <wp:cNvGraphicFramePr>
               <a:graphicFrameLocks xmlns:a="http://schemas.openxmlformats.org/drawingml/2006/main" noChangeAspect="1"/>
             </wp:cNvGraphicFramePr>
@@ -5481,7 +5673,7 @@
               <a:graphicData uri="http://schemas.openxmlformats.org/drawingml/2006/picture">
                 <pic:pic xmlns:pic="http://schemas.openxmlformats.org/drawingml/2006/picture">
                   <pic:nvPicPr>
-                    <pic:cNvPr id="1" name=""/>
+                    <pic:cNvPr id="355018682" name="Imagen 1" descr="Gráfico, Gráfico de líneas&#10;&#10;Descripción generada automáticamente"/>
                     <pic:cNvPicPr/>
                   </pic:nvPicPr>
                   <pic:blipFill>
@@ -5493,7 +5685,7 @@
                   <pic:spPr>
                     <a:xfrm>
                       <a:off x="0" y="0"/>
-                      <a:ext cx="5731510" cy="791210"/>
+                      <a:ext cx="5731510" cy="1002665"/>
                     </a:xfrm>
                     <a:prstGeom prst="rect">
                       <a:avLst/>
@@ -5548,7 +5740,7 @@
             <w:rPr>
               <w:rFonts w:ascii="Cambria Math" w:eastAsiaTheme="minorEastAsia" w:hAnsi="Cambria Math"/>
             </w:rPr>
-            <m:t>=3,649 kNm</m:t>
+            <m:t>=4,055 kNm</m:t>
           </m:r>
         </m:oMath>
       </m:oMathPara>
@@ -5560,6 +5752,9 @@
         </w:rPr>
       </w:pPr>
       <m:oMathPara>
+        <m:oMathParaPr>
+          <m:jc m:val="left"/>
+        </m:oMathParaPr>
         <m:oMath>
           <m:sSub>
             <m:sSubPr>
@@ -5592,7 +5787,7 @@
             <w:rPr>
               <w:rFonts w:ascii="Cambria Math" w:eastAsiaTheme="minorEastAsia" w:hAnsi="Cambria Math"/>
             </w:rPr>
-            <m:t>=3,497 kNm</m:t>
+            <m:t>=3,886 kNm</m:t>
           </m:r>
         </m:oMath>
       </m:oMathPara>
@@ -5870,7 +6065,7 @@
                 <w:rPr>
                   <w:rFonts w:ascii="Cambria Math" w:eastAsiaTheme="minorEastAsia" w:hAnsi="Cambria Math"/>
                 </w:rPr>
-                <m:t>3,649 kNm</m:t>
+                <m:t>4,055 kNm</m:t>
               </m:r>
             </m:num>
             <m:den>
@@ -5924,7 +6119,7 @@
             <w:rPr>
               <w:rFonts w:ascii="Cambria Math" w:eastAsiaTheme="minorEastAsia" w:hAnsi="Cambria Math"/>
             </w:rPr>
-            <m:t xml:space="preserve">=16,34 </m:t>
+            <m:t xml:space="preserve">=18,16 </m:t>
           </m:r>
           <m:sSup>
             <m:sSupPr>
@@ -6818,7 +7013,25 @@
                 <w:bCs/>
                 <w:lang w:eastAsia="es-AR"/>
               </w:rPr>
-              <w:t>1.00</w:t>
+              <w:t>1</w:t>
+            </w:r>
+            <w:r>
+              <w:rPr>
+                <w:rFonts w:eastAsia="Times New Roman" w:cs="Calibri"/>
+                <w:b/>
+                <w:bCs/>
+                <w:lang w:eastAsia="es-AR"/>
+              </w:rPr>
+              <w:t>,</w:t>
+            </w:r>
+            <w:r>
+              <w:rPr>
+                <w:rFonts w:eastAsia="Times New Roman" w:cs="Calibri"/>
+                <w:b/>
+                <w:bCs/>
+                <w:lang w:eastAsia="es-AR"/>
+              </w:rPr>
+              <w:t>00</w:t>
             </w:r>
           </w:p>
         </w:tc>
@@ -6854,7 +7067,25 @@
                 <w:bCs/>
                 <w:lang w:eastAsia="es-AR"/>
               </w:rPr>
-              <w:t>0.23</w:t>
+              <w:t>0</w:t>
+            </w:r>
+            <w:r>
+              <w:rPr>
+                <w:rFonts w:eastAsia="Times New Roman" w:cs="Calibri"/>
+                <w:b/>
+                <w:bCs/>
+                <w:lang w:eastAsia="es-AR"/>
+              </w:rPr>
+              <w:t>,</w:t>
+            </w:r>
+            <w:r>
+              <w:rPr>
+                <w:rFonts w:eastAsia="Times New Roman" w:cs="Calibri"/>
+                <w:b/>
+                <w:bCs/>
+                <w:lang w:eastAsia="es-AR"/>
+              </w:rPr>
+              <w:t>23</w:t>
             </w:r>
           </w:p>
         </w:tc>
@@ -6965,7 +7196,7 @@
                 <w:bCs/>
                 <w:lang w:eastAsia="es-AR"/>
               </w:rPr>
-              <w:t>-0.</w:t>
+              <w:t>-0</w:t>
             </w:r>
             <w:r>
               <w:rPr>
@@ -6974,7 +7205,7 @@
                 <w:bCs/>
                 <w:lang w:eastAsia="es-AR"/>
               </w:rPr>
-              <w:t>54</w:t>
+              <w:t>,68</w:t>
             </w:r>
           </w:p>
         </w:tc>
@@ -7293,6 +7524,7996 @@
         </w:rPr>
       </w:pPr>
     </w:p>
+    <w:p>
+      <w:pPr>
+        <w:rPr>
+          <w:lang w:val="es-ES"/>
+        </w:rPr>
+      </w:pPr>
+    </w:p>
+    <w:p>
+      <w:pPr>
+        <w:rPr>
+          <w:lang w:val="es-ES"/>
+        </w:rPr>
+      </w:pPr>
+      <w:r>
+        <w:rPr>
+          <w:lang w:val="es-ES"/>
+        </w:rPr>
+        <w:br w:type="page"/>
+      </w:r>
+    </w:p>
+    <w:p>
+      <w:pPr>
+        <w:jc w:val="center"/>
+        <w:rPr>
+          <w:sz w:val="36"/>
+          <w:szCs w:val="40"/>
+          <w:lang w:val="es-ES"/>
+        </w:rPr>
+      </w:pPr>
+    </w:p>
+    <w:p>
+      <w:pPr>
+        <w:jc w:val="center"/>
+        <w:rPr>
+          <w:sz w:val="36"/>
+          <w:szCs w:val="40"/>
+          <w:lang w:val="es-ES"/>
+        </w:rPr>
+      </w:pPr>
+    </w:p>
+    <w:p>
+      <w:pPr>
+        <w:jc w:val="center"/>
+        <w:rPr>
+          <w:sz w:val="36"/>
+          <w:szCs w:val="40"/>
+          <w:lang w:val="es-ES"/>
+        </w:rPr>
+      </w:pPr>
+    </w:p>
+    <w:p>
+      <w:pPr>
+        <w:jc w:val="center"/>
+        <w:rPr>
+          <w:sz w:val="36"/>
+          <w:szCs w:val="40"/>
+          <w:lang w:val="es-ES"/>
+        </w:rPr>
+      </w:pPr>
+    </w:p>
+    <w:p>
+      <w:pPr>
+        <w:jc w:val="center"/>
+        <w:rPr>
+          <w:sz w:val="36"/>
+          <w:szCs w:val="40"/>
+          <w:lang w:val="es-ES"/>
+        </w:rPr>
+      </w:pPr>
+    </w:p>
+    <w:p>
+      <w:pPr>
+        <w:jc w:val="center"/>
+        <w:rPr>
+          <w:sz w:val="36"/>
+          <w:szCs w:val="40"/>
+          <w:lang w:val="es-ES"/>
+        </w:rPr>
+      </w:pPr>
+    </w:p>
+    <w:p>
+      <w:pPr>
+        <w:jc w:val="center"/>
+        <w:rPr>
+          <w:sz w:val="36"/>
+          <w:szCs w:val="40"/>
+          <w:lang w:val="es-ES"/>
+        </w:rPr>
+      </w:pPr>
+    </w:p>
+    <w:p>
+      <w:pPr>
+        <w:jc w:val="center"/>
+        <w:rPr>
+          <w:b/>
+          <w:bCs/>
+          <w:sz w:val="56"/>
+          <w:szCs w:val="56"/>
+          <w:u w:val="single"/>
+          <w:lang w:val="es-ES"/>
+        </w:rPr>
+      </w:pPr>
+      <w:r>
+        <w:rPr>
+          <w:b/>
+          <w:bCs/>
+          <w:sz w:val="56"/>
+          <w:szCs w:val="56"/>
+          <w:u w:val="single"/>
+          <w:lang w:val="es-ES"/>
+        </w:rPr>
+        <w:t>ANEXO</w:t>
+      </w:r>
+    </w:p>
+    <w:p>
+      <w:pPr>
+        <w:jc w:val="center"/>
+        <w:rPr>
+          <w:b/>
+          <w:bCs/>
+          <w:sz w:val="52"/>
+          <w:szCs w:val="52"/>
+          <w:u w:val="single"/>
+          <w:lang w:val="es-ES"/>
+        </w:rPr>
+      </w:pPr>
+      <w:r>
+        <w:rPr>
+          <w:b/>
+          <w:bCs/>
+          <w:sz w:val="52"/>
+          <w:szCs w:val="52"/>
+          <w:u w:val="single"/>
+          <w:lang w:val="es-ES"/>
+        </w:rPr>
+        <w:t>ANÁLISIS DE CARGAS</w:t>
+      </w:r>
+    </w:p>
+    <w:p>
+      <w:pPr>
+        <w:jc w:val="center"/>
+        <w:rPr>
+          <w:b/>
+          <w:bCs/>
+          <w:sz w:val="28"/>
+          <w:szCs w:val="28"/>
+          <w:u w:val="single"/>
+          <w:lang w:val="es-ES"/>
+        </w:rPr>
+      </w:pPr>
+    </w:p>
+    <w:p>
+      <w:pPr>
+        <w:jc w:val="center"/>
+        <w:rPr>
+          <w:b/>
+          <w:bCs/>
+          <w:sz w:val="28"/>
+          <w:szCs w:val="28"/>
+          <w:u w:val="single"/>
+          <w:lang w:val="es-ES"/>
+        </w:rPr>
+      </w:pPr>
+    </w:p>
+    <w:p>
+      <w:pPr>
+        <w:jc w:val="center"/>
+        <w:rPr>
+          <w:b/>
+          <w:bCs/>
+          <w:sz w:val="28"/>
+          <w:szCs w:val="28"/>
+          <w:u w:val="single"/>
+          <w:lang w:val="es-ES"/>
+        </w:rPr>
+      </w:pPr>
+    </w:p>
+    <w:p>
+      <w:pPr>
+        <w:jc w:val="center"/>
+        <w:rPr>
+          <w:b/>
+          <w:bCs/>
+          <w:sz w:val="28"/>
+          <w:szCs w:val="28"/>
+          <w:u w:val="single"/>
+          <w:lang w:val="es-ES"/>
+        </w:rPr>
+      </w:pPr>
+    </w:p>
+    <w:p>
+      <w:pPr>
+        <w:jc w:val="center"/>
+        <w:rPr>
+          <w:b/>
+          <w:bCs/>
+          <w:sz w:val="28"/>
+          <w:szCs w:val="28"/>
+          <w:u w:val="single"/>
+          <w:lang w:val="es-ES"/>
+        </w:rPr>
+      </w:pPr>
+    </w:p>
+    <w:p>
+      <w:pPr>
+        <w:jc w:val="center"/>
+        <w:rPr>
+          <w:b/>
+          <w:bCs/>
+          <w:sz w:val="28"/>
+          <w:szCs w:val="28"/>
+          <w:u w:val="single"/>
+          <w:lang w:val="es-ES"/>
+        </w:rPr>
+      </w:pPr>
+    </w:p>
+    <w:p>
+      <w:pPr>
+        <w:jc w:val="center"/>
+        <w:rPr>
+          <w:b/>
+          <w:bCs/>
+          <w:sz w:val="28"/>
+          <w:szCs w:val="28"/>
+          <w:u w:val="single"/>
+          <w:lang w:val="es-ES"/>
+        </w:rPr>
+      </w:pPr>
+      <w:r>
+        <w:rPr>
+          <w:b/>
+          <w:bCs/>
+          <w:sz w:val="28"/>
+          <w:szCs w:val="28"/>
+          <w:u w:val="single"/>
+          <w:lang w:val="es-ES"/>
+        </w:rPr>
+        <w:t>FONTANA – CHACO</w:t>
+      </w:r>
+    </w:p>
+    <w:p>
+      <w:pPr>
+        <w:rPr>
+          <w:b/>
+          <w:bCs/>
+          <w:sz w:val="28"/>
+          <w:szCs w:val="28"/>
+          <w:u w:val="single"/>
+          <w:lang w:val="es-ES"/>
+        </w:rPr>
+      </w:pPr>
+      <w:r>
+        <w:rPr>
+          <w:b/>
+          <w:bCs/>
+          <w:sz w:val="28"/>
+          <w:szCs w:val="28"/>
+          <w:u w:val="single"/>
+          <w:lang w:val="es-ES"/>
+        </w:rPr>
+        <w:br w:type="page"/>
+      </w:r>
+    </w:p>
+    <w:p>
+      <w:pPr>
+        <w:rPr>
+          <w:b/>
+          <w:bCs/>
+          <w:sz w:val="24"/>
+          <w:lang w:val="es-ES"/>
+        </w:rPr>
+      </w:pPr>
+      <w:r>
+        <w:rPr>
+          <w:b/>
+          <w:bCs/>
+          <w:sz w:val="24"/>
+          <w:lang w:val="es-ES"/>
+        </w:rPr>
+        <w:lastRenderedPageBreak/>
+        <w:t xml:space="preserve">Sobrecarga de </w:t>
+      </w:r>
+      <w:r>
+        <w:rPr>
+          <w:b/>
+          <w:bCs/>
+          <w:sz w:val="24"/>
+          <w:lang w:val="es-ES"/>
+        </w:rPr>
+        <w:t>mantenimiento en correas</w:t>
+      </w:r>
+    </w:p>
+    <w:p>
+      <w:pPr>
+        <w:ind w:firstLine="284"/>
+        <w:rPr>
+          <w:lang w:val="es-ES"/>
+        </w:rPr>
+      </w:pPr>
+      <w:r>
+        <w:rPr>
+          <w:lang w:val="es-ES"/>
+        </w:rPr>
+        <w:t xml:space="preserve">La determinación de la sobrecarga de mantenimiento de realizó siguiendo las recomendaciones dadas en </w:t>
+      </w:r>
+      <w:r>
+        <w:rPr>
+          <w:i/>
+          <w:iCs/>
+          <w:lang w:val="es-ES"/>
+        </w:rPr>
+        <w:t>Troglia, G. (2010). Estructuras de Acero con Tubos y Secciones Abiertas Conformadas en Frío (1ra ed.). Universitas.</w:t>
+      </w:r>
+    </w:p>
+    <w:p>
+      <w:pPr>
+        <w:ind w:firstLine="284"/>
+        <w:rPr>
+          <w:rFonts w:eastAsiaTheme="minorEastAsia"/>
+        </w:rPr>
+      </w:pPr>
+      <m:oMathPara>
+        <m:oMathParaPr>
+          <m:jc m:val="left"/>
+        </m:oMathParaPr>
+        <m:oMath>
+          <m:sSub>
+            <m:sSubPr>
+              <m:ctrlPr>
+                <w:rPr>
+                  <w:rFonts w:ascii="Cambria Math" w:hAnsi="Cambria Math"/>
+                  <w:i/>
+                </w:rPr>
+              </m:ctrlPr>
+            </m:sSubPr>
+            <m:e>
+              <m:r>
+                <w:rPr>
+                  <w:rFonts w:ascii="Cambria Math" w:hAnsi="Cambria Math"/>
+                </w:rPr>
+                <m:t>A</m:t>
+              </m:r>
+            </m:e>
+            <m:sub>
+              <m:r>
+                <w:rPr>
+                  <w:rFonts w:ascii="Cambria Math" w:hAnsi="Cambria Math"/>
+                </w:rPr>
+                <m:t>t</m:t>
+              </m:r>
+            </m:sub>
+          </m:sSub>
+          <m:r>
+            <w:rPr>
+              <w:rFonts w:ascii="Cambria Math" w:hAnsi="Cambria Math"/>
+            </w:rPr>
+            <m:t xml:space="preserve">=1,00 m . 6,00 m=6,00 </m:t>
+          </m:r>
+          <m:sSup>
+            <m:sSupPr>
+              <m:ctrlPr>
+                <w:rPr>
+                  <w:rFonts w:ascii="Cambria Math" w:hAnsi="Cambria Math"/>
+                  <w:i/>
+                </w:rPr>
+              </m:ctrlPr>
+            </m:sSupPr>
+            <m:e>
+              <m:r>
+                <w:rPr>
+                  <w:rFonts w:ascii="Cambria Math" w:hAnsi="Cambria Math"/>
+                </w:rPr>
+                <m:t>m</m:t>
+              </m:r>
+            </m:e>
+            <m:sup>
+              <m:r>
+                <w:rPr>
+                  <w:rFonts w:ascii="Cambria Math" w:hAnsi="Cambria Math"/>
+                </w:rPr>
+                <m:t>2</m:t>
+              </m:r>
+            </m:sup>
+          </m:sSup>
+          <m:r>
+            <w:rPr>
+              <w:rFonts w:ascii="Cambria Math" w:eastAsiaTheme="minorEastAsia" w:hAnsi="Cambria Math"/>
+            </w:rPr>
+            <m:t xml:space="preserve">   &lt;    20 </m:t>
+          </m:r>
+          <m:sSup>
+            <m:sSupPr>
+              <m:ctrlPr>
+                <w:rPr>
+                  <w:rFonts w:ascii="Cambria Math" w:eastAsiaTheme="minorEastAsia" w:hAnsi="Cambria Math"/>
+                  <w:i/>
+                </w:rPr>
+              </m:ctrlPr>
+            </m:sSupPr>
+            <m:e>
+              <m:r>
+                <w:rPr>
+                  <w:rFonts w:ascii="Cambria Math" w:eastAsiaTheme="minorEastAsia" w:hAnsi="Cambria Math"/>
+                </w:rPr>
+                <m:t>m</m:t>
+              </m:r>
+            </m:e>
+            <m:sup>
+              <m:r>
+                <w:rPr>
+                  <w:rFonts w:ascii="Cambria Math" w:eastAsiaTheme="minorEastAsia" w:hAnsi="Cambria Math"/>
+                </w:rPr>
+                <m:t>2</m:t>
+              </m:r>
+            </m:sup>
+          </m:sSup>
+          <m:r>
+            <w:rPr>
+              <w:rFonts w:ascii="Cambria Math" w:eastAsiaTheme="minorEastAsia" w:hAnsi="Cambria Math"/>
+            </w:rPr>
+            <m:t xml:space="preserve">   →    </m:t>
+          </m:r>
+          <m:sSub>
+            <m:sSubPr>
+              <m:ctrlPr>
+                <w:rPr>
+                  <w:rFonts w:ascii="Cambria Math" w:eastAsiaTheme="minorEastAsia" w:hAnsi="Cambria Math"/>
+                  <w:i/>
+                </w:rPr>
+              </m:ctrlPr>
+            </m:sSubPr>
+            <m:e>
+              <m:r>
+                <w:rPr>
+                  <w:rFonts w:ascii="Cambria Math" w:eastAsiaTheme="minorEastAsia" w:hAnsi="Cambria Math"/>
+                </w:rPr>
+                <m:t>R</m:t>
+              </m:r>
+            </m:e>
+            <m:sub>
+              <m:r>
+                <w:rPr>
+                  <w:rFonts w:ascii="Cambria Math" w:eastAsiaTheme="minorEastAsia" w:hAnsi="Cambria Math"/>
+                </w:rPr>
+                <m:t>1</m:t>
+              </m:r>
+            </m:sub>
+          </m:sSub>
+          <m:r>
+            <w:rPr>
+              <w:rFonts w:ascii="Cambria Math" w:eastAsiaTheme="minorEastAsia" w:hAnsi="Cambria Math"/>
+            </w:rPr>
+            <m:t>=1</m:t>
+          </m:r>
+        </m:oMath>
+      </m:oMathPara>
+    </w:p>
+    <w:p>
+      <w:pPr>
+        <w:ind w:firstLine="284"/>
+        <w:rPr>
+          <w:rFonts w:eastAsiaTheme="minorEastAsia"/>
+        </w:rPr>
+      </w:pPr>
+      <m:oMathPara>
+        <m:oMathParaPr>
+          <m:jc m:val="left"/>
+        </m:oMathParaPr>
+        <m:oMath>
+          <m:r>
+            <w:rPr>
+              <w:rFonts w:ascii="Cambria Math" w:eastAsiaTheme="minorEastAsia" w:hAnsi="Cambria Math"/>
+            </w:rPr>
+            <m:t>p=</m:t>
+          </m:r>
+          <m:func>
+            <m:funcPr>
+              <m:ctrlPr>
+                <w:rPr>
+                  <w:rFonts w:ascii="Cambria Math" w:eastAsiaTheme="minorEastAsia" w:hAnsi="Cambria Math"/>
+                  <w:i/>
+                </w:rPr>
+              </m:ctrlPr>
+            </m:funcPr>
+            <m:fName>
+              <m:r>
+                <m:rPr>
+                  <m:sty m:val="p"/>
+                </m:rPr>
+                <w:rPr>
+                  <w:rFonts w:ascii="Cambria Math" w:hAnsi="Cambria Math"/>
+                </w:rPr>
+                <m:t>tan</m:t>
+              </m:r>
+            </m:fName>
+            <m:e>
+              <m:r>
+                <w:rPr>
+                  <w:rFonts w:ascii="Cambria Math" w:eastAsiaTheme="minorEastAsia" w:hAnsi="Cambria Math"/>
+                </w:rPr>
+                <m:t>∝</m:t>
+              </m:r>
+            </m:e>
+          </m:func>
+          <m:r>
+            <w:rPr>
+              <w:rFonts w:ascii="Cambria Math" w:eastAsiaTheme="minorEastAsia" w:hAnsi="Cambria Math"/>
+            </w:rPr>
+            <m:t>=</m:t>
+          </m:r>
+          <m:func>
+            <m:funcPr>
+              <m:ctrlPr>
+                <w:rPr>
+                  <w:rFonts w:ascii="Cambria Math" w:eastAsiaTheme="minorEastAsia" w:hAnsi="Cambria Math"/>
+                  <w:i/>
+                </w:rPr>
+              </m:ctrlPr>
+            </m:funcPr>
+            <m:fName>
+              <m:r>
+                <m:rPr>
+                  <m:sty m:val="p"/>
+                </m:rPr>
+                <w:rPr>
+                  <w:rFonts w:ascii="Cambria Math" w:hAnsi="Cambria Math"/>
+                </w:rPr>
+                <m:t>tan</m:t>
+              </m:r>
+            </m:fName>
+            <m:e>
+              <m:r>
+                <w:rPr>
+                  <w:rFonts w:ascii="Cambria Math" w:eastAsiaTheme="minorEastAsia" w:hAnsi="Cambria Math"/>
+                </w:rPr>
+                <m:t>3,81º=6,66%</m:t>
+              </m:r>
+            </m:e>
+          </m:func>
+        </m:oMath>
+      </m:oMathPara>
+    </w:p>
+    <w:p>
+      <w:pPr>
+        <w:ind w:firstLine="284"/>
+        <w:rPr>
+          <w:rFonts w:eastAsiaTheme="minorEastAsia"/>
+        </w:rPr>
+      </w:pPr>
+      <m:oMathPara>
+        <m:oMathParaPr>
+          <m:jc m:val="left"/>
+        </m:oMathParaPr>
+        <m:oMath>
+          <m:sSub>
+            <m:sSubPr>
+              <m:ctrlPr>
+                <w:rPr>
+                  <w:rFonts w:ascii="Cambria Math" w:eastAsiaTheme="minorEastAsia" w:hAnsi="Cambria Math"/>
+                  <w:i/>
+                </w:rPr>
+              </m:ctrlPr>
+            </m:sSubPr>
+            <m:e>
+              <m:r>
+                <w:rPr>
+                  <w:rFonts w:ascii="Cambria Math" w:eastAsiaTheme="minorEastAsia" w:hAnsi="Cambria Math"/>
+                </w:rPr>
+                <m:t>R</m:t>
+              </m:r>
+            </m:e>
+            <m:sub>
+              <m:r>
+                <w:rPr>
+                  <w:rFonts w:ascii="Cambria Math" w:eastAsiaTheme="minorEastAsia" w:hAnsi="Cambria Math"/>
+                </w:rPr>
+                <m:t>2</m:t>
+              </m:r>
+            </m:sub>
+          </m:sSub>
+          <m:r>
+            <w:rPr>
+              <w:rFonts w:ascii="Cambria Math" w:eastAsiaTheme="minorEastAsia" w:hAnsi="Cambria Math"/>
+            </w:rPr>
+            <m:t>=1,04-0,008p=0,93</m:t>
+          </m:r>
+        </m:oMath>
+      </m:oMathPara>
+    </w:p>
+    <w:p>
+      <w:pPr>
+        <w:ind w:firstLine="284"/>
+        <w:rPr>
+          <w:rFonts w:eastAsiaTheme="minorEastAsia"/>
+        </w:rPr>
+      </w:pPr>
+      <m:oMathPara>
+        <m:oMathParaPr>
+          <m:jc m:val="left"/>
+        </m:oMathParaPr>
+        <m:oMath>
+          <m:sSub>
+            <m:sSubPr>
+              <m:ctrlPr>
+                <w:rPr>
+                  <w:rFonts w:ascii="Cambria Math" w:eastAsiaTheme="minorEastAsia" w:hAnsi="Cambria Math"/>
+                  <w:i/>
+                </w:rPr>
+              </m:ctrlPr>
+            </m:sSubPr>
+            <m:e>
+              <m:r>
+                <w:rPr>
+                  <w:rFonts w:ascii="Cambria Math" w:eastAsiaTheme="minorEastAsia" w:hAnsi="Cambria Math"/>
+                </w:rPr>
+                <m:t>L</m:t>
+              </m:r>
+            </m:e>
+            <m:sub>
+              <m:r>
+                <w:rPr>
+                  <w:rFonts w:ascii="Cambria Math" w:eastAsiaTheme="minorEastAsia" w:hAnsi="Cambria Math"/>
+                </w:rPr>
+                <m:t>r</m:t>
+              </m:r>
+            </m:sub>
+          </m:sSub>
+          <m:r>
+            <w:rPr>
+              <w:rFonts w:ascii="Cambria Math" w:eastAsiaTheme="minorEastAsia" w:hAnsi="Cambria Math"/>
+            </w:rPr>
+            <m:t>=0,45 kN</m:t>
+          </m:r>
+          <m:sSup>
+            <m:sSupPr>
+              <m:ctrlPr>
+                <w:rPr>
+                  <w:rFonts w:ascii="Cambria Math" w:eastAsiaTheme="minorEastAsia" w:hAnsi="Cambria Math"/>
+                  <w:i/>
+                </w:rPr>
+              </m:ctrlPr>
+            </m:sSupPr>
+            <m:e>
+              <m:r>
+                <w:rPr>
+                  <w:rFonts w:ascii="Cambria Math" w:eastAsiaTheme="minorEastAsia" w:hAnsi="Cambria Math"/>
+                </w:rPr>
+                <m:t>/m</m:t>
+              </m:r>
+            </m:e>
+            <m:sup>
+              <m:r>
+                <w:rPr>
+                  <w:rFonts w:ascii="Cambria Math" w:eastAsiaTheme="minorEastAsia" w:hAnsi="Cambria Math"/>
+                </w:rPr>
+                <m:t>2</m:t>
+              </m:r>
+            </m:sup>
+          </m:sSup>
+          <m:r>
+            <w:rPr>
+              <w:rFonts w:ascii="Cambria Math" w:eastAsiaTheme="minorEastAsia" w:hAnsi="Cambria Math"/>
+            </w:rPr>
+            <m:t xml:space="preserve">. </m:t>
+          </m:r>
+          <m:sSub>
+            <m:sSubPr>
+              <m:ctrlPr>
+                <w:rPr>
+                  <w:rFonts w:ascii="Cambria Math" w:eastAsiaTheme="minorEastAsia" w:hAnsi="Cambria Math"/>
+                  <w:i/>
+                </w:rPr>
+              </m:ctrlPr>
+            </m:sSubPr>
+            <m:e>
+              <m:r>
+                <w:rPr>
+                  <w:rFonts w:ascii="Cambria Math" w:eastAsiaTheme="minorEastAsia" w:hAnsi="Cambria Math"/>
+                </w:rPr>
+                <m:t>R</m:t>
+              </m:r>
+            </m:e>
+            <m:sub>
+              <m:r>
+                <w:rPr>
+                  <w:rFonts w:ascii="Cambria Math" w:eastAsiaTheme="minorEastAsia" w:hAnsi="Cambria Math"/>
+                </w:rPr>
+                <m:t>1</m:t>
+              </m:r>
+            </m:sub>
+          </m:sSub>
+          <m:r>
+            <w:rPr>
+              <w:rFonts w:ascii="Cambria Math" w:eastAsiaTheme="minorEastAsia" w:hAnsi="Cambria Math"/>
+            </w:rPr>
+            <m:t xml:space="preserve"> . </m:t>
+          </m:r>
+          <m:sSub>
+            <m:sSubPr>
+              <m:ctrlPr>
+                <w:rPr>
+                  <w:rFonts w:ascii="Cambria Math" w:eastAsiaTheme="minorEastAsia" w:hAnsi="Cambria Math"/>
+                  <w:i/>
+                </w:rPr>
+              </m:ctrlPr>
+            </m:sSubPr>
+            <m:e>
+              <m:r>
+                <w:rPr>
+                  <w:rFonts w:ascii="Cambria Math" w:eastAsiaTheme="minorEastAsia" w:hAnsi="Cambria Math"/>
+                </w:rPr>
+                <m:t>R</m:t>
+              </m:r>
+            </m:e>
+            <m:sub>
+              <m:r>
+                <w:rPr>
+                  <w:rFonts w:ascii="Cambria Math" w:eastAsiaTheme="minorEastAsia" w:hAnsi="Cambria Math"/>
+                </w:rPr>
+                <m:t>2</m:t>
+              </m:r>
+            </m:sub>
+          </m:sSub>
+          <m:r>
+            <w:rPr>
+              <w:rFonts w:ascii="Cambria Math" w:eastAsiaTheme="minorEastAsia" w:hAnsi="Cambria Math"/>
+            </w:rPr>
+            <m:t>=0,42 kN/m²</m:t>
+          </m:r>
+        </m:oMath>
+      </m:oMathPara>
+    </w:p>
+    <w:p>
+      <w:pPr>
+        <w:rPr>
+          <w:szCs w:val="22"/>
+          <w:lang w:val="es-ES"/>
+        </w:rPr>
+      </w:pPr>
+    </w:p>
+    <w:p>
+      <w:pPr>
+        <w:rPr>
+          <w:szCs w:val="22"/>
+          <w:lang w:val="es-ES"/>
+        </w:rPr>
+      </w:pPr>
+      <w:r>
+        <w:rPr>
+          <w:szCs w:val="22"/>
+          <w:lang w:val="es-ES"/>
+        </w:rPr>
+        <w:t>Cargas de viento en correas</w:t>
+      </w:r>
+    </w:p>
+    <w:tbl>
+      <w:tblPr>
+        <w:tblW w:w="10474" w:type="dxa"/>
+        <w:tblCellMar>
+          <w:left w:w="70" w:type="dxa"/>
+          <w:right w:w="70" w:type="dxa"/>
+        </w:tblCellMar>
+        <w:tblLook w:val="04A0" w:firstRow="1" w:lastRow="0" w:firstColumn="1" w:lastColumn="0" w:noHBand="0" w:noVBand="1"/>
+      </w:tblPr>
+      <w:tblGrid>
+        <w:gridCol w:w="2179"/>
+        <w:gridCol w:w="2046"/>
+        <w:gridCol w:w="1465"/>
+        <w:gridCol w:w="1856"/>
+        <w:gridCol w:w="1715"/>
+        <w:gridCol w:w="1213"/>
+      </w:tblGrid>
+      <w:tr>
+        <w:trPr>
+          <w:trHeight w:val="99"/>
+        </w:trPr>
+        <w:tc>
+          <w:tcPr>
+            <w:tcW w:w="4225" w:type="dxa"/>
+            <w:gridSpan w:val="2"/>
+            <w:tcBorders>
+              <w:top w:val="single" w:sz="4" w:space="0" w:color="auto"/>
+              <w:left w:val="single" w:sz="4" w:space="0" w:color="auto"/>
+              <w:bottom w:val="single" w:sz="4" w:space="0" w:color="auto"/>
+              <w:right w:val="single" w:sz="4" w:space="0" w:color="000000"/>
+            </w:tcBorders>
+            <w:shd w:val="clear" w:color="000000" w:fill="BDD7EE"/>
+            <w:noWrap/>
+            <w:vAlign w:val="center"/>
+            <w:hideMark/>
+          </w:tcPr>
+          <w:p>
+            <w:pPr>
+              <w:spacing w:after="0"/>
+              <w:jc w:val="center"/>
+              <w:rPr>
+                <w:rFonts w:ascii="Arial" w:eastAsia="Times New Roman" w:hAnsi="Arial" w:cs="Arial"/>
+                <w:b/>
+                <w:bCs/>
+                <w:sz w:val="20"/>
+                <w:szCs w:val="20"/>
+                <w:lang w:eastAsia="es-AR"/>
+              </w:rPr>
+            </w:pPr>
+            <w:r>
+              <w:rPr>
+                <w:rFonts w:ascii="Arial" w:eastAsia="Times New Roman" w:hAnsi="Arial" w:cs="Arial"/>
+                <w:b/>
+                <w:bCs/>
+                <w:sz w:val="20"/>
+                <w:szCs w:val="20"/>
+                <w:lang w:eastAsia="es-AR"/>
+              </w:rPr>
+              <w:t>Características</w:t>
+            </w:r>
+            <w:r>
+              <w:rPr>
+                <w:rFonts w:ascii="Arial" w:eastAsia="Times New Roman" w:hAnsi="Arial" w:cs="Arial"/>
+                <w:b/>
+                <w:bCs/>
+                <w:sz w:val="20"/>
+                <w:szCs w:val="20"/>
+                <w:lang w:eastAsia="es-AR"/>
+              </w:rPr>
+              <w:t xml:space="preserve"> Geométricas</w:t>
+            </w:r>
+          </w:p>
+        </w:tc>
+        <w:tc>
+          <w:tcPr>
+            <w:tcW w:w="1465" w:type="dxa"/>
+            <w:tcBorders>
+              <w:top w:val="nil"/>
+              <w:left w:val="nil"/>
+              <w:bottom w:val="nil"/>
+              <w:right w:val="nil"/>
+            </w:tcBorders>
+            <w:shd w:val="clear" w:color="auto" w:fill="auto"/>
+            <w:noWrap/>
+            <w:vAlign w:val="center"/>
+            <w:hideMark/>
+          </w:tcPr>
+          <w:p>
+            <w:pPr>
+              <w:spacing w:after="0"/>
+              <w:jc w:val="center"/>
+              <w:rPr>
+                <w:rFonts w:ascii="Arial" w:eastAsia="Times New Roman" w:hAnsi="Arial" w:cs="Arial"/>
+                <w:b/>
+                <w:bCs/>
+                <w:sz w:val="20"/>
+                <w:szCs w:val="20"/>
+                <w:lang w:eastAsia="es-AR"/>
+              </w:rPr>
+            </w:pPr>
+          </w:p>
+        </w:tc>
+        <w:tc>
+          <w:tcPr>
+            <w:tcW w:w="1855" w:type="dxa"/>
+            <w:tcBorders>
+              <w:top w:val="nil"/>
+              <w:left w:val="nil"/>
+              <w:bottom w:val="nil"/>
+              <w:right w:val="nil"/>
+            </w:tcBorders>
+            <w:shd w:val="clear" w:color="auto" w:fill="auto"/>
+            <w:noWrap/>
+            <w:vAlign w:val="center"/>
+            <w:hideMark/>
+          </w:tcPr>
+          <w:p>
+            <w:pPr>
+              <w:spacing w:after="0"/>
+              <w:jc w:val="center"/>
+              <w:rPr>
+                <w:rFonts w:ascii="Times New Roman" w:eastAsia="Times New Roman" w:hAnsi="Times New Roman" w:cs="Times New Roman"/>
+                <w:color w:val="auto"/>
+                <w:sz w:val="20"/>
+                <w:szCs w:val="20"/>
+                <w:lang w:eastAsia="es-AR"/>
+              </w:rPr>
+            </w:pPr>
+          </w:p>
+        </w:tc>
+        <w:tc>
+          <w:tcPr>
+            <w:tcW w:w="1715" w:type="dxa"/>
+            <w:tcBorders>
+              <w:top w:val="nil"/>
+              <w:left w:val="nil"/>
+              <w:bottom w:val="nil"/>
+              <w:right w:val="nil"/>
+            </w:tcBorders>
+            <w:shd w:val="clear" w:color="auto" w:fill="auto"/>
+            <w:noWrap/>
+            <w:vAlign w:val="center"/>
+            <w:hideMark/>
+          </w:tcPr>
+          <w:p>
+            <w:pPr>
+              <w:spacing w:after="0"/>
+              <w:jc w:val="center"/>
+              <w:rPr>
+                <w:rFonts w:ascii="Times New Roman" w:eastAsia="Times New Roman" w:hAnsi="Times New Roman" w:cs="Times New Roman"/>
+                <w:color w:val="auto"/>
+                <w:sz w:val="20"/>
+                <w:szCs w:val="20"/>
+                <w:lang w:eastAsia="es-AR"/>
+              </w:rPr>
+            </w:pPr>
+          </w:p>
+        </w:tc>
+        <w:tc>
+          <w:tcPr>
+            <w:tcW w:w="1213" w:type="dxa"/>
+            <w:tcBorders>
+              <w:top w:val="nil"/>
+              <w:left w:val="nil"/>
+              <w:bottom w:val="nil"/>
+              <w:right w:val="nil"/>
+            </w:tcBorders>
+            <w:shd w:val="clear" w:color="auto" w:fill="auto"/>
+            <w:noWrap/>
+            <w:vAlign w:val="center"/>
+            <w:hideMark/>
+          </w:tcPr>
+          <w:p>
+            <w:pPr>
+              <w:spacing w:after="0"/>
+              <w:jc w:val="center"/>
+              <w:rPr>
+                <w:rFonts w:ascii="Times New Roman" w:eastAsia="Times New Roman" w:hAnsi="Times New Roman" w:cs="Times New Roman"/>
+                <w:color w:val="auto"/>
+                <w:sz w:val="20"/>
+                <w:szCs w:val="20"/>
+                <w:lang w:eastAsia="es-AR"/>
+              </w:rPr>
+            </w:pPr>
+          </w:p>
+        </w:tc>
+      </w:tr>
+      <w:tr>
+        <w:trPr>
+          <w:trHeight w:val="99"/>
+        </w:trPr>
+        <w:tc>
+          <w:tcPr>
+            <w:tcW w:w="2179" w:type="dxa"/>
+            <w:tcBorders>
+              <w:top w:val="nil"/>
+              <w:left w:val="single" w:sz="4" w:space="0" w:color="auto"/>
+              <w:bottom w:val="single" w:sz="4" w:space="0" w:color="auto"/>
+              <w:right w:val="single" w:sz="4" w:space="0" w:color="auto"/>
+            </w:tcBorders>
+            <w:shd w:val="clear" w:color="000000" w:fill="DDEBF7"/>
+            <w:vAlign w:val="bottom"/>
+            <w:hideMark/>
+          </w:tcPr>
+          <w:p>
+            <w:pPr>
+              <w:spacing w:after="0"/>
+              <w:jc w:val="left"/>
+              <w:rPr>
+                <w:rFonts w:ascii="Arial" w:eastAsia="Times New Roman" w:hAnsi="Arial" w:cs="Arial"/>
+                <w:sz w:val="20"/>
+                <w:szCs w:val="20"/>
+                <w:lang w:eastAsia="es-AR"/>
+              </w:rPr>
+            </w:pPr>
+            <w:r>
+              <w:rPr>
+                <w:rFonts w:ascii="Arial" w:eastAsia="Times New Roman" w:hAnsi="Arial" w:cs="Arial"/>
+                <w:sz w:val="20"/>
+                <w:szCs w:val="20"/>
+                <w:lang w:eastAsia="es-AR"/>
+              </w:rPr>
+              <w:t>Lado Menor [m]</w:t>
+            </w:r>
+          </w:p>
+        </w:tc>
+        <w:tc>
+          <w:tcPr>
+            <w:tcW w:w="2045" w:type="dxa"/>
+            <w:tcBorders>
+              <w:top w:val="nil"/>
+              <w:left w:val="nil"/>
+              <w:bottom w:val="single" w:sz="4" w:space="0" w:color="auto"/>
+              <w:right w:val="single" w:sz="4" w:space="0" w:color="auto"/>
+            </w:tcBorders>
+            <w:shd w:val="clear" w:color="auto" w:fill="auto"/>
+            <w:noWrap/>
+            <w:vAlign w:val="center"/>
+            <w:hideMark/>
+          </w:tcPr>
+          <w:p>
+            <w:pPr>
+              <w:spacing w:after="0"/>
+              <w:jc w:val="center"/>
+              <w:rPr>
+                <w:rFonts w:ascii="Arial" w:eastAsia="Times New Roman" w:hAnsi="Arial" w:cs="Arial"/>
+                <w:sz w:val="20"/>
+                <w:szCs w:val="20"/>
+                <w:lang w:eastAsia="es-AR"/>
+              </w:rPr>
+            </w:pPr>
+            <w:r>
+              <w:rPr>
+                <w:rFonts w:ascii="Arial" w:eastAsia="Times New Roman" w:hAnsi="Arial" w:cs="Arial"/>
+                <w:sz w:val="20"/>
+                <w:szCs w:val="20"/>
+                <w:lang w:eastAsia="es-AR"/>
+              </w:rPr>
+              <w:t>12</w:t>
+            </w:r>
+          </w:p>
+        </w:tc>
+        <w:tc>
+          <w:tcPr>
+            <w:tcW w:w="1465" w:type="dxa"/>
+            <w:tcBorders>
+              <w:top w:val="nil"/>
+              <w:left w:val="nil"/>
+              <w:bottom w:val="nil"/>
+              <w:right w:val="nil"/>
+            </w:tcBorders>
+            <w:shd w:val="clear" w:color="auto" w:fill="auto"/>
+            <w:noWrap/>
+            <w:vAlign w:val="center"/>
+            <w:hideMark/>
+          </w:tcPr>
+          <w:p>
+            <w:pPr>
+              <w:spacing w:after="0"/>
+              <w:jc w:val="center"/>
+              <w:rPr>
+                <w:rFonts w:ascii="Arial" w:eastAsia="Times New Roman" w:hAnsi="Arial" w:cs="Arial"/>
+                <w:sz w:val="20"/>
+                <w:szCs w:val="20"/>
+                <w:lang w:eastAsia="es-AR"/>
+              </w:rPr>
+            </w:pPr>
+          </w:p>
+        </w:tc>
+        <w:tc>
+          <w:tcPr>
+            <w:tcW w:w="1855" w:type="dxa"/>
+            <w:tcBorders>
+              <w:top w:val="nil"/>
+              <w:left w:val="nil"/>
+              <w:bottom w:val="nil"/>
+              <w:right w:val="nil"/>
+            </w:tcBorders>
+            <w:shd w:val="clear" w:color="auto" w:fill="auto"/>
+            <w:noWrap/>
+            <w:vAlign w:val="center"/>
+            <w:hideMark/>
+          </w:tcPr>
+          <w:p>
+            <w:pPr>
+              <w:spacing w:after="0"/>
+              <w:jc w:val="center"/>
+              <w:rPr>
+                <w:rFonts w:ascii="Times New Roman" w:eastAsia="Times New Roman" w:hAnsi="Times New Roman" w:cs="Times New Roman"/>
+                <w:color w:val="auto"/>
+                <w:sz w:val="20"/>
+                <w:szCs w:val="20"/>
+                <w:lang w:eastAsia="es-AR"/>
+              </w:rPr>
+            </w:pPr>
+          </w:p>
+        </w:tc>
+        <w:tc>
+          <w:tcPr>
+            <w:tcW w:w="1715" w:type="dxa"/>
+            <w:tcBorders>
+              <w:top w:val="nil"/>
+              <w:left w:val="nil"/>
+              <w:bottom w:val="nil"/>
+              <w:right w:val="nil"/>
+            </w:tcBorders>
+            <w:shd w:val="clear" w:color="auto" w:fill="auto"/>
+            <w:noWrap/>
+            <w:vAlign w:val="center"/>
+            <w:hideMark/>
+          </w:tcPr>
+          <w:p>
+            <w:pPr>
+              <w:spacing w:after="0"/>
+              <w:jc w:val="center"/>
+              <w:rPr>
+                <w:rFonts w:ascii="Times New Roman" w:eastAsia="Times New Roman" w:hAnsi="Times New Roman" w:cs="Times New Roman"/>
+                <w:color w:val="auto"/>
+                <w:sz w:val="20"/>
+                <w:szCs w:val="20"/>
+                <w:lang w:eastAsia="es-AR"/>
+              </w:rPr>
+            </w:pPr>
+          </w:p>
+        </w:tc>
+        <w:tc>
+          <w:tcPr>
+            <w:tcW w:w="1213" w:type="dxa"/>
+            <w:tcBorders>
+              <w:top w:val="nil"/>
+              <w:left w:val="nil"/>
+              <w:bottom w:val="nil"/>
+              <w:right w:val="nil"/>
+            </w:tcBorders>
+            <w:shd w:val="clear" w:color="auto" w:fill="auto"/>
+            <w:noWrap/>
+            <w:vAlign w:val="center"/>
+            <w:hideMark/>
+          </w:tcPr>
+          <w:p>
+            <w:pPr>
+              <w:spacing w:after="0"/>
+              <w:jc w:val="center"/>
+              <w:rPr>
+                <w:rFonts w:ascii="Times New Roman" w:eastAsia="Times New Roman" w:hAnsi="Times New Roman" w:cs="Times New Roman"/>
+                <w:color w:val="auto"/>
+                <w:sz w:val="20"/>
+                <w:szCs w:val="20"/>
+                <w:lang w:eastAsia="es-AR"/>
+              </w:rPr>
+            </w:pPr>
+          </w:p>
+        </w:tc>
+      </w:tr>
+      <w:tr>
+        <w:trPr>
+          <w:trHeight w:val="99"/>
+        </w:trPr>
+        <w:tc>
+          <w:tcPr>
+            <w:tcW w:w="2179" w:type="dxa"/>
+            <w:tcBorders>
+              <w:top w:val="nil"/>
+              <w:left w:val="single" w:sz="4" w:space="0" w:color="auto"/>
+              <w:bottom w:val="single" w:sz="4" w:space="0" w:color="auto"/>
+              <w:right w:val="single" w:sz="4" w:space="0" w:color="auto"/>
+            </w:tcBorders>
+            <w:shd w:val="clear" w:color="000000" w:fill="DDEBF7"/>
+            <w:vAlign w:val="bottom"/>
+            <w:hideMark/>
+          </w:tcPr>
+          <w:p>
+            <w:pPr>
+              <w:spacing w:after="0"/>
+              <w:jc w:val="left"/>
+              <w:rPr>
+                <w:rFonts w:ascii="Arial" w:eastAsia="Times New Roman" w:hAnsi="Arial" w:cs="Arial"/>
+                <w:sz w:val="20"/>
+                <w:szCs w:val="20"/>
+                <w:lang w:eastAsia="es-AR"/>
+              </w:rPr>
+            </w:pPr>
+            <w:r>
+              <w:rPr>
+                <w:rFonts w:ascii="Arial" w:eastAsia="Times New Roman" w:hAnsi="Arial" w:cs="Arial"/>
+                <w:sz w:val="20"/>
+                <w:szCs w:val="20"/>
+                <w:lang w:eastAsia="es-AR"/>
+              </w:rPr>
+              <w:t>Lado Mayor [m]</w:t>
+            </w:r>
+          </w:p>
+        </w:tc>
+        <w:tc>
+          <w:tcPr>
+            <w:tcW w:w="2045" w:type="dxa"/>
+            <w:tcBorders>
+              <w:top w:val="nil"/>
+              <w:left w:val="nil"/>
+              <w:bottom w:val="single" w:sz="4" w:space="0" w:color="auto"/>
+              <w:right w:val="single" w:sz="4" w:space="0" w:color="auto"/>
+            </w:tcBorders>
+            <w:shd w:val="clear" w:color="auto" w:fill="auto"/>
+            <w:noWrap/>
+            <w:vAlign w:val="center"/>
+            <w:hideMark/>
+          </w:tcPr>
+          <w:p>
+            <w:pPr>
+              <w:spacing w:after="0"/>
+              <w:jc w:val="center"/>
+              <w:rPr>
+                <w:rFonts w:ascii="Arial" w:eastAsia="Times New Roman" w:hAnsi="Arial" w:cs="Arial"/>
+                <w:sz w:val="20"/>
+                <w:szCs w:val="20"/>
+                <w:lang w:eastAsia="es-AR"/>
+              </w:rPr>
+            </w:pPr>
+            <w:r>
+              <w:rPr>
+                <w:rFonts w:ascii="Arial" w:eastAsia="Times New Roman" w:hAnsi="Arial" w:cs="Arial"/>
+                <w:sz w:val="20"/>
+                <w:szCs w:val="20"/>
+                <w:lang w:eastAsia="es-AR"/>
+              </w:rPr>
+              <w:t>30</w:t>
+            </w:r>
+          </w:p>
+        </w:tc>
+        <w:tc>
+          <w:tcPr>
+            <w:tcW w:w="1465" w:type="dxa"/>
+            <w:tcBorders>
+              <w:top w:val="nil"/>
+              <w:left w:val="nil"/>
+              <w:bottom w:val="nil"/>
+              <w:right w:val="nil"/>
+            </w:tcBorders>
+            <w:shd w:val="clear" w:color="auto" w:fill="auto"/>
+            <w:noWrap/>
+            <w:vAlign w:val="center"/>
+            <w:hideMark/>
+          </w:tcPr>
+          <w:p>
+            <w:pPr>
+              <w:spacing w:after="0"/>
+              <w:jc w:val="center"/>
+              <w:rPr>
+                <w:rFonts w:ascii="Arial" w:eastAsia="Times New Roman" w:hAnsi="Arial" w:cs="Arial"/>
+                <w:sz w:val="20"/>
+                <w:szCs w:val="20"/>
+                <w:lang w:eastAsia="es-AR"/>
+              </w:rPr>
+            </w:pPr>
+          </w:p>
+        </w:tc>
+        <w:tc>
+          <w:tcPr>
+            <w:tcW w:w="1855" w:type="dxa"/>
+            <w:tcBorders>
+              <w:top w:val="nil"/>
+              <w:left w:val="nil"/>
+              <w:bottom w:val="nil"/>
+              <w:right w:val="nil"/>
+            </w:tcBorders>
+            <w:shd w:val="clear" w:color="auto" w:fill="auto"/>
+            <w:noWrap/>
+            <w:vAlign w:val="center"/>
+            <w:hideMark/>
+          </w:tcPr>
+          <w:p>
+            <w:pPr>
+              <w:spacing w:after="0"/>
+              <w:jc w:val="center"/>
+              <w:rPr>
+                <w:rFonts w:ascii="Times New Roman" w:eastAsia="Times New Roman" w:hAnsi="Times New Roman" w:cs="Times New Roman"/>
+                <w:color w:val="auto"/>
+                <w:sz w:val="20"/>
+                <w:szCs w:val="20"/>
+                <w:lang w:eastAsia="es-AR"/>
+              </w:rPr>
+            </w:pPr>
+          </w:p>
+        </w:tc>
+        <w:tc>
+          <w:tcPr>
+            <w:tcW w:w="1715" w:type="dxa"/>
+            <w:tcBorders>
+              <w:top w:val="nil"/>
+              <w:left w:val="nil"/>
+              <w:bottom w:val="nil"/>
+              <w:right w:val="nil"/>
+            </w:tcBorders>
+            <w:shd w:val="clear" w:color="auto" w:fill="auto"/>
+            <w:noWrap/>
+            <w:vAlign w:val="center"/>
+            <w:hideMark/>
+          </w:tcPr>
+          <w:p>
+            <w:pPr>
+              <w:spacing w:after="0"/>
+              <w:jc w:val="center"/>
+              <w:rPr>
+                <w:rFonts w:ascii="Times New Roman" w:eastAsia="Times New Roman" w:hAnsi="Times New Roman" w:cs="Times New Roman"/>
+                <w:color w:val="auto"/>
+                <w:sz w:val="20"/>
+                <w:szCs w:val="20"/>
+                <w:lang w:eastAsia="es-AR"/>
+              </w:rPr>
+            </w:pPr>
+          </w:p>
+        </w:tc>
+        <w:tc>
+          <w:tcPr>
+            <w:tcW w:w="1213" w:type="dxa"/>
+            <w:tcBorders>
+              <w:top w:val="nil"/>
+              <w:left w:val="nil"/>
+              <w:bottom w:val="nil"/>
+              <w:right w:val="nil"/>
+            </w:tcBorders>
+            <w:shd w:val="clear" w:color="auto" w:fill="auto"/>
+            <w:noWrap/>
+            <w:vAlign w:val="center"/>
+            <w:hideMark/>
+          </w:tcPr>
+          <w:p>
+            <w:pPr>
+              <w:spacing w:after="0"/>
+              <w:jc w:val="center"/>
+              <w:rPr>
+                <w:rFonts w:ascii="Times New Roman" w:eastAsia="Times New Roman" w:hAnsi="Times New Roman" w:cs="Times New Roman"/>
+                <w:color w:val="auto"/>
+                <w:sz w:val="20"/>
+                <w:szCs w:val="20"/>
+                <w:lang w:eastAsia="es-AR"/>
+              </w:rPr>
+            </w:pPr>
+          </w:p>
+        </w:tc>
+      </w:tr>
+      <w:tr>
+        <w:trPr>
+          <w:trHeight w:val="89"/>
+        </w:trPr>
+        <w:tc>
+          <w:tcPr>
+            <w:tcW w:w="2179" w:type="dxa"/>
+            <w:tcBorders>
+              <w:top w:val="nil"/>
+              <w:left w:val="single" w:sz="4" w:space="0" w:color="auto"/>
+              <w:bottom w:val="single" w:sz="4" w:space="0" w:color="auto"/>
+              <w:right w:val="single" w:sz="4" w:space="0" w:color="auto"/>
+            </w:tcBorders>
+            <w:shd w:val="clear" w:color="000000" w:fill="DDEBF7"/>
+            <w:vAlign w:val="bottom"/>
+            <w:hideMark/>
+          </w:tcPr>
+          <w:p>
+            <w:pPr>
+              <w:spacing w:after="0"/>
+              <w:jc w:val="left"/>
+              <w:rPr>
+                <w:rFonts w:ascii="Arial" w:eastAsia="Times New Roman" w:hAnsi="Arial" w:cs="Arial"/>
+                <w:sz w:val="20"/>
+                <w:szCs w:val="20"/>
+                <w:lang w:eastAsia="es-AR"/>
+              </w:rPr>
+            </w:pPr>
+            <w:r>
+              <w:rPr>
+                <w:rFonts w:ascii="Arial" w:eastAsia="Times New Roman" w:hAnsi="Arial" w:cs="Arial"/>
+                <w:sz w:val="20"/>
+                <w:szCs w:val="20"/>
+                <w:lang w:eastAsia="es-AR"/>
+              </w:rPr>
+              <w:t>Altura de Cumbrera [m]</w:t>
+            </w:r>
+          </w:p>
+        </w:tc>
+        <w:tc>
+          <w:tcPr>
+            <w:tcW w:w="2045" w:type="dxa"/>
+            <w:tcBorders>
+              <w:top w:val="nil"/>
+              <w:left w:val="nil"/>
+              <w:bottom w:val="single" w:sz="4" w:space="0" w:color="auto"/>
+              <w:right w:val="single" w:sz="4" w:space="0" w:color="auto"/>
+            </w:tcBorders>
+            <w:shd w:val="clear" w:color="auto" w:fill="auto"/>
+            <w:noWrap/>
+            <w:vAlign w:val="bottom"/>
+            <w:hideMark/>
+          </w:tcPr>
+          <w:p>
+            <w:pPr>
+              <w:spacing w:after="0"/>
+              <w:jc w:val="center"/>
+              <w:rPr>
+                <w:rFonts w:ascii="Arial" w:eastAsia="Times New Roman" w:hAnsi="Arial" w:cs="Arial"/>
+                <w:sz w:val="20"/>
+                <w:szCs w:val="20"/>
+                <w:lang w:eastAsia="es-AR"/>
+              </w:rPr>
+            </w:pPr>
+            <w:r>
+              <w:rPr>
+                <w:rFonts w:ascii="Arial" w:eastAsia="Times New Roman" w:hAnsi="Arial" w:cs="Arial"/>
+                <w:sz w:val="20"/>
+                <w:szCs w:val="20"/>
+                <w:lang w:eastAsia="es-AR"/>
+              </w:rPr>
+              <w:t>7,6</w:t>
+            </w:r>
+          </w:p>
+        </w:tc>
+        <w:tc>
+          <w:tcPr>
+            <w:tcW w:w="1465" w:type="dxa"/>
+            <w:tcBorders>
+              <w:top w:val="nil"/>
+              <w:left w:val="nil"/>
+              <w:bottom w:val="nil"/>
+              <w:right w:val="nil"/>
+            </w:tcBorders>
+            <w:shd w:val="clear" w:color="auto" w:fill="auto"/>
+            <w:noWrap/>
+            <w:vAlign w:val="bottom"/>
+            <w:hideMark/>
+          </w:tcPr>
+          <w:p>
+            <w:pPr>
+              <w:spacing w:after="0"/>
+              <w:jc w:val="center"/>
+              <w:rPr>
+                <w:rFonts w:ascii="Arial" w:eastAsia="Times New Roman" w:hAnsi="Arial" w:cs="Arial"/>
+                <w:sz w:val="20"/>
+                <w:szCs w:val="20"/>
+                <w:lang w:eastAsia="es-AR"/>
+              </w:rPr>
+            </w:pPr>
+          </w:p>
+        </w:tc>
+        <w:tc>
+          <w:tcPr>
+            <w:tcW w:w="1855" w:type="dxa"/>
+            <w:tcBorders>
+              <w:top w:val="nil"/>
+              <w:left w:val="nil"/>
+              <w:bottom w:val="nil"/>
+              <w:right w:val="nil"/>
+            </w:tcBorders>
+            <w:shd w:val="clear" w:color="auto" w:fill="auto"/>
+            <w:noWrap/>
+            <w:vAlign w:val="bottom"/>
+            <w:hideMark/>
+          </w:tcPr>
+          <w:p>
+            <w:pPr>
+              <w:spacing w:after="0"/>
+              <w:jc w:val="left"/>
+              <w:rPr>
+                <w:rFonts w:ascii="Times New Roman" w:eastAsia="Times New Roman" w:hAnsi="Times New Roman" w:cs="Times New Roman"/>
+                <w:color w:val="auto"/>
+                <w:sz w:val="20"/>
+                <w:szCs w:val="20"/>
+                <w:lang w:eastAsia="es-AR"/>
+              </w:rPr>
+            </w:pPr>
+          </w:p>
+        </w:tc>
+        <w:tc>
+          <w:tcPr>
+            <w:tcW w:w="1715" w:type="dxa"/>
+            <w:tcBorders>
+              <w:top w:val="nil"/>
+              <w:left w:val="nil"/>
+              <w:bottom w:val="nil"/>
+              <w:right w:val="nil"/>
+            </w:tcBorders>
+            <w:shd w:val="clear" w:color="auto" w:fill="auto"/>
+            <w:noWrap/>
+            <w:vAlign w:val="bottom"/>
+            <w:hideMark/>
+          </w:tcPr>
+          <w:p>
+            <w:pPr>
+              <w:spacing w:after="0"/>
+              <w:jc w:val="left"/>
+              <w:rPr>
+                <w:rFonts w:ascii="Times New Roman" w:eastAsia="Times New Roman" w:hAnsi="Times New Roman" w:cs="Times New Roman"/>
+                <w:color w:val="auto"/>
+                <w:sz w:val="20"/>
+                <w:szCs w:val="20"/>
+                <w:lang w:eastAsia="es-AR"/>
+              </w:rPr>
+            </w:pPr>
+          </w:p>
+        </w:tc>
+        <w:tc>
+          <w:tcPr>
+            <w:tcW w:w="1213" w:type="dxa"/>
+            <w:tcBorders>
+              <w:top w:val="nil"/>
+              <w:left w:val="nil"/>
+              <w:bottom w:val="nil"/>
+              <w:right w:val="nil"/>
+            </w:tcBorders>
+            <w:shd w:val="clear" w:color="auto" w:fill="auto"/>
+            <w:noWrap/>
+            <w:vAlign w:val="bottom"/>
+            <w:hideMark/>
+          </w:tcPr>
+          <w:p>
+            <w:pPr>
+              <w:spacing w:after="0"/>
+              <w:jc w:val="left"/>
+              <w:rPr>
+                <w:rFonts w:ascii="Times New Roman" w:eastAsia="Times New Roman" w:hAnsi="Times New Roman" w:cs="Times New Roman"/>
+                <w:color w:val="auto"/>
+                <w:sz w:val="20"/>
+                <w:szCs w:val="20"/>
+                <w:lang w:eastAsia="es-AR"/>
+              </w:rPr>
+            </w:pPr>
+          </w:p>
+        </w:tc>
+      </w:tr>
+      <w:tr>
+        <w:trPr>
+          <w:trHeight w:val="182"/>
+        </w:trPr>
+        <w:tc>
+          <w:tcPr>
+            <w:tcW w:w="2179" w:type="dxa"/>
+            <w:tcBorders>
+              <w:top w:val="nil"/>
+              <w:left w:val="single" w:sz="4" w:space="0" w:color="auto"/>
+              <w:bottom w:val="single" w:sz="4" w:space="0" w:color="auto"/>
+              <w:right w:val="single" w:sz="4" w:space="0" w:color="auto"/>
+            </w:tcBorders>
+            <w:shd w:val="clear" w:color="000000" w:fill="DDEBF7"/>
+            <w:vAlign w:val="bottom"/>
+            <w:hideMark/>
+          </w:tcPr>
+          <w:p>
+            <w:pPr>
+              <w:spacing w:after="0"/>
+              <w:jc w:val="left"/>
+              <w:rPr>
+                <w:rFonts w:ascii="Arial" w:eastAsia="Times New Roman" w:hAnsi="Arial" w:cs="Arial"/>
+                <w:sz w:val="20"/>
+                <w:szCs w:val="20"/>
+                <w:lang w:eastAsia="es-AR"/>
+              </w:rPr>
+            </w:pPr>
+            <w:r>
+              <w:rPr>
+                <w:rFonts w:ascii="Arial" w:eastAsia="Times New Roman" w:hAnsi="Arial" w:cs="Arial"/>
+                <w:sz w:val="20"/>
+                <w:szCs w:val="20"/>
+                <w:lang w:eastAsia="es-AR"/>
+              </w:rPr>
+              <w:t>Altura media de Cumbrera [m]</w:t>
+            </w:r>
+          </w:p>
+        </w:tc>
+        <w:tc>
+          <w:tcPr>
+            <w:tcW w:w="2045" w:type="dxa"/>
+            <w:tcBorders>
+              <w:top w:val="nil"/>
+              <w:left w:val="nil"/>
+              <w:bottom w:val="single" w:sz="4" w:space="0" w:color="auto"/>
+              <w:right w:val="single" w:sz="4" w:space="0" w:color="auto"/>
+            </w:tcBorders>
+            <w:shd w:val="clear" w:color="auto" w:fill="auto"/>
+            <w:noWrap/>
+            <w:vAlign w:val="center"/>
+            <w:hideMark/>
+          </w:tcPr>
+          <w:p>
+            <w:pPr>
+              <w:spacing w:after="0"/>
+              <w:jc w:val="center"/>
+              <w:rPr>
+                <w:rFonts w:ascii="Arial" w:eastAsia="Times New Roman" w:hAnsi="Arial" w:cs="Arial"/>
+                <w:sz w:val="20"/>
+                <w:szCs w:val="20"/>
+                <w:lang w:eastAsia="es-AR"/>
+              </w:rPr>
+            </w:pPr>
+            <w:r>
+              <w:rPr>
+                <w:rFonts w:ascii="Arial" w:eastAsia="Times New Roman" w:hAnsi="Arial" w:cs="Arial"/>
+                <w:sz w:val="20"/>
+                <w:szCs w:val="20"/>
+                <w:lang w:eastAsia="es-AR"/>
+              </w:rPr>
+              <w:t>7,2</w:t>
+            </w:r>
+          </w:p>
+        </w:tc>
+        <w:tc>
+          <w:tcPr>
+            <w:tcW w:w="1465" w:type="dxa"/>
+            <w:tcBorders>
+              <w:top w:val="nil"/>
+              <w:left w:val="nil"/>
+              <w:bottom w:val="nil"/>
+              <w:right w:val="nil"/>
+            </w:tcBorders>
+            <w:shd w:val="clear" w:color="auto" w:fill="auto"/>
+            <w:noWrap/>
+            <w:vAlign w:val="bottom"/>
+            <w:hideMark/>
+          </w:tcPr>
+          <w:p>
+            <w:pPr>
+              <w:spacing w:after="0"/>
+              <w:jc w:val="center"/>
+              <w:rPr>
+                <w:rFonts w:ascii="Arial" w:eastAsia="Times New Roman" w:hAnsi="Arial" w:cs="Arial"/>
+                <w:sz w:val="20"/>
+                <w:szCs w:val="20"/>
+                <w:lang w:eastAsia="es-AR"/>
+              </w:rPr>
+            </w:pPr>
+          </w:p>
+        </w:tc>
+        <w:tc>
+          <w:tcPr>
+            <w:tcW w:w="1855" w:type="dxa"/>
+            <w:tcBorders>
+              <w:top w:val="nil"/>
+              <w:left w:val="nil"/>
+              <w:bottom w:val="nil"/>
+              <w:right w:val="nil"/>
+            </w:tcBorders>
+            <w:shd w:val="clear" w:color="auto" w:fill="auto"/>
+            <w:noWrap/>
+            <w:vAlign w:val="bottom"/>
+            <w:hideMark/>
+          </w:tcPr>
+          <w:p>
+            <w:pPr>
+              <w:spacing w:after="0"/>
+              <w:jc w:val="left"/>
+              <w:rPr>
+                <w:rFonts w:ascii="Times New Roman" w:eastAsia="Times New Roman" w:hAnsi="Times New Roman" w:cs="Times New Roman"/>
+                <w:color w:val="auto"/>
+                <w:sz w:val="20"/>
+                <w:szCs w:val="20"/>
+                <w:lang w:eastAsia="es-AR"/>
+              </w:rPr>
+            </w:pPr>
+          </w:p>
+        </w:tc>
+        <w:tc>
+          <w:tcPr>
+            <w:tcW w:w="1715" w:type="dxa"/>
+            <w:tcBorders>
+              <w:top w:val="nil"/>
+              <w:left w:val="nil"/>
+              <w:bottom w:val="nil"/>
+              <w:right w:val="nil"/>
+            </w:tcBorders>
+            <w:shd w:val="clear" w:color="auto" w:fill="auto"/>
+            <w:noWrap/>
+            <w:vAlign w:val="bottom"/>
+            <w:hideMark/>
+          </w:tcPr>
+          <w:p>
+            <w:pPr>
+              <w:spacing w:after="0"/>
+              <w:jc w:val="left"/>
+              <w:rPr>
+                <w:rFonts w:ascii="Times New Roman" w:eastAsia="Times New Roman" w:hAnsi="Times New Roman" w:cs="Times New Roman"/>
+                <w:color w:val="auto"/>
+                <w:sz w:val="20"/>
+                <w:szCs w:val="20"/>
+                <w:lang w:eastAsia="es-AR"/>
+              </w:rPr>
+            </w:pPr>
+          </w:p>
+        </w:tc>
+        <w:tc>
+          <w:tcPr>
+            <w:tcW w:w="1213" w:type="dxa"/>
+            <w:tcBorders>
+              <w:top w:val="nil"/>
+              <w:left w:val="nil"/>
+              <w:bottom w:val="nil"/>
+              <w:right w:val="nil"/>
+            </w:tcBorders>
+            <w:shd w:val="clear" w:color="auto" w:fill="auto"/>
+            <w:noWrap/>
+            <w:vAlign w:val="bottom"/>
+            <w:hideMark/>
+          </w:tcPr>
+          <w:p>
+            <w:pPr>
+              <w:spacing w:after="0"/>
+              <w:jc w:val="left"/>
+              <w:rPr>
+                <w:rFonts w:ascii="Times New Roman" w:eastAsia="Times New Roman" w:hAnsi="Times New Roman" w:cs="Times New Roman"/>
+                <w:color w:val="auto"/>
+                <w:sz w:val="20"/>
+                <w:szCs w:val="20"/>
+                <w:lang w:eastAsia="es-AR"/>
+              </w:rPr>
+            </w:pPr>
+          </w:p>
+        </w:tc>
+      </w:tr>
+      <w:tr>
+        <w:trPr>
+          <w:trHeight w:val="89"/>
+        </w:trPr>
+        <w:tc>
+          <w:tcPr>
+            <w:tcW w:w="2179" w:type="dxa"/>
+            <w:tcBorders>
+              <w:top w:val="nil"/>
+              <w:left w:val="single" w:sz="4" w:space="0" w:color="auto"/>
+              <w:bottom w:val="single" w:sz="4" w:space="0" w:color="auto"/>
+              <w:right w:val="single" w:sz="4" w:space="0" w:color="auto"/>
+            </w:tcBorders>
+            <w:shd w:val="clear" w:color="000000" w:fill="DDEBF7"/>
+            <w:vAlign w:val="bottom"/>
+            <w:hideMark/>
+          </w:tcPr>
+          <w:p>
+            <w:pPr>
+              <w:spacing w:after="0"/>
+              <w:jc w:val="left"/>
+              <w:rPr>
+                <w:rFonts w:ascii="Arial" w:eastAsia="Times New Roman" w:hAnsi="Arial" w:cs="Arial"/>
+                <w:sz w:val="20"/>
+                <w:szCs w:val="20"/>
+                <w:lang w:eastAsia="es-AR"/>
+              </w:rPr>
+            </w:pPr>
+            <w:r>
+              <w:rPr>
+                <w:rFonts w:ascii="Arial" w:eastAsia="Times New Roman" w:hAnsi="Arial" w:cs="Arial"/>
+                <w:sz w:val="20"/>
+                <w:szCs w:val="20"/>
+                <w:lang w:eastAsia="es-AR"/>
+              </w:rPr>
+              <w:t>Pendiente</w:t>
+            </w:r>
+          </w:p>
+        </w:tc>
+        <w:tc>
+          <w:tcPr>
+            <w:tcW w:w="2045" w:type="dxa"/>
+            <w:tcBorders>
+              <w:top w:val="nil"/>
+              <w:left w:val="nil"/>
+              <w:bottom w:val="single" w:sz="4" w:space="0" w:color="auto"/>
+              <w:right w:val="single" w:sz="4" w:space="0" w:color="auto"/>
+            </w:tcBorders>
+            <w:shd w:val="clear" w:color="auto" w:fill="auto"/>
+            <w:noWrap/>
+            <w:vAlign w:val="bottom"/>
+            <w:hideMark/>
+          </w:tcPr>
+          <w:p>
+            <w:pPr>
+              <w:spacing w:after="0"/>
+              <w:jc w:val="center"/>
+              <w:rPr>
+                <w:rFonts w:ascii="Arial" w:eastAsia="Times New Roman" w:hAnsi="Arial" w:cs="Arial"/>
+                <w:sz w:val="20"/>
+                <w:szCs w:val="20"/>
+                <w:lang w:eastAsia="es-AR"/>
+              </w:rPr>
+            </w:pPr>
+            <w:r>
+              <w:rPr>
+                <w:rFonts w:ascii="Arial" w:eastAsia="Times New Roman" w:hAnsi="Arial" w:cs="Arial"/>
+                <w:sz w:val="20"/>
+                <w:szCs w:val="20"/>
+                <w:lang w:eastAsia="es-AR"/>
+              </w:rPr>
+              <w:t>3,81º</w:t>
+            </w:r>
+          </w:p>
+        </w:tc>
+        <w:tc>
+          <w:tcPr>
+            <w:tcW w:w="1465" w:type="dxa"/>
+            <w:tcBorders>
+              <w:top w:val="nil"/>
+              <w:left w:val="nil"/>
+              <w:bottom w:val="nil"/>
+              <w:right w:val="nil"/>
+            </w:tcBorders>
+            <w:shd w:val="clear" w:color="auto" w:fill="auto"/>
+            <w:noWrap/>
+            <w:vAlign w:val="bottom"/>
+            <w:hideMark/>
+          </w:tcPr>
+          <w:p>
+            <w:pPr>
+              <w:spacing w:after="0"/>
+              <w:jc w:val="center"/>
+              <w:rPr>
+                <w:rFonts w:ascii="Arial" w:eastAsia="Times New Roman" w:hAnsi="Arial" w:cs="Arial"/>
+                <w:sz w:val="20"/>
+                <w:szCs w:val="20"/>
+                <w:lang w:eastAsia="es-AR"/>
+              </w:rPr>
+            </w:pPr>
+          </w:p>
+        </w:tc>
+        <w:tc>
+          <w:tcPr>
+            <w:tcW w:w="1855" w:type="dxa"/>
+            <w:tcBorders>
+              <w:top w:val="nil"/>
+              <w:left w:val="nil"/>
+              <w:bottom w:val="nil"/>
+              <w:right w:val="nil"/>
+            </w:tcBorders>
+            <w:shd w:val="clear" w:color="auto" w:fill="auto"/>
+            <w:noWrap/>
+            <w:vAlign w:val="bottom"/>
+            <w:hideMark/>
+          </w:tcPr>
+          <w:p>
+            <w:pPr>
+              <w:spacing w:after="0"/>
+              <w:jc w:val="left"/>
+              <w:rPr>
+                <w:rFonts w:ascii="Times New Roman" w:eastAsia="Times New Roman" w:hAnsi="Times New Roman" w:cs="Times New Roman"/>
+                <w:color w:val="auto"/>
+                <w:sz w:val="20"/>
+                <w:szCs w:val="20"/>
+                <w:lang w:eastAsia="es-AR"/>
+              </w:rPr>
+            </w:pPr>
+          </w:p>
+        </w:tc>
+        <w:tc>
+          <w:tcPr>
+            <w:tcW w:w="1715" w:type="dxa"/>
+            <w:tcBorders>
+              <w:top w:val="nil"/>
+              <w:left w:val="nil"/>
+              <w:bottom w:val="nil"/>
+              <w:right w:val="nil"/>
+            </w:tcBorders>
+            <w:shd w:val="clear" w:color="auto" w:fill="auto"/>
+            <w:noWrap/>
+            <w:vAlign w:val="bottom"/>
+            <w:hideMark/>
+          </w:tcPr>
+          <w:p>
+            <w:pPr>
+              <w:spacing w:after="0"/>
+              <w:jc w:val="left"/>
+              <w:rPr>
+                <w:rFonts w:ascii="Times New Roman" w:eastAsia="Times New Roman" w:hAnsi="Times New Roman" w:cs="Times New Roman"/>
+                <w:color w:val="auto"/>
+                <w:sz w:val="20"/>
+                <w:szCs w:val="20"/>
+                <w:lang w:eastAsia="es-AR"/>
+              </w:rPr>
+            </w:pPr>
+          </w:p>
+        </w:tc>
+        <w:tc>
+          <w:tcPr>
+            <w:tcW w:w="1213" w:type="dxa"/>
+            <w:tcBorders>
+              <w:top w:val="nil"/>
+              <w:left w:val="nil"/>
+              <w:bottom w:val="nil"/>
+              <w:right w:val="nil"/>
+            </w:tcBorders>
+            <w:shd w:val="clear" w:color="auto" w:fill="auto"/>
+            <w:noWrap/>
+            <w:vAlign w:val="bottom"/>
+            <w:hideMark/>
+          </w:tcPr>
+          <w:p>
+            <w:pPr>
+              <w:spacing w:after="0"/>
+              <w:jc w:val="left"/>
+              <w:rPr>
+                <w:rFonts w:ascii="Times New Roman" w:eastAsia="Times New Roman" w:hAnsi="Times New Roman" w:cs="Times New Roman"/>
+                <w:color w:val="auto"/>
+                <w:sz w:val="20"/>
+                <w:szCs w:val="20"/>
+                <w:lang w:eastAsia="es-AR"/>
+              </w:rPr>
+            </w:pPr>
+          </w:p>
+        </w:tc>
+      </w:tr>
+      <w:tr>
+        <w:trPr>
+          <w:trHeight w:val="99"/>
+        </w:trPr>
+        <w:tc>
+          <w:tcPr>
+            <w:tcW w:w="2179" w:type="dxa"/>
+            <w:tcBorders>
+              <w:top w:val="nil"/>
+              <w:left w:val="single" w:sz="4" w:space="0" w:color="auto"/>
+              <w:bottom w:val="single" w:sz="4" w:space="0" w:color="auto"/>
+              <w:right w:val="single" w:sz="4" w:space="0" w:color="auto"/>
+            </w:tcBorders>
+            <w:shd w:val="clear" w:color="000000" w:fill="DDEBF7"/>
+            <w:vAlign w:val="center"/>
+            <w:hideMark/>
+          </w:tcPr>
+          <w:p>
+            <w:pPr>
+              <w:spacing w:after="0"/>
+              <w:jc w:val="left"/>
+              <w:rPr>
+                <w:rFonts w:ascii="Arial" w:eastAsia="Times New Roman" w:hAnsi="Arial" w:cs="Arial"/>
+                <w:sz w:val="20"/>
+                <w:szCs w:val="20"/>
+                <w:lang w:eastAsia="es-AR"/>
+              </w:rPr>
+            </w:pPr>
+            <w:r>
+              <w:rPr>
+                <w:rFonts w:ascii="Arial" w:eastAsia="Times New Roman" w:hAnsi="Arial" w:cs="Arial"/>
+                <w:sz w:val="20"/>
+                <w:szCs w:val="20"/>
+                <w:lang w:eastAsia="es-AR"/>
+              </w:rPr>
+              <w:t>Sep. Cerchas [m]</w:t>
+            </w:r>
+          </w:p>
+        </w:tc>
+        <w:tc>
+          <w:tcPr>
+            <w:tcW w:w="2045" w:type="dxa"/>
+            <w:tcBorders>
+              <w:top w:val="nil"/>
+              <w:left w:val="nil"/>
+              <w:bottom w:val="single" w:sz="4" w:space="0" w:color="auto"/>
+              <w:right w:val="single" w:sz="4" w:space="0" w:color="auto"/>
+            </w:tcBorders>
+            <w:shd w:val="clear" w:color="auto" w:fill="auto"/>
+            <w:noWrap/>
+            <w:vAlign w:val="center"/>
+            <w:hideMark/>
+          </w:tcPr>
+          <w:p>
+            <w:pPr>
+              <w:spacing w:after="0"/>
+              <w:jc w:val="center"/>
+              <w:rPr>
+                <w:rFonts w:eastAsia="Times New Roman" w:cs="Calibri"/>
+                <w:szCs w:val="22"/>
+                <w:lang w:eastAsia="es-AR"/>
+              </w:rPr>
+            </w:pPr>
+            <w:r>
+              <w:rPr>
+                <w:rFonts w:eastAsia="Times New Roman" w:cs="Calibri"/>
+                <w:szCs w:val="22"/>
+                <w:lang w:eastAsia="es-AR"/>
+              </w:rPr>
+              <w:t>6</w:t>
+            </w:r>
+          </w:p>
+        </w:tc>
+        <w:tc>
+          <w:tcPr>
+            <w:tcW w:w="1465" w:type="dxa"/>
+            <w:tcBorders>
+              <w:top w:val="nil"/>
+              <w:left w:val="nil"/>
+              <w:bottom w:val="nil"/>
+              <w:right w:val="nil"/>
+            </w:tcBorders>
+            <w:shd w:val="clear" w:color="auto" w:fill="auto"/>
+            <w:noWrap/>
+            <w:vAlign w:val="bottom"/>
+            <w:hideMark/>
+          </w:tcPr>
+          <w:p>
+            <w:pPr>
+              <w:spacing w:after="0"/>
+              <w:jc w:val="center"/>
+              <w:rPr>
+                <w:rFonts w:eastAsia="Times New Roman" w:cs="Calibri"/>
+                <w:szCs w:val="22"/>
+                <w:lang w:eastAsia="es-AR"/>
+              </w:rPr>
+            </w:pPr>
+          </w:p>
+        </w:tc>
+        <w:tc>
+          <w:tcPr>
+            <w:tcW w:w="1855" w:type="dxa"/>
+            <w:tcBorders>
+              <w:top w:val="nil"/>
+              <w:left w:val="nil"/>
+              <w:bottom w:val="nil"/>
+              <w:right w:val="nil"/>
+            </w:tcBorders>
+            <w:shd w:val="clear" w:color="auto" w:fill="auto"/>
+            <w:noWrap/>
+            <w:vAlign w:val="bottom"/>
+            <w:hideMark/>
+          </w:tcPr>
+          <w:p>
+            <w:pPr>
+              <w:spacing w:after="0"/>
+              <w:jc w:val="left"/>
+              <w:rPr>
+                <w:rFonts w:ascii="Times New Roman" w:eastAsia="Times New Roman" w:hAnsi="Times New Roman" w:cs="Times New Roman"/>
+                <w:color w:val="auto"/>
+                <w:sz w:val="20"/>
+                <w:szCs w:val="20"/>
+                <w:lang w:eastAsia="es-AR"/>
+              </w:rPr>
+            </w:pPr>
+          </w:p>
+        </w:tc>
+        <w:tc>
+          <w:tcPr>
+            <w:tcW w:w="1715" w:type="dxa"/>
+            <w:tcBorders>
+              <w:top w:val="nil"/>
+              <w:left w:val="nil"/>
+              <w:bottom w:val="nil"/>
+              <w:right w:val="nil"/>
+            </w:tcBorders>
+            <w:shd w:val="clear" w:color="auto" w:fill="auto"/>
+            <w:noWrap/>
+            <w:vAlign w:val="bottom"/>
+            <w:hideMark/>
+          </w:tcPr>
+          <w:p>
+            <w:pPr>
+              <w:spacing w:after="0"/>
+              <w:jc w:val="left"/>
+              <w:rPr>
+                <w:rFonts w:ascii="Times New Roman" w:eastAsia="Times New Roman" w:hAnsi="Times New Roman" w:cs="Times New Roman"/>
+                <w:color w:val="auto"/>
+                <w:sz w:val="20"/>
+                <w:szCs w:val="20"/>
+                <w:lang w:eastAsia="es-AR"/>
+              </w:rPr>
+            </w:pPr>
+          </w:p>
+        </w:tc>
+        <w:tc>
+          <w:tcPr>
+            <w:tcW w:w="1213" w:type="dxa"/>
+            <w:tcBorders>
+              <w:top w:val="nil"/>
+              <w:left w:val="nil"/>
+              <w:bottom w:val="nil"/>
+              <w:right w:val="nil"/>
+            </w:tcBorders>
+            <w:shd w:val="clear" w:color="auto" w:fill="auto"/>
+            <w:noWrap/>
+            <w:vAlign w:val="bottom"/>
+            <w:hideMark/>
+          </w:tcPr>
+          <w:p>
+            <w:pPr>
+              <w:spacing w:after="0"/>
+              <w:jc w:val="left"/>
+              <w:rPr>
+                <w:rFonts w:ascii="Times New Roman" w:eastAsia="Times New Roman" w:hAnsi="Times New Roman" w:cs="Times New Roman"/>
+                <w:color w:val="auto"/>
+                <w:sz w:val="20"/>
+                <w:szCs w:val="20"/>
+                <w:lang w:eastAsia="es-AR"/>
+              </w:rPr>
+            </w:pPr>
+          </w:p>
+        </w:tc>
+      </w:tr>
+      <w:tr>
+        <w:trPr>
+          <w:trHeight w:val="89"/>
+        </w:trPr>
+        <w:tc>
+          <w:tcPr>
+            <w:tcW w:w="2179" w:type="dxa"/>
+            <w:tcBorders>
+              <w:top w:val="nil"/>
+              <w:left w:val="single" w:sz="4" w:space="0" w:color="auto"/>
+              <w:bottom w:val="single" w:sz="4" w:space="0" w:color="auto"/>
+              <w:right w:val="single" w:sz="4" w:space="0" w:color="auto"/>
+            </w:tcBorders>
+            <w:shd w:val="clear" w:color="000000" w:fill="DDEBF7"/>
+            <w:vAlign w:val="center"/>
+            <w:hideMark/>
+          </w:tcPr>
+          <w:p>
+            <w:pPr>
+              <w:spacing w:after="0"/>
+              <w:jc w:val="left"/>
+              <w:rPr>
+                <w:rFonts w:ascii="Arial" w:eastAsia="Times New Roman" w:hAnsi="Arial" w:cs="Arial"/>
+                <w:sz w:val="20"/>
+                <w:szCs w:val="20"/>
+                <w:lang w:eastAsia="es-AR"/>
+              </w:rPr>
+            </w:pPr>
+            <w:r>
+              <w:rPr>
+                <w:rFonts w:ascii="Arial" w:eastAsia="Times New Roman" w:hAnsi="Arial" w:cs="Arial"/>
+                <w:sz w:val="20"/>
+                <w:szCs w:val="20"/>
+                <w:lang w:eastAsia="es-AR"/>
+              </w:rPr>
+              <w:t>Sep. Largueros [m]</w:t>
+            </w:r>
+          </w:p>
+        </w:tc>
+        <w:tc>
+          <w:tcPr>
+            <w:tcW w:w="2045" w:type="dxa"/>
+            <w:tcBorders>
+              <w:top w:val="nil"/>
+              <w:left w:val="nil"/>
+              <w:bottom w:val="single" w:sz="4" w:space="0" w:color="auto"/>
+              <w:right w:val="single" w:sz="4" w:space="0" w:color="auto"/>
+            </w:tcBorders>
+            <w:shd w:val="clear" w:color="auto" w:fill="auto"/>
+            <w:noWrap/>
+            <w:vAlign w:val="center"/>
+            <w:hideMark/>
+          </w:tcPr>
+          <w:p>
+            <w:pPr>
+              <w:spacing w:after="0"/>
+              <w:jc w:val="center"/>
+              <w:rPr>
+                <w:rFonts w:ascii="Arial" w:eastAsia="Times New Roman" w:hAnsi="Arial" w:cs="Arial"/>
+                <w:sz w:val="20"/>
+                <w:szCs w:val="20"/>
+                <w:lang w:eastAsia="es-AR"/>
+              </w:rPr>
+            </w:pPr>
+            <w:r>
+              <w:rPr>
+                <w:rFonts w:ascii="Arial" w:eastAsia="Times New Roman" w:hAnsi="Arial" w:cs="Arial"/>
+                <w:sz w:val="20"/>
+                <w:szCs w:val="20"/>
+                <w:lang w:eastAsia="es-AR"/>
+              </w:rPr>
+              <w:t>1</w:t>
+            </w:r>
+          </w:p>
+        </w:tc>
+        <w:tc>
+          <w:tcPr>
+            <w:tcW w:w="1465" w:type="dxa"/>
+            <w:tcBorders>
+              <w:top w:val="nil"/>
+              <w:left w:val="nil"/>
+              <w:bottom w:val="nil"/>
+              <w:right w:val="nil"/>
+            </w:tcBorders>
+            <w:shd w:val="clear" w:color="auto" w:fill="auto"/>
+            <w:noWrap/>
+            <w:vAlign w:val="bottom"/>
+            <w:hideMark/>
+          </w:tcPr>
+          <w:p>
+            <w:pPr>
+              <w:spacing w:after="0"/>
+              <w:jc w:val="center"/>
+              <w:rPr>
+                <w:rFonts w:ascii="Arial" w:eastAsia="Times New Roman" w:hAnsi="Arial" w:cs="Arial"/>
+                <w:sz w:val="20"/>
+                <w:szCs w:val="20"/>
+                <w:lang w:eastAsia="es-AR"/>
+              </w:rPr>
+            </w:pPr>
+          </w:p>
+        </w:tc>
+        <w:tc>
+          <w:tcPr>
+            <w:tcW w:w="1855" w:type="dxa"/>
+            <w:tcBorders>
+              <w:top w:val="nil"/>
+              <w:left w:val="nil"/>
+              <w:bottom w:val="nil"/>
+              <w:right w:val="nil"/>
+            </w:tcBorders>
+            <w:shd w:val="clear" w:color="auto" w:fill="auto"/>
+            <w:noWrap/>
+            <w:vAlign w:val="bottom"/>
+            <w:hideMark/>
+          </w:tcPr>
+          <w:p>
+            <w:pPr>
+              <w:spacing w:after="0"/>
+              <w:jc w:val="left"/>
+              <w:rPr>
+                <w:rFonts w:ascii="Times New Roman" w:eastAsia="Times New Roman" w:hAnsi="Times New Roman" w:cs="Times New Roman"/>
+                <w:color w:val="auto"/>
+                <w:sz w:val="20"/>
+                <w:szCs w:val="20"/>
+                <w:lang w:eastAsia="es-AR"/>
+              </w:rPr>
+            </w:pPr>
+          </w:p>
+        </w:tc>
+        <w:tc>
+          <w:tcPr>
+            <w:tcW w:w="1715" w:type="dxa"/>
+            <w:tcBorders>
+              <w:top w:val="nil"/>
+              <w:left w:val="nil"/>
+              <w:bottom w:val="nil"/>
+              <w:right w:val="nil"/>
+            </w:tcBorders>
+            <w:shd w:val="clear" w:color="auto" w:fill="auto"/>
+            <w:noWrap/>
+            <w:vAlign w:val="bottom"/>
+            <w:hideMark/>
+          </w:tcPr>
+          <w:p>
+            <w:pPr>
+              <w:spacing w:after="0"/>
+              <w:jc w:val="left"/>
+              <w:rPr>
+                <w:rFonts w:ascii="Times New Roman" w:eastAsia="Times New Roman" w:hAnsi="Times New Roman" w:cs="Times New Roman"/>
+                <w:color w:val="auto"/>
+                <w:sz w:val="20"/>
+                <w:szCs w:val="20"/>
+                <w:lang w:eastAsia="es-AR"/>
+              </w:rPr>
+            </w:pPr>
+          </w:p>
+        </w:tc>
+        <w:tc>
+          <w:tcPr>
+            <w:tcW w:w="1213" w:type="dxa"/>
+            <w:tcBorders>
+              <w:top w:val="nil"/>
+              <w:left w:val="nil"/>
+              <w:bottom w:val="nil"/>
+              <w:right w:val="nil"/>
+            </w:tcBorders>
+            <w:shd w:val="clear" w:color="auto" w:fill="auto"/>
+            <w:noWrap/>
+            <w:vAlign w:val="bottom"/>
+            <w:hideMark/>
+          </w:tcPr>
+          <w:p>
+            <w:pPr>
+              <w:spacing w:after="0"/>
+              <w:jc w:val="left"/>
+              <w:rPr>
+                <w:rFonts w:ascii="Times New Roman" w:eastAsia="Times New Roman" w:hAnsi="Times New Roman" w:cs="Times New Roman"/>
+                <w:color w:val="auto"/>
+                <w:sz w:val="20"/>
+                <w:szCs w:val="20"/>
+                <w:lang w:eastAsia="es-AR"/>
+              </w:rPr>
+            </w:pPr>
+          </w:p>
+        </w:tc>
+      </w:tr>
+      <w:tr>
+        <w:trPr>
+          <w:trHeight w:val="89"/>
+        </w:trPr>
+        <w:tc>
+          <w:tcPr>
+            <w:tcW w:w="2179" w:type="dxa"/>
+            <w:tcBorders>
+              <w:top w:val="nil"/>
+              <w:left w:val="single" w:sz="4" w:space="0" w:color="auto"/>
+              <w:bottom w:val="single" w:sz="4" w:space="0" w:color="auto"/>
+              <w:right w:val="single" w:sz="4" w:space="0" w:color="auto"/>
+            </w:tcBorders>
+            <w:shd w:val="clear" w:color="000000" w:fill="DDEBF7"/>
+            <w:vAlign w:val="center"/>
+            <w:hideMark/>
+          </w:tcPr>
+          <w:p>
+            <w:pPr>
+              <w:spacing w:after="0"/>
+              <w:jc w:val="left"/>
+              <w:rPr>
+                <w:rFonts w:ascii="Arial" w:eastAsia="Times New Roman" w:hAnsi="Arial" w:cs="Arial"/>
+                <w:sz w:val="20"/>
+                <w:szCs w:val="20"/>
+                <w:lang w:eastAsia="es-AR"/>
+              </w:rPr>
+            </w:pPr>
+            <w:r>
+              <w:rPr>
+                <w:rFonts w:ascii="Arial" w:eastAsia="Times New Roman" w:hAnsi="Arial" w:cs="Arial"/>
+                <w:sz w:val="20"/>
+                <w:szCs w:val="20"/>
+                <w:lang w:eastAsia="es-AR"/>
+              </w:rPr>
+              <w:t>Sep. Correas [m]</w:t>
+            </w:r>
+          </w:p>
+        </w:tc>
+        <w:tc>
+          <w:tcPr>
+            <w:tcW w:w="2045" w:type="dxa"/>
+            <w:tcBorders>
+              <w:top w:val="nil"/>
+              <w:left w:val="nil"/>
+              <w:bottom w:val="single" w:sz="4" w:space="0" w:color="auto"/>
+              <w:right w:val="single" w:sz="4" w:space="0" w:color="auto"/>
+            </w:tcBorders>
+            <w:shd w:val="clear" w:color="auto" w:fill="auto"/>
+            <w:noWrap/>
+            <w:vAlign w:val="center"/>
+            <w:hideMark/>
+          </w:tcPr>
+          <w:p>
+            <w:pPr>
+              <w:spacing w:after="0"/>
+              <w:jc w:val="center"/>
+              <w:rPr>
+                <w:rFonts w:ascii="Arial" w:eastAsia="Times New Roman" w:hAnsi="Arial" w:cs="Arial"/>
+                <w:sz w:val="20"/>
+                <w:szCs w:val="20"/>
+                <w:lang w:eastAsia="es-AR"/>
+              </w:rPr>
+            </w:pPr>
+            <w:r>
+              <w:rPr>
+                <w:rFonts w:ascii="Arial" w:eastAsia="Times New Roman" w:hAnsi="Arial" w:cs="Arial"/>
+                <w:sz w:val="20"/>
+                <w:szCs w:val="20"/>
+                <w:lang w:eastAsia="es-AR"/>
+              </w:rPr>
+              <w:t>1</w:t>
+            </w:r>
+          </w:p>
+        </w:tc>
+        <w:tc>
+          <w:tcPr>
+            <w:tcW w:w="1465" w:type="dxa"/>
+            <w:tcBorders>
+              <w:top w:val="nil"/>
+              <w:left w:val="nil"/>
+              <w:bottom w:val="nil"/>
+              <w:right w:val="nil"/>
+            </w:tcBorders>
+            <w:shd w:val="clear" w:color="auto" w:fill="auto"/>
+            <w:noWrap/>
+            <w:vAlign w:val="bottom"/>
+            <w:hideMark/>
+          </w:tcPr>
+          <w:p>
+            <w:pPr>
+              <w:spacing w:after="0"/>
+              <w:jc w:val="center"/>
+              <w:rPr>
+                <w:rFonts w:ascii="Arial" w:eastAsia="Times New Roman" w:hAnsi="Arial" w:cs="Arial"/>
+                <w:sz w:val="20"/>
+                <w:szCs w:val="20"/>
+                <w:lang w:eastAsia="es-AR"/>
+              </w:rPr>
+            </w:pPr>
+          </w:p>
+        </w:tc>
+        <w:tc>
+          <w:tcPr>
+            <w:tcW w:w="1855" w:type="dxa"/>
+            <w:tcBorders>
+              <w:top w:val="nil"/>
+              <w:left w:val="nil"/>
+              <w:bottom w:val="nil"/>
+              <w:right w:val="nil"/>
+            </w:tcBorders>
+            <w:shd w:val="clear" w:color="auto" w:fill="auto"/>
+            <w:noWrap/>
+            <w:vAlign w:val="bottom"/>
+            <w:hideMark/>
+          </w:tcPr>
+          <w:p>
+            <w:pPr>
+              <w:spacing w:after="0"/>
+              <w:jc w:val="left"/>
+              <w:rPr>
+                <w:rFonts w:ascii="Times New Roman" w:eastAsia="Times New Roman" w:hAnsi="Times New Roman" w:cs="Times New Roman"/>
+                <w:color w:val="auto"/>
+                <w:sz w:val="20"/>
+                <w:szCs w:val="20"/>
+                <w:lang w:eastAsia="es-AR"/>
+              </w:rPr>
+            </w:pPr>
+          </w:p>
+        </w:tc>
+        <w:tc>
+          <w:tcPr>
+            <w:tcW w:w="1715" w:type="dxa"/>
+            <w:tcBorders>
+              <w:top w:val="nil"/>
+              <w:left w:val="nil"/>
+              <w:bottom w:val="nil"/>
+              <w:right w:val="nil"/>
+            </w:tcBorders>
+            <w:shd w:val="clear" w:color="auto" w:fill="auto"/>
+            <w:noWrap/>
+            <w:vAlign w:val="bottom"/>
+            <w:hideMark/>
+          </w:tcPr>
+          <w:p>
+            <w:pPr>
+              <w:spacing w:after="0"/>
+              <w:jc w:val="left"/>
+              <w:rPr>
+                <w:rFonts w:ascii="Times New Roman" w:eastAsia="Times New Roman" w:hAnsi="Times New Roman" w:cs="Times New Roman"/>
+                <w:color w:val="auto"/>
+                <w:sz w:val="20"/>
+                <w:szCs w:val="20"/>
+                <w:lang w:eastAsia="es-AR"/>
+              </w:rPr>
+            </w:pPr>
+          </w:p>
+        </w:tc>
+        <w:tc>
+          <w:tcPr>
+            <w:tcW w:w="1213" w:type="dxa"/>
+            <w:tcBorders>
+              <w:top w:val="nil"/>
+              <w:left w:val="nil"/>
+              <w:bottom w:val="nil"/>
+              <w:right w:val="nil"/>
+            </w:tcBorders>
+            <w:shd w:val="clear" w:color="auto" w:fill="auto"/>
+            <w:noWrap/>
+            <w:vAlign w:val="bottom"/>
+            <w:hideMark/>
+          </w:tcPr>
+          <w:p>
+            <w:pPr>
+              <w:spacing w:after="0"/>
+              <w:jc w:val="left"/>
+              <w:rPr>
+                <w:rFonts w:ascii="Times New Roman" w:eastAsia="Times New Roman" w:hAnsi="Times New Roman" w:cs="Times New Roman"/>
+                <w:color w:val="auto"/>
+                <w:sz w:val="20"/>
+                <w:szCs w:val="20"/>
+                <w:lang w:eastAsia="es-AR"/>
+              </w:rPr>
+            </w:pPr>
+          </w:p>
+        </w:tc>
+      </w:tr>
+      <w:tr>
+        <w:trPr>
+          <w:trHeight w:val="99"/>
+        </w:trPr>
+        <w:tc>
+          <w:tcPr>
+            <w:tcW w:w="2179" w:type="dxa"/>
+            <w:tcBorders>
+              <w:top w:val="nil"/>
+              <w:left w:val="nil"/>
+              <w:bottom w:val="nil"/>
+              <w:right w:val="nil"/>
+            </w:tcBorders>
+            <w:shd w:val="clear" w:color="auto" w:fill="auto"/>
+            <w:noWrap/>
+            <w:vAlign w:val="bottom"/>
+            <w:hideMark/>
+          </w:tcPr>
+          <w:p>
+            <w:pPr>
+              <w:spacing w:after="0"/>
+              <w:jc w:val="left"/>
+              <w:rPr>
+                <w:rFonts w:ascii="Times New Roman" w:eastAsia="Times New Roman" w:hAnsi="Times New Roman" w:cs="Times New Roman"/>
+                <w:color w:val="auto"/>
+                <w:sz w:val="20"/>
+                <w:szCs w:val="20"/>
+                <w:lang w:eastAsia="es-AR"/>
+              </w:rPr>
+            </w:pPr>
+          </w:p>
+        </w:tc>
+        <w:tc>
+          <w:tcPr>
+            <w:tcW w:w="2045" w:type="dxa"/>
+            <w:tcBorders>
+              <w:top w:val="nil"/>
+              <w:left w:val="nil"/>
+              <w:bottom w:val="nil"/>
+              <w:right w:val="nil"/>
+            </w:tcBorders>
+            <w:shd w:val="clear" w:color="auto" w:fill="auto"/>
+            <w:noWrap/>
+            <w:vAlign w:val="bottom"/>
+            <w:hideMark/>
+          </w:tcPr>
+          <w:p>
+            <w:pPr>
+              <w:spacing w:after="0"/>
+              <w:jc w:val="left"/>
+              <w:rPr>
+                <w:rFonts w:ascii="Times New Roman" w:eastAsia="Times New Roman" w:hAnsi="Times New Roman" w:cs="Times New Roman"/>
+                <w:color w:val="auto"/>
+                <w:sz w:val="20"/>
+                <w:szCs w:val="20"/>
+                <w:lang w:eastAsia="es-AR"/>
+              </w:rPr>
+            </w:pPr>
+          </w:p>
+        </w:tc>
+        <w:tc>
+          <w:tcPr>
+            <w:tcW w:w="1465" w:type="dxa"/>
+            <w:tcBorders>
+              <w:top w:val="nil"/>
+              <w:left w:val="nil"/>
+              <w:bottom w:val="nil"/>
+              <w:right w:val="nil"/>
+            </w:tcBorders>
+            <w:shd w:val="clear" w:color="auto" w:fill="auto"/>
+            <w:noWrap/>
+            <w:vAlign w:val="bottom"/>
+            <w:hideMark/>
+          </w:tcPr>
+          <w:p>
+            <w:pPr>
+              <w:spacing w:after="0"/>
+              <w:jc w:val="left"/>
+              <w:rPr>
+                <w:rFonts w:ascii="Times New Roman" w:eastAsia="Times New Roman" w:hAnsi="Times New Roman" w:cs="Times New Roman"/>
+                <w:color w:val="auto"/>
+                <w:sz w:val="20"/>
+                <w:szCs w:val="20"/>
+                <w:lang w:eastAsia="es-AR"/>
+              </w:rPr>
+            </w:pPr>
+          </w:p>
+        </w:tc>
+        <w:tc>
+          <w:tcPr>
+            <w:tcW w:w="1855" w:type="dxa"/>
+            <w:tcBorders>
+              <w:top w:val="nil"/>
+              <w:left w:val="nil"/>
+              <w:bottom w:val="nil"/>
+              <w:right w:val="nil"/>
+            </w:tcBorders>
+            <w:shd w:val="clear" w:color="auto" w:fill="auto"/>
+            <w:noWrap/>
+            <w:vAlign w:val="bottom"/>
+            <w:hideMark/>
+          </w:tcPr>
+          <w:p>
+            <w:pPr>
+              <w:spacing w:after="0"/>
+              <w:jc w:val="left"/>
+              <w:rPr>
+                <w:rFonts w:ascii="Times New Roman" w:eastAsia="Times New Roman" w:hAnsi="Times New Roman" w:cs="Times New Roman"/>
+                <w:color w:val="auto"/>
+                <w:sz w:val="20"/>
+                <w:szCs w:val="20"/>
+                <w:lang w:eastAsia="es-AR"/>
+              </w:rPr>
+            </w:pPr>
+          </w:p>
+        </w:tc>
+        <w:tc>
+          <w:tcPr>
+            <w:tcW w:w="1715" w:type="dxa"/>
+            <w:tcBorders>
+              <w:top w:val="nil"/>
+              <w:left w:val="nil"/>
+              <w:bottom w:val="nil"/>
+              <w:right w:val="nil"/>
+            </w:tcBorders>
+            <w:shd w:val="clear" w:color="auto" w:fill="auto"/>
+            <w:noWrap/>
+            <w:vAlign w:val="bottom"/>
+            <w:hideMark/>
+          </w:tcPr>
+          <w:p>
+            <w:pPr>
+              <w:spacing w:after="0"/>
+              <w:jc w:val="left"/>
+              <w:rPr>
+                <w:rFonts w:ascii="Times New Roman" w:eastAsia="Times New Roman" w:hAnsi="Times New Roman" w:cs="Times New Roman"/>
+                <w:color w:val="auto"/>
+                <w:sz w:val="20"/>
+                <w:szCs w:val="20"/>
+                <w:lang w:eastAsia="es-AR"/>
+              </w:rPr>
+            </w:pPr>
+          </w:p>
+        </w:tc>
+        <w:tc>
+          <w:tcPr>
+            <w:tcW w:w="1213" w:type="dxa"/>
+            <w:tcBorders>
+              <w:top w:val="nil"/>
+              <w:left w:val="nil"/>
+              <w:bottom w:val="nil"/>
+              <w:right w:val="nil"/>
+            </w:tcBorders>
+            <w:shd w:val="clear" w:color="auto" w:fill="auto"/>
+            <w:noWrap/>
+            <w:vAlign w:val="bottom"/>
+            <w:hideMark/>
+          </w:tcPr>
+          <w:p>
+            <w:pPr>
+              <w:spacing w:after="0"/>
+              <w:jc w:val="left"/>
+              <w:rPr>
+                <w:rFonts w:ascii="Times New Roman" w:eastAsia="Times New Roman" w:hAnsi="Times New Roman" w:cs="Times New Roman"/>
+                <w:color w:val="auto"/>
+                <w:sz w:val="20"/>
+                <w:szCs w:val="20"/>
+                <w:lang w:eastAsia="es-AR"/>
+              </w:rPr>
+            </w:pPr>
+          </w:p>
+        </w:tc>
+      </w:tr>
+      <w:tr>
+        <w:trPr>
+          <w:trHeight w:val="99"/>
+        </w:trPr>
+        <w:tc>
+          <w:tcPr>
+            <w:tcW w:w="4225" w:type="dxa"/>
+            <w:gridSpan w:val="2"/>
+            <w:tcBorders>
+              <w:top w:val="single" w:sz="4" w:space="0" w:color="auto"/>
+              <w:left w:val="single" w:sz="4" w:space="0" w:color="auto"/>
+              <w:bottom w:val="single" w:sz="4" w:space="0" w:color="auto"/>
+              <w:right w:val="single" w:sz="4" w:space="0" w:color="auto"/>
+            </w:tcBorders>
+            <w:shd w:val="clear" w:color="000000" w:fill="BDD7EE"/>
+            <w:noWrap/>
+            <w:vAlign w:val="center"/>
+            <w:hideMark/>
+          </w:tcPr>
+          <w:p>
+            <w:pPr>
+              <w:spacing w:after="0"/>
+              <w:jc w:val="center"/>
+              <w:rPr>
+                <w:rFonts w:ascii="Arial" w:eastAsia="Times New Roman" w:hAnsi="Arial" w:cs="Arial"/>
+                <w:b/>
+                <w:bCs/>
+                <w:sz w:val="20"/>
+                <w:szCs w:val="20"/>
+                <w:lang w:eastAsia="es-AR"/>
+              </w:rPr>
+            </w:pPr>
+            <w:r>
+              <w:rPr>
+                <w:rFonts w:ascii="Arial" w:eastAsia="Times New Roman" w:hAnsi="Arial" w:cs="Arial"/>
+                <w:b/>
+                <w:bCs/>
+                <w:sz w:val="20"/>
+                <w:szCs w:val="20"/>
+                <w:lang w:eastAsia="es-AR"/>
+              </w:rPr>
+              <w:t>Parámetros Generales</w:t>
+            </w:r>
+          </w:p>
+        </w:tc>
+        <w:tc>
+          <w:tcPr>
+            <w:tcW w:w="3321" w:type="dxa"/>
+            <w:gridSpan w:val="2"/>
+            <w:tcBorders>
+              <w:top w:val="nil"/>
+              <w:left w:val="nil"/>
+              <w:bottom w:val="nil"/>
+              <w:right w:val="nil"/>
+            </w:tcBorders>
+            <w:shd w:val="clear" w:color="auto" w:fill="auto"/>
+            <w:noWrap/>
+            <w:vAlign w:val="center"/>
+            <w:hideMark/>
+          </w:tcPr>
+          <w:p>
+            <w:pPr>
+              <w:spacing w:after="0"/>
+              <w:jc w:val="center"/>
+              <w:rPr>
+                <w:rFonts w:eastAsia="Times New Roman" w:cs="Calibri"/>
+                <w:b/>
+                <w:bCs/>
+                <w:szCs w:val="22"/>
+                <w:lang w:eastAsia="es-AR"/>
+              </w:rPr>
+            </w:pPr>
+            <w:r>
+              <w:rPr>
+                <w:rFonts w:eastAsia="Times New Roman" w:cs="Calibri"/>
+                <w:b/>
+                <w:bCs/>
+                <w:szCs w:val="22"/>
+                <w:lang w:eastAsia="es-AR"/>
+              </w:rPr>
+              <w:t>Observaciones</w:t>
+            </w:r>
+          </w:p>
+        </w:tc>
+        <w:tc>
+          <w:tcPr>
+            <w:tcW w:w="1715" w:type="dxa"/>
+            <w:tcBorders>
+              <w:top w:val="nil"/>
+              <w:left w:val="nil"/>
+              <w:bottom w:val="nil"/>
+              <w:right w:val="nil"/>
+            </w:tcBorders>
+            <w:shd w:val="clear" w:color="auto" w:fill="auto"/>
+            <w:noWrap/>
+            <w:vAlign w:val="bottom"/>
+            <w:hideMark/>
+          </w:tcPr>
+          <w:p>
+            <w:pPr>
+              <w:spacing w:after="0"/>
+              <w:jc w:val="center"/>
+              <w:rPr>
+                <w:rFonts w:eastAsia="Times New Roman" w:cs="Calibri"/>
+                <w:b/>
+                <w:bCs/>
+                <w:szCs w:val="22"/>
+                <w:lang w:eastAsia="es-AR"/>
+              </w:rPr>
+            </w:pPr>
+          </w:p>
+        </w:tc>
+        <w:tc>
+          <w:tcPr>
+            <w:tcW w:w="1213" w:type="dxa"/>
+            <w:tcBorders>
+              <w:top w:val="nil"/>
+              <w:left w:val="nil"/>
+              <w:bottom w:val="nil"/>
+              <w:right w:val="nil"/>
+            </w:tcBorders>
+            <w:shd w:val="clear" w:color="auto" w:fill="auto"/>
+            <w:noWrap/>
+            <w:vAlign w:val="bottom"/>
+            <w:hideMark/>
+          </w:tcPr>
+          <w:p>
+            <w:pPr>
+              <w:spacing w:after="0"/>
+              <w:jc w:val="left"/>
+              <w:rPr>
+                <w:rFonts w:ascii="Times New Roman" w:eastAsia="Times New Roman" w:hAnsi="Times New Roman" w:cs="Times New Roman"/>
+                <w:color w:val="auto"/>
+                <w:sz w:val="20"/>
+                <w:szCs w:val="20"/>
+                <w:lang w:eastAsia="es-AR"/>
+              </w:rPr>
+            </w:pPr>
+          </w:p>
+        </w:tc>
+      </w:tr>
+      <w:tr>
+        <w:trPr>
+          <w:trHeight w:val="99"/>
+        </w:trPr>
+        <w:tc>
+          <w:tcPr>
+            <w:tcW w:w="2179" w:type="dxa"/>
+            <w:tcBorders>
+              <w:top w:val="nil"/>
+              <w:left w:val="single" w:sz="4" w:space="0" w:color="auto"/>
+              <w:bottom w:val="single" w:sz="4" w:space="0" w:color="auto"/>
+              <w:right w:val="single" w:sz="4" w:space="0" w:color="auto"/>
+            </w:tcBorders>
+            <w:shd w:val="clear" w:color="000000" w:fill="DDEBF7"/>
+            <w:vAlign w:val="center"/>
+            <w:hideMark/>
+          </w:tcPr>
+          <w:p>
+            <w:pPr>
+              <w:spacing w:after="0"/>
+              <w:jc w:val="left"/>
+              <w:rPr>
+                <w:rFonts w:ascii="Arial" w:eastAsia="Times New Roman" w:hAnsi="Arial" w:cs="Arial"/>
+                <w:sz w:val="20"/>
+                <w:szCs w:val="20"/>
+                <w:lang w:eastAsia="es-AR"/>
+              </w:rPr>
+            </w:pPr>
+            <w:r>
+              <w:rPr>
+                <w:rFonts w:ascii="Arial" w:eastAsia="Times New Roman" w:hAnsi="Arial" w:cs="Arial"/>
+                <w:sz w:val="20"/>
+                <w:szCs w:val="20"/>
+                <w:lang w:eastAsia="es-AR"/>
+              </w:rPr>
+              <w:t>Velocidad Básica [m/s]</w:t>
+            </w:r>
+          </w:p>
+        </w:tc>
+        <w:tc>
+          <w:tcPr>
+            <w:tcW w:w="2045" w:type="dxa"/>
+            <w:tcBorders>
+              <w:top w:val="nil"/>
+              <w:left w:val="nil"/>
+              <w:bottom w:val="single" w:sz="4" w:space="0" w:color="auto"/>
+              <w:right w:val="single" w:sz="4" w:space="0" w:color="auto"/>
+            </w:tcBorders>
+            <w:shd w:val="clear" w:color="auto" w:fill="auto"/>
+            <w:noWrap/>
+            <w:vAlign w:val="center"/>
+            <w:hideMark/>
+          </w:tcPr>
+          <w:p>
+            <w:pPr>
+              <w:spacing w:after="0"/>
+              <w:jc w:val="center"/>
+              <w:rPr>
+                <w:rFonts w:ascii="Arial" w:eastAsia="Times New Roman" w:hAnsi="Arial" w:cs="Arial"/>
+                <w:sz w:val="20"/>
+                <w:szCs w:val="20"/>
+                <w:lang w:eastAsia="es-AR"/>
+              </w:rPr>
+            </w:pPr>
+            <w:r>
+              <w:rPr>
+                <w:rFonts w:ascii="Arial" w:eastAsia="Times New Roman" w:hAnsi="Arial" w:cs="Arial"/>
+                <w:sz w:val="20"/>
+                <w:szCs w:val="20"/>
+                <w:lang w:eastAsia="es-AR"/>
+              </w:rPr>
+              <w:t>41,85</w:t>
+            </w:r>
+          </w:p>
+        </w:tc>
+        <w:tc>
+          <w:tcPr>
+            <w:tcW w:w="3321" w:type="dxa"/>
+            <w:gridSpan w:val="2"/>
+            <w:tcBorders>
+              <w:top w:val="nil"/>
+              <w:left w:val="nil"/>
+              <w:bottom w:val="nil"/>
+              <w:right w:val="nil"/>
+            </w:tcBorders>
+            <w:shd w:val="clear" w:color="auto" w:fill="auto"/>
+            <w:noWrap/>
+            <w:vAlign w:val="center"/>
+            <w:hideMark/>
+          </w:tcPr>
+          <w:p>
+            <w:pPr>
+              <w:spacing w:after="0"/>
+              <w:jc w:val="center"/>
+              <w:rPr>
+                <w:rFonts w:eastAsia="Times New Roman" w:cs="Calibri"/>
+                <w:szCs w:val="22"/>
+                <w:lang w:eastAsia="es-AR"/>
+              </w:rPr>
+            </w:pPr>
+            <w:r>
+              <w:rPr>
+                <w:rFonts w:eastAsia="Times New Roman" w:cs="Calibri"/>
+                <w:szCs w:val="22"/>
+                <w:lang w:eastAsia="es-AR"/>
+              </w:rPr>
+              <w:t>P/ ciudad de Fontana con TR=25 años.</w:t>
+            </w:r>
+          </w:p>
+        </w:tc>
+        <w:tc>
+          <w:tcPr>
+            <w:tcW w:w="1715" w:type="dxa"/>
+            <w:tcBorders>
+              <w:top w:val="nil"/>
+              <w:left w:val="nil"/>
+              <w:bottom w:val="nil"/>
+              <w:right w:val="nil"/>
+            </w:tcBorders>
+            <w:shd w:val="clear" w:color="auto" w:fill="auto"/>
+            <w:noWrap/>
+            <w:vAlign w:val="bottom"/>
+            <w:hideMark/>
+          </w:tcPr>
+          <w:p>
+            <w:pPr>
+              <w:spacing w:after="0"/>
+              <w:jc w:val="center"/>
+              <w:rPr>
+                <w:rFonts w:eastAsia="Times New Roman" w:cs="Calibri"/>
+                <w:szCs w:val="22"/>
+                <w:lang w:eastAsia="es-AR"/>
+              </w:rPr>
+            </w:pPr>
+          </w:p>
+        </w:tc>
+        <w:tc>
+          <w:tcPr>
+            <w:tcW w:w="1213" w:type="dxa"/>
+            <w:tcBorders>
+              <w:top w:val="nil"/>
+              <w:left w:val="nil"/>
+              <w:bottom w:val="nil"/>
+              <w:right w:val="nil"/>
+            </w:tcBorders>
+            <w:shd w:val="clear" w:color="auto" w:fill="auto"/>
+            <w:noWrap/>
+            <w:vAlign w:val="bottom"/>
+            <w:hideMark/>
+          </w:tcPr>
+          <w:p>
+            <w:pPr>
+              <w:spacing w:after="0"/>
+              <w:jc w:val="left"/>
+              <w:rPr>
+                <w:rFonts w:ascii="Times New Roman" w:eastAsia="Times New Roman" w:hAnsi="Times New Roman" w:cs="Times New Roman"/>
+                <w:color w:val="auto"/>
+                <w:sz w:val="20"/>
+                <w:szCs w:val="20"/>
+                <w:lang w:eastAsia="es-AR"/>
+              </w:rPr>
+            </w:pPr>
+          </w:p>
+        </w:tc>
+      </w:tr>
+      <w:tr>
+        <w:trPr>
+          <w:trHeight w:val="272"/>
+        </w:trPr>
+        <w:tc>
+          <w:tcPr>
+            <w:tcW w:w="2179" w:type="dxa"/>
+            <w:tcBorders>
+              <w:top w:val="nil"/>
+              <w:left w:val="single" w:sz="4" w:space="0" w:color="auto"/>
+              <w:bottom w:val="single" w:sz="4" w:space="0" w:color="auto"/>
+              <w:right w:val="single" w:sz="4" w:space="0" w:color="auto"/>
+            </w:tcBorders>
+            <w:shd w:val="clear" w:color="000000" w:fill="DDEBF7"/>
+            <w:vAlign w:val="center"/>
+            <w:hideMark/>
+          </w:tcPr>
+          <w:p>
+            <w:pPr>
+              <w:spacing w:after="0"/>
+              <w:jc w:val="left"/>
+              <w:rPr>
+                <w:rFonts w:ascii="Arial" w:eastAsia="Times New Roman" w:hAnsi="Arial" w:cs="Arial"/>
+                <w:sz w:val="20"/>
+                <w:szCs w:val="20"/>
+                <w:lang w:eastAsia="es-AR"/>
+              </w:rPr>
+            </w:pPr>
+            <w:r>
+              <w:rPr>
+                <w:rFonts w:ascii="Arial" w:eastAsia="Times New Roman" w:hAnsi="Arial" w:cs="Arial"/>
+                <w:sz w:val="20"/>
+                <w:szCs w:val="20"/>
+                <w:lang w:eastAsia="es-AR"/>
+              </w:rPr>
+              <w:t>Factor de direccionalidad del viento (Kd)</w:t>
+            </w:r>
+          </w:p>
+        </w:tc>
+        <w:tc>
+          <w:tcPr>
+            <w:tcW w:w="2045" w:type="dxa"/>
+            <w:tcBorders>
+              <w:top w:val="nil"/>
+              <w:left w:val="nil"/>
+              <w:bottom w:val="single" w:sz="4" w:space="0" w:color="auto"/>
+              <w:right w:val="single" w:sz="4" w:space="0" w:color="auto"/>
+            </w:tcBorders>
+            <w:shd w:val="clear" w:color="auto" w:fill="auto"/>
+            <w:noWrap/>
+            <w:vAlign w:val="center"/>
+            <w:hideMark/>
+          </w:tcPr>
+          <w:p>
+            <w:pPr>
+              <w:spacing w:after="0"/>
+              <w:jc w:val="center"/>
+              <w:rPr>
+                <w:rFonts w:eastAsia="Times New Roman" w:cs="Calibri"/>
+                <w:szCs w:val="22"/>
+                <w:lang w:eastAsia="es-AR"/>
+              </w:rPr>
+            </w:pPr>
+            <w:r>
+              <w:rPr>
+                <w:rFonts w:eastAsia="Times New Roman" w:cs="Calibri"/>
+                <w:szCs w:val="22"/>
+                <w:lang w:eastAsia="es-AR"/>
+              </w:rPr>
+              <w:t>0,85</w:t>
+            </w:r>
+          </w:p>
+        </w:tc>
+        <w:tc>
+          <w:tcPr>
+            <w:tcW w:w="3321" w:type="dxa"/>
+            <w:gridSpan w:val="2"/>
+            <w:tcBorders>
+              <w:top w:val="nil"/>
+              <w:left w:val="nil"/>
+              <w:bottom w:val="nil"/>
+              <w:right w:val="nil"/>
+            </w:tcBorders>
+            <w:shd w:val="clear" w:color="auto" w:fill="auto"/>
+            <w:noWrap/>
+            <w:vAlign w:val="center"/>
+            <w:hideMark/>
+          </w:tcPr>
+          <w:p>
+            <w:pPr>
+              <w:spacing w:after="0"/>
+              <w:jc w:val="center"/>
+              <w:rPr>
+                <w:rFonts w:eastAsia="Times New Roman" w:cs="Calibri"/>
+                <w:szCs w:val="22"/>
+                <w:lang w:eastAsia="es-AR"/>
+              </w:rPr>
+            </w:pPr>
+            <w:r>
+              <w:rPr>
+                <w:rFonts w:eastAsia="Times New Roman" w:cs="Calibri"/>
+                <w:szCs w:val="22"/>
+                <w:lang w:eastAsia="es-AR"/>
+              </w:rPr>
+              <w:t>-</w:t>
+            </w:r>
+          </w:p>
+        </w:tc>
+        <w:tc>
+          <w:tcPr>
+            <w:tcW w:w="1715" w:type="dxa"/>
+            <w:tcBorders>
+              <w:top w:val="nil"/>
+              <w:left w:val="nil"/>
+              <w:bottom w:val="nil"/>
+              <w:right w:val="nil"/>
+            </w:tcBorders>
+            <w:shd w:val="clear" w:color="auto" w:fill="auto"/>
+            <w:noWrap/>
+            <w:vAlign w:val="bottom"/>
+            <w:hideMark/>
+          </w:tcPr>
+          <w:p>
+            <w:pPr>
+              <w:spacing w:after="0"/>
+              <w:jc w:val="center"/>
+              <w:rPr>
+                <w:rFonts w:eastAsia="Times New Roman" w:cs="Calibri"/>
+                <w:szCs w:val="22"/>
+                <w:lang w:eastAsia="es-AR"/>
+              </w:rPr>
+            </w:pPr>
+          </w:p>
+        </w:tc>
+        <w:tc>
+          <w:tcPr>
+            <w:tcW w:w="1213" w:type="dxa"/>
+            <w:tcBorders>
+              <w:top w:val="nil"/>
+              <w:left w:val="nil"/>
+              <w:bottom w:val="nil"/>
+              <w:right w:val="nil"/>
+            </w:tcBorders>
+            <w:shd w:val="clear" w:color="auto" w:fill="auto"/>
+            <w:noWrap/>
+            <w:vAlign w:val="bottom"/>
+            <w:hideMark/>
+          </w:tcPr>
+          <w:p>
+            <w:pPr>
+              <w:spacing w:after="0"/>
+              <w:jc w:val="left"/>
+              <w:rPr>
+                <w:rFonts w:ascii="Times New Roman" w:eastAsia="Times New Roman" w:hAnsi="Times New Roman" w:cs="Times New Roman"/>
+                <w:color w:val="auto"/>
+                <w:sz w:val="20"/>
+                <w:szCs w:val="20"/>
+                <w:lang w:eastAsia="es-AR"/>
+              </w:rPr>
+            </w:pPr>
+          </w:p>
+        </w:tc>
+      </w:tr>
+      <w:tr>
+        <w:trPr>
+          <w:trHeight w:val="99"/>
+        </w:trPr>
+        <w:tc>
+          <w:tcPr>
+            <w:tcW w:w="2179" w:type="dxa"/>
+            <w:tcBorders>
+              <w:top w:val="nil"/>
+              <w:left w:val="single" w:sz="4" w:space="0" w:color="auto"/>
+              <w:bottom w:val="single" w:sz="4" w:space="0" w:color="auto"/>
+              <w:right w:val="single" w:sz="4" w:space="0" w:color="auto"/>
+            </w:tcBorders>
+            <w:shd w:val="clear" w:color="000000" w:fill="DDEBF7"/>
+            <w:vAlign w:val="center"/>
+            <w:hideMark/>
+          </w:tcPr>
+          <w:p>
+            <w:pPr>
+              <w:spacing w:after="0"/>
+              <w:jc w:val="left"/>
+              <w:rPr>
+                <w:rFonts w:ascii="Arial" w:eastAsia="Times New Roman" w:hAnsi="Arial" w:cs="Arial"/>
+                <w:sz w:val="20"/>
+                <w:szCs w:val="20"/>
+                <w:lang w:eastAsia="es-AR"/>
+              </w:rPr>
+            </w:pPr>
+            <w:r>
+              <w:rPr>
+                <w:rFonts w:ascii="Arial" w:eastAsia="Times New Roman" w:hAnsi="Arial" w:cs="Arial"/>
+                <w:sz w:val="20"/>
+                <w:szCs w:val="20"/>
+                <w:lang w:eastAsia="es-AR"/>
+              </w:rPr>
+              <w:t>Factor topográfico (Kzt)</w:t>
+            </w:r>
+          </w:p>
+        </w:tc>
+        <w:tc>
+          <w:tcPr>
+            <w:tcW w:w="2045" w:type="dxa"/>
+            <w:tcBorders>
+              <w:top w:val="nil"/>
+              <w:left w:val="nil"/>
+              <w:bottom w:val="single" w:sz="4" w:space="0" w:color="auto"/>
+              <w:right w:val="single" w:sz="4" w:space="0" w:color="auto"/>
+            </w:tcBorders>
+            <w:shd w:val="clear" w:color="auto" w:fill="auto"/>
+            <w:noWrap/>
+            <w:vAlign w:val="bottom"/>
+            <w:hideMark/>
+          </w:tcPr>
+          <w:p>
+            <w:pPr>
+              <w:spacing w:after="0"/>
+              <w:jc w:val="center"/>
+              <w:rPr>
+                <w:rFonts w:eastAsia="Times New Roman" w:cs="Calibri"/>
+                <w:szCs w:val="22"/>
+                <w:lang w:eastAsia="es-AR"/>
+              </w:rPr>
+            </w:pPr>
+            <w:r>
+              <w:rPr>
+                <w:rFonts w:eastAsia="Times New Roman" w:cs="Calibri"/>
+                <w:szCs w:val="22"/>
+                <w:lang w:eastAsia="es-AR"/>
+              </w:rPr>
+              <w:t>1</w:t>
+            </w:r>
+          </w:p>
+        </w:tc>
+        <w:tc>
+          <w:tcPr>
+            <w:tcW w:w="3321" w:type="dxa"/>
+            <w:gridSpan w:val="2"/>
+            <w:tcBorders>
+              <w:top w:val="nil"/>
+              <w:left w:val="nil"/>
+              <w:bottom w:val="nil"/>
+              <w:right w:val="nil"/>
+            </w:tcBorders>
+            <w:shd w:val="clear" w:color="auto" w:fill="auto"/>
+            <w:noWrap/>
+            <w:vAlign w:val="center"/>
+            <w:hideMark/>
+          </w:tcPr>
+          <w:p>
+            <w:pPr>
+              <w:spacing w:after="0"/>
+              <w:jc w:val="center"/>
+              <w:rPr>
+                <w:rFonts w:eastAsia="Times New Roman" w:cs="Calibri"/>
+                <w:szCs w:val="22"/>
+                <w:lang w:eastAsia="es-AR"/>
+              </w:rPr>
+            </w:pPr>
+            <w:r>
+              <w:rPr>
+                <w:rFonts w:eastAsia="Times New Roman" w:cs="Calibri"/>
+                <w:szCs w:val="22"/>
+                <w:lang w:eastAsia="es-AR"/>
+              </w:rPr>
+              <w:t>No existen efectos topográficos.</w:t>
+            </w:r>
+          </w:p>
+        </w:tc>
+        <w:tc>
+          <w:tcPr>
+            <w:tcW w:w="1715" w:type="dxa"/>
+            <w:tcBorders>
+              <w:top w:val="nil"/>
+              <w:left w:val="nil"/>
+              <w:bottom w:val="nil"/>
+              <w:right w:val="nil"/>
+            </w:tcBorders>
+            <w:shd w:val="clear" w:color="auto" w:fill="auto"/>
+            <w:noWrap/>
+            <w:vAlign w:val="bottom"/>
+            <w:hideMark/>
+          </w:tcPr>
+          <w:p>
+            <w:pPr>
+              <w:spacing w:after="0"/>
+              <w:jc w:val="center"/>
+              <w:rPr>
+                <w:rFonts w:eastAsia="Times New Roman" w:cs="Calibri"/>
+                <w:szCs w:val="22"/>
+                <w:lang w:eastAsia="es-AR"/>
+              </w:rPr>
+            </w:pPr>
+          </w:p>
+        </w:tc>
+        <w:tc>
+          <w:tcPr>
+            <w:tcW w:w="1213" w:type="dxa"/>
+            <w:tcBorders>
+              <w:top w:val="nil"/>
+              <w:left w:val="nil"/>
+              <w:bottom w:val="nil"/>
+              <w:right w:val="nil"/>
+            </w:tcBorders>
+            <w:shd w:val="clear" w:color="auto" w:fill="auto"/>
+            <w:noWrap/>
+            <w:vAlign w:val="bottom"/>
+            <w:hideMark/>
+          </w:tcPr>
+          <w:p>
+            <w:pPr>
+              <w:spacing w:after="0"/>
+              <w:jc w:val="left"/>
+              <w:rPr>
+                <w:rFonts w:ascii="Times New Roman" w:eastAsia="Times New Roman" w:hAnsi="Times New Roman" w:cs="Times New Roman"/>
+                <w:color w:val="auto"/>
+                <w:sz w:val="20"/>
+                <w:szCs w:val="20"/>
+                <w:lang w:eastAsia="es-AR"/>
+              </w:rPr>
+            </w:pPr>
+          </w:p>
+        </w:tc>
+      </w:tr>
+      <w:tr>
+        <w:trPr>
+          <w:trHeight w:val="99"/>
+        </w:trPr>
+        <w:tc>
+          <w:tcPr>
+            <w:tcW w:w="2179" w:type="dxa"/>
+            <w:tcBorders>
+              <w:top w:val="nil"/>
+              <w:left w:val="single" w:sz="4" w:space="0" w:color="auto"/>
+              <w:bottom w:val="single" w:sz="4" w:space="0" w:color="auto"/>
+              <w:right w:val="single" w:sz="4" w:space="0" w:color="auto"/>
+            </w:tcBorders>
+            <w:shd w:val="clear" w:color="000000" w:fill="DDEBF7"/>
+            <w:vAlign w:val="center"/>
+            <w:hideMark/>
+          </w:tcPr>
+          <w:p>
+            <w:pPr>
+              <w:spacing w:after="0"/>
+              <w:jc w:val="left"/>
+              <w:rPr>
+                <w:rFonts w:ascii="Arial" w:eastAsia="Times New Roman" w:hAnsi="Arial" w:cs="Arial"/>
+                <w:sz w:val="20"/>
+                <w:szCs w:val="20"/>
+                <w:lang w:eastAsia="es-AR"/>
+              </w:rPr>
+            </w:pPr>
+            <w:r>
+              <w:rPr>
+                <w:rFonts w:ascii="Arial" w:eastAsia="Times New Roman" w:hAnsi="Arial" w:cs="Arial"/>
+                <w:sz w:val="20"/>
+                <w:szCs w:val="20"/>
+                <w:lang w:eastAsia="es-AR"/>
+              </w:rPr>
+              <w:t>Categoría</w:t>
+            </w:r>
+          </w:p>
+        </w:tc>
+        <w:tc>
+          <w:tcPr>
+            <w:tcW w:w="2045" w:type="dxa"/>
+            <w:tcBorders>
+              <w:top w:val="nil"/>
+              <w:left w:val="nil"/>
+              <w:bottom w:val="single" w:sz="4" w:space="0" w:color="auto"/>
+              <w:right w:val="single" w:sz="4" w:space="0" w:color="auto"/>
+            </w:tcBorders>
+            <w:shd w:val="clear" w:color="auto" w:fill="auto"/>
+            <w:noWrap/>
+            <w:vAlign w:val="center"/>
+            <w:hideMark/>
+          </w:tcPr>
+          <w:p>
+            <w:pPr>
+              <w:spacing w:after="0"/>
+              <w:jc w:val="center"/>
+              <w:rPr>
+                <w:rFonts w:eastAsia="Times New Roman" w:cs="Calibri"/>
+                <w:szCs w:val="22"/>
+                <w:lang w:eastAsia="es-AR"/>
+              </w:rPr>
+            </w:pPr>
+            <w:r>
+              <w:rPr>
+                <w:rFonts w:eastAsia="Times New Roman" w:cs="Calibri"/>
+                <w:szCs w:val="22"/>
+                <w:lang w:eastAsia="es-AR"/>
+              </w:rPr>
+              <w:t>II</w:t>
+            </w:r>
+          </w:p>
+        </w:tc>
+        <w:tc>
+          <w:tcPr>
+            <w:tcW w:w="3321" w:type="dxa"/>
+            <w:gridSpan w:val="2"/>
+            <w:tcBorders>
+              <w:top w:val="nil"/>
+              <w:left w:val="nil"/>
+              <w:bottom w:val="nil"/>
+              <w:right w:val="nil"/>
+            </w:tcBorders>
+            <w:shd w:val="clear" w:color="auto" w:fill="auto"/>
+            <w:noWrap/>
+            <w:vAlign w:val="center"/>
+            <w:hideMark/>
+          </w:tcPr>
+          <w:p>
+            <w:pPr>
+              <w:spacing w:after="0"/>
+              <w:jc w:val="center"/>
+              <w:rPr>
+                <w:rFonts w:eastAsia="Times New Roman" w:cs="Calibri"/>
+                <w:szCs w:val="22"/>
+                <w:lang w:eastAsia="es-AR"/>
+              </w:rPr>
+            </w:pPr>
+            <w:r>
+              <w:rPr>
+                <w:rFonts w:eastAsia="Times New Roman" w:cs="Calibri"/>
+                <w:szCs w:val="22"/>
+                <w:lang w:eastAsia="es-AR"/>
+              </w:rPr>
+              <w:t>P/ galpón.</w:t>
+            </w:r>
+          </w:p>
+        </w:tc>
+        <w:tc>
+          <w:tcPr>
+            <w:tcW w:w="1715" w:type="dxa"/>
+            <w:tcBorders>
+              <w:top w:val="nil"/>
+              <w:left w:val="nil"/>
+              <w:bottom w:val="nil"/>
+              <w:right w:val="nil"/>
+            </w:tcBorders>
+            <w:shd w:val="clear" w:color="auto" w:fill="auto"/>
+            <w:noWrap/>
+            <w:vAlign w:val="bottom"/>
+            <w:hideMark/>
+          </w:tcPr>
+          <w:p>
+            <w:pPr>
+              <w:spacing w:after="0"/>
+              <w:jc w:val="center"/>
+              <w:rPr>
+                <w:rFonts w:eastAsia="Times New Roman" w:cs="Calibri"/>
+                <w:szCs w:val="22"/>
+                <w:lang w:eastAsia="es-AR"/>
+              </w:rPr>
+            </w:pPr>
+          </w:p>
+        </w:tc>
+        <w:tc>
+          <w:tcPr>
+            <w:tcW w:w="1213" w:type="dxa"/>
+            <w:tcBorders>
+              <w:top w:val="nil"/>
+              <w:left w:val="nil"/>
+              <w:bottom w:val="nil"/>
+              <w:right w:val="nil"/>
+            </w:tcBorders>
+            <w:shd w:val="clear" w:color="auto" w:fill="auto"/>
+            <w:noWrap/>
+            <w:vAlign w:val="bottom"/>
+            <w:hideMark/>
+          </w:tcPr>
+          <w:p>
+            <w:pPr>
+              <w:spacing w:after="0"/>
+              <w:jc w:val="left"/>
+              <w:rPr>
+                <w:rFonts w:ascii="Times New Roman" w:eastAsia="Times New Roman" w:hAnsi="Times New Roman" w:cs="Times New Roman"/>
+                <w:color w:val="auto"/>
+                <w:sz w:val="20"/>
+                <w:szCs w:val="20"/>
+                <w:lang w:eastAsia="es-AR"/>
+              </w:rPr>
+            </w:pPr>
+          </w:p>
+        </w:tc>
+      </w:tr>
+      <w:tr>
+        <w:trPr>
+          <w:trHeight w:val="182"/>
+        </w:trPr>
+        <w:tc>
+          <w:tcPr>
+            <w:tcW w:w="2179" w:type="dxa"/>
+            <w:tcBorders>
+              <w:top w:val="nil"/>
+              <w:left w:val="single" w:sz="4" w:space="0" w:color="auto"/>
+              <w:bottom w:val="single" w:sz="4" w:space="0" w:color="auto"/>
+              <w:right w:val="single" w:sz="4" w:space="0" w:color="auto"/>
+            </w:tcBorders>
+            <w:shd w:val="clear" w:color="000000" w:fill="DDEBF7"/>
+            <w:vAlign w:val="center"/>
+            <w:hideMark/>
+          </w:tcPr>
+          <w:p>
+            <w:pPr>
+              <w:spacing w:after="0"/>
+              <w:jc w:val="left"/>
+              <w:rPr>
+                <w:rFonts w:ascii="Arial" w:eastAsia="Times New Roman" w:hAnsi="Arial" w:cs="Arial"/>
+                <w:sz w:val="20"/>
+                <w:szCs w:val="20"/>
+                <w:lang w:eastAsia="es-AR"/>
+              </w:rPr>
+            </w:pPr>
+            <w:r>
+              <w:rPr>
+                <w:rFonts w:ascii="Arial" w:eastAsia="Times New Roman" w:hAnsi="Arial" w:cs="Arial"/>
+                <w:sz w:val="20"/>
+                <w:szCs w:val="20"/>
+                <w:lang w:eastAsia="es-AR"/>
+              </w:rPr>
+              <w:t>Factor de importancia (I)</w:t>
+            </w:r>
+          </w:p>
+        </w:tc>
+        <w:tc>
+          <w:tcPr>
+            <w:tcW w:w="2045" w:type="dxa"/>
+            <w:tcBorders>
+              <w:top w:val="nil"/>
+              <w:left w:val="nil"/>
+              <w:bottom w:val="single" w:sz="4" w:space="0" w:color="auto"/>
+              <w:right w:val="single" w:sz="4" w:space="0" w:color="auto"/>
+            </w:tcBorders>
+            <w:shd w:val="clear" w:color="auto" w:fill="auto"/>
+            <w:noWrap/>
+            <w:vAlign w:val="center"/>
+            <w:hideMark/>
+          </w:tcPr>
+          <w:p>
+            <w:pPr>
+              <w:spacing w:after="0"/>
+              <w:jc w:val="center"/>
+              <w:rPr>
+                <w:rFonts w:eastAsia="Times New Roman" w:cs="Calibri"/>
+                <w:szCs w:val="22"/>
+                <w:lang w:eastAsia="es-AR"/>
+              </w:rPr>
+            </w:pPr>
+            <w:r>
+              <w:rPr>
+                <w:rFonts w:eastAsia="Times New Roman" w:cs="Calibri"/>
+                <w:szCs w:val="22"/>
+                <w:lang w:eastAsia="es-AR"/>
+              </w:rPr>
+              <w:t>1</w:t>
+            </w:r>
+          </w:p>
+        </w:tc>
+        <w:tc>
+          <w:tcPr>
+            <w:tcW w:w="3321" w:type="dxa"/>
+            <w:gridSpan w:val="2"/>
+            <w:tcBorders>
+              <w:top w:val="nil"/>
+              <w:left w:val="nil"/>
+              <w:bottom w:val="nil"/>
+              <w:right w:val="nil"/>
+            </w:tcBorders>
+            <w:shd w:val="clear" w:color="auto" w:fill="auto"/>
+            <w:noWrap/>
+            <w:vAlign w:val="center"/>
+            <w:hideMark/>
+          </w:tcPr>
+          <w:p>
+            <w:pPr>
+              <w:spacing w:after="0"/>
+              <w:jc w:val="center"/>
+              <w:rPr>
+                <w:rFonts w:eastAsia="Times New Roman" w:cs="Calibri"/>
+                <w:szCs w:val="22"/>
+                <w:lang w:eastAsia="es-AR"/>
+              </w:rPr>
+            </w:pPr>
+            <w:r>
+              <w:rPr>
+                <w:rFonts w:eastAsia="Times New Roman" w:cs="Calibri"/>
+                <w:szCs w:val="22"/>
+                <w:lang w:eastAsia="es-AR"/>
+              </w:rPr>
+              <w:t>-</w:t>
+            </w:r>
+          </w:p>
+        </w:tc>
+        <w:tc>
+          <w:tcPr>
+            <w:tcW w:w="1715" w:type="dxa"/>
+            <w:tcBorders>
+              <w:top w:val="nil"/>
+              <w:left w:val="nil"/>
+              <w:bottom w:val="nil"/>
+              <w:right w:val="nil"/>
+            </w:tcBorders>
+            <w:shd w:val="clear" w:color="auto" w:fill="auto"/>
+            <w:noWrap/>
+            <w:vAlign w:val="bottom"/>
+            <w:hideMark/>
+          </w:tcPr>
+          <w:p>
+            <w:pPr>
+              <w:spacing w:after="0"/>
+              <w:jc w:val="center"/>
+              <w:rPr>
+                <w:rFonts w:eastAsia="Times New Roman" w:cs="Calibri"/>
+                <w:szCs w:val="22"/>
+                <w:lang w:eastAsia="es-AR"/>
+              </w:rPr>
+            </w:pPr>
+          </w:p>
+        </w:tc>
+        <w:tc>
+          <w:tcPr>
+            <w:tcW w:w="1213" w:type="dxa"/>
+            <w:tcBorders>
+              <w:top w:val="nil"/>
+              <w:left w:val="nil"/>
+              <w:bottom w:val="nil"/>
+              <w:right w:val="nil"/>
+            </w:tcBorders>
+            <w:shd w:val="clear" w:color="auto" w:fill="auto"/>
+            <w:noWrap/>
+            <w:vAlign w:val="bottom"/>
+            <w:hideMark/>
+          </w:tcPr>
+          <w:p>
+            <w:pPr>
+              <w:spacing w:after="0"/>
+              <w:jc w:val="left"/>
+              <w:rPr>
+                <w:rFonts w:ascii="Times New Roman" w:eastAsia="Times New Roman" w:hAnsi="Times New Roman" w:cs="Times New Roman"/>
+                <w:color w:val="auto"/>
+                <w:sz w:val="20"/>
+                <w:szCs w:val="20"/>
+                <w:lang w:eastAsia="es-AR"/>
+              </w:rPr>
+            </w:pPr>
+          </w:p>
+        </w:tc>
+      </w:tr>
+      <w:tr>
+        <w:trPr>
+          <w:trHeight w:val="182"/>
+        </w:trPr>
+        <w:tc>
+          <w:tcPr>
+            <w:tcW w:w="2179" w:type="dxa"/>
+            <w:tcBorders>
+              <w:top w:val="nil"/>
+              <w:left w:val="single" w:sz="4" w:space="0" w:color="auto"/>
+              <w:bottom w:val="single" w:sz="4" w:space="0" w:color="auto"/>
+              <w:right w:val="single" w:sz="4" w:space="0" w:color="auto"/>
+            </w:tcBorders>
+            <w:shd w:val="clear" w:color="000000" w:fill="DDEBF7"/>
+            <w:vAlign w:val="center"/>
+            <w:hideMark/>
+          </w:tcPr>
+          <w:p>
+            <w:pPr>
+              <w:spacing w:after="0"/>
+              <w:jc w:val="left"/>
+              <w:rPr>
+                <w:rFonts w:ascii="Arial" w:eastAsia="Times New Roman" w:hAnsi="Arial" w:cs="Arial"/>
+                <w:sz w:val="20"/>
+                <w:szCs w:val="20"/>
+                <w:lang w:eastAsia="es-AR"/>
+              </w:rPr>
+            </w:pPr>
+            <w:r>
+              <w:rPr>
+                <w:rFonts w:ascii="Arial" w:eastAsia="Times New Roman" w:hAnsi="Arial" w:cs="Arial"/>
+                <w:sz w:val="20"/>
+                <w:szCs w:val="20"/>
+                <w:lang w:eastAsia="es-AR"/>
+              </w:rPr>
+              <w:t>Categoría de Exposición</w:t>
+            </w:r>
+          </w:p>
+        </w:tc>
+        <w:tc>
+          <w:tcPr>
+            <w:tcW w:w="2045" w:type="dxa"/>
+            <w:tcBorders>
+              <w:top w:val="nil"/>
+              <w:left w:val="nil"/>
+              <w:bottom w:val="single" w:sz="4" w:space="0" w:color="auto"/>
+              <w:right w:val="single" w:sz="4" w:space="0" w:color="auto"/>
+            </w:tcBorders>
+            <w:shd w:val="clear" w:color="auto" w:fill="auto"/>
+            <w:noWrap/>
+            <w:vAlign w:val="center"/>
+            <w:hideMark/>
+          </w:tcPr>
+          <w:p>
+            <w:pPr>
+              <w:spacing w:after="0"/>
+              <w:jc w:val="center"/>
+              <w:rPr>
+                <w:rFonts w:eastAsia="Times New Roman" w:cs="Calibri"/>
+                <w:szCs w:val="22"/>
+                <w:lang w:eastAsia="es-AR"/>
+              </w:rPr>
+            </w:pPr>
+            <w:r>
+              <w:rPr>
+                <w:rFonts w:eastAsia="Times New Roman" w:cs="Calibri"/>
+                <w:szCs w:val="22"/>
+                <w:lang w:eastAsia="es-AR"/>
+              </w:rPr>
+              <w:t>B</w:t>
+            </w:r>
+          </w:p>
+        </w:tc>
+        <w:tc>
+          <w:tcPr>
+            <w:tcW w:w="3321" w:type="dxa"/>
+            <w:gridSpan w:val="2"/>
+            <w:tcBorders>
+              <w:top w:val="nil"/>
+              <w:left w:val="nil"/>
+              <w:bottom w:val="nil"/>
+              <w:right w:val="nil"/>
+            </w:tcBorders>
+            <w:shd w:val="clear" w:color="auto" w:fill="auto"/>
+            <w:vAlign w:val="center"/>
+            <w:hideMark/>
+          </w:tcPr>
+          <w:p>
+            <w:pPr>
+              <w:spacing w:after="0"/>
+              <w:jc w:val="center"/>
+              <w:rPr>
+                <w:rFonts w:eastAsia="Times New Roman" w:cs="Calibri"/>
+                <w:szCs w:val="22"/>
+                <w:lang w:eastAsia="es-AR"/>
+              </w:rPr>
+            </w:pPr>
+            <w:r>
+              <w:rPr>
+                <w:rFonts w:eastAsia="Times New Roman" w:cs="Calibri"/>
+                <w:szCs w:val="22"/>
+                <w:lang w:eastAsia="es-AR"/>
+              </w:rPr>
+              <w:t>Terrenos abiertos con obstrucciones dispersas y alturas menores que 10m.</w:t>
+            </w:r>
+          </w:p>
+        </w:tc>
+        <w:tc>
+          <w:tcPr>
+            <w:tcW w:w="1715" w:type="dxa"/>
+            <w:tcBorders>
+              <w:top w:val="nil"/>
+              <w:left w:val="nil"/>
+              <w:bottom w:val="nil"/>
+              <w:right w:val="nil"/>
+            </w:tcBorders>
+            <w:shd w:val="clear" w:color="auto" w:fill="auto"/>
+            <w:noWrap/>
+            <w:vAlign w:val="bottom"/>
+            <w:hideMark/>
+          </w:tcPr>
+          <w:p>
+            <w:pPr>
+              <w:spacing w:after="0"/>
+              <w:jc w:val="center"/>
+              <w:rPr>
+                <w:rFonts w:eastAsia="Times New Roman" w:cs="Calibri"/>
+                <w:szCs w:val="22"/>
+                <w:lang w:eastAsia="es-AR"/>
+              </w:rPr>
+            </w:pPr>
+          </w:p>
+        </w:tc>
+        <w:tc>
+          <w:tcPr>
+            <w:tcW w:w="1213" w:type="dxa"/>
+            <w:tcBorders>
+              <w:top w:val="nil"/>
+              <w:left w:val="nil"/>
+              <w:bottom w:val="nil"/>
+              <w:right w:val="nil"/>
+            </w:tcBorders>
+            <w:shd w:val="clear" w:color="auto" w:fill="auto"/>
+            <w:noWrap/>
+            <w:vAlign w:val="bottom"/>
+            <w:hideMark/>
+          </w:tcPr>
+          <w:p>
+            <w:pPr>
+              <w:spacing w:after="0"/>
+              <w:jc w:val="left"/>
+              <w:rPr>
+                <w:rFonts w:ascii="Times New Roman" w:eastAsia="Times New Roman" w:hAnsi="Times New Roman" w:cs="Times New Roman"/>
+                <w:color w:val="auto"/>
+                <w:sz w:val="20"/>
+                <w:szCs w:val="20"/>
+                <w:lang w:eastAsia="es-AR"/>
+              </w:rPr>
+            </w:pPr>
+          </w:p>
+        </w:tc>
+      </w:tr>
+    </w:tbl>
+    <w:p>
+      <w:pPr>
+        <w:rPr>
+          <w:szCs w:val="22"/>
+        </w:rPr>
+      </w:pPr>
+    </w:p>
+    <w:tbl>
+      <w:tblPr>
+        <w:tblW w:w="9080" w:type="dxa"/>
+        <w:tblInd w:w="-10" w:type="dxa"/>
+        <w:tblCellMar>
+          <w:left w:w="70" w:type="dxa"/>
+          <w:right w:w="70" w:type="dxa"/>
+        </w:tblCellMar>
+        <w:tblLook w:val="04A0" w:firstRow="1" w:lastRow="0" w:firstColumn="1" w:lastColumn="0" w:noHBand="0" w:noVBand="1"/>
+      </w:tblPr>
+      <w:tblGrid>
+        <w:gridCol w:w="10"/>
+        <w:gridCol w:w="2654"/>
+        <w:gridCol w:w="2705"/>
+        <w:gridCol w:w="1639"/>
+        <w:gridCol w:w="21"/>
+        <w:gridCol w:w="832"/>
+        <w:gridCol w:w="834"/>
+        <w:gridCol w:w="229"/>
+        <w:gridCol w:w="156"/>
+      </w:tblGrid>
+      <w:tr>
+        <w:trPr>
+          <w:gridBefore w:val="1"/>
+          <w:wBefore w:w="10" w:type="dxa"/>
+          <w:trHeight w:val="300"/>
+        </w:trPr>
+        <w:tc>
+          <w:tcPr>
+            <w:tcW w:w="9070" w:type="dxa"/>
+            <w:gridSpan w:val="8"/>
+            <w:tcBorders>
+              <w:top w:val="single" w:sz="8" w:space="0" w:color="auto"/>
+              <w:left w:val="single" w:sz="8" w:space="0" w:color="auto"/>
+              <w:bottom w:val="single" w:sz="8" w:space="0" w:color="auto"/>
+              <w:right w:val="single" w:sz="8" w:space="0" w:color="000000"/>
+            </w:tcBorders>
+            <w:shd w:val="clear" w:color="000000" w:fill="BDD7EE"/>
+            <w:vAlign w:val="bottom"/>
+            <w:hideMark/>
+          </w:tcPr>
+          <w:p>
+            <w:pPr>
+              <w:spacing w:after="0"/>
+              <w:jc w:val="center"/>
+              <w:rPr>
+                <w:rFonts w:ascii="Arial" w:eastAsia="Times New Roman" w:hAnsi="Arial" w:cs="Arial"/>
+                <w:b/>
+                <w:bCs/>
+                <w:sz w:val="20"/>
+                <w:szCs w:val="20"/>
+                <w:lang w:eastAsia="es-AR"/>
+              </w:rPr>
+            </w:pPr>
+            <w:r>
+              <w:rPr>
+                <w:rFonts w:ascii="Arial" w:eastAsia="Times New Roman" w:hAnsi="Arial" w:cs="Arial"/>
+                <w:b/>
+                <w:bCs/>
+                <w:sz w:val="20"/>
+                <w:szCs w:val="20"/>
+                <w:lang w:eastAsia="es-AR"/>
+              </w:rPr>
+              <w:t>PRESIÓN DINÁMICA</w:t>
+            </w:r>
+          </w:p>
+        </w:tc>
+      </w:tr>
+      <w:tr>
+        <w:trPr>
+          <w:gridBefore w:val="1"/>
+          <w:wBefore w:w="10" w:type="dxa"/>
+          <w:trHeight w:val="288"/>
+        </w:trPr>
+        <w:tc>
+          <w:tcPr>
+            <w:tcW w:w="2654" w:type="dxa"/>
+            <w:tcBorders>
+              <w:top w:val="nil"/>
+              <w:left w:val="nil"/>
+              <w:bottom w:val="nil"/>
+              <w:right w:val="nil"/>
+            </w:tcBorders>
+            <w:shd w:val="clear" w:color="auto" w:fill="auto"/>
+            <w:vAlign w:val="bottom"/>
+            <w:hideMark/>
+          </w:tcPr>
+          <w:p>
+            <w:pPr>
+              <w:spacing w:after="0"/>
+              <w:jc w:val="center"/>
+              <w:rPr>
+                <w:rFonts w:ascii="Arial" w:eastAsia="Times New Roman" w:hAnsi="Arial" w:cs="Arial"/>
+                <w:b/>
+                <w:bCs/>
+                <w:sz w:val="20"/>
+                <w:szCs w:val="20"/>
+                <w:lang w:eastAsia="es-AR"/>
+              </w:rPr>
+            </w:pPr>
+          </w:p>
+        </w:tc>
+        <w:tc>
+          <w:tcPr>
+            <w:tcW w:w="2705" w:type="dxa"/>
+            <w:tcBorders>
+              <w:top w:val="nil"/>
+              <w:left w:val="nil"/>
+              <w:bottom w:val="nil"/>
+              <w:right w:val="nil"/>
+            </w:tcBorders>
+            <w:shd w:val="clear" w:color="auto" w:fill="auto"/>
+            <w:noWrap/>
+            <w:vAlign w:val="bottom"/>
+            <w:hideMark/>
+          </w:tcPr>
+          <w:p>
+            <w:pPr>
+              <w:spacing w:after="0"/>
+              <w:jc w:val="left"/>
+              <w:rPr>
+                <w:rFonts w:eastAsia="Times New Roman" w:cs="Calibri"/>
+                <w:szCs w:val="22"/>
+                <w:lang w:eastAsia="es-AR"/>
+              </w:rPr>
+            </w:pPr>
+            <w:r>
+              <w:rPr>
+                <w:rFonts w:eastAsia="Times New Roman" w:cs="Calibri"/>
+                <w:noProof/>
+                <w:szCs w:val="22"/>
+                <w:lang w:eastAsia="es-AR"/>
+              </w:rPr>
+              <mc:AlternateContent>
+                <mc:Choice Requires="wps">
+                  <w:drawing>
+                    <wp:anchor distT="0" distB="0" distL="114300" distR="114300" simplePos="0" relativeHeight="251658240" behindDoc="0" locked="0" layoutInCell="1" allowOverlap="1" wp14:anchorId="35286F5D" wp14:editId="7E5F5A3D">
+                      <wp:simplePos x="0" y="0"/>
+                      <wp:positionH relativeFrom="column">
+                        <wp:posOffset>0</wp:posOffset>
+                      </wp:positionH>
+                      <wp:positionV relativeFrom="paragraph">
+                        <wp:posOffset>106680</wp:posOffset>
+                      </wp:positionV>
+                      <wp:extent cx="3208020" cy="274320"/>
+                      <wp:effectExtent l="0" t="0" r="11430" b="11430"/>
+                      <wp:wrapNone/>
+                      <wp:docPr id="82313075" name="Cuadro de texto 2">
+                        <a:extLst xmlns:a="http://schemas.openxmlformats.org/drawingml/2006/main">
+                          <a:ext uri="{FF2B5EF4-FFF2-40B4-BE49-F238E27FC236}">
+                            <a16:creationId xmlns:a16="http://schemas.microsoft.com/office/drawing/2014/main" id="{9160E491-5ABE-4EF9-BC1D-D13312C686B3}"/>
+                          </a:ext>
+                        </a:extLst>
+                      </wp:docPr>
+                      <wp:cNvGraphicFramePr/>
+                      <a:graphic xmlns:a="http://schemas.openxmlformats.org/drawingml/2006/main">
+                        <a:graphicData uri="http://schemas.microsoft.com/office/word/2010/wordprocessingShape">
+                          <wps:wsp>
+                            <wps:cNvSpPr txBox="1"/>
+                            <wps:spPr>
+                              <a:xfrm>
+                                <a:off x="0" y="0"/>
+                                <a:ext cx="3192780" cy="266700"/>
+                              </a:xfrm>
+                              <a:prstGeom prst="rect">
+                                <a:avLst/>
+                              </a:prstGeom>
+                              <a:solidFill>
+                                <a:schemeClr val="accent5">
+                                  <a:lumMod val="20000"/>
+                                  <a:lumOff val="80000"/>
+                                </a:schemeClr>
+                              </a:solidFill>
+                              <a:ln>
+                                <a:solidFill>
+                                  <a:schemeClr val="accent5">
+                                    <a:lumMod val="20000"/>
+                                    <a:lumOff val="80000"/>
+                                  </a:schemeClr>
+                                </a:solidFill>
+                              </a:ln>
+                            </wps:spPr>
+                            <wps:style>
+                              <a:lnRef idx="0">
+                                <a:scrgbClr r="0" g="0" b="0"/>
+                              </a:lnRef>
+                              <a:fillRef idx="0">
+                                <a:scrgbClr r="0" g="0" b="0"/>
+                              </a:fillRef>
+                              <a:effectRef idx="0">
+                                <a:scrgbClr r="0" g="0" b="0"/>
+                              </a:effectRef>
+                              <a:fontRef idx="minor">
+                                <a:schemeClr val="tx1"/>
+                              </a:fontRef>
+                            </wps:style>
+                            <wps:txbx>
+                              <w:txbxContent>
+                                <w:p>
+                                  <w:pPr>
+                                    <w:rPr>
+                                      <w:rFonts w:ascii="Cambria Math" w:eastAsia="Cambria Math" w:hAnsi="Cambria Math" w:cstheme="minorBidi"/>
+                                      <w:color w:val="000000" w:themeColor="text1"/>
+                                      <w:sz w:val="28"/>
+                                      <w:szCs w:val="28"/>
+                                      <w:lang w:val="en-US"/>
+                                    </w:rPr>
+                                  </w:pPr>
+                                  <m:oMathPara>
+                                    <m:oMathParaPr>
+                                      <m:jc m:val="centerGroup"/>
+                                    </m:oMathParaPr>
+                                    <m:oMath>
+                                      <m:r>
+                                        <m:rPr>
+                                          <m:nor/>
+                                        </m:rPr>
+                                        <w:rPr>
+                                          <w:rFonts w:ascii="Cambria Math" w:eastAsia="Cambria Math" w:hAnsi="Cambria Math" w:cstheme="minorBidi"/>
+                                          <w:color w:val="000000" w:themeColor="text1"/>
+                                          <w:sz w:val="28"/>
+                                          <w:szCs w:val="28"/>
+                                          <w:lang w:val="en-US"/>
+                                        </w:rPr>
+                                        <m:t>q = 0,613 Kz x Kzt x Kd x </m:t>
+                                      </m:r>
+                                      <m:sSup>
+                                        <m:sSupPr>
+                                          <m:ctrlPr>
+                                            <w:rPr>
+                                              <w:rFonts w:ascii="Cambria Math" w:eastAsia="Cambria Math" w:hAnsi="Cambria Math" w:cstheme="minorBidi"/>
+                                              <w:i/>
+                                              <w:iCs/>
+                                              <w:color w:val="000000" w:themeColor="text1"/>
+                                              <w:sz w:val="28"/>
+                                              <w:szCs w:val="28"/>
+                                            </w:rPr>
+                                          </m:ctrlPr>
+                                        </m:sSupPr>
+                                        <m:e>
+                                          <m:r>
+                                            <w:rPr>
+                                              <w:rFonts w:ascii="Cambria Math" w:eastAsia="Cambria Math" w:hAnsi="Cambria Math" w:cstheme="minorBidi"/>
+                                              <w:color w:val="000000" w:themeColor="text1"/>
+                                              <w:sz w:val="28"/>
+                                              <w:szCs w:val="28"/>
+                                            </w:rPr>
+                                            <m:t>V</m:t>
+                                          </m:r>
+                                        </m:e>
+                                        <m:sup>
+                                          <m:r>
+                                            <w:rPr>
+                                              <w:rFonts w:ascii="Cambria Math" w:eastAsia="Cambria Math" w:hAnsi="Cambria Math" w:cstheme="minorBidi"/>
+                                              <w:color w:val="000000" w:themeColor="text1"/>
+                                              <w:sz w:val="28"/>
+                                              <w:szCs w:val="28"/>
+                                              <w:lang w:val="en-US"/>
+                                            </w:rPr>
+                                            <m:t>2</m:t>
+                                          </m:r>
+                                        </m:sup>
+                                      </m:sSup>
+                                      <m:r>
+                                        <w:rPr>
+                                          <w:rFonts w:ascii="Cambria Math" w:eastAsia="Cambria Math" w:hAnsi="Cambria Math" w:cstheme="minorBidi"/>
+                                          <w:color w:val="000000" w:themeColor="text1"/>
+                                          <w:sz w:val="28"/>
+                                          <w:szCs w:val="28"/>
+                                        </w:rPr>
+                                        <m:t>x</m:t>
+                                      </m:r>
+                                      <m:r>
+                                        <w:rPr>
+                                          <w:rFonts w:ascii="Cambria Math" w:eastAsia="Cambria Math" w:hAnsi="Cambria Math" w:cstheme="minorBidi"/>
+                                          <w:color w:val="000000" w:themeColor="text1"/>
+                                          <w:sz w:val="28"/>
+                                          <w:szCs w:val="28"/>
+                                          <w:lang w:val="en-US"/>
+                                        </w:rPr>
+                                        <m:t> </m:t>
+                                      </m:r>
+                                      <m:r>
+                                        <w:rPr>
+                                          <w:rFonts w:ascii="Cambria Math" w:eastAsia="Cambria Math" w:hAnsi="Cambria Math" w:cstheme="minorBidi"/>
+                                          <w:color w:val="000000" w:themeColor="text1"/>
+                                          <w:sz w:val="28"/>
+                                          <w:szCs w:val="28"/>
+                                        </w:rPr>
+                                        <m:t>I</m:t>
+                                      </m:r>
+                                      <m:r>
+                                        <m:rPr>
+                                          <m:nor/>
+                                        </m:rPr>
+                                        <w:rPr>
+                                          <w:rFonts w:ascii="Cambria Math" w:eastAsia="Cambria Math" w:hAnsi="Cambria Math" w:cstheme="minorBidi"/>
+                                          <w:color w:val="000000" w:themeColor="text1"/>
+                                          <w:sz w:val="28"/>
+                                          <w:szCs w:val="28"/>
+                                          <w:lang w:val="en-US"/>
+                                        </w:rPr>
+                                        <m:t> </m:t>
+                                      </m:r>
+                                    </m:oMath>
+                                  </m:oMathPara>
+                                </w:p>
+                              </w:txbxContent>
+                            </wps:txbx>
+                            <wps:bodyPr vertOverflow="clip" horzOverflow="clip" wrap="square" lIns="0" tIns="0" rIns="0" bIns="0" rtlCol="0" anchor="t">
+                              <a:noAutofit/>
+                            </wps:bodyPr>
+                          </wps:wsp>
+                        </a:graphicData>
+                      </a:graphic>
+                      <wp14:sizeRelH relativeFrom="page">
+                        <wp14:pctWidth>0</wp14:pctWidth>
+                      </wp14:sizeRelH>
+                      <wp14:sizeRelV relativeFrom="page">
+                        <wp14:pctHeight>0</wp14:pctHeight>
+                      </wp14:sizeRelV>
+                    </wp:anchor>
+                  </w:drawing>
+                </mc:Choice>
+                <mc:Fallback>
+                  <w:pict>
+                    <v:shapetype w14:anchorId="35286F5D" id="_x0000_t202" coordsize="21600,21600" o:spt="202" path="m,l,21600r21600,l21600,xe">
+                      <v:stroke joinstyle="miter"/>
+                      <v:path gradientshapeok="t" o:connecttype="rect"/>
+                    </v:shapetype>
+                    <v:shape id="Cuadro de texto 2" o:spid="_x0000_s1026" type="#_x0000_t202" style="position:absolute;margin-left:0;margin-top:8.4pt;width:252.6pt;height:21.6pt;z-index:251658240;visibility:visible;mso-wrap-style:square;mso-width-percent:0;mso-height-percent:0;mso-wrap-distance-left:9pt;mso-wrap-distance-top:0;mso-wrap-distance-right:9pt;mso-wrap-distance-bottom:0;mso-position-horizontal:absolute;mso-position-horizontal-relative:text;mso-position-vertical:absolute;mso-position-vertical-relative:text;mso-width-percent:0;mso-height-percent:0;mso-width-relative:page;mso-height-relative:page;v-text-anchor:top" o:gfxdata="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" fillcolor="#deeaf6 [664]" strokecolor="#deeaf6 [664]">
+                      <v:textbox inset="0,0,0,0">
+                        <w:txbxContent>
+                          <w:p>
+                            <w:pPr>
+                              <w:rPr>
+                                <w:rFonts w:ascii="Cambria Math" w:eastAsia="Cambria Math" w:hAnsi="Cambria Math" w:cstheme="minorBidi"/>
+                                <w:color w:val="000000" w:themeColor="text1"/>
+                                <w:sz w:val="28"/>
+                                <w:szCs w:val="28"/>
+                                <w:lang w:val="en-US"/>
+                              </w:rPr>
+                            </w:pPr>
+                            <m:oMathPara>
+                              <m:oMathParaPr>
+                                <m:jc m:val="centerGroup"/>
+                              </m:oMathParaPr>
+                              <m:oMath>
+                                <m:r>
+                                  <m:rPr>
+                                    <m:nor/>
+                                  </m:rPr>
+                                  <w:rPr>
+                                    <w:rFonts w:ascii="Cambria Math" w:eastAsia="Cambria Math" w:hAnsi="Cambria Math" w:cstheme="minorBidi"/>
+                                    <w:color w:val="000000" w:themeColor="text1"/>
+                                    <w:sz w:val="28"/>
+                                    <w:szCs w:val="28"/>
+                                    <w:lang w:val="en-US"/>
+                                  </w:rPr>
+                                  <m:t>q = 0,613 Kz x Kzt x Kd x </m:t>
+                                </m:r>
+                                <m:sSup>
+                                  <m:sSupPr>
+                                    <m:ctrlPr>
+                                      <w:rPr>
+                                        <w:rFonts w:ascii="Cambria Math" w:eastAsia="Cambria Math" w:hAnsi="Cambria Math" w:cstheme="minorBidi"/>
+                                        <w:i/>
+                                        <w:iCs/>
+                                        <w:color w:val="000000" w:themeColor="text1"/>
+                                        <w:sz w:val="28"/>
+                                        <w:szCs w:val="28"/>
+                                      </w:rPr>
+                                    </m:ctrlPr>
+                                  </m:sSupPr>
+                                  <m:e>
+                                    <m:r>
+                                      <w:rPr>
+                                        <w:rFonts w:ascii="Cambria Math" w:eastAsia="Cambria Math" w:hAnsi="Cambria Math" w:cstheme="minorBidi"/>
+                                        <w:color w:val="000000" w:themeColor="text1"/>
+                                        <w:sz w:val="28"/>
+                                        <w:szCs w:val="28"/>
+                                      </w:rPr>
+                                      <m:t>V</m:t>
+                                    </m:r>
+                                  </m:e>
+                                  <m:sup>
+                                    <m:r>
+                                      <w:rPr>
+                                        <w:rFonts w:ascii="Cambria Math" w:eastAsia="Cambria Math" w:hAnsi="Cambria Math" w:cstheme="minorBidi"/>
+                                        <w:color w:val="000000" w:themeColor="text1"/>
+                                        <w:sz w:val="28"/>
+                                        <w:szCs w:val="28"/>
+                                        <w:lang w:val="en-US"/>
+                                      </w:rPr>
+                                      <m:t>2</m:t>
+                                    </m:r>
+                                  </m:sup>
+                                </m:sSup>
+                                <m:r>
+                                  <w:rPr>
+                                    <w:rFonts w:ascii="Cambria Math" w:eastAsia="Cambria Math" w:hAnsi="Cambria Math" w:cstheme="minorBidi"/>
+                                    <w:color w:val="000000" w:themeColor="text1"/>
+                                    <w:sz w:val="28"/>
+                                    <w:szCs w:val="28"/>
+                                  </w:rPr>
+                                  <m:t>x</m:t>
+                                </m:r>
+                                <m:r>
+                                  <w:rPr>
+                                    <w:rFonts w:ascii="Cambria Math" w:eastAsia="Cambria Math" w:hAnsi="Cambria Math" w:cstheme="minorBidi"/>
+                                    <w:color w:val="000000" w:themeColor="text1"/>
+                                    <w:sz w:val="28"/>
+                                    <w:szCs w:val="28"/>
+                                    <w:lang w:val="en-US"/>
+                                  </w:rPr>
+                                  <m:t> </m:t>
+                                </m:r>
+                                <m:r>
+                                  <w:rPr>
+                                    <w:rFonts w:ascii="Cambria Math" w:eastAsia="Cambria Math" w:hAnsi="Cambria Math" w:cstheme="minorBidi"/>
+                                    <w:color w:val="000000" w:themeColor="text1"/>
+                                    <w:sz w:val="28"/>
+                                    <w:szCs w:val="28"/>
+                                  </w:rPr>
+                                  <m:t>I</m:t>
+                                </m:r>
+                                <m:r>
+                                  <m:rPr>
+                                    <m:nor/>
+                                  </m:rPr>
+                                  <w:rPr>
+                                    <w:rFonts w:ascii="Cambria Math" w:eastAsia="Cambria Math" w:hAnsi="Cambria Math" w:cstheme="minorBidi"/>
+                                    <w:color w:val="000000" w:themeColor="text1"/>
+                                    <w:sz w:val="28"/>
+                                    <w:szCs w:val="28"/>
+                                    <w:lang w:val="en-US"/>
+                                  </w:rPr>
+                                  <m:t> </m:t>
+                                </m:r>
+                              </m:oMath>
+                            </m:oMathPara>
+                          </w:p>
+                        </w:txbxContent>
+                      </v:textbox>
+                    </v:shape>
+                  </w:pict>
+                </mc:Fallback>
+              </mc:AlternateContent>
+            </w:r>
+          </w:p>
+          <w:tbl>
+            <w:tblPr>
+              <w:tblW w:w="0" w:type="auto"/>
+              <w:tblCellSpacing w:w="0" w:type="dxa"/>
+              <w:tblCellMar>
+                <w:left w:w="0" w:type="dxa"/>
+                <w:right w:w="0" w:type="dxa"/>
+              </w:tblCellMar>
+              <w:tblLook w:val="04A0" w:firstRow="1" w:lastRow="0" w:firstColumn="1" w:lastColumn="0" w:noHBand="0" w:noVBand="1"/>
+            </w:tblPr>
+            <w:tblGrid>
+              <w:gridCol w:w="1797"/>
+            </w:tblGrid>
+            <w:tr>
+              <w:trPr>
+                <w:trHeight w:val="288"/>
+                <w:tblCellSpacing w:w="0" w:type="dxa"/>
+              </w:trPr>
+              <w:tc>
+                <w:tcPr>
+                  <w:tcW w:w="1797" w:type="dxa"/>
+                  <w:tcBorders>
+                    <w:top w:val="nil"/>
+                    <w:left w:val="nil"/>
+                    <w:bottom w:val="nil"/>
+                    <w:right w:val="nil"/>
+                  </w:tcBorders>
+                  <w:shd w:val="clear" w:color="auto" w:fill="auto"/>
+                  <w:noWrap/>
+                  <w:vAlign w:val="center"/>
+                  <w:hideMark/>
+                </w:tcPr>
+                <w:p>
+                  <w:pPr>
+                    <w:spacing w:after="0"/>
+                    <w:jc w:val="left"/>
+                    <w:rPr>
+                      <w:rFonts w:eastAsia="Times New Roman" w:cs="Calibri"/>
+                      <w:szCs w:val="22"/>
+                      <w:lang w:eastAsia="es-AR"/>
+                    </w:rPr>
+                  </w:pPr>
+                </w:p>
+              </w:tc>
+            </w:tr>
+          </w:tbl>
+          <w:p>
+            <w:pPr>
+              <w:spacing w:after="0"/>
+              <w:jc w:val="left"/>
+              <w:rPr>
+                <w:rFonts w:eastAsia="Times New Roman" w:cs="Calibri"/>
+                <w:szCs w:val="22"/>
+                <w:lang w:eastAsia="es-AR"/>
+              </w:rPr>
+            </w:pPr>
+          </w:p>
+        </w:tc>
+        <w:tc>
+          <w:tcPr>
+            <w:tcW w:w="1660" w:type="dxa"/>
+            <w:gridSpan w:val="2"/>
+            <w:tcBorders>
+              <w:top w:val="nil"/>
+              <w:left w:val="nil"/>
+              <w:bottom w:val="nil"/>
+              <w:right w:val="nil"/>
+            </w:tcBorders>
+            <w:shd w:val="clear" w:color="auto" w:fill="auto"/>
+            <w:noWrap/>
+            <w:vAlign w:val="bottom"/>
+            <w:hideMark/>
+          </w:tcPr>
+          <w:p>
+            <w:pPr>
+              <w:spacing w:after="0"/>
+              <w:jc w:val="left"/>
+              <w:rPr>
+                <w:rFonts w:ascii="Times New Roman" w:eastAsia="Times New Roman" w:hAnsi="Times New Roman" w:cs="Times New Roman"/>
+                <w:color w:val="auto"/>
+                <w:sz w:val="20"/>
+                <w:szCs w:val="20"/>
+                <w:lang w:eastAsia="es-AR"/>
+              </w:rPr>
+            </w:pPr>
+          </w:p>
+        </w:tc>
+        <w:tc>
+          <w:tcPr>
+            <w:tcW w:w="832" w:type="dxa"/>
+            <w:tcBorders>
+              <w:top w:val="nil"/>
+              <w:left w:val="nil"/>
+              <w:bottom w:val="nil"/>
+              <w:right w:val="nil"/>
+            </w:tcBorders>
+            <w:shd w:val="clear" w:color="auto" w:fill="auto"/>
+            <w:noWrap/>
+            <w:vAlign w:val="bottom"/>
+            <w:hideMark/>
+          </w:tcPr>
+          <w:p>
+            <w:pPr>
+              <w:spacing w:after="0"/>
+              <w:jc w:val="left"/>
+              <w:rPr>
+                <w:rFonts w:ascii="Times New Roman" w:eastAsia="Times New Roman" w:hAnsi="Times New Roman" w:cs="Times New Roman"/>
+                <w:color w:val="auto"/>
+                <w:sz w:val="20"/>
+                <w:szCs w:val="20"/>
+                <w:lang w:eastAsia="es-AR"/>
+              </w:rPr>
+            </w:pPr>
+          </w:p>
+        </w:tc>
+        <w:tc>
+          <w:tcPr>
+            <w:tcW w:w="834" w:type="dxa"/>
+            <w:tcBorders>
+              <w:top w:val="nil"/>
+              <w:left w:val="nil"/>
+              <w:bottom w:val="nil"/>
+              <w:right w:val="nil"/>
+            </w:tcBorders>
+            <w:shd w:val="clear" w:color="auto" w:fill="auto"/>
+            <w:noWrap/>
+            <w:vAlign w:val="bottom"/>
+            <w:hideMark/>
+          </w:tcPr>
+          <w:p>
+            <w:pPr>
+              <w:spacing w:after="0"/>
+              <w:jc w:val="left"/>
+              <w:rPr>
+                <w:rFonts w:ascii="Times New Roman" w:eastAsia="Times New Roman" w:hAnsi="Times New Roman" w:cs="Times New Roman"/>
+                <w:color w:val="auto"/>
+                <w:sz w:val="20"/>
+                <w:szCs w:val="20"/>
+                <w:lang w:eastAsia="es-AR"/>
+              </w:rPr>
+            </w:pPr>
+          </w:p>
+        </w:tc>
+        <w:tc>
+          <w:tcPr>
+            <w:tcW w:w="385" w:type="dxa"/>
+            <w:gridSpan w:val="2"/>
+            <w:tcBorders>
+              <w:top w:val="nil"/>
+              <w:left w:val="nil"/>
+              <w:bottom w:val="nil"/>
+              <w:right w:val="nil"/>
+            </w:tcBorders>
+            <w:shd w:val="clear" w:color="auto" w:fill="auto"/>
+            <w:noWrap/>
+            <w:vAlign w:val="bottom"/>
+            <w:hideMark/>
+          </w:tcPr>
+          <w:p>
+            <w:pPr>
+              <w:spacing w:after="0"/>
+              <w:jc w:val="left"/>
+              <w:rPr>
+                <w:rFonts w:ascii="Times New Roman" w:eastAsia="Times New Roman" w:hAnsi="Times New Roman" w:cs="Times New Roman"/>
+                <w:color w:val="auto"/>
+                <w:sz w:val="20"/>
+                <w:szCs w:val="20"/>
+                <w:lang w:eastAsia="es-AR"/>
+              </w:rPr>
+            </w:pPr>
+          </w:p>
+        </w:tc>
+      </w:tr>
+      <w:tr>
+        <w:trPr>
+          <w:gridBefore w:val="1"/>
+          <w:wBefore w:w="10" w:type="dxa"/>
+          <w:trHeight w:val="288"/>
+        </w:trPr>
+        <w:tc>
+          <w:tcPr>
+            <w:tcW w:w="2654" w:type="dxa"/>
+            <w:tcBorders>
+              <w:top w:val="nil"/>
+              <w:left w:val="nil"/>
+              <w:bottom w:val="nil"/>
+              <w:right w:val="nil"/>
+            </w:tcBorders>
+            <w:shd w:val="clear" w:color="auto" w:fill="auto"/>
+            <w:vAlign w:val="bottom"/>
+            <w:hideMark/>
+          </w:tcPr>
+          <w:p>
+            <w:pPr>
+              <w:spacing w:after="0"/>
+              <w:jc w:val="left"/>
+              <w:rPr>
+                <w:rFonts w:ascii="Times New Roman" w:eastAsia="Times New Roman" w:hAnsi="Times New Roman" w:cs="Times New Roman"/>
+                <w:color w:val="auto"/>
+                <w:sz w:val="20"/>
+                <w:szCs w:val="20"/>
+                <w:lang w:eastAsia="es-AR"/>
+              </w:rPr>
+            </w:pPr>
+          </w:p>
+        </w:tc>
+        <w:tc>
+          <w:tcPr>
+            <w:tcW w:w="2705" w:type="dxa"/>
+            <w:tcBorders>
+              <w:top w:val="nil"/>
+              <w:left w:val="nil"/>
+              <w:bottom w:val="nil"/>
+              <w:right w:val="nil"/>
+            </w:tcBorders>
+            <w:shd w:val="clear" w:color="auto" w:fill="auto"/>
+            <w:noWrap/>
+            <w:vAlign w:val="center"/>
+            <w:hideMark/>
+          </w:tcPr>
+          <w:p>
+            <w:pPr>
+              <w:spacing w:after="0"/>
+              <w:jc w:val="left"/>
+              <w:rPr>
+                <w:rFonts w:ascii="Times New Roman" w:eastAsia="Times New Roman" w:hAnsi="Times New Roman" w:cs="Times New Roman"/>
+                <w:color w:val="auto"/>
+                <w:sz w:val="20"/>
+                <w:szCs w:val="20"/>
+                <w:lang w:eastAsia="es-AR"/>
+              </w:rPr>
+            </w:pPr>
+          </w:p>
+        </w:tc>
+        <w:tc>
+          <w:tcPr>
+            <w:tcW w:w="1660" w:type="dxa"/>
+            <w:gridSpan w:val="2"/>
+            <w:tcBorders>
+              <w:top w:val="nil"/>
+              <w:left w:val="nil"/>
+              <w:bottom w:val="nil"/>
+              <w:right w:val="nil"/>
+            </w:tcBorders>
+            <w:shd w:val="clear" w:color="auto" w:fill="auto"/>
+            <w:noWrap/>
+            <w:vAlign w:val="bottom"/>
+            <w:hideMark/>
+          </w:tcPr>
+          <w:p>
+            <w:pPr>
+              <w:spacing w:after="0"/>
+              <w:jc w:val="center"/>
+              <w:rPr>
+                <w:rFonts w:ascii="Times New Roman" w:eastAsia="Times New Roman" w:hAnsi="Times New Roman" w:cs="Times New Roman"/>
+                <w:color w:val="auto"/>
+                <w:sz w:val="20"/>
+                <w:szCs w:val="20"/>
+                <w:lang w:eastAsia="es-AR"/>
+              </w:rPr>
+            </w:pPr>
+          </w:p>
+        </w:tc>
+        <w:tc>
+          <w:tcPr>
+            <w:tcW w:w="832" w:type="dxa"/>
+            <w:tcBorders>
+              <w:top w:val="nil"/>
+              <w:left w:val="nil"/>
+              <w:bottom w:val="nil"/>
+              <w:right w:val="nil"/>
+            </w:tcBorders>
+            <w:shd w:val="clear" w:color="auto" w:fill="auto"/>
+            <w:noWrap/>
+            <w:vAlign w:val="bottom"/>
+            <w:hideMark/>
+          </w:tcPr>
+          <w:p>
+            <w:pPr>
+              <w:spacing w:after="0"/>
+              <w:jc w:val="left"/>
+              <w:rPr>
+                <w:rFonts w:ascii="Times New Roman" w:eastAsia="Times New Roman" w:hAnsi="Times New Roman" w:cs="Times New Roman"/>
+                <w:color w:val="auto"/>
+                <w:sz w:val="20"/>
+                <w:szCs w:val="20"/>
+                <w:lang w:eastAsia="es-AR"/>
+              </w:rPr>
+            </w:pPr>
+          </w:p>
+        </w:tc>
+        <w:tc>
+          <w:tcPr>
+            <w:tcW w:w="834" w:type="dxa"/>
+            <w:tcBorders>
+              <w:top w:val="nil"/>
+              <w:left w:val="nil"/>
+              <w:bottom w:val="nil"/>
+              <w:right w:val="nil"/>
+            </w:tcBorders>
+            <w:shd w:val="clear" w:color="auto" w:fill="auto"/>
+            <w:noWrap/>
+            <w:vAlign w:val="bottom"/>
+            <w:hideMark/>
+          </w:tcPr>
+          <w:p>
+            <w:pPr>
+              <w:spacing w:after="0"/>
+              <w:jc w:val="left"/>
+              <w:rPr>
+                <w:rFonts w:ascii="Times New Roman" w:eastAsia="Times New Roman" w:hAnsi="Times New Roman" w:cs="Times New Roman"/>
+                <w:color w:val="auto"/>
+                <w:sz w:val="20"/>
+                <w:szCs w:val="20"/>
+                <w:lang w:eastAsia="es-AR"/>
+              </w:rPr>
+            </w:pPr>
+          </w:p>
+        </w:tc>
+        <w:tc>
+          <w:tcPr>
+            <w:tcW w:w="385" w:type="dxa"/>
+            <w:gridSpan w:val="2"/>
+            <w:tcBorders>
+              <w:top w:val="nil"/>
+              <w:left w:val="nil"/>
+              <w:bottom w:val="nil"/>
+              <w:right w:val="nil"/>
+            </w:tcBorders>
+            <w:shd w:val="clear" w:color="auto" w:fill="auto"/>
+            <w:noWrap/>
+            <w:vAlign w:val="bottom"/>
+            <w:hideMark/>
+          </w:tcPr>
+          <w:p>
+            <w:pPr>
+              <w:spacing w:after="0"/>
+              <w:jc w:val="left"/>
+              <w:rPr>
+                <w:rFonts w:ascii="Times New Roman" w:eastAsia="Times New Roman" w:hAnsi="Times New Roman" w:cs="Times New Roman"/>
+                <w:color w:val="auto"/>
+                <w:sz w:val="20"/>
+                <w:szCs w:val="20"/>
+                <w:lang w:eastAsia="es-AR"/>
+              </w:rPr>
+            </w:pPr>
+          </w:p>
+        </w:tc>
+      </w:tr>
+      <w:tr>
+        <w:trPr>
+          <w:gridBefore w:val="1"/>
+          <w:wBefore w:w="10" w:type="dxa"/>
+          <w:trHeight w:val="288"/>
+        </w:trPr>
+        <w:tc>
+          <w:tcPr>
+            <w:tcW w:w="2654" w:type="dxa"/>
+            <w:tcBorders>
+              <w:top w:val="nil"/>
+              <w:left w:val="nil"/>
+              <w:bottom w:val="nil"/>
+              <w:right w:val="nil"/>
+            </w:tcBorders>
+            <w:shd w:val="clear" w:color="auto" w:fill="auto"/>
+            <w:vAlign w:val="bottom"/>
+            <w:hideMark/>
+          </w:tcPr>
+          <w:p>
+            <w:pPr>
+              <w:spacing w:after="0"/>
+              <w:jc w:val="left"/>
+              <w:rPr>
+                <w:rFonts w:ascii="Times New Roman" w:eastAsia="Times New Roman" w:hAnsi="Times New Roman" w:cs="Times New Roman"/>
+                <w:color w:val="auto"/>
+                <w:sz w:val="20"/>
+                <w:szCs w:val="20"/>
+                <w:lang w:eastAsia="es-AR"/>
+              </w:rPr>
+            </w:pPr>
+          </w:p>
+        </w:tc>
+        <w:tc>
+          <w:tcPr>
+            <w:tcW w:w="2705" w:type="dxa"/>
+            <w:tcBorders>
+              <w:top w:val="nil"/>
+              <w:left w:val="nil"/>
+              <w:bottom w:val="nil"/>
+              <w:right w:val="nil"/>
+            </w:tcBorders>
+            <w:shd w:val="clear" w:color="auto" w:fill="auto"/>
+            <w:noWrap/>
+            <w:vAlign w:val="center"/>
+            <w:hideMark/>
+          </w:tcPr>
+          <w:p>
+            <w:pPr>
+              <w:spacing w:after="0"/>
+              <w:jc w:val="left"/>
+              <w:rPr>
+                <w:rFonts w:ascii="Times New Roman" w:eastAsia="Times New Roman" w:hAnsi="Times New Roman" w:cs="Times New Roman"/>
+                <w:color w:val="auto"/>
+                <w:sz w:val="20"/>
+                <w:szCs w:val="20"/>
+                <w:lang w:eastAsia="es-AR"/>
+              </w:rPr>
+            </w:pPr>
+          </w:p>
+        </w:tc>
+        <w:tc>
+          <w:tcPr>
+            <w:tcW w:w="1660" w:type="dxa"/>
+            <w:gridSpan w:val="2"/>
+            <w:tcBorders>
+              <w:top w:val="nil"/>
+              <w:left w:val="nil"/>
+              <w:bottom w:val="nil"/>
+              <w:right w:val="nil"/>
+            </w:tcBorders>
+            <w:shd w:val="clear" w:color="auto" w:fill="auto"/>
+            <w:noWrap/>
+            <w:vAlign w:val="bottom"/>
+            <w:hideMark/>
+          </w:tcPr>
+          <w:p>
+            <w:pPr>
+              <w:spacing w:after="0"/>
+              <w:jc w:val="center"/>
+              <w:rPr>
+                <w:rFonts w:ascii="Times New Roman" w:eastAsia="Times New Roman" w:hAnsi="Times New Roman" w:cs="Times New Roman"/>
+                <w:color w:val="auto"/>
+                <w:sz w:val="20"/>
+                <w:szCs w:val="20"/>
+                <w:lang w:eastAsia="es-AR"/>
+              </w:rPr>
+            </w:pPr>
+          </w:p>
+        </w:tc>
+        <w:tc>
+          <w:tcPr>
+            <w:tcW w:w="832" w:type="dxa"/>
+            <w:tcBorders>
+              <w:top w:val="nil"/>
+              <w:left w:val="nil"/>
+              <w:bottom w:val="nil"/>
+              <w:right w:val="nil"/>
+            </w:tcBorders>
+            <w:shd w:val="clear" w:color="auto" w:fill="auto"/>
+            <w:noWrap/>
+            <w:vAlign w:val="bottom"/>
+            <w:hideMark/>
+          </w:tcPr>
+          <w:p>
+            <w:pPr>
+              <w:spacing w:after="0"/>
+              <w:jc w:val="left"/>
+              <w:rPr>
+                <w:rFonts w:ascii="Times New Roman" w:eastAsia="Times New Roman" w:hAnsi="Times New Roman" w:cs="Times New Roman"/>
+                <w:color w:val="auto"/>
+                <w:sz w:val="20"/>
+                <w:szCs w:val="20"/>
+                <w:lang w:eastAsia="es-AR"/>
+              </w:rPr>
+            </w:pPr>
+          </w:p>
+        </w:tc>
+        <w:tc>
+          <w:tcPr>
+            <w:tcW w:w="834" w:type="dxa"/>
+            <w:tcBorders>
+              <w:top w:val="nil"/>
+              <w:left w:val="nil"/>
+              <w:bottom w:val="nil"/>
+              <w:right w:val="nil"/>
+            </w:tcBorders>
+            <w:shd w:val="clear" w:color="auto" w:fill="auto"/>
+            <w:noWrap/>
+            <w:vAlign w:val="bottom"/>
+            <w:hideMark/>
+          </w:tcPr>
+          <w:p>
+            <w:pPr>
+              <w:spacing w:after="0"/>
+              <w:jc w:val="left"/>
+              <w:rPr>
+                <w:rFonts w:ascii="Times New Roman" w:eastAsia="Times New Roman" w:hAnsi="Times New Roman" w:cs="Times New Roman"/>
+                <w:color w:val="auto"/>
+                <w:sz w:val="20"/>
+                <w:szCs w:val="20"/>
+                <w:lang w:eastAsia="es-AR"/>
+              </w:rPr>
+            </w:pPr>
+          </w:p>
+        </w:tc>
+        <w:tc>
+          <w:tcPr>
+            <w:tcW w:w="385" w:type="dxa"/>
+            <w:gridSpan w:val="2"/>
+            <w:tcBorders>
+              <w:top w:val="nil"/>
+              <w:left w:val="nil"/>
+              <w:bottom w:val="nil"/>
+              <w:right w:val="nil"/>
+            </w:tcBorders>
+            <w:shd w:val="clear" w:color="auto" w:fill="auto"/>
+            <w:noWrap/>
+            <w:vAlign w:val="bottom"/>
+            <w:hideMark/>
+          </w:tcPr>
+          <w:p>
+            <w:pPr>
+              <w:spacing w:after="0"/>
+              <w:jc w:val="left"/>
+              <w:rPr>
+                <w:rFonts w:ascii="Times New Roman" w:eastAsia="Times New Roman" w:hAnsi="Times New Roman" w:cs="Times New Roman"/>
+                <w:color w:val="auto"/>
+                <w:sz w:val="20"/>
+                <w:szCs w:val="20"/>
+                <w:lang w:eastAsia="es-AR"/>
+              </w:rPr>
+            </w:pPr>
+          </w:p>
+        </w:tc>
+      </w:tr>
+      <w:tr>
+        <w:trPr>
+          <w:gridBefore w:val="1"/>
+          <w:wBefore w:w="10" w:type="dxa"/>
+          <w:trHeight w:val="288"/>
+        </w:trPr>
+        <w:tc>
+          <w:tcPr>
+            <w:tcW w:w="2654" w:type="dxa"/>
+            <w:tcBorders>
+              <w:top w:val="nil"/>
+              <w:left w:val="nil"/>
+              <w:bottom w:val="nil"/>
+              <w:right w:val="nil"/>
+            </w:tcBorders>
+            <w:shd w:val="clear" w:color="auto" w:fill="auto"/>
+            <w:noWrap/>
+            <w:vAlign w:val="bottom"/>
+            <w:hideMark/>
+          </w:tcPr>
+          <w:p>
+            <w:pPr>
+              <w:spacing w:after="0"/>
+              <w:jc w:val="left"/>
+              <w:rPr>
+                <w:rFonts w:ascii="Times New Roman" w:eastAsia="Times New Roman" w:hAnsi="Times New Roman" w:cs="Times New Roman"/>
+                <w:color w:val="auto"/>
+                <w:sz w:val="20"/>
+                <w:szCs w:val="20"/>
+                <w:lang w:eastAsia="es-AR"/>
+              </w:rPr>
+            </w:pPr>
+          </w:p>
+        </w:tc>
+        <w:tc>
+          <w:tcPr>
+            <w:tcW w:w="2705" w:type="dxa"/>
+            <w:tcBorders>
+              <w:top w:val="nil"/>
+              <w:left w:val="nil"/>
+              <w:bottom w:val="nil"/>
+              <w:right w:val="nil"/>
+            </w:tcBorders>
+            <w:shd w:val="clear" w:color="auto" w:fill="auto"/>
+            <w:noWrap/>
+            <w:vAlign w:val="bottom"/>
+            <w:hideMark/>
+          </w:tcPr>
+          <w:p>
+            <w:pPr>
+              <w:spacing w:after="0"/>
+              <w:jc w:val="left"/>
+              <w:rPr>
+                <w:rFonts w:ascii="Times New Roman" w:eastAsia="Times New Roman" w:hAnsi="Times New Roman" w:cs="Times New Roman"/>
+                <w:color w:val="auto"/>
+                <w:sz w:val="20"/>
+                <w:szCs w:val="20"/>
+                <w:lang w:eastAsia="es-AR"/>
+              </w:rPr>
+            </w:pPr>
+          </w:p>
+        </w:tc>
+        <w:tc>
+          <w:tcPr>
+            <w:tcW w:w="1660" w:type="dxa"/>
+            <w:gridSpan w:val="2"/>
+            <w:tcBorders>
+              <w:top w:val="nil"/>
+              <w:left w:val="nil"/>
+              <w:bottom w:val="nil"/>
+              <w:right w:val="nil"/>
+            </w:tcBorders>
+            <w:shd w:val="clear" w:color="auto" w:fill="auto"/>
+            <w:noWrap/>
+            <w:vAlign w:val="bottom"/>
+            <w:hideMark/>
+          </w:tcPr>
+          <w:p>
+            <w:pPr>
+              <w:spacing w:after="0"/>
+              <w:jc w:val="center"/>
+              <w:rPr>
+                <w:rFonts w:ascii="Times New Roman" w:eastAsia="Times New Roman" w:hAnsi="Times New Roman" w:cs="Times New Roman"/>
+                <w:color w:val="auto"/>
+                <w:sz w:val="20"/>
+                <w:szCs w:val="20"/>
+                <w:lang w:eastAsia="es-AR"/>
+              </w:rPr>
+            </w:pPr>
+          </w:p>
+        </w:tc>
+        <w:tc>
+          <w:tcPr>
+            <w:tcW w:w="832" w:type="dxa"/>
+            <w:tcBorders>
+              <w:top w:val="nil"/>
+              <w:left w:val="nil"/>
+              <w:bottom w:val="nil"/>
+              <w:right w:val="nil"/>
+            </w:tcBorders>
+            <w:shd w:val="clear" w:color="auto" w:fill="auto"/>
+            <w:noWrap/>
+            <w:vAlign w:val="bottom"/>
+            <w:hideMark/>
+          </w:tcPr>
+          <w:p>
+            <w:pPr>
+              <w:spacing w:after="0"/>
+              <w:jc w:val="left"/>
+              <w:rPr>
+                <w:rFonts w:ascii="Times New Roman" w:eastAsia="Times New Roman" w:hAnsi="Times New Roman" w:cs="Times New Roman"/>
+                <w:color w:val="auto"/>
+                <w:sz w:val="20"/>
+                <w:szCs w:val="20"/>
+                <w:lang w:eastAsia="es-AR"/>
+              </w:rPr>
+            </w:pPr>
+          </w:p>
+        </w:tc>
+        <w:tc>
+          <w:tcPr>
+            <w:tcW w:w="834" w:type="dxa"/>
+            <w:tcBorders>
+              <w:top w:val="nil"/>
+              <w:left w:val="nil"/>
+              <w:bottom w:val="nil"/>
+              <w:right w:val="nil"/>
+            </w:tcBorders>
+            <w:shd w:val="clear" w:color="auto" w:fill="auto"/>
+            <w:noWrap/>
+            <w:vAlign w:val="bottom"/>
+            <w:hideMark/>
+          </w:tcPr>
+          <w:p>
+            <w:pPr>
+              <w:spacing w:after="0"/>
+              <w:jc w:val="left"/>
+              <w:rPr>
+                <w:rFonts w:ascii="Times New Roman" w:eastAsia="Times New Roman" w:hAnsi="Times New Roman" w:cs="Times New Roman"/>
+                <w:color w:val="auto"/>
+                <w:sz w:val="20"/>
+                <w:szCs w:val="20"/>
+                <w:lang w:eastAsia="es-AR"/>
+              </w:rPr>
+            </w:pPr>
+          </w:p>
+        </w:tc>
+        <w:tc>
+          <w:tcPr>
+            <w:tcW w:w="385" w:type="dxa"/>
+            <w:gridSpan w:val="2"/>
+            <w:tcBorders>
+              <w:top w:val="nil"/>
+              <w:left w:val="nil"/>
+              <w:bottom w:val="nil"/>
+              <w:right w:val="nil"/>
+            </w:tcBorders>
+            <w:shd w:val="clear" w:color="auto" w:fill="auto"/>
+            <w:noWrap/>
+            <w:vAlign w:val="bottom"/>
+            <w:hideMark/>
+          </w:tcPr>
+          <w:p>
+            <w:pPr>
+              <w:spacing w:after="0"/>
+              <w:jc w:val="left"/>
+              <w:rPr>
+                <w:rFonts w:ascii="Times New Roman" w:eastAsia="Times New Roman" w:hAnsi="Times New Roman" w:cs="Times New Roman"/>
+                <w:color w:val="auto"/>
+                <w:sz w:val="20"/>
+                <w:szCs w:val="20"/>
+                <w:lang w:eastAsia="es-AR"/>
+              </w:rPr>
+            </w:pPr>
+          </w:p>
+        </w:tc>
+      </w:tr>
+      <w:tr>
+        <w:trPr>
+          <w:gridBefore w:val="1"/>
+          <w:wBefore w:w="10" w:type="dxa"/>
+          <w:trHeight w:val="288"/>
+        </w:trPr>
+        <w:tc>
+          <w:tcPr>
+            <w:tcW w:w="7019" w:type="dxa"/>
+            <w:gridSpan w:val="4"/>
+            <w:tcBorders>
+              <w:top w:val="single" w:sz="4" w:space="0" w:color="auto"/>
+              <w:left w:val="single" w:sz="4" w:space="0" w:color="auto"/>
+              <w:bottom w:val="single" w:sz="4" w:space="0" w:color="auto"/>
+              <w:right w:val="single" w:sz="4" w:space="0" w:color="auto"/>
+            </w:tcBorders>
+            <w:shd w:val="clear" w:color="000000" w:fill="DDEBF7"/>
+            <w:noWrap/>
+            <w:vAlign w:val="bottom"/>
+            <w:hideMark/>
+          </w:tcPr>
+          <w:p>
+            <w:pPr>
+              <w:spacing w:after="0"/>
+              <w:jc w:val="center"/>
+              <w:rPr>
+                <w:rFonts w:ascii="Arial" w:eastAsia="Times New Roman" w:hAnsi="Arial" w:cs="Arial"/>
+                <w:b/>
+                <w:bCs/>
+                <w:sz w:val="20"/>
+                <w:szCs w:val="20"/>
+                <w:lang w:eastAsia="es-AR"/>
+              </w:rPr>
+            </w:pPr>
+            <w:r>
+              <w:rPr>
+                <w:rFonts w:ascii="Arial" w:eastAsia="Times New Roman" w:hAnsi="Arial" w:cs="Arial"/>
+                <w:b/>
+                <w:bCs/>
+                <w:sz w:val="20"/>
+                <w:szCs w:val="20"/>
+                <w:lang w:eastAsia="es-AR"/>
+              </w:rPr>
+              <w:t>VALORES DE Kz</w:t>
+            </w:r>
+          </w:p>
+        </w:tc>
+        <w:tc>
+          <w:tcPr>
+            <w:tcW w:w="1666" w:type="dxa"/>
+            <w:gridSpan w:val="2"/>
+            <w:tcBorders>
+              <w:top w:val="single" w:sz="4" w:space="0" w:color="auto"/>
+              <w:left w:val="nil"/>
+              <w:bottom w:val="single" w:sz="4" w:space="0" w:color="auto"/>
+              <w:right w:val="single" w:sz="4" w:space="0" w:color="auto"/>
+            </w:tcBorders>
+            <w:shd w:val="clear" w:color="000000" w:fill="DDEBF7"/>
+            <w:noWrap/>
+            <w:vAlign w:val="bottom"/>
+            <w:hideMark/>
+          </w:tcPr>
+          <w:p>
+            <w:pPr>
+              <w:spacing w:after="0"/>
+              <w:jc w:val="center"/>
+              <w:rPr>
+                <w:rFonts w:ascii="Arial" w:eastAsia="Times New Roman" w:hAnsi="Arial" w:cs="Arial"/>
+                <w:b/>
+                <w:bCs/>
+                <w:sz w:val="20"/>
+                <w:szCs w:val="20"/>
+                <w:lang w:eastAsia="es-AR"/>
+              </w:rPr>
+            </w:pPr>
+            <w:r>
+              <w:rPr>
+                <w:rFonts w:ascii="Arial" w:eastAsia="Times New Roman" w:hAnsi="Arial" w:cs="Arial"/>
+                <w:b/>
+                <w:bCs/>
+                <w:sz w:val="20"/>
+                <w:szCs w:val="20"/>
+                <w:lang w:eastAsia="es-AR"/>
+              </w:rPr>
+              <w:t>PRESIÓN DINÁMICA</w:t>
+            </w:r>
+          </w:p>
+        </w:tc>
+        <w:tc>
+          <w:tcPr>
+            <w:tcW w:w="385" w:type="dxa"/>
+            <w:gridSpan w:val="2"/>
+            <w:tcBorders>
+              <w:top w:val="nil"/>
+              <w:left w:val="nil"/>
+              <w:bottom w:val="nil"/>
+              <w:right w:val="nil"/>
+            </w:tcBorders>
+            <w:shd w:val="clear" w:color="auto" w:fill="auto"/>
+            <w:noWrap/>
+            <w:vAlign w:val="bottom"/>
+            <w:hideMark/>
+          </w:tcPr>
+          <w:p>
+            <w:pPr>
+              <w:spacing w:after="0"/>
+              <w:jc w:val="center"/>
+              <w:rPr>
+                <w:rFonts w:ascii="Arial" w:eastAsia="Times New Roman" w:hAnsi="Arial" w:cs="Arial"/>
+                <w:b/>
+                <w:bCs/>
+                <w:sz w:val="20"/>
+                <w:szCs w:val="20"/>
+                <w:lang w:eastAsia="es-AR"/>
+              </w:rPr>
+            </w:pPr>
+          </w:p>
+        </w:tc>
+      </w:tr>
+      <w:tr>
+        <w:trPr>
+          <w:gridBefore w:val="1"/>
+          <w:wBefore w:w="10" w:type="dxa"/>
+          <w:trHeight w:val="288"/>
+        </w:trPr>
+        <w:tc>
+          <w:tcPr>
+            <w:tcW w:w="2654" w:type="dxa"/>
+            <w:vMerge w:val="restart"/>
+            <w:tcBorders>
+              <w:top w:val="nil"/>
+              <w:left w:val="single" w:sz="4" w:space="0" w:color="auto"/>
+              <w:bottom w:val="single" w:sz="4" w:space="0" w:color="auto"/>
+              <w:right w:val="single" w:sz="4" w:space="0" w:color="auto"/>
+            </w:tcBorders>
+            <w:shd w:val="clear" w:color="auto" w:fill="auto"/>
+            <w:noWrap/>
+            <w:vAlign w:val="center"/>
+            <w:hideMark/>
+          </w:tcPr>
+          <w:p>
+            <w:pPr>
+              <w:spacing w:after="0"/>
+              <w:jc w:val="center"/>
+              <w:rPr>
+                <w:rFonts w:ascii="Arial" w:eastAsia="Times New Roman" w:hAnsi="Arial" w:cs="Arial"/>
+                <w:b/>
+                <w:bCs/>
+                <w:sz w:val="20"/>
+                <w:szCs w:val="20"/>
+                <w:lang w:eastAsia="es-AR"/>
+              </w:rPr>
+            </w:pPr>
+            <w:r>
+              <w:rPr>
+                <w:rFonts w:ascii="Arial" w:eastAsia="Times New Roman" w:hAnsi="Arial" w:cs="Arial"/>
+                <w:b/>
+                <w:bCs/>
+                <w:sz w:val="20"/>
+                <w:szCs w:val="20"/>
+                <w:lang w:eastAsia="es-AR"/>
+              </w:rPr>
+              <w:t>Denominación</w:t>
+            </w:r>
+          </w:p>
+        </w:tc>
+        <w:tc>
+          <w:tcPr>
+            <w:tcW w:w="2705" w:type="dxa"/>
+            <w:tcBorders>
+              <w:top w:val="nil"/>
+              <w:left w:val="nil"/>
+              <w:bottom w:val="single" w:sz="4" w:space="0" w:color="auto"/>
+              <w:right w:val="single" w:sz="4" w:space="0" w:color="auto"/>
+            </w:tcBorders>
+            <w:shd w:val="clear" w:color="auto" w:fill="auto"/>
+            <w:vAlign w:val="bottom"/>
+            <w:hideMark/>
+          </w:tcPr>
+          <w:p>
+            <w:pPr>
+              <w:spacing w:after="0"/>
+              <w:jc w:val="center"/>
+              <w:rPr>
+                <w:rFonts w:ascii="Arial" w:eastAsia="Times New Roman" w:hAnsi="Arial" w:cs="Arial"/>
+                <w:b/>
+                <w:bCs/>
+                <w:sz w:val="20"/>
+                <w:szCs w:val="20"/>
+                <w:lang w:eastAsia="es-AR"/>
+              </w:rPr>
+            </w:pPr>
+            <w:r>
+              <w:rPr>
+                <w:rFonts w:ascii="Arial" w:eastAsia="Times New Roman" w:hAnsi="Arial" w:cs="Arial"/>
+                <w:b/>
+                <w:bCs/>
+                <w:sz w:val="20"/>
+                <w:szCs w:val="20"/>
+                <w:lang w:eastAsia="es-AR"/>
+              </w:rPr>
+              <w:t xml:space="preserve">Altura            </w:t>
+            </w:r>
+          </w:p>
+        </w:tc>
+        <w:tc>
+          <w:tcPr>
+            <w:tcW w:w="1660" w:type="dxa"/>
+            <w:gridSpan w:val="2"/>
+            <w:tcBorders>
+              <w:top w:val="nil"/>
+              <w:left w:val="nil"/>
+              <w:bottom w:val="single" w:sz="4" w:space="0" w:color="auto"/>
+              <w:right w:val="single" w:sz="4" w:space="0" w:color="auto"/>
+            </w:tcBorders>
+            <w:shd w:val="clear" w:color="auto" w:fill="auto"/>
+            <w:vAlign w:val="bottom"/>
+            <w:hideMark/>
+          </w:tcPr>
+          <w:p>
+            <w:pPr>
+              <w:spacing w:after="0"/>
+              <w:jc w:val="center"/>
+              <w:rPr>
+                <w:rFonts w:ascii="Arial" w:eastAsia="Times New Roman" w:hAnsi="Arial" w:cs="Arial"/>
+                <w:b/>
+                <w:bCs/>
+                <w:sz w:val="20"/>
+                <w:szCs w:val="20"/>
+                <w:lang w:eastAsia="es-AR"/>
+              </w:rPr>
+            </w:pPr>
+            <w:r>
+              <w:rPr>
+                <w:rFonts w:ascii="Arial" w:eastAsia="Times New Roman" w:hAnsi="Arial" w:cs="Arial"/>
+                <w:b/>
+                <w:bCs/>
+                <w:sz w:val="20"/>
+                <w:szCs w:val="20"/>
+                <w:lang w:eastAsia="es-AR"/>
+              </w:rPr>
+              <w:t xml:space="preserve">Exposición              </w:t>
+            </w:r>
+          </w:p>
+        </w:tc>
+        <w:tc>
+          <w:tcPr>
+            <w:tcW w:w="1666" w:type="dxa"/>
+            <w:gridSpan w:val="2"/>
+            <w:tcBorders>
+              <w:top w:val="single" w:sz="4" w:space="0" w:color="auto"/>
+              <w:left w:val="nil"/>
+              <w:bottom w:val="single" w:sz="4" w:space="0" w:color="auto"/>
+              <w:right w:val="single" w:sz="4" w:space="0" w:color="auto"/>
+            </w:tcBorders>
+            <w:shd w:val="clear" w:color="auto" w:fill="auto"/>
+            <w:noWrap/>
+            <w:vAlign w:val="bottom"/>
+            <w:hideMark/>
+          </w:tcPr>
+          <w:p>
+            <w:pPr>
+              <w:spacing w:after="0"/>
+              <w:jc w:val="center"/>
+              <w:rPr>
+                <w:rFonts w:ascii="Arial" w:eastAsia="Times New Roman" w:hAnsi="Arial" w:cs="Arial"/>
+                <w:b/>
+                <w:bCs/>
+                <w:sz w:val="20"/>
+                <w:szCs w:val="20"/>
+                <w:lang w:eastAsia="es-AR"/>
+              </w:rPr>
+            </w:pPr>
+            <w:r>
+              <w:rPr>
+                <w:rFonts w:ascii="Arial" w:eastAsia="Times New Roman" w:hAnsi="Arial" w:cs="Arial"/>
+                <w:b/>
+                <w:bCs/>
+                <w:sz w:val="20"/>
+                <w:szCs w:val="20"/>
+                <w:lang w:eastAsia="es-AR"/>
+              </w:rPr>
+              <w:t>q</w:t>
+            </w:r>
+          </w:p>
+        </w:tc>
+        <w:tc>
+          <w:tcPr>
+            <w:tcW w:w="385" w:type="dxa"/>
+            <w:gridSpan w:val="2"/>
+            <w:tcBorders>
+              <w:top w:val="nil"/>
+              <w:left w:val="nil"/>
+              <w:bottom w:val="nil"/>
+              <w:right w:val="nil"/>
+            </w:tcBorders>
+            <w:shd w:val="clear" w:color="auto" w:fill="auto"/>
+            <w:noWrap/>
+            <w:vAlign w:val="bottom"/>
+            <w:hideMark/>
+          </w:tcPr>
+          <w:p>
+            <w:pPr>
+              <w:spacing w:after="0"/>
+              <w:jc w:val="center"/>
+              <w:rPr>
+                <w:rFonts w:ascii="Arial" w:eastAsia="Times New Roman" w:hAnsi="Arial" w:cs="Arial"/>
+                <w:b/>
+                <w:bCs/>
+                <w:sz w:val="20"/>
+                <w:szCs w:val="20"/>
+                <w:lang w:eastAsia="es-AR"/>
+              </w:rPr>
+            </w:pPr>
+          </w:p>
+        </w:tc>
+      </w:tr>
+      <w:tr>
+        <w:trPr>
+          <w:gridBefore w:val="1"/>
+          <w:wBefore w:w="10" w:type="dxa"/>
+          <w:trHeight w:val="288"/>
+        </w:trPr>
+        <w:tc>
+          <w:tcPr>
+            <w:tcW w:w="2654" w:type="dxa"/>
+            <w:vMerge/>
+            <w:tcBorders>
+              <w:top w:val="nil"/>
+              <w:left w:val="single" w:sz="4" w:space="0" w:color="auto"/>
+              <w:bottom w:val="single" w:sz="4" w:space="0" w:color="auto"/>
+              <w:right w:val="single" w:sz="4" w:space="0" w:color="auto"/>
+            </w:tcBorders>
+            <w:vAlign w:val="center"/>
+            <w:hideMark/>
+          </w:tcPr>
+          <w:p>
+            <w:pPr>
+              <w:spacing w:after="0"/>
+              <w:jc w:val="left"/>
+              <w:rPr>
+                <w:rFonts w:ascii="Arial" w:eastAsia="Times New Roman" w:hAnsi="Arial" w:cs="Arial"/>
+                <w:b/>
+                <w:bCs/>
+                <w:sz w:val="20"/>
+                <w:szCs w:val="20"/>
+                <w:lang w:eastAsia="es-AR"/>
+              </w:rPr>
+            </w:pPr>
+          </w:p>
+        </w:tc>
+        <w:tc>
+          <w:tcPr>
+            <w:tcW w:w="2705" w:type="dxa"/>
+            <w:tcBorders>
+              <w:top w:val="nil"/>
+              <w:left w:val="nil"/>
+              <w:bottom w:val="single" w:sz="4" w:space="0" w:color="auto"/>
+              <w:right w:val="single" w:sz="4" w:space="0" w:color="auto"/>
+            </w:tcBorders>
+            <w:shd w:val="clear" w:color="auto" w:fill="auto"/>
+            <w:vAlign w:val="bottom"/>
+            <w:hideMark/>
+          </w:tcPr>
+          <w:p>
+            <w:pPr>
+              <w:spacing w:after="0"/>
+              <w:jc w:val="center"/>
+              <w:rPr>
+                <w:rFonts w:ascii="Arial" w:eastAsia="Times New Roman" w:hAnsi="Arial" w:cs="Arial"/>
+                <w:b/>
+                <w:bCs/>
+                <w:sz w:val="20"/>
+                <w:szCs w:val="20"/>
+                <w:lang w:eastAsia="es-AR"/>
+              </w:rPr>
+            </w:pPr>
+            <w:r>
+              <w:rPr>
+                <w:rFonts w:ascii="Arial" w:eastAsia="Times New Roman" w:hAnsi="Arial" w:cs="Arial"/>
+                <w:b/>
+                <w:bCs/>
+                <w:sz w:val="20"/>
+                <w:szCs w:val="20"/>
+                <w:lang w:eastAsia="es-AR"/>
+              </w:rPr>
+              <w:t>[m]</w:t>
+            </w:r>
+          </w:p>
+        </w:tc>
+        <w:tc>
+          <w:tcPr>
+            <w:tcW w:w="1660" w:type="dxa"/>
+            <w:gridSpan w:val="2"/>
+            <w:tcBorders>
+              <w:top w:val="nil"/>
+              <w:left w:val="nil"/>
+              <w:bottom w:val="single" w:sz="4" w:space="0" w:color="auto"/>
+              <w:right w:val="single" w:sz="4" w:space="0" w:color="auto"/>
+            </w:tcBorders>
+            <w:shd w:val="clear" w:color="auto" w:fill="auto"/>
+            <w:vAlign w:val="bottom"/>
+            <w:hideMark/>
+          </w:tcPr>
+          <w:p>
+            <w:pPr>
+              <w:spacing w:after="0"/>
+              <w:jc w:val="center"/>
+              <w:rPr>
+                <w:rFonts w:ascii="Arial" w:eastAsia="Times New Roman" w:hAnsi="Arial" w:cs="Arial"/>
+                <w:b/>
+                <w:bCs/>
+                <w:sz w:val="20"/>
+                <w:szCs w:val="20"/>
+                <w:lang w:eastAsia="es-AR"/>
+              </w:rPr>
+            </w:pPr>
+            <w:r>
+              <w:rPr>
+                <w:rFonts w:ascii="Arial" w:eastAsia="Times New Roman" w:hAnsi="Arial" w:cs="Arial"/>
+                <w:b/>
+                <w:bCs/>
+                <w:sz w:val="20"/>
+                <w:szCs w:val="20"/>
+                <w:lang w:eastAsia="es-AR"/>
+              </w:rPr>
+              <w:t>B</w:t>
+            </w:r>
+          </w:p>
+        </w:tc>
+        <w:tc>
+          <w:tcPr>
+            <w:tcW w:w="1666" w:type="dxa"/>
+            <w:gridSpan w:val="2"/>
+            <w:tcBorders>
+              <w:top w:val="single" w:sz="4" w:space="0" w:color="auto"/>
+              <w:left w:val="nil"/>
+              <w:bottom w:val="single" w:sz="4" w:space="0" w:color="auto"/>
+              <w:right w:val="single" w:sz="4" w:space="0" w:color="auto"/>
+            </w:tcBorders>
+            <w:shd w:val="clear" w:color="auto" w:fill="auto"/>
+            <w:noWrap/>
+            <w:vAlign w:val="center"/>
+            <w:hideMark/>
+          </w:tcPr>
+          <w:p>
+            <w:pPr>
+              <w:spacing w:after="0"/>
+              <w:jc w:val="center"/>
+              <w:rPr>
+                <w:rFonts w:ascii="Arial" w:eastAsia="Times New Roman" w:hAnsi="Arial" w:cs="Arial"/>
+                <w:b/>
+                <w:bCs/>
+                <w:sz w:val="20"/>
+                <w:szCs w:val="20"/>
+                <w:lang w:eastAsia="es-AR"/>
+              </w:rPr>
+            </w:pPr>
+            <w:r>
+              <w:rPr>
+                <w:rFonts w:ascii="Arial" w:eastAsia="Times New Roman" w:hAnsi="Arial" w:cs="Arial"/>
+                <w:b/>
+                <w:bCs/>
+                <w:sz w:val="20"/>
+                <w:szCs w:val="20"/>
+                <w:lang w:eastAsia="es-AR"/>
+              </w:rPr>
+              <w:t>[N/m2]</w:t>
+            </w:r>
+          </w:p>
+        </w:tc>
+        <w:tc>
+          <w:tcPr>
+            <w:tcW w:w="385" w:type="dxa"/>
+            <w:gridSpan w:val="2"/>
+            <w:tcBorders>
+              <w:top w:val="nil"/>
+              <w:left w:val="nil"/>
+              <w:bottom w:val="nil"/>
+              <w:right w:val="nil"/>
+            </w:tcBorders>
+            <w:shd w:val="clear" w:color="auto" w:fill="auto"/>
+            <w:noWrap/>
+            <w:vAlign w:val="bottom"/>
+            <w:hideMark/>
+          </w:tcPr>
+          <w:p>
+            <w:pPr>
+              <w:spacing w:after="0"/>
+              <w:jc w:val="center"/>
+              <w:rPr>
+                <w:rFonts w:ascii="Arial" w:eastAsia="Times New Roman" w:hAnsi="Arial" w:cs="Arial"/>
+                <w:b/>
+                <w:bCs/>
+                <w:sz w:val="20"/>
+                <w:szCs w:val="20"/>
+                <w:lang w:eastAsia="es-AR"/>
+              </w:rPr>
+            </w:pPr>
+          </w:p>
+        </w:tc>
+      </w:tr>
+      <w:tr>
+        <w:trPr>
+          <w:gridBefore w:val="1"/>
+          <w:wBefore w:w="10" w:type="dxa"/>
+          <w:trHeight w:val="288"/>
+        </w:trPr>
+        <w:tc>
+          <w:tcPr>
+            <w:tcW w:w="2654" w:type="dxa"/>
+            <w:tcBorders>
+              <w:top w:val="nil"/>
+              <w:left w:val="single" w:sz="4" w:space="0" w:color="auto"/>
+              <w:bottom w:val="single" w:sz="4" w:space="0" w:color="auto"/>
+              <w:right w:val="single" w:sz="4" w:space="0" w:color="auto"/>
+            </w:tcBorders>
+            <w:shd w:val="clear" w:color="auto" w:fill="auto"/>
+            <w:noWrap/>
+            <w:vAlign w:val="bottom"/>
+            <w:hideMark/>
+          </w:tcPr>
+          <w:p>
+            <w:pPr>
+              <w:spacing w:after="0"/>
+              <w:jc w:val="left"/>
+              <w:rPr>
+                <w:rFonts w:ascii="Arial" w:eastAsia="Times New Roman" w:hAnsi="Arial" w:cs="Arial"/>
+                <w:sz w:val="20"/>
+                <w:szCs w:val="20"/>
+                <w:lang w:eastAsia="es-AR"/>
+              </w:rPr>
+            </w:pPr>
+            <w:r>
+              <w:rPr>
+                <w:rFonts w:ascii="Arial" w:eastAsia="Times New Roman" w:hAnsi="Arial" w:cs="Arial"/>
+                <w:sz w:val="20"/>
+                <w:szCs w:val="20"/>
+                <w:lang w:eastAsia="es-AR"/>
+              </w:rPr>
+              <w:t>Altura media - h</w:t>
+            </w:r>
+          </w:p>
+        </w:tc>
+        <w:tc>
+          <w:tcPr>
+            <w:tcW w:w="2705" w:type="dxa"/>
+            <w:tcBorders>
+              <w:top w:val="nil"/>
+              <w:left w:val="nil"/>
+              <w:bottom w:val="single" w:sz="4" w:space="0" w:color="auto"/>
+              <w:right w:val="single" w:sz="4" w:space="0" w:color="auto"/>
+            </w:tcBorders>
+            <w:shd w:val="clear" w:color="auto" w:fill="auto"/>
+            <w:noWrap/>
+            <w:vAlign w:val="bottom"/>
+            <w:hideMark/>
+          </w:tcPr>
+          <w:p>
+            <w:pPr>
+              <w:spacing w:after="0"/>
+              <w:jc w:val="center"/>
+              <w:rPr>
+                <w:rFonts w:ascii="Arial" w:eastAsia="Times New Roman" w:hAnsi="Arial" w:cs="Arial"/>
+                <w:sz w:val="20"/>
+                <w:szCs w:val="20"/>
+                <w:lang w:eastAsia="es-AR"/>
+              </w:rPr>
+            </w:pPr>
+            <w:r>
+              <w:rPr>
+                <w:rFonts w:ascii="Arial" w:eastAsia="Times New Roman" w:hAnsi="Arial" w:cs="Arial"/>
+                <w:sz w:val="20"/>
+                <w:szCs w:val="20"/>
+                <w:lang w:eastAsia="es-AR"/>
+              </w:rPr>
+              <w:t>7,2</w:t>
+            </w:r>
+          </w:p>
+        </w:tc>
+        <w:tc>
+          <w:tcPr>
+            <w:tcW w:w="1660" w:type="dxa"/>
+            <w:gridSpan w:val="2"/>
+            <w:tcBorders>
+              <w:top w:val="nil"/>
+              <w:left w:val="nil"/>
+              <w:bottom w:val="single" w:sz="4" w:space="0" w:color="auto"/>
+              <w:right w:val="single" w:sz="4" w:space="0" w:color="auto"/>
+            </w:tcBorders>
+            <w:shd w:val="clear" w:color="auto" w:fill="auto"/>
+            <w:noWrap/>
+            <w:vAlign w:val="bottom"/>
+            <w:hideMark/>
+          </w:tcPr>
+          <w:p>
+            <w:pPr>
+              <w:spacing w:after="0"/>
+              <w:jc w:val="center"/>
+              <w:rPr>
+                <w:rFonts w:ascii="Arial" w:eastAsia="Times New Roman" w:hAnsi="Arial" w:cs="Arial"/>
+                <w:sz w:val="20"/>
+                <w:szCs w:val="20"/>
+                <w:lang w:eastAsia="es-AR"/>
+              </w:rPr>
+            </w:pPr>
+            <w:r>
+              <w:rPr>
+                <w:rFonts w:ascii="Arial" w:eastAsia="Times New Roman" w:hAnsi="Arial" w:cs="Arial"/>
+                <w:sz w:val="20"/>
+                <w:szCs w:val="20"/>
+                <w:lang w:eastAsia="es-AR"/>
+              </w:rPr>
+              <w:t>0,65</w:t>
+            </w:r>
+          </w:p>
+        </w:tc>
+        <w:tc>
+          <w:tcPr>
+            <w:tcW w:w="1666" w:type="dxa"/>
+            <w:gridSpan w:val="2"/>
+            <w:tcBorders>
+              <w:top w:val="single" w:sz="4" w:space="0" w:color="auto"/>
+              <w:left w:val="nil"/>
+              <w:bottom w:val="single" w:sz="4" w:space="0" w:color="auto"/>
+              <w:right w:val="single" w:sz="4" w:space="0" w:color="auto"/>
+            </w:tcBorders>
+            <w:shd w:val="clear" w:color="auto" w:fill="auto"/>
+            <w:noWrap/>
+            <w:vAlign w:val="bottom"/>
+            <w:hideMark/>
+          </w:tcPr>
+          <w:p>
+            <w:pPr>
+              <w:spacing w:after="0"/>
+              <w:jc w:val="center"/>
+              <w:rPr>
+                <w:rFonts w:ascii="Arial" w:eastAsia="Times New Roman" w:hAnsi="Arial" w:cs="Arial"/>
+                <w:sz w:val="20"/>
+                <w:szCs w:val="20"/>
+                <w:lang w:eastAsia="es-AR"/>
+              </w:rPr>
+            </w:pPr>
+            <w:r>
+              <w:rPr>
+                <w:rFonts w:ascii="Arial" w:eastAsia="Times New Roman" w:hAnsi="Arial" w:cs="Arial"/>
+                <w:sz w:val="20"/>
+                <w:szCs w:val="20"/>
+                <w:lang w:eastAsia="es-AR"/>
+              </w:rPr>
+              <w:t>593,18</w:t>
+            </w:r>
+          </w:p>
+        </w:tc>
+        <w:tc>
+          <w:tcPr>
+            <w:tcW w:w="385" w:type="dxa"/>
+            <w:gridSpan w:val="2"/>
+            <w:tcBorders>
+              <w:top w:val="single" w:sz="4" w:space="0" w:color="auto"/>
+              <w:left w:val="nil"/>
+              <w:bottom w:val="single" w:sz="4" w:space="0" w:color="auto"/>
+              <w:right w:val="single" w:sz="4" w:space="0" w:color="auto"/>
+            </w:tcBorders>
+            <w:shd w:val="clear" w:color="000000" w:fill="DDEBF7"/>
+            <w:noWrap/>
+            <w:vAlign w:val="bottom"/>
+            <w:hideMark/>
+          </w:tcPr>
+          <w:p>
+            <w:pPr>
+              <w:spacing w:after="0"/>
+              <w:jc w:val="center"/>
+              <w:rPr>
+                <w:rFonts w:ascii="Arial" w:eastAsia="Times New Roman" w:hAnsi="Arial" w:cs="Arial"/>
+                <w:b/>
+                <w:bCs/>
+                <w:sz w:val="20"/>
+                <w:szCs w:val="20"/>
+                <w:lang w:eastAsia="es-AR"/>
+              </w:rPr>
+            </w:pPr>
+            <w:r>
+              <w:rPr>
+                <w:rFonts w:ascii="Arial" w:eastAsia="Times New Roman" w:hAnsi="Arial" w:cs="Arial"/>
+                <w:b/>
+                <w:bCs/>
+                <w:sz w:val="20"/>
+                <w:szCs w:val="20"/>
+                <w:lang w:eastAsia="es-AR"/>
+              </w:rPr>
+              <w:t>qh</w:t>
+            </w:r>
+          </w:p>
+        </w:tc>
+      </w:tr>
+      <w:tr>
+        <w:trPr>
+          <w:gridAfter w:val="1"/>
+          <w:wAfter w:w="156" w:type="dxa"/>
+          <w:trHeight w:val="298"/>
+        </w:trPr>
+        <w:tc>
+          <w:tcPr>
+            <w:tcW w:w="8924" w:type="dxa"/>
+            <w:gridSpan w:val="8"/>
+            <w:tcBorders>
+              <w:top w:val="single" w:sz="4" w:space="0" w:color="auto"/>
+              <w:left w:val="single" w:sz="4" w:space="0" w:color="auto"/>
+              <w:bottom w:val="single" w:sz="4" w:space="0" w:color="auto"/>
+              <w:right w:val="single" w:sz="4" w:space="0" w:color="auto"/>
+            </w:tcBorders>
+            <w:shd w:val="clear" w:color="000000" w:fill="DDEBF7"/>
+            <w:noWrap/>
+            <w:vAlign w:val="bottom"/>
+            <w:hideMark/>
+          </w:tcPr>
+          <w:p>
+            <w:pPr>
+              <w:spacing w:after="0"/>
+              <w:jc w:val="center"/>
+              <w:rPr>
+                <w:rFonts w:ascii="Arial" w:eastAsia="Times New Roman" w:hAnsi="Arial" w:cs="Arial"/>
+                <w:b/>
+                <w:bCs/>
+                <w:sz w:val="20"/>
+                <w:szCs w:val="20"/>
+                <w:lang w:eastAsia="es-AR"/>
+              </w:rPr>
+            </w:pPr>
+            <w:r>
+              <w:rPr>
+                <w:rFonts w:ascii="Arial" w:eastAsia="Times New Roman" w:hAnsi="Arial" w:cs="Arial"/>
+                <w:b/>
+                <w:bCs/>
+                <w:sz w:val="20"/>
+                <w:szCs w:val="20"/>
+                <w:lang w:eastAsia="es-AR"/>
+              </w:rPr>
+              <w:lastRenderedPageBreak/>
+              <w:t xml:space="preserve">COEFICIENTE DE PRESION INTERNA (GCpi) p/ Edificios </w:t>
+            </w:r>
+          </w:p>
+        </w:tc>
+      </w:tr>
+      <w:tr>
+        <w:trPr>
+          <w:gridAfter w:val="1"/>
+          <w:wAfter w:w="156" w:type="dxa"/>
+          <w:trHeight w:val="312"/>
+        </w:trPr>
+        <w:tc>
+          <w:tcPr>
+            <w:tcW w:w="7008" w:type="dxa"/>
+            <w:gridSpan w:val="4"/>
+            <w:tcBorders>
+              <w:top w:val="nil"/>
+              <w:left w:val="single" w:sz="4" w:space="0" w:color="auto"/>
+              <w:bottom w:val="single" w:sz="4" w:space="0" w:color="auto"/>
+              <w:right w:val="single" w:sz="4" w:space="0" w:color="auto"/>
+            </w:tcBorders>
+            <w:shd w:val="clear" w:color="auto" w:fill="auto"/>
+            <w:noWrap/>
+            <w:vAlign w:val="center"/>
+            <w:hideMark/>
+          </w:tcPr>
+          <w:p>
+            <w:pPr>
+              <w:spacing w:after="0"/>
+              <w:jc w:val="left"/>
+              <w:rPr>
+                <w:rFonts w:ascii="Arial" w:eastAsia="Times New Roman" w:hAnsi="Arial" w:cs="Arial"/>
+                <w:sz w:val="20"/>
+                <w:szCs w:val="20"/>
+                <w:lang w:eastAsia="es-AR"/>
+              </w:rPr>
+            </w:pPr>
+            <w:r>
+              <w:rPr>
+                <w:rFonts w:ascii="Arial" w:eastAsia="Times New Roman" w:hAnsi="Arial" w:cs="Arial"/>
+                <w:sz w:val="20"/>
+                <w:szCs w:val="20"/>
+                <w:lang w:eastAsia="es-AR"/>
+              </w:rPr>
+              <w:t>P/ Edificios Cerrados</w:t>
+            </w:r>
+          </w:p>
+        </w:tc>
+        <w:tc>
+          <w:tcPr>
+            <w:tcW w:w="1916" w:type="dxa"/>
+            <w:gridSpan w:val="4"/>
+            <w:tcBorders>
+              <w:top w:val="single" w:sz="4" w:space="0" w:color="auto"/>
+              <w:left w:val="nil"/>
+              <w:bottom w:val="single" w:sz="4" w:space="0" w:color="auto"/>
+              <w:right w:val="single" w:sz="4" w:space="0" w:color="000000"/>
+            </w:tcBorders>
+            <w:shd w:val="clear" w:color="000000" w:fill="FFFFFF"/>
+            <w:noWrap/>
+            <w:vAlign w:val="center"/>
+            <w:hideMark/>
+          </w:tcPr>
+          <w:p>
+            <w:pPr>
+              <w:spacing w:after="0"/>
+              <w:jc w:val="center"/>
+              <w:rPr>
+                <w:rFonts w:ascii="Arial" w:eastAsia="Times New Roman" w:hAnsi="Arial" w:cs="Arial"/>
+                <w:sz w:val="20"/>
+                <w:szCs w:val="20"/>
+                <w:lang w:eastAsia="es-AR"/>
+              </w:rPr>
+            </w:pPr>
+            <w:r>
+              <w:rPr>
+                <w:rFonts w:eastAsia="Times New Roman" w:cs="Calibri"/>
+                <w:sz w:val="20"/>
+                <w:szCs w:val="20"/>
+                <w:lang w:eastAsia="es-AR"/>
+              </w:rPr>
+              <w:t>±</w:t>
+            </w:r>
+            <w:r>
+              <w:rPr>
+                <w:rFonts w:ascii="Arial" w:eastAsia="Times New Roman" w:hAnsi="Arial" w:cs="Arial"/>
+                <w:sz w:val="20"/>
+                <w:szCs w:val="20"/>
+                <w:lang w:eastAsia="es-AR"/>
+              </w:rPr>
+              <w:t>0,18</w:t>
+            </w:r>
+          </w:p>
+        </w:tc>
+      </w:tr>
+    </w:tbl>
+    <w:p>
+      <w:pPr>
+        <w:rPr>
+          <w:szCs w:val="22"/>
+        </w:rPr>
+      </w:pPr>
+    </w:p>
+    <w:tbl>
+      <w:tblPr>
+        <w:tblW w:w="8910" w:type="dxa"/>
+        <w:tblCellMar>
+          <w:left w:w="70" w:type="dxa"/>
+          <w:right w:w="70" w:type="dxa"/>
+        </w:tblCellMar>
+        <w:tblLook w:val="04A0" w:firstRow="1" w:lastRow="0" w:firstColumn="1" w:lastColumn="0" w:noHBand="0" w:noVBand="1"/>
+      </w:tblPr>
+      <w:tblGrid>
+        <w:gridCol w:w="1999"/>
+        <w:gridCol w:w="1902"/>
+        <w:gridCol w:w="1451"/>
+        <w:gridCol w:w="1755"/>
+        <w:gridCol w:w="1803"/>
+      </w:tblGrid>
+      <w:tr>
+        <w:trPr>
+          <w:trHeight w:val="291"/>
+        </w:trPr>
+        <w:tc>
+          <w:tcPr>
+            <w:tcW w:w="8910" w:type="dxa"/>
+            <w:gridSpan w:val="5"/>
+            <w:tcBorders>
+              <w:top w:val="single" w:sz="4" w:space="0" w:color="auto"/>
+              <w:left w:val="single" w:sz="4" w:space="0" w:color="auto"/>
+              <w:bottom w:val="single" w:sz="4" w:space="0" w:color="auto"/>
+              <w:right w:val="single" w:sz="4" w:space="0" w:color="auto"/>
+            </w:tcBorders>
+            <w:shd w:val="clear" w:color="000000" w:fill="DDEBF7"/>
+            <w:noWrap/>
+            <w:vAlign w:val="bottom"/>
+            <w:hideMark/>
+          </w:tcPr>
+          <w:p>
+            <w:pPr>
+              <w:spacing w:after="0"/>
+              <w:jc w:val="center"/>
+              <w:rPr>
+                <w:rFonts w:ascii="Arial" w:eastAsia="Times New Roman" w:hAnsi="Arial" w:cs="Arial"/>
+                <w:b/>
+                <w:bCs/>
+                <w:sz w:val="20"/>
+                <w:szCs w:val="20"/>
+                <w:lang w:eastAsia="es-AR"/>
+              </w:rPr>
+            </w:pPr>
+            <w:r>
+              <w:rPr>
+                <w:rFonts w:ascii="Arial" w:eastAsia="Times New Roman" w:hAnsi="Arial" w:cs="Arial"/>
+                <w:b/>
+                <w:bCs/>
+                <w:sz w:val="20"/>
+                <w:szCs w:val="20"/>
+                <w:lang w:eastAsia="es-AR"/>
+              </w:rPr>
+              <w:t>PRESIONES DE VIENTO DE DISEÑO  - COMPONENTES Y REVESTIMIENTOS</w:t>
+            </w:r>
+          </w:p>
+        </w:tc>
+      </w:tr>
+      <w:tr>
+        <w:trPr>
+          <w:trHeight w:val="291"/>
+        </w:trPr>
+        <w:tc>
+          <w:tcPr>
+            <w:tcW w:w="8910" w:type="dxa"/>
+            <w:gridSpan w:val="5"/>
+            <w:tcBorders>
+              <w:top w:val="single" w:sz="4" w:space="0" w:color="auto"/>
+              <w:left w:val="single" w:sz="4" w:space="0" w:color="auto"/>
+              <w:bottom w:val="single" w:sz="4" w:space="0" w:color="auto"/>
+              <w:right w:val="single" w:sz="4" w:space="0" w:color="auto"/>
+            </w:tcBorders>
+            <w:shd w:val="clear" w:color="auto" w:fill="auto"/>
+            <w:noWrap/>
+            <w:vAlign w:val="bottom"/>
+            <w:hideMark/>
+          </w:tcPr>
+          <w:p>
+            <w:pPr>
+              <w:spacing w:after="0"/>
+              <w:jc w:val="center"/>
+              <w:rPr>
+                <w:rFonts w:ascii="Arial" w:eastAsia="Times New Roman" w:hAnsi="Arial" w:cs="Arial"/>
+                <w:b/>
+                <w:bCs/>
+                <w:sz w:val="20"/>
+                <w:szCs w:val="20"/>
+                <w:lang w:eastAsia="es-AR"/>
+              </w:rPr>
+            </w:pPr>
+            <w:r>
+              <w:rPr>
+                <w:rFonts w:ascii="Arial" w:eastAsia="Times New Roman" w:hAnsi="Arial" w:cs="Arial"/>
+                <w:b/>
+                <w:bCs/>
+                <w:sz w:val="20"/>
+                <w:szCs w:val="20"/>
+                <w:lang w:eastAsia="es-AR"/>
+              </w:rPr>
+              <w:t>Coeficiente GCp p/ Cubiertas y Revestimientos</w:t>
+            </w:r>
+          </w:p>
+        </w:tc>
+      </w:tr>
+      <w:tr>
+        <w:trPr>
+          <w:trHeight w:val="291"/>
+        </w:trPr>
+        <w:tc>
+          <w:tcPr>
+            <w:tcW w:w="1999" w:type="dxa"/>
+            <w:vMerge w:val="restart"/>
+            <w:tcBorders>
+              <w:top w:val="nil"/>
+              <w:left w:val="single" w:sz="4" w:space="0" w:color="auto"/>
+              <w:bottom w:val="single" w:sz="4" w:space="0" w:color="auto"/>
+              <w:right w:val="single" w:sz="4" w:space="0" w:color="auto"/>
+            </w:tcBorders>
+            <w:shd w:val="clear" w:color="auto" w:fill="auto"/>
+            <w:noWrap/>
+            <w:vAlign w:val="center"/>
+            <w:hideMark/>
+          </w:tcPr>
+          <w:p>
+            <w:pPr>
+              <w:spacing w:after="0"/>
+              <w:jc w:val="center"/>
+              <w:rPr>
+                <w:rFonts w:ascii="Arial" w:eastAsia="Times New Roman" w:hAnsi="Arial" w:cs="Arial"/>
+                <w:b/>
+                <w:bCs/>
+                <w:sz w:val="20"/>
+                <w:szCs w:val="20"/>
+                <w:lang w:eastAsia="es-AR"/>
+              </w:rPr>
+            </w:pPr>
+            <w:r>
+              <w:rPr>
+                <w:rFonts w:ascii="Arial" w:eastAsia="Times New Roman" w:hAnsi="Arial" w:cs="Arial"/>
+                <w:b/>
+                <w:bCs/>
+                <w:sz w:val="20"/>
+                <w:szCs w:val="20"/>
+                <w:lang w:eastAsia="es-AR"/>
+              </w:rPr>
+              <w:t>Componentes</w:t>
+            </w:r>
+          </w:p>
+        </w:tc>
+        <w:tc>
+          <w:tcPr>
+            <w:tcW w:w="1902" w:type="dxa"/>
+            <w:tcBorders>
+              <w:top w:val="nil"/>
+              <w:left w:val="nil"/>
+              <w:bottom w:val="single" w:sz="4" w:space="0" w:color="auto"/>
+              <w:right w:val="single" w:sz="4" w:space="0" w:color="auto"/>
+            </w:tcBorders>
+            <w:shd w:val="clear" w:color="auto" w:fill="auto"/>
+            <w:vAlign w:val="center"/>
+            <w:hideMark/>
+          </w:tcPr>
+          <w:p>
+            <w:pPr>
+              <w:spacing w:after="0"/>
+              <w:jc w:val="center"/>
+              <w:rPr>
+                <w:rFonts w:ascii="Arial" w:eastAsia="Times New Roman" w:hAnsi="Arial" w:cs="Arial"/>
+                <w:b/>
+                <w:bCs/>
+                <w:sz w:val="20"/>
+                <w:szCs w:val="20"/>
+                <w:lang w:eastAsia="es-AR"/>
+              </w:rPr>
+            </w:pPr>
+            <w:r>
+              <w:rPr>
+                <w:rFonts w:ascii="Arial" w:eastAsia="Times New Roman" w:hAnsi="Arial" w:cs="Arial"/>
+                <w:b/>
+                <w:bCs/>
+                <w:sz w:val="20"/>
+                <w:szCs w:val="20"/>
+                <w:lang w:eastAsia="es-AR"/>
+              </w:rPr>
+              <w:t>Área</w:t>
+            </w:r>
+          </w:p>
+        </w:tc>
+        <w:tc>
+          <w:tcPr>
+            <w:tcW w:w="5007" w:type="dxa"/>
+            <w:gridSpan w:val="3"/>
+            <w:vMerge w:val="restart"/>
+            <w:tcBorders>
+              <w:top w:val="single" w:sz="4" w:space="0" w:color="auto"/>
+              <w:left w:val="single" w:sz="4" w:space="0" w:color="auto"/>
+              <w:bottom w:val="single" w:sz="4" w:space="0" w:color="auto"/>
+              <w:right w:val="single" w:sz="4" w:space="0" w:color="auto"/>
+            </w:tcBorders>
+            <w:shd w:val="clear" w:color="auto" w:fill="auto"/>
+            <w:noWrap/>
+            <w:vAlign w:val="center"/>
+            <w:hideMark/>
+          </w:tcPr>
+          <w:p>
+            <w:pPr>
+              <w:spacing w:after="0"/>
+              <w:jc w:val="center"/>
+              <w:rPr>
+                <w:rFonts w:ascii="Arial" w:eastAsia="Times New Roman" w:hAnsi="Arial" w:cs="Arial"/>
+                <w:b/>
+                <w:bCs/>
+                <w:sz w:val="20"/>
+                <w:szCs w:val="20"/>
+                <w:lang w:eastAsia="es-AR"/>
+              </w:rPr>
+            </w:pPr>
+            <w:r>
+              <w:rPr>
+                <w:rFonts w:ascii="Arial" w:eastAsia="Times New Roman" w:hAnsi="Arial" w:cs="Arial"/>
+                <w:b/>
+                <w:bCs/>
+                <w:sz w:val="20"/>
+                <w:szCs w:val="20"/>
+                <w:lang w:eastAsia="es-AR"/>
+              </w:rPr>
+              <w:t>GCp</w:t>
+            </w:r>
+          </w:p>
+        </w:tc>
+      </w:tr>
+      <w:tr>
+        <w:trPr>
+          <w:trHeight w:val="291"/>
+        </w:trPr>
+        <w:tc>
+          <w:tcPr>
+            <w:tcW w:w="1999" w:type="dxa"/>
+            <w:vMerge/>
+            <w:tcBorders>
+              <w:top w:val="nil"/>
+              <w:left w:val="single" w:sz="4" w:space="0" w:color="auto"/>
+              <w:bottom w:val="single" w:sz="4" w:space="0" w:color="auto"/>
+              <w:right w:val="single" w:sz="4" w:space="0" w:color="auto"/>
+            </w:tcBorders>
+            <w:vAlign w:val="center"/>
+            <w:hideMark/>
+          </w:tcPr>
+          <w:p>
+            <w:pPr>
+              <w:spacing w:after="0"/>
+              <w:jc w:val="left"/>
+              <w:rPr>
+                <w:rFonts w:ascii="Arial" w:eastAsia="Times New Roman" w:hAnsi="Arial" w:cs="Arial"/>
+                <w:b/>
+                <w:bCs/>
+                <w:sz w:val="20"/>
+                <w:szCs w:val="20"/>
+                <w:lang w:eastAsia="es-AR"/>
+              </w:rPr>
+            </w:pPr>
+          </w:p>
+        </w:tc>
+        <w:tc>
+          <w:tcPr>
+            <w:tcW w:w="1902" w:type="dxa"/>
+            <w:tcBorders>
+              <w:top w:val="nil"/>
+              <w:left w:val="nil"/>
+              <w:bottom w:val="single" w:sz="4" w:space="0" w:color="auto"/>
+              <w:right w:val="single" w:sz="4" w:space="0" w:color="auto"/>
+            </w:tcBorders>
+            <w:shd w:val="clear" w:color="auto" w:fill="auto"/>
+            <w:noWrap/>
+            <w:vAlign w:val="center"/>
+            <w:hideMark/>
+          </w:tcPr>
+          <w:p>
+            <w:pPr>
+              <w:spacing w:after="0"/>
+              <w:jc w:val="center"/>
+              <w:rPr>
+                <w:rFonts w:ascii="Arial" w:eastAsia="Times New Roman" w:hAnsi="Arial" w:cs="Arial"/>
+                <w:b/>
+                <w:bCs/>
+                <w:sz w:val="20"/>
+                <w:szCs w:val="20"/>
+                <w:lang w:eastAsia="es-AR"/>
+              </w:rPr>
+            </w:pPr>
+            <w:r>
+              <w:rPr>
+                <w:rFonts w:ascii="Arial" w:eastAsia="Times New Roman" w:hAnsi="Arial" w:cs="Arial"/>
+                <w:b/>
+                <w:bCs/>
+                <w:sz w:val="20"/>
+                <w:szCs w:val="20"/>
+                <w:lang w:eastAsia="es-AR"/>
+              </w:rPr>
+              <w:t>[m2]</w:t>
+            </w:r>
+          </w:p>
+        </w:tc>
+        <w:tc>
+          <w:tcPr>
+            <w:tcW w:w="5007" w:type="dxa"/>
+            <w:gridSpan w:val="3"/>
+            <w:vMerge/>
+            <w:tcBorders>
+              <w:top w:val="nil"/>
+              <w:left w:val="nil"/>
+              <w:bottom w:val="single" w:sz="4" w:space="0" w:color="auto"/>
+              <w:right w:val="single" w:sz="4" w:space="0" w:color="auto"/>
+            </w:tcBorders>
+            <w:vAlign w:val="center"/>
+            <w:hideMark/>
+          </w:tcPr>
+          <w:p>
+            <w:pPr>
+              <w:spacing w:after="0"/>
+              <w:jc w:val="left"/>
+              <w:rPr>
+                <w:rFonts w:ascii="Arial" w:eastAsia="Times New Roman" w:hAnsi="Arial" w:cs="Arial"/>
+                <w:b/>
+                <w:bCs/>
+                <w:sz w:val="20"/>
+                <w:szCs w:val="20"/>
+                <w:lang w:eastAsia="es-AR"/>
+              </w:rPr>
+            </w:pPr>
+          </w:p>
+        </w:tc>
+      </w:tr>
+      <w:tr>
+        <w:trPr>
+          <w:trHeight w:val="291"/>
+        </w:trPr>
+        <w:tc>
+          <w:tcPr>
+            <w:tcW w:w="1999" w:type="dxa"/>
+            <w:vMerge w:val="restart"/>
+            <w:tcBorders>
+              <w:top w:val="nil"/>
+              <w:left w:val="single" w:sz="4" w:space="0" w:color="auto"/>
+              <w:bottom w:val="single" w:sz="4" w:space="0" w:color="auto"/>
+              <w:right w:val="single" w:sz="4" w:space="0" w:color="auto"/>
+            </w:tcBorders>
+            <w:shd w:val="clear" w:color="auto" w:fill="auto"/>
+            <w:noWrap/>
+            <w:vAlign w:val="center"/>
+            <w:hideMark/>
+          </w:tcPr>
+          <w:p>
+            <w:pPr>
+              <w:spacing w:after="0"/>
+              <w:jc w:val="center"/>
+              <w:rPr>
+                <w:rFonts w:ascii="Arial" w:eastAsia="Times New Roman" w:hAnsi="Arial" w:cs="Arial"/>
+                <w:sz w:val="20"/>
+                <w:szCs w:val="20"/>
+                <w:lang w:eastAsia="es-AR"/>
+              </w:rPr>
+            </w:pPr>
+            <w:r>
+              <w:rPr>
+                <w:rFonts w:ascii="Arial" w:eastAsia="Times New Roman" w:hAnsi="Arial" w:cs="Arial"/>
+                <w:sz w:val="20"/>
+                <w:szCs w:val="20"/>
+                <w:lang w:eastAsia="es-AR"/>
+              </w:rPr>
+              <w:t>Largueros</w:t>
+            </w:r>
+          </w:p>
+        </w:tc>
+        <w:tc>
+          <w:tcPr>
+            <w:tcW w:w="1902" w:type="dxa"/>
+            <w:vMerge w:val="restart"/>
+            <w:tcBorders>
+              <w:top w:val="nil"/>
+              <w:left w:val="single" w:sz="4" w:space="0" w:color="auto"/>
+              <w:bottom w:val="single" w:sz="4" w:space="0" w:color="000000"/>
+              <w:right w:val="single" w:sz="4" w:space="0" w:color="auto"/>
+            </w:tcBorders>
+            <w:shd w:val="clear" w:color="auto" w:fill="auto"/>
+            <w:noWrap/>
+            <w:vAlign w:val="center"/>
+            <w:hideMark/>
+          </w:tcPr>
+          <w:p>
+            <w:pPr>
+              <w:spacing w:after="0"/>
+              <w:jc w:val="center"/>
+              <w:rPr>
+                <w:rFonts w:ascii="Arial" w:eastAsia="Times New Roman" w:hAnsi="Arial" w:cs="Arial"/>
+                <w:sz w:val="20"/>
+                <w:szCs w:val="20"/>
+                <w:lang w:eastAsia="es-AR"/>
+              </w:rPr>
+            </w:pPr>
+            <w:r>
+              <w:rPr>
+                <w:rFonts w:ascii="Arial" w:eastAsia="Times New Roman" w:hAnsi="Arial" w:cs="Arial"/>
+                <w:sz w:val="20"/>
+                <w:szCs w:val="20"/>
+                <w:lang w:eastAsia="es-AR"/>
+              </w:rPr>
+              <w:t>12</w:t>
+            </w:r>
+          </w:p>
+        </w:tc>
+        <w:tc>
+          <w:tcPr>
+            <w:tcW w:w="1451" w:type="dxa"/>
+            <w:tcBorders>
+              <w:top w:val="nil"/>
+              <w:left w:val="nil"/>
+              <w:bottom w:val="single" w:sz="4" w:space="0" w:color="auto"/>
+              <w:right w:val="single" w:sz="4" w:space="0" w:color="auto"/>
+            </w:tcBorders>
+            <w:shd w:val="clear" w:color="auto" w:fill="auto"/>
+            <w:vAlign w:val="center"/>
+            <w:hideMark/>
+          </w:tcPr>
+          <w:p>
+            <w:pPr>
+              <w:spacing w:after="0"/>
+              <w:jc w:val="center"/>
+              <w:rPr>
+                <w:rFonts w:ascii="Arial" w:eastAsia="Times New Roman" w:hAnsi="Arial" w:cs="Arial"/>
+                <w:b/>
+                <w:bCs/>
+                <w:sz w:val="20"/>
+                <w:szCs w:val="20"/>
+                <w:lang w:eastAsia="es-AR"/>
+              </w:rPr>
+            </w:pPr>
+            <w:r>
+              <w:rPr>
+                <w:rFonts w:ascii="Arial" w:eastAsia="Times New Roman" w:hAnsi="Arial" w:cs="Arial"/>
+                <w:b/>
+                <w:bCs/>
+                <w:sz w:val="20"/>
+                <w:szCs w:val="20"/>
+                <w:lang w:eastAsia="es-AR"/>
+              </w:rPr>
+              <w:t xml:space="preserve">Zonas 4 y 5 </w:t>
+            </w:r>
+          </w:p>
+        </w:tc>
+        <w:tc>
+          <w:tcPr>
+            <w:tcW w:w="1755" w:type="dxa"/>
+            <w:tcBorders>
+              <w:top w:val="nil"/>
+              <w:left w:val="nil"/>
+              <w:bottom w:val="single" w:sz="4" w:space="0" w:color="auto"/>
+              <w:right w:val="single" w:sz="4" w:space="0" w:color="auto"/>
+            </w:tcBorders>
+            <w:shd w:val="clear" w:color="auto" w:fill="auto"/>
+            <w:noWrap/>
+            <w:vAlign w:val="center"/>
+            <w:hideMark/>
+          </w:tcPr>
+          <w:p>
+            <w:pPr>
+              <w:spacing w:after="0"/>
+              <w:jc w:val="center"/>
+              <w:rPr>
+                <w:rFonts w:ascii="Arial" w:eastAsia="Times New Roman" w:hAnsi="Arial" w:cs="Arial"/>
+                <w:b/>
+                <w:bCs/>
+                <w:sz w:val="20"/>
+                <w:szCs w:val="20"/>
+                <w:lang w:eastAsia="es-AR"/>
+              </w:rPr>
+            </w:pPr>
+            <w:r>
+              <w:rPr>
+                <w:rFonts w:ascii="Arial" w:eastAsia="Times New Roman" w:hAnsi="Arial" w:cs="Arial"/>
+                <w:b/>
+                <w:bCs/>
+                <w:sz w:val="20"/>
+                <w:szCs w:val="20"/>
+                <w:lang w:eastAsia="es-AR"/>
+              </w:rPr>
+              <w:t>Zona 4</w:t>
+            </w:r>
+          </w:p>
+        </w:tc>
+        <w:tc>
+          <w:tcPr>
+            <w:tcW w:w="1800" w:type="dxa"/>
+            <w:tcBorders>
+              <w:top w:val="nil"/>
+              <w:left w:val="nil"/>
+              <w:bottom w:val="single" w:sz="4" w:space="0" w:color="auto"/>
+              <w:right w:val="single" w:sz="4" w:space="0" w:color="auto"/>
+            </w:tcBorders>
+            <w:shd w:val="clear" w:color="auto" w:fill="auto"/>
+            <w:noWrap/>
+            <w:vAlign w:val="center"/>
+            <w:hideMark/>
+          </w:tcPr>
+          <w:p>
+            <w:pPr>
+              <w:spacing w:after="0"/>
+              <w:jc w:val="center"/>
+              <w:rPr>
+                <w:rFonts w:ascii="Arial" w:eastAsia="Times New Roman" w:hAnsi="Arial" w:cs="Arial"/>
+                <w:b/>
+                <w:bCs/>
+                <w:sz w:val="20"/>
+                <w:szCs w:val="20"/>
+                <w:lang w:eastAsia="es-AR"/>
+              </w:rPr>
+            </w:pPr>
+            <w:r>
+              <w:rPr>
+                <w:rFonts w:ascii="Arial" w:eastAsia="Times New Roman" w:hAnsi="Arial" w:cs="Arial"/>
+                <w:b/>
+                <w:bCs/>
+                <w:sz w:val="20"/>
+                <w:szCs w:val="20"/>
+                <w:lang w:eastAsia="es-AR"/>
+              </w:rPr>
+              <w:t>Zona 5</w:t>
+            </w:r>
+          </w:p>
+        </w:tc>
+      </w:tr>
+      <w:tr>
+        <w:trPr>
+          <w:trHeight w:val="291"/>
+        </w:trPr>
+        <w:tc>
+          <w:tcPr>
+            <w:tcW w:w="1999" w:type="dxa"/>
+            <w:vMerge/>
+            <w:tcBorders>
+              <w:top w:val="nil"/>
+              <w:left w:val="single" w:sz="4" w:space="0" w:color="auto"/>
+              <w:bottom w:val="single" w:sz="4" w:space="0" w:color="auto"/>
+              <w:right w:val="single" w:sz="4" w:space="0" w:color="auto"/>
+            </w:tcBorders>
+            <w:vAlign w:val="center"/>
+            <w:hideMark/>
+          </w:tcPr>
+          <w:p>
+            <w:pPr>
+              <w:spacing w:after="0"/>
+              <w:jc w:val="left"/>
+              <w:rPr>
+                <w:rFonts w:ascii="Arial" w:eastAsia="Times New Roman" w:hAnsi="Arial" w:cs="Arial"/>
+                <w:sz w:val="20"/>
+                <w:szCs w:val="20"/>
+                <w:lang w:eastAsia="es-AR"/>
+              </w:rPr>
+            </w:pPr>
+          </w:p>
+        </w:tc>
+        <w:tc>
+          <w:tcPr>
+            <w:tcW w:w="1902" w:type="dxa"/>
+            <w:vMerge/>
+            <w:tcBorders>
+              <w:top w:val="nil"/>
+              <w:left w:val="single" w:sz="4" w:space="0" w:color="auto"/>
+              <w:bottom w:val="single" w:sz="4" w:space="0" w:color="000000"/>
+              <w:right w:val="single" w:sz="4" w:space="0" w:color="auto"/>
+            </w:tcBorders>
+            <w:vAlign w:val="center"/>
+            <w:hideMark/>
+          </w:tcPr>
+          <w:p>
+            <w:pPr>
+              <w:spacing w:after="0"/>
+              <w:jc w:val="left"/>
+              <w:rPr>
+                <w:rFonts w:ascii="Arial" w:eastAsia="Times New Roman" w:hAnsi="Arial" w:cs="Arial"/>
+                <w:sz w:val="20"/>
+                <w:szCs w:val="20"/>
+                <w:lang w:eastAsia="es-AR"/>
+              </w:rPr>
+            </w:pPr>
+          </w:p>
+        </w:tc>
+        <w:tc>
+          <w:tcPr>
+            <w:tcW w:w="1451" w:type="dxa"/>
+            <w:tcBorders>
+              <w:top w:val="nil"/>
+              <w:left w:val="nil"/>
+              <w:bottom w:val="single" w:sz="4" w:space="0" w:color="auto"/>
+              <w:right w:val="single" w:sz="4" w:space="0" w:color="auto"/>
+            </w:tcBorders>
+            <w:shd w:val="clear" w:color="auto" w:fill="auto"/>
+            <w:noWrap/>
+            <w:vAlign w:val="center"/>
+            <w:hideMark/>
+          </w:tcPr>
+          <w:p>
+            <w:pPr>
+              <w:spacing w:after="0"/>
+              <w:jc w:val="center"/>
+              <w:rPr>
+                <w:rFonts w:ascii="Arial" w:eastAsia="Times New Roman" w:hAnsi="Arial" w:cs="Arial"/>
+                <w:sz w:val="20"/>
+                <w:szCs w:val="20"/>
+                <w:lang w:eastAsia="es-AR"/>
+              </w:rPr>
+            </w:pPr>
+            <w:r>
+              <w:rPr>
+                <w:rFonts w:ascii="Arial" w:eastAsia="Times New Roman" w:hAnsi="Arial" w:cs="Arial"/>
+                <w:sz w:val="20"/>
+                <w:szCs w:val="20"/>
+                <w:lang w:eastAsia="es-AR"/>
+              </w:rPr>
+              <w:t>0,80</w:t>
+            </w:r>
+          </w:p>
+        </w:tc>
+        <w:tc>
+          <w:tcPr>
+            <w:tcW w:w="1755" w:type="dxa"/>
+            <w:tcBorders>
+              <w:top w:val="nil"/>
+              <w:left w:val="nil"/>
+              <w:bottom w:val="single" w:sz="4" w:space="0" w:color="auto"/>
+              <w:right w:val="single" w:sz="4" w:space="0" w:color="auto"/>
+            </w:tcBorders>
+            <w:shd w:val="clear" w:color="auto" w:fill="auto"/>
+            <w:noWrap/>
+            <w:vAlign w:val="center"/>
+            <w:hideMark/>
+          </w:tcPr>
+          <w:p>
+            <w:pPr>
+              <w:spacing w:after="0"/>
+              <w:jc w:val="center"/>
+              <w:rPr>
+                <w:rFonts w:ascii="Arial" w:eastAsia="Times New Roman" w:hAnsi="Arial" w:cs="Arial"/>
+                <w:sz w:val="20"/>
+                <w:szCs w:val="20"/>
+                <w:lang w:eastAsia="es-AR"/>
+              </w:rPr>
+            </w:pPr>
+            <w:r>
+              <w:rPr>
+                <w:rFonts w:ascii="Arial" w:eastAsia="Times New Roman" w:hAnsi="Arial" w:cs="Arial"/>
+                <w:sz w:val="20"/>
+                <w:szCs w:val="20"/>
+                <w:lang w:eastAsia="es-AR"/>
+              </w:rPr>
+              <w:t>-0,92</w:t>
+            </w:r>
+          </w:p>
+        </w:tc>
+        <w:tc>
+          <w:tcPr>
+            <w:tcW w:w="1800" w:type="dxa"/>
+            <w:tcBorders>
+              <w:top w:val="nil"/>
+              <w:left w:val="nil"/>
+              <w:bottom w:val="single" w:sz="4" w:space="0" w:color="auto"/>
+              <w:right w:val="single" w:sz="4" w:space="0" w:color="auto"/>
+            </w:tcBorders>
+            <w:shd w:val="clear" w:color="auto" w:fill="auto"/>
+            <w:noWrap/>
+            <w:vAlign w:val="center"/>
+            <w:hideMark/>
+          </w:tcPr>
+          <w:p>
+            <w:pPr>
+              <w:spacing w:after="0"/>
+              <w:jc w:val="center"/>
+              <w:rPr>
+                <w:rFonts w:ascii="Arial" w:eastAsia="Times New Roman" w:hAnsi="Arial" w:cs="Arial"/>
+                <w:sz w:val="20"/>
+                <w:szCs w:val="20"/>
+                <w:lang w:eastAsia="es-AR"/>
+              </w:rPr>
+            </w:pPr>
+            <w:r>
+              <w:rPr>
+                <w:rFonts w:ascii="Arial" w:eastAsia="Times New Roman" w:hAnsi="Arial" w:cs="Arial"/>
+                <w:sz w:val="20"/>
+                <w:szCs w:val="20"/>
+                <w:lang w:eastAsia="es-AR"/>
+              </w:rPr>
+              <w:t>-1,00</w:t>
+            </w:r>
+          </w:p>
+        </w:tc>
+      </w:tr>
+      <w:tr>
+        <w:trPr>
+          <w:trHeight w:val="291"/>
+        </w:trPr>
+        <w:tc>
+          <w:tcPr>
+            <w:tcW w:w="1999" w:type="dxa"/>
+            <w:vMerge w:val="restart"/>
+            <w:tcBorders>
+              <w:top w:val="nil"/>
+              <w:left w:val="single" w:sz="4" w:space="0" w:color="auto"/>
+              <w:bottom w:val="single" w:sz="4" w:space="0" w:color="auto"/>
+              <w:right w:val="single" w:sz="4" w:space="0" w:color="auto"/>
+            </w:tcBorders>
+            <w:shd w:val="clear" w:color="auto" w:fill="auto"/>
+            <w:noWrap/>
+            <w:vAlign w:val="center"/>
+            <w:hideMark/>
+          </w:tcPr>
+          <w:p>
+            <w:pPr>
+              <w:spacing w:after="0"/>
+              <w:jc w:val="center"/>
+              <w:rPr>
+                <w:rFonts w:ascii="Arial" w:eastAsia="Times New Roman" w:hAnsi="Arial" w:cs="Arial"/>
+                <w:sz w:val="20"/>
+                <w:szCs w:val="20"/>
+                <w:lang w:eastAsia="es-AR"/>
+              </w:rPr>
+            </w:pPr>
+            <w:r>
+              <w:rPr>
+                <w:rFonts w:ascii="Arial" w:eastAsia="Times New Roman" w:hAnsi="Arial" w:cs="Arial"/>
+                <w:sz w:val="20"/>
+                <w:szCs w:val="20"/>
+                <w:lang w:eastAsia="es-AR"/>
+              </w:rPr>
+              <w:t>Correas</w:t>
+            </w:r>
+          </w:p>
+        </w:tc>
+        <w:tc>
+          <w:tcPr>
+            <w:tcW w:w="1902" w:type="dxa"/>
+            <w:vMerge w:val="restart"/>
+            <w:tcBorders>
+              <w:top w:val="nil"/>
+              <w:left w:val="single" w:sz="4" w:space="0" w:color="auto"/>
+              <w:bottom w:val="single" w:sz="4" w:space="0" w:color="000000"/>
+              <w:right w:val="single" w:sz="4" w:space="0" w:color="auto"/>
+            </w:tcBorders>
+            <w:shd w:val="clear" w:color="auto" w:fill="auto"/>
+            <w:noWrap/>
+            <w:vAlign w:val="center"/>
+            <w:hideMark/>
+          </w:tcPr>
+          <w:p>
+            <w:pPr>
+              <w:spacing w:after="0"/>
+              <w:jc w:val="center"/>
+              <w:rPr>
+                <w:rFonts w:ascii="Arial" w:eastAsia="Times New Roman" w:hAnsi="Arial" w:cs="Arial"/>
+                <w:sz w:val="20"/>
+                <w:szCs w:val="20"/>
+                <w:lang w:eastAsia="es-AR"/>
+              </w:rPr>
+            </w:pPr>
+            <w:r>
+              <w:rPr>
+                <w:rFonts w:ascii="Arial" w:eastAsia="Times New Roman" w:hAnsi="Arial" w:cs="Arial"/>
+                <w:sz w:val="20"/>
+                <w:szCs w:val="20"/>
+                <w:lang w:eastAsia="es-AR"/>
+              </w:rPr>
+              <w:t>12</w:t>
+            </w:r>
+          </w:p>
+        </w:tc>
+        <w:tc>
+          <w:tcPr>
+            <w:tcW w:w="1451" w:type="dxa"/>
+            <w:tcBorders>
+              <w:top w:val="nil"/>
+              <w:left w:val="nil"/>
+              <w:bottom w:val="single" w:sz="4" w:space="0" w:color="auto"/>
+              <w:right w:val="single" w:sz="4" w:space="0" w:color="auto"/>
+            </w:tcBorders>
+            <w:shd w:val="clear" w:color="auto" w:fill="auto"/>
+            <w:vAlign w:val="center"/>
+            <w:hideMark/>
+          </w:tcPr>
+          <w:p>
+            <w:pPr>
+              <w:spacing w:after="0"/>
+              <w:jc w:val="center"/>
+              <w:rPr>
+                <w:rFonts w:ascii="Arial" w:eastAsia="Times New Roman" w:hAnsi="Arial" w:cs="Arial"/>
+                <w:b/>
+                <w:bCs/>
+                <w:sz w:val="20"/>
+                <w:szCs w:val="20"/>
+                <w:lang w:eastAsia="es-AR"/>
+              </w:rPr>
+            </w:pPr>
+            <w:r>
+              <w:rPr>
+                <w:rFonts w:ascii="Arial" w:eastAsia="Times New Roman" w:hAnsi="Arial" w:cs="Arial"/>
+                <w:b/>
+                <w:bCs/>
+                <w:sz w:val="20"/>
+                <w:szCs w:val="20"/>
+                <w:lang w:eastAsia="es-AR"/>
+              </w:rPr>
+              <w:t>Zona 1, 2 y 3</w:t>
+            </w:r>
+          </w:p>
+        </w:tc>
+        <w:tc>
+          <w:tcPr>
+            <w:tcW w:w="1755" w:type="dxa"/>
+            <w:tcBorders>
+              <w:top w:val="nil"/>
+              <w:left w:val="nil"/>
+              <w:bottom w:val="single" w:sz="4" w:space="0" w:color="auto"/>
+              <w:right w:val="single" w:sz="4" w:space="0" w:color="auto"/>
+            </w:tcBorders>
+            <w:shd w:val="clear" w:color="auto" w:fill="auto"/>
+            <w:vAlign w:val="center"/>
+            <w:hideMark/>
+          </w:tcPr>
+          <w:p>
+            <w:pPr>
+              <w:spacing w:after="0"/>
+              <w:jc w:val="center"/>
+              <w:rPr>
+                <w:rFonts w:ascii="Arial" w:eastAsia="Times New Roman" w:hAnsi="Arial" w:cs="Arial"/>
+                <w:b/>
+                <w:bCs/>
+                <w:sz w:val="20"/>
+                <w:szCs w:val="20"/>
+                <w:lang w:eastAsia="es-AR"/>
+              </w:rPr>
+            </w:pPr>
+            <w:r>
+              <w:rPr>
+                <w:rFonts w:ascii="Arial" w:eastAsia="Times New Roman" w:hAnsi="Arial" w:cs="Arial"/>
+                <w:b/>
+                <w:bCs/>
+                <w:sz w:val="20"/>
+                <w:szCs w:val="20"/>
+                <w:lang w:eastAsia="es-AR"/>
+              </w:rPr>
+              <w:t>Zona 1</w:t>
+            </w:r>
+          </w:p>
+        </w:tc>
+        <w:tc>
+          <w:tcPr>
+            <w:tcW w:w="1800" w:type="dxa"/>
+            <w:tcBorders>
+              <w:top w:val="nil"/>
+              <w:left w:val="nil"/>
+              <w:bottom w:val="single" w:sz="4" w:space="0" w:color="auto"/>
+              <w:right w:val="single" w:sz="4" w:space="0" w:color="auto"/>
+            </w:tcBorders>
+            <w:shd w:val="clear" w:color="auto" w:fill="auto"/>
+            <w:vAlign w:val="center"/>
+            <w:hideMark/>
+          </w:tcPr>
+          <w:p>
+            <w:pPr>
+              <w:spacing w:after="0"/>
+              <w:jc w:val="center"/>
+              <w:rPr>
+                <w:rFonts w:ascii="Arial" w:eastAsia="Times New Roman" w:hAnsi="Arial" w:cs="Arial"/>
+                <w:b/>
+                <w:bCs/>
+                <w:sz w:val="20"/>
+                <w:szCs w:val="20"/>
+                <w:lang w:eastAsia="es-AR"/>
+              </w:rPr>
+            </w:pPr>
+            <w:r>
+              <w:rPr>
+                <w:rFonts w:ascii="Arial" w:eastAsia="Times New Roman" w:hAnsi="Arial" w:cs="Arial"/>
+                <w:b/>
+                <w:bCs/>
+                <w:sz w:val="20"/>
+                <w:szCs w:val="20"/>
+                <w:lang w:eastAsia="es-AR"/>
+              </w:rPr>
+              <w:t>Zona 3</w:t>
+            </w:r>
+          </w:p>
+        </w:tc>
+      </w:tr>
+      <w:tr>
+        <w:trPr>
+          <w:trHeight w:val="291"/>
+        </w:trPr>
+        <w:tc>
+          <w:tcPr>
+            <w:tcW w:w="1999" w:type="dxa"/>
+            <w:vMerge/>
+            <w:tcBorders>
+              <w:top w:val="nil"/>
+              <w:left w:val="single" w:sz="4" w:space="0" w:color="auto"/>
+              <w:bottom w:val="single" w:sz="4" w:space="0" w:color="auto"/>
+              <w:right w:val="single" w:sz="4" w:space="0" w:color="auto"/>
+            </w:tcBorders>
+            <w:vAlign w:val="center"/>
+            <w:hideMark/>
+          </w:tcPr>
+          <w:p>
+            <w:pPr>
+              <w:spacing w:after="0"/>
+              <w:jc w:val="left"/>
+              <w:rPr>
+                <w:rFonts w:ascii="Arial" w:eastAsia="Times New Roman" w:hAnsi="Arial" w:cs="Arial"/>
+                <w:sz w:val="20"/>
+                <w:szCs w:val="20"/>
+                <w:lang w:eastAsia="es-AR"/>
+              </w:rPr>
+            </w:pPr>
+          </w:p>
+        </w:tc>
+        <w:tc>
+          <w:tcPr>
+            <w:tcW w:w="1902" w:type="dxa"/>
+            <w:vMerge/>
+            <w:tcBorders>
+              <w:top w:val="nil"/>
+              <w:left w:val="single" w:sz="4" w:space="0" w:color="auto"/>
+              <w:bottom w:val="single" w:sz="4" w:space="0" w:color="000000"/>
+              <w:right w:val="single" w:sz="4" w:space="0" w:color="auto"/>
+            </w:tcBorders>
+            <w:vAlign w:val="center"/>
+            <w:hideMark/>
+          </w:tcPr>
+          <w:p>
+            <w:pPr>
+              <w:spacing w:after="0"/>
+              <w:jc w:val="left"/>
+              <w:rPr>
+                <w:rFonts w:ascii="Arial" w:eastAsia="Times New Roman" w:hAnsi="Arial" w:cs="Arial"/>
+                <w:sz w:val="20"/>
+                <w:szCs w:val="20"/>
+                <w:lang w:eastAsia="es-AR"/>
+              </w:rPr>
+            </w:pPr>
+          </w:p>
+        </w:tc>
+        <w:tc>
+          <w:tcPr>
+            <w:tcW w:w="1451" w:type="dxa"/>
+            <w:tcBorders>
+              <w:top w:val="nil"/>
+              <w:left w:val="nil"/>
+              <w:bottom w:val="single" w:sz="4" w:space="0" w:color="auto"/>
+              <w:right w:val="single" w:sz="4" w:space="0" w:color="auto"/>
+            </w:tcBorders>
+            <w:shd w:val="clear" w:color="auto" w:fill="auto"/>
+            <w:noWrap/>
+            <w:vAlign w:val="center"/>
+            <w:hideMark/>
+          </w:tcPr>
+          <w:p>
+            <w:pPr>
+              <w:spacing w:after="0"/>
+              <w:jc w:val="center"/>
+              <w:rPr>
+                <w:rFonts w:ascii="Arial" w:eastAsia="Times New Roman" w:hAnsi="Arial" w:cs="Arial"/>
+                <w:sz w:val="20"/>
+                <w:szCs w:val="20"/>
+                <w:lang w:eastAsia="es-AR"/>
+              </w:rPr>
+            </w:pPr>
+            <w:r>
+              <w:rPr>
+                <w:rFonts w:ascii="Arial" w:eastAsia="Times New Roman" w:hAnsi="Arial" w:cs="Arial"/>
+                <w:sz w:val="20"/>
+                <w:szCs w:val="20"/>
+                <w:lang w:eastAsia="es-AR"/>
+              </w:rPr>
+              <w:t>0,20</w:t>
+            </w:r>
+          </w:p>
+        </w:tc>
+        <w:tc>
+          <w:tcPr>
+            <w:tcW w:w="1755" w:type="dxa"/>
+            <w:tcBorders>
+              <w:top w:val="nil"/>
+              <w:left w:val="nil"/>
+              <w:bottom w:val="single" w:sz="4" w:space="0" w:color="auto"/>
+              <w:right w:val="single" w:sz="4" w:space="0" w:color="auto"/>
+            </w:tcBorders>
+            <w:shd w:val="clear" w:color="auto" w:fill="auto"/>
+            <w:noWrap/>
+            <w:vAlign w:val="center"/>
+            <w:hideMark/>
+          </w:tcPr>
+          <w:p>
+            <w:pPr>
+              <w:spacing w:after="0"/>
+              <w:jc w:val="center"/>
+              <w:rPr>
+                <w:rFonts w:ascii="Arial" w:eastAsia="Times New Roman" w:hAnsi="Arial" w:cs="Arial"/>
+                <w:sz w:val="20"/>
+                <w:szCs w:val="20"/>
+                <w:lang w:eastAsia="es-AR"/>
+              </w:rPr>
+            </w:pPr>
+            <w:r>
+              <w:rPr>
+                <w:rFonts w:ascii="Arial" w:eastAsia="Times New Roman" w:hAnsi="Arial" w:cs="Arial"/>
+                <w:sz w:val="20"/>
+                <w:szCs w:val="20"/>
+                <w:lang w:eastAsia="es-AR"/>
+              </w:rPr>
+              <w:t>-1,10</w:t>
+            </w:r>
+          </w:p>
+        </w:tc>
+        <w:tc>
+          <w:tcPr>
+            <w:tcW w:w="1800" w:type="dxa"/>
+            <w:tcBorders>
+              <w:top w:val="nil"/>
+              <w:left w:val="nil"/>
+              <w:bottom w:val="single" w:sz="4" w:space="0" w:color="auto"/>
+              <w:right w:val="single" w:sz="4" w:space="0" w:color="auto"/>
+            </w:tcBorders>
+            <w:shd w:val="clear" w:color="auto" w:fill="auto"/>
+            <w:noWrap/>
+            <w:vAlign w:val="center"/>
+            <w:hideMark/>
+          </w:tcPr>
+          <w:p>
+            <w:pPr>
+              <w:spacing w:after="0"/>
+              <w:jc w:val="center"/>
+              <w:rPr>
+                <w:rFonts w:ascii="Arial" w:eastAsia="Times New Roman" w:hAnsi="Arial" w:cs="Arial"/>
+                <w:sz w:val="20"/>
+                <w:szCs w:val="20"/>
+                <w:lang w:eastAsia="es-AR"/>
+              </w:rPr>
+            </w:pPr>
+            <w:r>
+              <w:rPr>
+                <w:rFonts w:ascii="Arial" w:eastAsia="Times New Roman" w:hAnsi="Arial" w:cs="Arial"/>
+                <w:sz w:val="20"/>
+                <w:szCs w:val="20"/>
+                <w:lang w:eastAsia="es-AR"/>
+              </w:rPr>
+              <w:t>-1,60</w:t>
+            </w:r>
+          </w:p>
+        </w:tc>
+      </w:tr>
+    </w:tbl>
+    <w:p>
+      <w:pPr>
+        <w:rPr>
+          <w:szCs w:val="22"/>
+        </w:rPr>
+      </w:pPr>
+    </w:p>
+    <w:tbl>
+      <w:tblPr>
+        <w:tblW w:w="6029" w:type="dxa"/>
+        <w:tblCellMar>
+          <w:left w:w="70" w:type="dxa"/>
+          <w:right w:w="70" w:type="dxa"/>
+        </w:tblCellMar>
+        <w:tblLook w:val="04A0" w:firstRow="1" w:lastRow="0" w:firstColumn="1" w:lastColumn="0" w:noHBand="0" w:noVBand="1"/>
+      </w:tblPr>
+      <w:tblGrid>
+        <w:gridCol w:w="1361"/>
+        <w:gridCol w:w="1674"/>
+        <w:gridCol w:w="1783"/>
+        <w:gridCol w:w="1051"/>
+        <w:gridCol w:w="160"/>
+      </w:tblGrid>
+      <w:tr>
+        <w:trPr>
+          <w:gridAfter w:val="1"/>
+          <w:wAfter w:w="160" w:type="dxa"/>
+          <w:trHeight w:val="389"/>
+        </w:trPr>
+        <w:tc>
+          <w:tcPr>
+            <w:tcW w:w="5869" w:type="dxa"/>
+            <w:gridSpan w:val="4"/>
+            <w:vMerge w:val="restart"/>
+            <w:tcBorders>
+              <w:top w:val="single" w:sz="4" w:space="0" w:color="auto"/>
+              <w:left w:val="single" w:sz="4" w:space="0" w:color="auto"/>
+              <w:bottom w:val="single" w:sz="4" w:space="0" w:color="auto"/>
+              <w:right w:val="single" w:sz="4" w:space="0" w:color="auto"/>
+            </w:tcBorders>
+            <w:shd w:val="clear" w:color="000000" w:fill="DDEBF7"/>
+            <w:vAlign w:val="bottom"/>
+            <w:hideMark/>
+          </w:tcPr>
+          <w:p>
+            <w:pPr>
+              <w:spacing w:after="0"/>
+              <w:jc w:val="center"/>
+              <w:rPr>
+                <w:rFonts w:ascii="Arial" w:eastAsia="Times New Roman" w:hAnsi="Arial" w:cs="Arial"/>
+                <w:b/>
+                <w:bCs/>
+                <w:sz w:val="20"/>
+                <w:szCs w:val="20"/>
+                <w:lang w:eastAsia="es-AR"/>
+              </w:rPr>
+            </w:pPr>
+            <w:r>
+              <w:rPr>
+                <w:rFonts w:ascii="Arial" w:eastAsia="Times New Roman" w:hAnsi="Arial" w:cs="Arial"/>
+                <w:b/>
+                <w:bCs/>
+                <w:sz w:val="20"/>
+                <w:szCs w:val="20"/>
+                <w:lang w:eastAsia="es-AR"/>
+              </w:rPr>
+              <w:t>PRESIONES NETAS SOBRE COMPONENTES Y REVESTIMIENTOS [N/m2]</w:t>
+            </w:r>
+          </w:p>
+        </w:tc>
+      </w:tr>
+      <w:tr>
+        <w:trPr>
+          <w:trHeight w:val="288"/>
+        </w:trPr>
+        <w:tc>
+          <w:tcPr>
+            <w:tcW w:w="5869" w:type="dxa"/>
+            <w:gridSpan w:val="4"/>
+            <w:vMerge/>
+            <w:tcBorders>
+              <w:top w:val="single" w:sz="4" w:space="0" w:color="auto"/>
+              <w:left w:val="single" w:sz="4" w:space="0" w:color="auto"/>
+              <w:bottom w:val="single" w:sz="4" w:space="0" w:color="auto"/>
+              <w:right w:val="single" w:sz="4" w:space="0" w:color="auto"/>
+            </w:tcBorders>
+            <w:vAlign w:val="center"/>
+            <w:hideMark/>
+          </w:tcPr>
+          <w:p>
+            <w:pPr>
+              <w:spacing w:after="0"/>
+              <w:jc w:val="left"/>
+              <w:rPr>
+                <w:rFonts w:ascii="Arial" w:eastAsia="Times New Roman" w:hAnsi="Arial" w:cs="Arial"/>
+                <w:b/>
+                <w:bCs/>
+                <w:sz w:val="20"/>
+                <w:szCs w:val="20"/>
+                <w:lang w:eastAsia="es-AR"/>
+              </w:rPr>
+            </w:pPr>
+          </w:p>
+        </w:tc>
+        <w:tc>
+          <w:tcPr>
+            <w:tcW w:w="160" w:type="dxa"/>
+            <w:tcBorders>
+              <w:top w:val="nil"/>
+              <w:left w:val="nil"/>
+              <w:bottom w:val="nil"/>
+              <w:right w:val="nil"/>
+            </w:tcBorders>
+            <w:shd w:val="clear" w:color="auto" w:fill="auto"/>
+            <w:noWrap/>
+            <w:vAlign w:val="bottom"/>
+            <w:hideMark/>
+          </w:tcPr>
+          <w:p>
+            <w:pPr>
+              <w:spacing w:after="0"/>
+              <w:jc w:val="center"/>
+              <w:rPr>
+                <w:rFonts w:ascii="Arial" w:eastAsia="Times New Roman" w:hAnsi="Arial" w:cs="Arial"/>
+                <w:b/>
+                <w:bCs/>
+                <w:sz w:val="20"/>
+                <w:szCs w:val="20"/>
+                <w:lang w:eastAsia="es-AR"/>
+              </w:rPr>
+            </w:pPr>
+          </w:p>
+        </w:tc>
+      </w:tr>
+      <w:tr>
+        <w:trPr>
+          <w:trHeight w:val="288"/>
+        </w:trPr>
+        <w:tc>
+          <w:tcPr>
+            <w:tcW w:w="1361" w:type="dxa"/>
+            <w:vMerge w:val="restart"/>
+            <w:tcBorders>
+              <w:top w:val="nil"/>
+              <w:left w:val="single" w:sz="4" w:space="0" w:color="auto"/>
+              <w:bottom w:val="single" w:sz="4" w:space="0" w:color="auto"/>
+              <w:right w:val="single" w:sz="4" w:space="0" w:color="auto"/>
+            </w:tcBorders>
+            <w:shd w:val="clear" w:color="auto" w:fill="auto"/>
+            <w:noWrap/>
+            <w:vAlign w:val="center"/>
+            <w:hideMark/>
+          </w:tcPr>
+          <w:p>
+            <w:pPr>
+              <w:spacing w:after="0"/>
+              <w:jc w:val="center"/>
+              <w:rPr>
+                <w:rFonts w:ascii="Arial" w:eastAsia="Times New Roman" w:hAnsi="Arial" w:cs="Arial"/>
+                <w:b/>
+                <w:bCs/>
+                <w:sz w:val="20"/>
+                <w:szCs w:val="20"/>
+                <w:lang w:eastAsia="es-AR"/>
+              </w:rPr>
+            </w:pPr>
+            <w:r>
+              <w:rPr>
+                <w:rFonts w:ascii="Arial" w:eastAsia="Times New Roman" w:hAnsi="Arial" w:cs="Arial"/>
+                <w:b/>
+                <w:bCs/>
+                <w:sz w:val="20"/>
+                <w:szCs w:val="20"/>
+                <w:lang w:eastAsia="es-AR"/>
+              </w:rPr>
+              <w:t>PAREDES</w:t>
+            </w:r>
+          </w:p>
+        </w:tc>
+        <w:tc>
+          <w:tcPr>
+            <w:tcW w:w="1674" w:type="dxa"/>
+            <w:tcBorders>
+              <w:top w:val="nil"/>
+              <w:left w:val="nil"/>
+              <w:bottom w:val="single" w:sz="4" w:space="0" w:color="auto"/>
+              <w:right w:val="single" w:sz="4" w:space="0" w:color="auto"/>
+            </w:tcBorders>
+            <w:shd w:val="clear" w:color="auto" w:fill="auto"/>
+            <w:noWrap/>
+            <w:vAlign w:val="center"/>
+            <w:hideMark/>
+          </w:tcPr>
+          <w:p>
+            <w:pPr>
+              <w:spacing w:after="0"/>
+              <w:jc w:val="center"/>
+              <w:rPr>
+                <w:rFonts w:ascii="Arial" w:eastAsia="Times New Roman" w:hAnsi="Arial" w:cs="Arial"/>
+                <w:b/>
+                <w:bCs/>
+                <w:sz w:val="20"/>
+                <w:szCs w:val="20"/>
+                <w:lang w:eastAsia="es-AR"/>
+              </w:rPr>
+            </w:pPr>
+            <w:r>
+              <w:rPr>
+                <w:rFonts w:ascii="Arial" w:eastAsia="Times New Roman" w:hAnsi="Arial" w:cs="Arial"/>
+                <w:b/>
+                <w:bCs/>
+                <w:sz w:val="20"/>
+                <w:szCs w:val="20"/>
+                <w:lang w:eastAsia="es-AR"/>
+              </w:rPr>
+              <w:t>Zona 4 y 5</w:t>
+            </w:r>
+          </w:p>
+        </w:tc>
+        <w:tc>
+          <w:tcPr>
+            <w:tcW w:w="1783" w:type="dxa"/>
+            <w:tcBorders>
+              <w:top w:val="nil"/>
+              <w:left w:val="nil"/>
+              <w:bottom w:val="single" w:sz="4" w:space="0" w:color="auto"/>
+              <w:right w:val="single" w:sz="4" w:space="0" w:color="auto"/>
+            </w:tcBorders>
+            <w:shd w:val="clear" w:color="auto" w:fill="auto"/>
+            <w:noWrap/>
+            <w:vAlign w:val="center"/>
+            <w:hideMark/>
+          </w:tcPr>
+          <w:p>
+            <w:pPr>
+              <w:spacing w:after="0"/>
+              <w:jc w:val="center"/>
+              <w:rPr>
+                <w:rFonts w:ascii="Arial" w:eastAsia="Times New Roman" w:hAnsi="Arial" w:cs="Arial"/>
+                <w:b/>
+                <w:bCs/>
+                <w:sz w:val="20"/>
+                <w:szCs w:val="20"/>
+                <w:lang w:eastAsia="es-AR"/>
+              </w:rPr>
+            </w:pPr>
+            <w:r>
+              <w:rPr>
+                <w:rFonts w:ascii="Arial" w:eastAsia="Times New Roman" w:hAnsi="Arial" w:cs="Arial"/>
+                <w:b/>
+                <w:bCs/>
+                <w:sz w:val="20"/>
+                <w:szCs w:val="20"/>
+                <w:lang w:eastAsia="es-AR"/>
+              </w:rPr>
+              <w:t>Zona 4</w:t>
+            </w:r>
+          </w:p>
+        </w:tc>
+        <w:tc>
+          <w:tcPr>
+            <w:tcW w:w="1048" w:type="dxa"/>
+            <w:tcBorders>
+              <w:top w:val="nil"/>
+              <w:left w:val="nil"/>
+              <w:bottom w:val="single" w:sz="4" w:space="0" w:color="auto"/>
+              <w:right w:val="single" w:sz="4" w:space="0" w:color="auto"/>
+            </w:tcBorders>
+            <w:shd w:val="clear" w:color="auto" w:fill="auto"/>
+            <w:noWrap/>
+            <w:vAlign w:val="center"/>
+            <w:hideMark/>
+          </w:tcPr>
+          <w:p>
+            <w:pPr>
+              <w:spacing w:after="0"/>
+              <w:jc w:val="center"/>
+              <w:rPr>
+                <w:rFonts w:ascii="Arial" w:eastAsia="Times New Roman" w:hAnsi="Arial" w:cs="Arial"/>
+                <w:b/>
+                <w:bCs/>
+                <w:sz w:val="20"/>
+                <w:szCs w:val="20"/>
+                <w:lang w:eastAsia="es-AR"/>
+              </w:rPr>
+            </w:pPr>
+            <w:r>
+              <w:rPr>
+                <w:rFonts w:ascii="Arial" w:eastAsia="Times New Roman" w:hAnsi="Arial" w:cs="Arial"/>
+                <w:b/>
+                <w:bCs/>
+                <w:sz w:val="20"/>
+                <w:szCs w:val="20"/>
+                <w:lang w:eastAsia="es-AR"/>
+              </w:rPr>
+              <w:t>Zona 5</w:t>
+            </w:r>
+          </w:p>
+        </w:tc>
+        <w:tc>
+          <w:tcPr>
+            <w:tcW w:w="160" w:type="dxa"/>
+            <w:vAlign w:val="center"/>
+            <w:hideMark/>
+          </w:tcPr>
+          <w:p>
+            <w:pPr>
+              <w:spacing w:after="0"/>
+              <w:jc w:val="left"/>
+              <w:rPr>
+                <w:rFonts w:ascii="Times New Roman" w:eastAsia="Times New Roman" w:hAnsi="Times New Roman" w:cs="Times New Roman"/>
+                <w:color w:val="auto"/>
+                <w:sz w:val="20"/>
+                <w:szCs w:val="20"/>
+                <w:lang w:eastAsia="es-AR"/>
+              </w:rPr>
+            </w:pPr>
+          </w:p>
+        </w:tc>
+      </w:tr>
+      <w:tr>
+        <w:trPr>
+          <w:trHeight w:val="288"/>
+        </w:trPr>
+        <w:tc>
+          <w:tcPr>
+            <w:tcW w:w="1361" w:type="dxa"/>
+            <w:vMerge/>
+            <w:tcBorders>
+              <w:top w:val="nil"/>
+              <w:left w:val="single" w:sz="4" w:space="0" w:color="auto"/>
+              <w:bottom w:val="single" w:sz="4" w:space="0" w:color="auto"/>
+              <w:right w:val="single" w:sz="4" w:space="0" w:color="auto"/>
+            </w:tcBorders>
+            <w:vAlign w:val="center"/>
+            <w:hideMark/>
+          </w:tcPr>
+          <w:p>
+            <w:pPr>
+              <w:spacing w:after="0"/>
+              <w:jc w:val="left"/>
+              <w:rPr>
+                <w:rFonts w:ascii="Arial" w:eastAsia="Times New Roman" w:hAnsi="Arial" w:cs="Arial"/>
+                <w:b/>
+                <w:bCs/>
+                <w:sz w:val="20"/>
+                <w:szCs w:val="20"/>
+                <w:lang w:eastAsia="es-AR"/>
+              </w:rPr>
+            </w:pPr>
+          </w:p>
+        </w:tc>
+        <w:tc>
+          <w:tcPr>
+            <w:tcW w:w="1674" w:type="dxa"/>
+            <w:tcBorders>
+              <w:top w:val="nil"/>
+              <w:left w:val="nil"/>
+              <w:bottom w:val="single" w:sz="4" w:space="0" w:color="auto"/>
+              <w:right w:val="single" w:sz="4" w:space="0" w:color="auto"/>
+            </w:tcBorders>
+            <w:shd w:val="clear" w:color="auto" w:fill="auto"/>
+            <w:noWrap/>
+            <w:vAlign w:val="center"/>
+            <w:hideMark/>
+          </w:tcPr>
+          <w:p>
+            <w:pPr>
+              <w:spacing w:after="0"/>
+              <w:jc w:val="center"/>
+              <w:rPr>
+                <w:rFonts w:ascii="Arial" w:eastAsia="Times New Roman" w:hAnsi="Arial" w:cs="Arial"/>
+                <w:b/>
+                <w:bCs/>
+                <w:sz w:val="20"/>
+                <w:szCs w:val="20"/>
+                <w:lang w:eastAsia="es-AR"/>
+              </w:rPr>
+            </w:pPr>
+            <w:r>
+              <w:rPr>
+                <w:rFonts w:ascii="Arial" w:eastAsia="Times New Roman" w:hAnsi="Arial" w:cs="Arial"/>
+                <w:b/>
+                <w:bCs/>
+                <w:sz w:val="20"/>
+                <w:szCs w:val="20"/>
+                <w:lang w:eastAsia="es-AR"/>
+              </w:rPr>
+              <w:t>-GCpi</w:t>
+            </w:r>
+          </w:p>
+        </w:tc>
+        <w:tc>
+          <w:tcPr>
+            <w:tcW w:w="1783" w:type="dxa"/>
+            <w:tcBorders>
+              <w:top w:val="nil"/>
+              <w:left w:val="nil"/>
+              <w:bottom w:val="single" w:sz="4" w:space="0" w:color="auto"/>
+              <w:right w:val="single" w:sz="4" w:space="0" w:color="auto"/>
+            </w:tcBorders>
+            <w:shd w:val="clear" w:color="auto" w:fill="auto"/>
+            <w:noWrap/>
+            <w:vAlign w:val="center"/>
+            <w:hideMark/>
+          </w:tcPr>
+          <w:p>
+            <w:pPr>
+              <w:spacing w:after="0"/>
+              <w:jc w:val="center"/>
+              <w:rPr>
+                <w:rFonts w:ascii="Arial" w:eastAsia="Times New Roman" w:hAnsi="Arial" w:cs="Arial"/>
+                <w:b/>
+                <w:bCs/>
+                <w:sz w:val="20"/>
+                <w:szCs w:val="20"/>
+                <w:lang w:eastAsia="es-AR"/>
+              </w:rPr>
+            </w:pPr>
+            <w:r>
+              <w:rPr>
+                <w:rFonts w:ascii="Arial" w:eastAsia="Times New Roman" w:hAnsi="Arial" w:cs="Arial"/>
+                <w:b/>
+                <w:bCs/>
+                <w:sz w:val="20"/>
+                <w:szCs w:val="20"/>
+                <w:lang w:eastAsia="es-AR"/>
+              </w:rPr>
+              <w:t>+GCpi</w:t>
+            </w:r>
+          </w:p>
+        </w:tc>
+        <w:tc>
+          <w:tcPr>
+            <w:tcW w:w="1048" w:type="dxa"/>
+            <w:tcBorders>
+              <w:top w:val="nil"/>
+              <w:left w:val="nil"/>
+              <w:bottom w:val="single" w:sz="4" w:space="0" w:color="auto"/>
+              <w:right w:val="single" w:sz="4" w:space="0" w:color="auto"/>
+            </w:tcBorders>
+            <w:shd w:val="clear" w:color="auto" w:fill="auto"/>
+            <w:noWrap/>
+            <w:vAlign w:val="center"/>
+            <w:hideMark/>
+          </w:tcPr>
+          <w:p>
+            <w:pPr>
+              <w:spacing w:after="0"/>
+              <w:jc w:val="center"/>
+              <w:rPr>
+                <w:rFonts w:ascii="Arial" w:eastAsia="Times New Roman" w:hAnsi="Arial" w:cs="Arial"/>
+                <w:b/>
+                <w:bCs/>
+                <w:sz w:val="20"/>
+                <w:szCs w:val="20"/>
+                <w:lang w:eastAsia="es-AR"/>
+              </w:rPr>
+            </w:pPr>
+            <w:r>
+              <w:rPr>
+                <w:rFonts w:ascii="Arial" w:eastAsia="Times New Roman" w:hAnsi="Arial" w:cs="Arial"/>
+                <w:b/>
+                <w:bCs/>
+                <w:sz w:val="20"/>
+                <w:szCs w:val="20"/>
+                <w:lang w:eastAsia="es-AR"/>
+              </w:rPr>
+              <w:t>+GCpi</w:t>
+            </w:r>
+          </w:p>
+        </w:tc>
+        <w:tc>
+          <w:tcPr>
+            <w:tcW w:w="160" w:type="dxa"/>
+            <w:vAlign w:val="center"/>
+            <w:hideMark/>
+          </w:tcPr>
+          <w:p>
+            <w:pPr>
+              <w:spacing w:after="0"/>
+              <w:jc w:val="left"/>
+              <w:rPr>
+                <w:rFonts w:ascii="Times New Roman" w:eastAsia="Times New Roman" w:hAnsi="Times New Roman" w:cs="Times New Roman"/>
+                <w:color w:val="auto"/>
+                <w:sz w:val="20"/>
+                <w:szCs w:val="20"/>
+                <w:lang w:eastAsia="es-AR"/>
+              </w:rPr>
+            </w:pPr>
+          </w:p>
+        </w:tc>
+      </w:tr>
+      <w:tr>
+        <w:trPr>
+          <w:trHeight w:val="288"/>
+        </w:trPr>
+        <w:tc>
+          <w:tcPr>
+            <w:tcW w:w="1361" w:type="dxa"/>
+            <w:tcBorders>
+              <w:top w:val="nil"/>
+              <w:left w:val="single" w:sz="4" w:space="0" w:color="auto"/>
+              <w:bottom w:val="single" w:sz="4" w:space="0" w:color="auto"/>
+              <w:right w:val="single" w:sz="4" w:space="0" w:color="auto"/>
+            </w:tcBorders>
+            <w:shd w:val="clear" w:color="auto" w:fill="auto"/>
+            <w:noWrap/>
+            <w:vAlign w:val="center"/>
+            <w:hideMark/>
+          </w:tcPr>
+          <w:p>
+            <w:pPr>
+              <w:spacing w:after="0"/>
+              <w:jc w:val="center"/>
+              <w:rPr>
+                <w:rFonts w:ascii="Arial" w:eastAsia="Times New Roman" w:hAnsi="Arial" w:cs="Arial"/>
+                <w:sz w:val="20"/>
+                <w:szCs w:val="20"/>
+                <w:lang w:eastAsia="es-AR"/>
+              </w:rPr>
+            </w:pPr>
+            <w:r>
+              <w:rPr>
+                <w:rFonts w:ascii="Arial" w:eastAsia="Times New Roman" w:hAnsi="Arial" w:cs="Arial"/>
+                <w:sz w:val="20"/>
+                <w:szCs w:val="20"/>
+                <w:lang w:eastAsia="es-AR"/>
+              </w:rPr>
+              <w:t>Larguero</w:t>
+            </w:r>
+          </w:p>
+        </w:tc>
+        <w:tc>
+          <w:tcPr>
+            <w:tcW w:w="1674" w:type="dxa"/>
+            <w:tcBorders>
+              <w:top w:val="nil"/>
+              <w:left w:val="nil"/>
+              <w:bottom w:val="single" w:sz="4" w:space="0" w:color="auto"/>
+              <w:right w:val="single" w:sz="4" w:space="0" w:color="auto"/>
+            </w:tcBorders>
+            <w:shd w:val="clear" w:color="auto" w:fill="auto"/>
+            <w:noWrap/>
+            <w:vAlign w:val="center"/>
+            <w:hideMark/>
+          </w:tcPr>
+          <w:p>
+            <w:pPr>
+              <w:spacing w:after="0"/>
+              <w:jc w:val="center"/>
+              <w:rPr>
+                <w:rFonts w:ascii="Arial" w:eastAsia="Times New Roman" w:hAnsi="Arial" w:cs="Arial"/>
+                <w:sz w:val="20"/>
+                <w:szCs w:val="20"/>
+                <w:lang w:eastAsia="es-AR"/>
+              </w:rPr>
+            </w:pPr>
+            <w:r>
+              <w:rPr>
+                <w:rFonts w:ascii="Arial" w:eastAsia="Times New Roman" w:hAnsi="Arial" w:cs="Arial"/>
+                <w:sz w:val="20"/>
+                <w:szCs w:val="20"/>
+                <w:lang w:eastAsia="es-AR"/>
+              </w:rPr>
+              <w:t>581,31</w:t>
+            </w:r>
+          </w:p>
+        </w:tc>
+        <w:tc>
+          <w:tcPr>
+            <w:tcW w:w="1783" w:type="dxa"/>
+            <w:tcBorders>
+              <w:top w:val="nil"/>
+              <w:left w:val="nil"/>
+              <w:bottom w:val="single" w:sz="4" w:space="0" w:color="auto"/>
+              <w:right w:val="single" w:sz="4" w:space="0" w:color="auto"/>
+            </w:tcBorders>
+            <w:shd w:val="clear" w:color="auto" w:fill="auto"/>
+            <w:noWrap/>
+            <w:vAlign w:val="center"/>
+            <w:hideMark/>
+          </w:tcPr>
+          <w:p>
+            <w:pPr>
+              <w:spacing w:after="0"/>
+              <w:jc w:val="center"/>
+              <w:rPr>
+                <w:rFonts w:ascii="Arial" w:eastAsia="Times New Roman" w:hAnsi="Arial" w:cs="Arial"/>
+                <w:sz w:val="20"/>
+                <w:szCs w:val="20"/>
+                <w:lang w:eastAsia="es-AR"/>
+              </w:rPr>
+            </w:pPr>
+            <w:r>
+              <w:rPr>
+                <w:rFonts w:ascii="Arial" w:eastAsia="Times New Roman" w:hAnsi="Arial" w:cs="Arial"/>
+                <w:sz w:val="20"/>
+                <w:szCs w:val="20"/>
+                <w:lang w:eastAsia="es-AR"/>
+              </w:rPr>
+              <w:t>-652,49</w:t>
+            </w:r>
+          </w:p>
+        </w:tc>
+        <w:tc>
+          <w:tcPr>
+            <w:tcW w:w="1048" w:type="dxa"/>
+            <w:tcBorders>
+              <w:top w:val="nil"/>
+              <w:left w:val="nil"/>
+              <w:bottom w:val="single" w:sz="4" w:space="0" w:color="auto"/>
+              <w:right w:val="single" w:sz="4" w:space="0" w:color="auto"/>
+            </w:tcBorders>
+            <w:shd w:val="clear" w:color="auto" w:fill="auto"/>
+            <w:noWrap/>
+            <w:vAlign w:val="center"/>
+            <w:hideMark/>
+          </w:tcPr>
+          <w:p>
+            <w:pPr>
+              <w:spacing w:after="0"/>
+              <w:jc w:val="center"/>
+              <w:rPr>
+                <w:rFonts w:ascii="Arial" w:eastAsia="Times New Roman" w:hAnsi="Arial" w:cs="Arial"/>
+                <w:sz w:val="20"/>
+                <w:szCs w:val="20"/>
+                <w:lang w:eastAsia="es-AR"/>
+              </w:rPr>
+            </w:pPr>
+            <w:r>
+              <w:rPr>
+                <w:rFonts w:ascii="Arial" w:eastAsia="Times New Roman" w:hAnsi="Arial" w:cs="Arial"/>
+                <w:sz w:val="20"/>
+                <w:szCs w:val="20"/>
+                <w:lang w:eastAsia="es-AR"/>
+              </w:rPr>
+              <w:t>-699,95</w:t>
+            </w:r>
+          </w:p>
+        </w:tc>
+        <w:tc>
+          <w:tcPr>
+            <w:tcW w:w="160" w:type="dxa"/>
+            <w:vAlign w:val="center"/>
+            <w:hideMark/>
+          </w:tcPr>
+          <w:p>
+            <w:pPr>
+              <w:spacing w:after="0"/>
+              <w:jc w:val="left"/>
+              <w:rPr>
+                <w:rFonts w:ascii="Times New Roman" w:eastAsia="Times New Roman" w:hAnsi="Times New Roman" w:cs="Times New Roman"/>
+                <w:color w:val="auto"/>
+                <w:sz w:val="20"/>
+                <w:szCs w:val="20"/>
+                <w:lang w:eastAsia="es-AR"/>
+              </w:rPr>
+            </w:pPr>
+          </w:p>
+        </w:tc>
+      </w:tr>
+      <w:tr>
+        <w:trPr>
+          <w:trHeight w:val="288"/>
+        </w:trPr>
+        <w:tc>
+          <w:tcPr>
+            <w:tcW w:w="1361" w:type="dxa"/>
+            <w:vMerge w:val="restart"/>
+            <w:tcBorders>
+              <w:top w:val="nil"/>
+              <w:left w:val="single" w:sz="4" w:space="0" w:color="auto"/>
+              <w:bottom w:val="single" w:sz="4" w:space="0" w:color="auto"/>
+              <w:right w:val="single" w:sz="4" w:space="0" w:color="auto"/>
+            </w:tcBorders>
+            <w:shd w:val="clear" w:color="auto" w:fill="auto"/>
+            <w:noWrap/>
+            <w:vAlign w:val="center"/>
+            <w:hideMark/>
+          </w:tcPr>
+          <w:p>
+            <w:pPr>
+              <w:spacing w:after="0"/>
+              <w:jc w:val="center"/>
+              <w:rPr>
+                <w:rFonts w:ascii="Arial" w:eastAsia="Times New Roman" w:hAnsi="Arial" w:cs="Arial"/>
+                <w:b/>
+                <w:bCs/>
+                <w:sz w:val="20"/>
+                <w:szCs w:val="20"/>
+                <w:lang w:eastAsia="es-AR"/>
+              </w:rPr>
+            </w:pPr>
+            <w:r>
+              <w:rPr>
+                <w:rFonts w:ascii="Arial" w:eastAsia="Times New Roman" w:hAnsi="Arial" w:cs="Arial"/>
+                <w:b/>
+                <w:bCs/>
+                <w:sz w:val="20"/>
+                <w:szCs w:val="20"/>
+                <w:lang w:eastAsia="es-AR"/>
+              </w:rPr>
+              <w:t>CUBIERTA</w:t>
+            </w:r>
+          </w:p>
+        </w:tc>
+        <w:tc>
+          <w:tcPr>
+            <w:tcW w:w="1674" w:type="dxa"/>
+            <w:tcBorders>
+              <w:top w:val="nil"/>
+              <w:left w:val="nil"/>
+              <w:bottom w:val="single" w:sz="4" w:space="0" w:color="auto"/>
+              <w:right w:val="single" w:sz="4" w:space="0" w:color="auto"/>
+            </w:tcBorders>
+            <w:shd w:val="clear" w:color="auto" w:fill="auto"/>
+            <w:noWrap/>
+            <w:vAlign w:val="center"/>
+            <w:hideMark/>
+          </w:tcPr>
+          <w:p>
+            <w:pPr>
+              <w:spacing w:after="0"/>
+              <w:jc w:val="center"/>
+              <w:rPr>
+                <w:rFonts w:ascii="Arial" w:eastAsia="Times New Roman" w:hAnsi="Arial" w:cs="Arial"/>
+                <w:b/>
+                <w:bCs/>
+                <w:sz w:val="20"/>
+                <w:szCs w:val="20"/>
+                <w:lang w:eastAsia="es-AR"/>
+              </w:rPr>
+            </w:pPr>
+            <w:r>
+              <w:rPr>
+                <w:rFonts w:ascii="Arial" w:eastAsia="Times New Roman" w:hAnsi="Arial" w:cs="Arial"/>
+                <w:b/>
+                <w:bCs/>
+                <w:sz w:val="20"/>
+                <w:szCs w:val="20"/>
+                <w:lang w:eastAsia="es-AR"/>
+              </w:rPr>
+              <w:t xml:space="preserve">Zonas 1,2 Y 3 </w:t>
+            </w:r>
+          </w:p>
+        </w:tc>
+        <w:tc>
+          <w:tcPr>
+            <w:tcW w:w="1783" w:type="dxa"/>
+            <w:tcBorders>
+              <w:top w:val="nil"/>
+              <w:left w:val="nil"/>
+              <w:bottom w:val="single" w:sz="4" w:space="0" w:color="auto"/>
+              <w:right w:val="single" w:sz="4" w:space="0" w:color="auto"/>
+            </w:tcBorders>
+            <w:shd w:val="clear" w:color="auto" w:fill="auto"/>
+            <w:vAlign w:val="center"/>
+            <w:hideMark/>
+          </w:tcPr>
+          <w:p>
+            <w:pPr>
+              <w:spacing w:after="0"/>
+              <w:jc w:val="center"/>
+              <w:rPr>
+                <w:rFonts w:ascii="Arial" w:eastAsia="Times New Roman" w:hAnsi="Arial" w:cs="Arial"/>
+                <w:b/>
+                <w:bCs/>
+                <w:sz w:val="20"/>
+                <w:szCs w:val="20"/>
+                <w:lang w:eastAsia="es-AR"/>
+              </w:rPr>
+            </w:pPr>
+            <w:r>
+              <w:rPr>
+                <w:rFonts w:ascii="Arial" w:eastAsia="Times New Roman" w:hAnsi="Arial" w:cs="Arial"/>
+                <w:b/>
+                <w:bCs/>
+                <w:sz w:val="20"/>
+                <w:szCs w:val="20"/>
+                <w:lang w:eastAsia="es-AR"/>
+              </w:rPr>
+              <w:t>Zona 1</w:t>
+            </w:r>
+          </w:p>
+        </w:tc>
+        <w:tc>
+          <w:tcPr>
+            <w:tcW w:w="1048" w:type="dxa"/>
+            <w:tcBorders>
+              <w:top w:val="nil"/>
+              <w:left w:val="nil"/>
+              <w:bottom w:val="single" w:sz="4" w:space="0" w:color="auto"/>
+              <w:right w:val="single" w:sz="4" w:space="0" w:color="auto"/>
+            </w:tcBorders>
+            <w:shd w:val="clear" w:color="auto" w:fill="auto"/>
+            <w:noWrap/>
+            <w:vAlign w:val="center"/>
+            <w:hideMark/>
+          </w:tcPr>
+          <w:p>
+            <w:pPr>
+              <w:spacing w:after="0"/>
+              <w:jc w:val="center"/>
+              <w:rPr>
+                <w:rFonts w:ascii="Arial" w:eastAsia="Times New Roman" w:hAnsi="Arial" w:cs="Arial"/>
+                <w:b/>
+                <w:bCs/>
+                <w:sz w:val="20"/>
+                <w:szCs w:val="20"/>
+                <w:lang w:eastAsia="es-AR"/>
+              </w:rPr>
+            </w:pPr>
+            <w:r>
+              <w:rPr>
+                <w:rFonts w:ascii="Arial" w:eastAsia="Times New Roman" w:hAnsi="Arial" w:cs="Arial"/>
+                <w:b/>
+                <w:bCs/>
+                <w:sz w:val="20"/>
+                <w:szCs w:val="20"/>
+                <w:lang w:eastAsia="es-AR"/>
+              </w:rPr>
+              <w:t>Zona 3</w:t>
+            </w:r>
+          </w:p>
+        </w:tc>
+        <w:tc>
+          <w:tcPr>
+            <w:tcW w:w="160" w:type="dxa"/>
+            <w:vAlign w:val="center"/>
+            <w:hideMark/>
+          </w:tcPr>
+          <w:p>
+            <w:pPr>
+              <w:spacing w:after="0"/>
+              <w:jc w:val="left"/>
+              <w:rPr>
+                <w:rFonts w:ascii="Times New Roman" w:eastAsia="Times New Roman" w:hAnsi="Times New Roman" w:cs="Times New Roman"/>
+                <w:color w:val="auto"/>
+                <w:sz w:val="20"/>
+                <w:szCs w:val="20"/>
+                <w:lang w:eastAsia="es-AR"/>
+              </w:rPr>
+            </w:pPr>
+          </w:p>
+        </w:tc>
+      </w:tr>
+      <w:tr>
+        <w:trPr>
+          <w:trHeight w:val="288"/>
+        </w:trPr>
+        <w:tc>
+          <w:tcPr>
+            <w:tcW w:w="1361" w:type="dxa"/>
+            <w:vMerge/>
+            <w:tcBorders>
+              <w:top w:val="nil"/>
+              <w:left w:val="single" w:sz="4" w:space="0" w:color="auto"/>
+              <w:bottom w:val="single" w:sz="4" w:space="0" w:color="auto"/>
+              <w:right w:val="single" w:sz="4" w:space="0" w:color="auto"/>
+            </w:tcBorders>
+            <w:vAlign w:val="center"/>
+            <w:hideMark/>
+          </w:tcPr>
+          <w:p>
+            <w:pPr>
+              <w:spacing w:after="0"/>
+              <w:jc w:val="left"/>
+              <w:rPr>
+                <w:rFonts w:ascii="Arial" w:eastAsia="Times New Roman" w:hAnsi="Arial" w:cs="Arial"/>
+                <w:b/>
+                <w:bCs/>
+                <w:sz w:val="20"/>
+                <w:szCs w:val="20"/>
+                <w:lang w:eastAsia="es-AR"/>
+              </w:rPr>
+            </w:pPr>
+          </w:p>
+        </w:tc>
+        <w:tc>
+          <w:tcPr>
+            <w:tcW w:w="1674" w:type="dxa"/>
+            <w:tcBorders>
+              <w:top w:val="nil"/>
+              <w:left w:val="nil"/>
+              <w:bottom w:val="single" w:sz="4" w:space="0" w:color="auto"/>
+              <w:right w:val="single" w:sz="4" w:space="0" w:color="auto"/>
+            </w:tcBorders>
+            <w:shd w:val="clear" w:color="auto" w:fill="auto"/>
+            <w:noWrap/>
+            <w:vAlign w:val="center"/>
+            <w:hideMark/>
+          </w:tcPr>
+          <w:p>
+            <w:pPr>
+              <w:spacing w:after="0"/>
+              <w:jc w:val="center"/>
+              <w:rPr>
+                <w:rFonts w:ascii="Arial" w:eastAsia="Times New Roman" w:hAnsi="Arial" w:cs="Arial"/>
+                <w:b/>
+                <w:bCs/>
+                <w:sz w:val="20"/>
+                <w:szCs w:val="20"/>
+                <w:lang w:eastAsia="es-AR"/>
+              </w:rPr>
+            </w:pPr>
+            <w:r>
+              <w:rPr>
+                <w:rFonts w:ascii="Arial" w:eastAsia="Times New Roman" w:hAnsi="Arial" w:cs="Arial"/>
+                <w:b/>
+                <w:bCs/>
+                <w:sz w:val="20"/>
+                <w:szCs w:val="20"/>
+                <w:lang w:eastAsia="es-AR"/>
+              </w:rPr>
+              <w:t>-GCpi</w:t>
+            </w:r>
+          </w:p>
+        </w:tc>
+        <w:tc>
+          <w:tcPr>
+            <w:tcW w:w="1783" w:type="dxa"/>
+            <w:tcBorders>
+              <w:top w:val="nil"/>
+              <w:left w:val="nil"/>
+              <w:bottom w:val="single" w:sz="4" w:space="0" w:color="auto"/>
+              <w:right w:val="single" w:sz="4" w:space="0" w:color="auto"/>
+            </w:tcBorders>
+            <w:shd w:val="clear" w:color="auto" w:fill="auto"/>
+            <w:noWrap/>
+            <w:vAlign w:val="center"/>
+            <w:hideMark/>
+          </w:tcPr>
+          <w:p>
+            <w:pPr>
+              <w:spacing w:after="0"/>
+              <w:jc w:val="center"/>
+              <w:rPr>
+                <w:rFonts w:ascii="Arial" w:eastAsia="Times New Roman" w:hAnsi="Arial" w:cs="Arial"/>
+                <w:b/>
+                <w:bCs/>
+                <w:sz w:val="20"/>
+                <w:szCs w:val="20"/>
+                <w:lang w:eastAsia="es-AR"/>
+              </w:rPr>
+            </w:pPr>
+            <w:r>
+              <w:rPr>
+                <w:rFonts w:ascii="Arial" w:eastAsia="Times New Roman" w:hAnsi="Arial" w:cs="Arial"/>
+                <w:b/>
+                <w:bCs/>
+                <w:sz w:val="20"/>
+                <w:szCs w:val="20"/>
+                <w:lang w:eastAsia="es-AR"/>
+              </w:rPr>
+              <w:t>+GCpi</w:t>
+            </w:r>
+          </w:p>
+        </w:tc>
+        <w:tc>
+          <w:tcPr>
+            <w:tcW w:w="1048" w:type="dxa"/>
+            <w:tcBorders>
+              <w:top w:val="nil"/>
+              <w:left w:val="nil"/>
+              <w:bottom w:val="single" w:sz="4" w:space="0" w:color="auto"/>
+              <w:right w:val="single" w:sz="4" w:space="0" w:color="auto"/>
+            </w:tcBorders>
+            <w:shd w:val="clear" w:color="auto" w:fill="auto"/>
+            <w:noWrap/>
+            <w:vAlign w:val="center"/>
+            <w:hideMark/>
+          </w:tcPr>
+          <w:p>
+            <w:pPr>
+              <w:spacing w:after="0"/>
+              <w:jc w:val="center"/>
+              <w:rPr>
+                <w:rFonts w:ascii="Arial" w:eastAsia="Times New Roman" w:hAnsi="Arial" w:cs="Arial"/>
+                <w:b/>
+                <w:bCs/>
+                <w:sz w:val="20"/>
+                <w:szCs w:val="20"/>
+                <w:lang w:eastAsia="es-AR"/>
+              </w:rPr>
+            </w:pPr>
+            <w:r>
+              <w:rPr>
+                <w:rFonts w:ascii="Arial" w:eastAsia="Times New Roman" w:hAnsi="Arial" w:cs="Arial"/>
+                <w:b/>
+                <w:bCs/>
+                <w:sz w:val="20"/>
+                <w:szCs w:val="20"/>
+                <w:lang w:eastAsia="es-AR"/>
+              </w:rPr>
+              <w:t>+GCpi</w:t>
+            </w:r>
+          </w:p>
+        </w:tc>
+        <w:tc>
+          <w:tcPr>
+            <w:tcW w:w="160" w:type="dxa"/>
+            <w:vAlign w:val="center"/>
+            <w:hideMark/>
+          </w:tcPr>
+          <w:p>
+            <w:pPr>
+              <w:spacing w:after="0"/>
+              <w:jc w:val="left"/>
+              <w:rPr>
+                <w:rFonts w:ascii="Times New Roman" w:eastAsia="Times New Roman" w:hAnsi="Times New Roman" w:cs="Times New Roman"/>
+                <w:color w:val="auto"/>
+                <w:sz w:val="20"/>
+                <w:szCs w:val="20"/>
+                <w:lang w:eastAsia="es-AR"/>
+              </w:rPr>
+            </w:pPr>
+          </w:p>
+        </w:tc>
+      </w:tr>
+      <w:tr>
+        <w:trPr>
+          <w:trHeight w:val="288"/>
+        </w:trPr>
+        <w:tc>
+          <w:tcPr>
+            <w:tcW w:w="1361" w:type="dxa"/>
+            <w:tcBorders>
+              <w:top w:val="nil"/>
+              <w:left w:val="single" w:sz="4" w:space="0" w:color="auto"/>
+              <w:bottom w:val="single" w:sz="4" w:space="0" w:color="auto"/>
+              <w:right w:val="single" w:sz="4" w:space="0" w:color="auto"/>
+            </w:tcBorders>
+            <w:shd w:val="clear" w:color="auto" w:fill="auto"/>
+            <w:noWrap/>
+            <w:vAlign w:val="center"/>
+            <w:hideMark/>
+          </w:tcPr>
+          <w:p>
+            <w:pPr>
+              <w:spacing w:after="0"/>
+              <w:jc w:val="center"/>
+              <w:rPr>
+                <w:rFonts w:ascii="Arial" w:eastAsia="Times New Roman" w:hAnsi="Arial" w:cs="Arial"/>
+                <w:sz w:val="20"/>
+                <w:szCs w:val="20"/>
+                <w:lang w:eastAsia="es-AR"/>
+              </w:rPr>
+            </w:pPr>
+            <w:r>
+              <w:rPr>
+                <w:rFonts w:ascii="Arial" w:eastAsia="Times New Roman" w:hAnsi="Arial" w:cs="Arial"/>
+                <w:sz w:val="20"/>
+                <w:szCs w:val="20"/>
+                <w:lang w:eastAsia="es-AR"/>
+              </w:rPr>
+              <w:t>Correa</w:t>
+            </w:r>
+          </w:p>
+        </w:tc>
+        <w:tc>
+          <w:tcPr>
+            <w:tcW w:w="1674" w:type="dxa"/>
+            <w:tcBorders>
+              <w:top w:val="nil"/>
+              <w:left w:val="nil"/>
+              <w:bottom w:val="single" w:sz="4" w:space="0" w:color="auto"/>
+              <w:right w:val="single" w:sz="4" w:space="0" w:color="auto"/>
+            </w:tcBorders>
+            <w:shd w:val="clear" w:color="auto" w:fill="auto"/>
+            <w:noWrap/>
+            <w:vAlign w:val="center"/>
+            <w:hideMark/>
+          </w:tcPr>
+          <w:p>
+            <w:pPr>
+              <w:spacing w:after="0"/>
+              <w:jc w:val="center"/>
+              <w:rPr>
+                <w:rFonts w:ascii="Arial" w:eastAsia="Times New Roman" w:hAnsi="Arial" w:cs="Arial"/>
+                <w:sz w:val="20"/>
+                <w:szCs w:val="20"/>
+                <w:lang w:eastAsia="es-AR"/>
+              </w:rPr>
+            </w:pPr>
+            <w:r>
+              <w:rPr>
+                <w:rFonts w:ascii="Arial" w:eastAsia="Times New Roman" w:hAnsi="Arial" w:cs="Arial"/>
+                <w:sz w:val="20"/>
+                <w:szCs w:val="20"/>
+                <w:lang w:eastAsia="es-AR"/>
+              </w:rPr>
+              <w:t>225,41</w:t>
+            </w:r>
+          </w:p>
+        </w:tc>
+        <w:tc>
+          <w:tcPr>
+            <w:tcW w:w="1783" w:type="dxa"/>
+            <w:tcBorders>
+              <w:top w:val="nil"/>
+              <w:left w:val="nil"/>
+              <w:bottom w:val="single" w:sz="4" w:space="0" w:color="auto"/>
+              <w:right w:val="single" w:sz="4" w:space="0" w:color="auto"/>
+            </w:tcBorders>
+            <w:shd w:val="clear" w:color="auto" w:fill="auto"/>
+            <w:noWrap/>
+            <w:vAlign w:val="center"/>
+            <w:hideMark/>
+          </w:tcPr>
+          <w:p>
+            <w:pPr>
+              <w:spacing w:after="0"/>
+              <w:jc w:val="center"/>
+              <w:rPr>
+                <w:rFonts w:ascii="Arial" w:eastAsia="Times New Roman" w:hAnsi="Arial" w:cs="Arial"/>
+                <w:sz w:val="20"/>
+                <w:szCs w:val="20"/>
+                <w:lang w:eastAsia="es-AR"/>
+              </w:rPr>
+            </w:pPr>
+            <w:r>
+              <w:rPr>
+                <w:rFonts w:ascii="Arial" w:eastAsia="Times New Roman" w:hAnsi="Arial" w:cs="Arial"/>
+                <w:sz w:val="20"/>
+                <w:szCs w:val="20"/>
+                <w:lang w:eastAsia="es-AR"/>
+              </w:rPr>
+              <w:t>-759,27</w:t>
+            </w:r>
+          </w:p>
+        </w:tc>
+        <w:tc>
+          <w:tcPr>
+            <w:tcW w:w="1048" w:type="dxa"/>
+            <w:tcBorders>
+              <w:top w:val="nil"/>
+              <w:left w:val="nil"/>
+              <w:bottom w:val="single" w:sz="4" w:space="0" w:color="auto"/>
+              <w:right w:val="single" w:sz="4" w:space="0" w:color="auto"/>
+            </w:tcBorders>
+            <w:shd w:val="clear" w:color="auto" w:fill="auto"/>
+            <w:noWrap/>
+            <w:vAlign w:val="center"/>
+            <w:hideMark/>
+          </w:tcPr>
+          <w:p>
+            <w:pPr>
+              <w:spacing w:after="0"/>
+              <w:jc w:val="center"/>
+              <w:rPr>
+                <w:rFonts w:ascii="Arial" w:eastAsia="Times New Roman" w:hAnsi="Arial" w:cs="Arial"/>
+                <w:sz w:val="20"/>
+                <w:szCs w:val="20"/>
+                <w:lang w:eastAsia="es-AR"/>
+              </w:rPr>
+            </w:pPr>
+            <w:r>
+              <w:rPr>
+                <w:rFonts w:ascii="Arial" w:eastAsia="Times New Roman" w:hAnsi="Arial" w:cs="Arial"/>
+                <w:sz w:val="20"/>
+                <w:szCs w:val="20"/>
+                <w:lang w:eastAsia="es-AR"/>
+              </w:rPr>
+              <w:t>-1055,85</w:t>
+            </w:r>
+          </w:p>
+        </w:tc>
+        <w:tc>
+          <w:tcPr>
+            <w:tcW w:w="160" w:type="dxa"/>
+            <w:vAlign w:val="center"/>
+            <w:hideMark/>
+          </w:tcPr>
+          <w:p>
+            <w:pPr>
+              <w:spacing w:after="0"/>
+              <w:jc w:val="left"/>
+              <w:rPr>
+                <w:rFonts w:ascii="Times New Roman" w:eastAsia="Times New Roman" w:hAnsi="Times New Roman" w:cs="Times New Roman"/>
+                <w:color w:val="auto"/>
+                <w:sz w:val="20"/>
+                <w:szCs w:val="20"/>
+                <w:lang w:eastAsia="es-AR"/>
+              </w:rPr>
+            </w:pPr>
+          </w:p>
+        </w:tc>
+      </w:tr>
+    </w:tbl>
+    <w:p>
+      <w:pPr>
+        <w:rPr>
+          <w:szCs w:val="22"/>
+        </w:rPr>
+      </w:pPr>
+    </w:p>
     <w:sectPr>
       <w:footerReference w:type="default" r:id="rId26"/>
       <w:pgSz w:w="11906" w:h="16838" w:code="9"/>
@@ -7305,7 +15526,7 @@
 </file>
 
 <file path=word/endnotes.xml><?xml version="1.0" encoding="utf-8"?>
-<w:endnotes xmlns:wpc="http://schemas.microsoft.com/office/word/2010/wordprocessingCanvas" xmlns:cx="http://schemas.microsoft.com/office/drawing/2014/chartex" xmlns:cx1="http://schemas.microsoft.com/office/drawing/2015/9/8/chartex" xmlns:cx2="http://schemas.microsoft.com/office/drawing/2015/10/21/chartex" xmlns:cx3="http://schemas.microsoft.com/office/drawing/2016/5/9/chartex" xmlns:cx4="http://schemas.microsoft.com/office/drawing/2016/5/10/chartex" xmlns:cx5="http://schemas.microsoft.com/office/drawing/2016/5/11/chartex" xmlns:cx6="http://schemas.microsoft.com/office/drawing/2016/5/12/chartex" xmlns:cx7="http://schemas.microsoft.com/office/drawing/2016/5/13/chartex" xmlns:cx8="http://schemas.microsoft.com/office/drawing/2016/5/14/chartex" xmlns:mc="http://schemas.openxmlformats.org/markup-compatibility/2006" xmlns:aink="http://schemas.microsoft.com/office/drawing/2016/ink" xmlns:am3d="http://schemas.microsoft.com/office/drawing/2017/model3d" xmlns:o="urn:schemas-microsoft-com:office:office" xmlns:oel="http://schemas.microsoft.com/office/2019/extlst" xmlns:r="http://schemas.openxmlformats.org/officeDocument/2006/relationships" xmlns:m="http://schemas.openxmlformats.org/officeDocument/2006/math" xmlns:v="urn:schemas-microsoft-com:vml" xmlns:wp14="http://schemas.microsoft.com/office/word/2010/wordprocessingDrawing" xmlns:wp="http://schemas.openxmlformats.org/drawingml/2006/wordprocessingDrawing" xmlns:w10="urn:schemas-microsoft-com:office:word" xmlns:w="http://schemas.openxmlformats.org/wordprocessingml/2006/main" xmlns:w14="http://schemas.microsoft.com/office/word/2010/wordml" xmlns:w15="http://schemas.microsoft.com/office/word/2012/wordml" xmlns:w16cex="http://schemas.microsoft.com/office/word/2018/wordml/cex" xmlns:w16cid="http://schemas.microsoft.com/office/word/2016/wordml/cid" xmlns:w16="http://schemas.microsoft.com/office/word/2018/wordml" xmlns:w16sdtdh="http://schemas.microsoft.com/office/word/2020/wordml/sdtdatahash" xmlns:w16se="http://schemas.microsoft.com/office/word/2015/wordml/symex" xmlns:wpg="http://schemas.microsoft.com/office/word/2010/wordprocessingGroup" xmlns:wpi="http://schemas.microsoft.com/office/word/2010/wordprocessingInk" xmlns:wne="http://schemas.microsoft.com/office/word/2006/wordml" xmlns:wps="http://schemas.microsoft.com/office/word/2010/wordprocessingShape" mc:Ignorable="w14 w15 w16se w16cid w16 w16cex w16sdtdh wp14">
+<w:endnotes xmlns:wpc="http://schemas.microsoft.com/office/word/2010/wordprocessingCanvas" xmlns:cx="http://schemas.microsoft.com/office/drawing/2014/chartex" xmlns:cx1="http://schemas.microsoft.com/office/drawing/2015/9/8/chartex" xmlns:cx2="http://schemas.microsoft.com/office/drawing/2015/10/21/chartex" xmlns:cx3="http://schemas.microsoft.com/office/drawing/2016/5/9/chartex" xmlns:cx4="http://schemas.microsoft.com/office/drawing/2016/5/10/chartex" xmlns:cx5="http://schemas.microsoft.com/office/drawing/2016/5/11/chartex" xmlns:cx6="http://schemas.microsoft.com/office/drawing/2016/5/12/chartex" xmlns:cx7="http://schemas.microsoft.com/office/drawing/2016/5/13/chartex" xmlns:cx8="http://schemas.microsoft.com/office/drawing/2016/5/14/chartex" xmlns:mc="http://schemas.openxmlformats.org/markup-compatibility/2006" xmlns:aink="http://schemas.microsoft.com/office/drawing/2016/ink" xmlns:am3d="http://schemas.microsoft.com/office/drawing/2017/model3d" xmlns:o="urn:schemas-microsoft-com:office:office" xmlns:oel="http://schemas.microsoft.com/office/2019/extlst" xmlns:r="http://schemas.openxmlformats.org/officeDocument/2006/relationships" xmlns:m="http://schemas.openxmlformats.org/officeDocument/2006/math" xmlns:v="urn:schemas-microsoft-com:vml" xmlns:wp14="http://schemas.microsoft.com/office/word/2010/wordprocessingDrawing" xmlns:wp="http://schemas.openxmlformats.org/drawingml/2006/wordprocessingDrawing" xmlns:w10="urn:schemas-microsoft-com:office:word" xmlns:w="http://schemas.openxmlformats.org/wordprocessingml/2006/main" xmlns:w14="http://schemas.microsoft.com/office/word/2010/wordml" xmlns:w15="http://schemas.microsoft.com/office/word/2012/wordml" xmlns:w16cex="http://schemas.microsoft.com/office/word/2018/wordml/cex" xmlns:w16cid="http://schemas.microsoft.com/office/word/2016/wordml/cid" xmlns:w16="http://schemas.microsoft.com/office/word/2018/wordml" xmlns:w16du="http://schemas.microsoft.com/office/word/2023/wordml/word16du" xmlns:w16sdtdh="http://schemas.microsoft.com/office/word/2020/wordml/sdtdatahash" xmlns:w16se="http://schemas.microsoft.com/office/word/2015/wordml/symex" xmlns:wpg="http://schemas.microsoft.com/office/word/2010/wordprocessingGroup" xmlns:wpi="http://schemas.microsoft.com/office/word/2010/wordprocessingInk" xmlns:wne="http://schemas.microsoft.com/office/word/2006/wordml" xmlns:wps="http://schemas.microsoft.com/office/word/2010/wordprocessingShape" mc:Ignorable="w14 w15 w16se w16cid w16 w16cex w16sdtdh wp14">
   <w:endnote w:type="separator" w:id="-1">
     <w:p>
       <w:pPr>
@@ -7330,7 +15551,7 @@
 </file>
 
 <file path=word/footer1.xml><?xml version="1.0" encoding="utf-8"?>
-<w:ftr xmlns:wpc="http://schemas.microsoft.com/office/word/2010/wordprocessingCanvas" xmlns:cx="http://schemas.microsoft.com/office/drawing/2014/chartex" xmlns:cx1="http://schemas.microsoft.com/office/drawing/2015/9/8/chartex" xmlns:cx2="http://schemas.microsoft.com/office/drawing/2015/10/21/chartex" xmlns:cx3="http://schemas.microsoft.com/office/drawing/2016/5/9/chartex" xmlns:cx4="http://schemas.microsoft.com/office/drawing/2016/5/10/chartex" xmlns:cx5="http://schemas.microsoft.com/office/drawing/2016/5/11/chartex" xmlns:cx6="http://schemas.microsoft.com/office/drawing/2016/5/12/chartex" xmlns:cx7="http://schemas.microsoft.com/office/drawing/2016/5/13/chartex" xmlns:cx8="http://schemas.microsoft.com/office/drawing/2016/5/14/chartex" xmlns:mc="http://schemas.openxmlformats.org/markup-compatibility/2006" xmlns:aink="http://schemas.microsoft.com/office/drawing/2016/ink" xmlns:am3d="http://schemas.microsoft.com/office/drawing/2017/model3d" xmlns:o="urn:schemas-microsoft-com:office:office" xmlns:oel="http://schemas.microsoft.com/office/2019/extlst" xmlns:r="http://schemas.openxmlformats.org/officeDocument/2006/relationships" xmlns:m="http://schemas.openxmlformats.org/officeDocument/2006/math" xmlns:v="urn:schemas-microsoft-com:vml" xmlns:wp14="http://schemas.microsoft.com/office/word/2010/wordprocessingDrawing" xmlns:wp="http://schemas.openxmlformats.org/drawingml/2006/wordprocessingDrawing" xmlns:w10="urn:schemas-microsoft-com:office:word" xmlns:w="http://schemas.openxmlformats.org/wordprocessingml/2006/main" xmlns:w14="http://schemas.microsoft.com/office/word/2010/wordml" xmlns:w15="http://schemas.microsoft.com/office/word/2012/wordml" xmlns:w16cex="http://schemas.microsoft.com/office/word/2018/wordml/cex" xmlns:w16cid="http://schemas.microsoft.com/office/word/2016/wordml/cid" xmlns:w16="http://schemas.microsoft.com/office/word/2018/wordml" xmlns:w16sdtdh="http://schemas.microsoft.com/office/word/2020/wordml/sdtdatahash" xmlns:w16se="http://schemas.microsoft.com/office/word/2015/wordml/symex" xmlns:wpg="http://schemas.microsoft.com/office/word/2010/wordprocessingGroup" xmlns:wpi="http://schemas.microsoft.com/office/word/2010/wordprocessingInk" xmlns:wne="http://schemas.microsoft.com/office/word/2006/wordml" xmlns:wps="http://schemas.microsoft.com/office/word/2010/wordprocessingShape" mc:Ignorable="w14 w15 w16se w16cid w16 w16cex w16sdtdh wp14">
+<w:ftr xmlns:wpc="http://schemas.microsoft.com/office/word/2010/wordprocessingCanvas" xmlns:cx="http://schemas.microsoft.com/office/drawing/2014/chartex" xmlns:cx1="http://schemas.microsoft.com/office/drawing/2015/9/8/chartex" xmlns:cx2="http://schemas.microsoft.com/office/drawing/2015/10/21/chartex" xmlns:cx3="http://schemas.microsoft.com/office/drawing/2016/5/9/chartex" xmlns:cx4="http://schemas.microsoft.com/office/drawing/2016/5/10/chartex" xmlns:cx5="http://schemas.microsoft.com/office/drawing/2016/5/11/chartex" xmlns:cx6="http://schemas.microsoft.com/office/drawing/2016/5/12/chartex" xmlns:cx7="http://schemas.microsoft.com/office/drawing/2016/5/13/chartex" xmlns:cx8="http://schemas.microsoft.com/office/drawing/2016/5/14/chartex" xmlns:mc="http://schemas.openxmlformats.org/markup-compatibility/2006" xmlns:aink="http://schemas.microsoft.com/office/drawing/2016/ink" xmlns:am3d="http://schemas.microsoft.com/office/drawing/2017/model3d" xmlns:o="urn:schemas-microsoft-com:office:office" xmlns:oel="http://schemas.microsoft.com/office/2019/extlst" xmlns:r="http://schemas.openxmlformats.org/officeDocument/2006/relationships" xmlns:m="http://schemas.openxmlformats.org/officeDocument/2006/math" xmlns:v="urn:schemas-microsoft-com:vml" xmlns:wp14="http://schemas.microsoft.com/office/word/2010/wordprocessingDrawing" xmlns:wp="http://schemas.openxmlformats.org/drawingml/2006/wordprocessingDrawing" xmlns:w10="urn:schemas-microsoft-com:office:word" xmlns:w="http://schemas.openxmlformats.org/wordprocessingml/2006/main" xmlns:w14="http://schemas.microsoft.com/office/word/2010/wordml" xmlns:w15="http://schemas.microsoft.com/office/word/2012/wordml" xmlns:w16cex="http://schemas.microsoft.com/office/word/2018/wordml/cex" xmlns:w16cid="http://schemas.microsoft.com/office/word/2016/wordml/cid" xmlns:w16="http://schemas.microsoft.com/office/word/2018/wordml" xmlns:w16du="http://schemas.microsoft.com/office/word/2023/wordml/word16du" xmlns:w16sdtdh="http://schemas.microsoft.com/office/word/2020/wordml/sdtdatahash" xmlns:w16se="http://schemas.microsoft.com/office/word/2015/wordml/symex" xmlns:wpg="http://schemas.microsoft.com/office/word/2010/wordprocessingGroup" xmlns:wpi="http://schemas.microsoft.com/office/word/2010/wordprocessingInk" xmlns:wne="http://schemas.microsoft.com/office/word/2006/wordml" xmlns:wps="http://schemas.microsoft.com/office/word/2010/wordprocessingShape" mc:Ignorable="w14 w15 w16se w16cid w16 w16cex w16sdtdh wp14">
   <w:p>
     <w:pPr>
       <w:pStyle w:val="Piedepgina"/>
@@ -7433,7 +15654,7 @@
 </file>
 
 <file path=word/footer2.xml><?xml version="1.0" encoding="utf-8"?>
-<w:ftr xmlns:wpc="http://schemas.microsoft.com/office/word/2010/wordprocessingCanvas" xmlns:cx="http://schemas.microsoft.com/office/drawing/2014/chartex" xmlns:cx1="http://schemas.microsoft.com/office/drawing/2015/9/8/chartex" xmlns:cx2="http://schemas.microsoft.com/office/drawing/2015/10/21/chartex" xmlns:cx3="http://schemas.microsoft.com/office/drawing/2016/5/9/chartex" xmlns:cx4="http://schemas.microsoft.com/office/drawing/2016/5/10/chartex" xmlns:cx5="http://schemas.microsoft.com/office/drawing/2016/5/11/chartex" xmlns:cx6="http://schemas.microsoft.com/office/drawing/2016/5/12/chartex" xmlns:cx7="http://schemas.microsoft.com/office/drawing/2016/5/13/chartex" xmlns:cx8="http://schemas.microsoft.com/office/drawing/2016/5/14/chartex" xmlns:mc="http://schemas.openxmlformats.org/markup-compatibility/2006" xmlns:aink="http://schemas.microsoft.com/office/drawing/2016/ink" xmlns:am3d="http://schemas.microsoft.com/office/drawing/2017/model3d" xmlns:o="urn:schemas-microsoft-com:office:office" xmlns:oel="http://schemas.microsoft.com/office/2019/extlst" xmlns:r="http://schemas.openxmlformats.org/officeDocument/2006/relationships" xmlns:m="http://schemas.openxmlformats.org/officeDocument/2006/math" xmlns:v="urn:schemas-microsoft-com:vml" xmlns:wp14="http://schemas.microsoft.com/office/word/2010/wordprocessingDrawing" xmlns:wp="http://schemas.openxmlformats.org/drawingml/2006/wordprocessingDrawing" xmlns:w10="urn:schemas-microsoft-com:office:word" xmlns:w="http://schemas.openxmlformats.org/wordprocessingml/2006/main" xmlns:w14="http://schemas.microsoft.com/office/word/2010/wordml" xmlns:w15="http://schemas.microsoft.com/office/word/2012/wordml" xmlns:w16cex="http://schemas.microsoft.com/office/word/2018/wordml/cex" xmlns:w16cid="http://schemas.microsoft.com/office/word/2016/wordml/cid" xmlns:w16="http://schemas.microsoft.com/office/word/2018/wordml" xmlns:w16sdtdh="http://schemas.microsoft.com/office/word/2020/wordml/sdtdatahash" xmlns:w16se="http://schemas.microsoft.com/office/word/2015/wordml/symex" xmlns:wpg="http://schemas.microsoft.com/office/word/2010/wordprocessingGroup" xmlns:wpi="http://schemas.microsoft.com/office/word/2010/wordprocessingInk" xmlns:wne="http://schemas.microsoft.com/office/word/2006/wordml" xmlns:wps="http://schemas.microsoft.com/office/word/2010/wordprocessingShape" mc:Ignorable="w14 w15 w16se w16cid w16 w16cex w16sdtdh wp14">
+<w:ftr xmlns:wpc="http://schemas.microsoft.com/office/word/2010/wordprocessingCanvas" xmlns:cx="http://schemas.microsoft.com/office/drawing/2014/chartex" xmlns:cx1="http://schemas.microsoft.com/office/drawing/2015/9/8/chartex" xmlns:cx2="http://schemas.microsoft.com/office/drawing/2015/10/21/chartex" xmlns:cx3="http://schemas.microsoft.com/office/drawing/2016/5/9/chartex" xmlns:cx4="http://schemas.microsoft.com/office/drawing/2016/5/10/chartex" xmlns:cx5="http://schemas.microsoft.com/office/drawing/2016/5/11/chartex" xmlns:cx6="http://schemas.microsoft.com/office/drawing/2016/5/12/chartex" xmlns:cx7="http://schemas.microsoft.com/office/drawing/2016/5/13/chartex" xmlns:cx8="http://schemas.microsoft.com/office/drawing/2016/5/14/chartex" xmlns:mc="http://schemas.openxmlformats.org/markup-compatibility/2006" xmlns:aink="http://schemas.microsoft.com/office/drawing/2016/ink" xmlns:am3d="http://schemas.microsoft.com/office/drawing/2017/model3d" xmlns:o="urn:schemas-microsoft-com:office:office" xmlns:oel="http://schemas.microsoft.com/office/2019/extlst" xmlns:r="http://schemas.openxmlformats.org/officeDocument/2006/relationships" xmlns:m="http://schemas.openxmlformats.org/officeDocument/2006/math" xmlns:v="urn:schemas-microsoft-com:vml" xmlns:wp14="http://schemas.microsoft.com/office/word/2010/wordprocessingDrawing" xmlns:wp="http://schemas.openxmlformats.org/drawingml/2006/wordprocessingDrawing" xmlns:w10="urn:schemas-microsoft-com:office:word" xmlns:w="http://schemas.openxmlformats.org/wordprocessingml/2006/main" xmlns:w14="http://schemas.microsoft.com/office/word/2010/wordml" xmlns:w15="http://schemas.microsoft.com/office/word/2012/wordml" xmlns:w16cex="http://schemas.microsoft.com/office/word/2018/wordml/cex" xmlns:w16cid="http://schemas.microsoft.com/office/word/2016/wordml/cid" xmlns:w16="http://schemas.microsoft.com/office/word/2018/wordml" xmlns:w16du="http://schemas.microsoft.com/office/word/2023/wordml/word16du" xmlns:w16sdtdh="http://schemas.microsoft.com/office/word/2020/wordml/sdtdatahash" xmlns:w16se="http://schemas.microsoft.com/office/word/2015/wordml/symex" xmlns:wpg="http://schemas.microsoft.com/office/word/2010/wordprocessingGroup" xmlns:wpi="http://schemas.microsoft.com/office/word/2010/wordprocessingInk" xmlns:wne="http://schemas.microsoft.com/office/word/2006/wordml" xmlns:wps="http://schemas.microsoft.com/office/word/2010/wordprocessingShape" mc:Ignorable="w14 w15 w16se w16cid w16 w16cex w16sdtdh wp14">
   <w:p>
     <w:pPr>
       <w:pStyle w:val="Piedepgina"/>
@@ -7583,7 +15804,7 @@
 </file>
 
 <file path=word/footnotes.xml><?xml version="1.0" encoding="utf-8"?>
-<w:footnotes xmlns:wpc="http://schemas.microsoft.com/office/word/2010/wordprocessingCanvas" xmlns:cx="http://schemas.microsoft.com/office/drawing/2014/chartex" xmlns:cx1="http://schemas.microsoft.com/office/drawing/2015/9/8/chartex" xmlns:cx2="http://schemas.microsoft.com/office/drawing/2015/10/21/chartex" xmlns:cx3="http://schemas.microsoft.com/office/drawing/2016/5/9/chartex" xmlns:cx4="http://schemas.microsoft.com/office/drawing/2016/5/10/chartex" xmlns:cx5="http://schemas.microsoft.com/office/drawing/2016/5/11/chartex" xmlns:cx6="http://schemas.microsoft.com/office/drawing/2016/5/12/chartex" xmlns:cx7="http://schemas.microsoft.com/office/drawing/2016/5/13/chartex" xmlns:cx8="http://schemas.microsoft.com/office/drawing/2016/5/14/chartex" xmlns:mc="http://schemas.openxmlformats.org/markup-compatibility/2006" xmlns:aink="http://schemas.microsoft.com/office/drawing/2016/ink" xmlns:am3d="http://schemas.microsoft.com/office/drawing/2017/model3d" xmlns:o="urn:schemas-microsoft-com:office:office" xmlns:oel="http://schemas.microsoft.com/office/2019/extlst" xmlns:r="http://schemas.openxmlformats.org/officeDocument/2006/relationships" xmlns:m="http://schemas.openxmlformats.org/officeDocument/2006/math" xmlns:v="urn:schemas-microsoft-com:vml" xmlns:wp14="http://schemas.microsoft.com/office/word/2010/wordprocessingDrawing" xmlns:wp="http://schemas.openxmlformats.org/drawingml/2006/wordprocessingDrawing" xmlns:w10="urn:schemas-microsoft-com:office:word" xmlns:w="http://schemas.openxmlformats.org/wordprocessingml/2006/main" xmlns:w14="http://schemas.microsoft.com/office/word/2010/wordml" xmlns:w15="http://schemas.microsoft.com/office/word/2012/wordml" xmlns:w16cex="http://schemas.microsoft.com/office/word/2018/wordml/cex" xmlns:w16cid="http://schemas.microsoft.com/office/word/2016/wordml/cid" xmlns:w16="http://schemas.microsoft.com/office/word/2018/wordml" xmlns:w16sdtdh="http://schemas.microsoft.com/office/word/2020/wordml/sdtdatahash" xmlns:w16se="http://schemas.microsoft.com/office/word/2015/wordml/symex" xmlns:wpg="http://schemas.microsoft.com/office/word/2010/wordprocessingGroup" xmlns:wpi="http://schemas.microsoft.com/office/word/2010/wordprocessingInk" xmlns:wne="http://schemas.microsoft.com/office/word/2006/wordml" xmlns:wps="http://schemas.microsoft.com/office/word/2010/wordprocessingShape" mc:Ignorable="w14 w15 w16se w16cid w16 w16cex w16sdtdh wp14">
+<w:footnotes xmlns:wpc="http://schemas.microsoft.com/office/word/2010/wordprocessingCanvas" xmlns:cx="http://schemas.microsoft.com/office/drawing/2014/chartex" xmlns:cx1="http://schemas.microsoft.com/office/drawing/2015/9/8/chartex" xmlns:cx2="http://schemas.microsoft.com/office/drawing/2015/10/21/chartex" xmlns:cx3="http://schemas.microsoft.com/office/drawing/2016/5/9/chartex" xmlns:cx4="http://schemas.microsoft.com/office/drawing/2016/5/10/chartex" xmlns:cx5="http://schemas.microsoft.com/office/drawing/2016/5/11/chartex" xmlns:cx6="http://schemas.microsoft.com/office/drawing/2016/5/12/chartex" xmlns:cx7="http://schemas.microsoft.com/office/drawing/2016/5/13/chartex" xmlns:cx8="http://schemas.microsoft.com/office/drawing/2016/5/14/chartex" xmlns:mc="http://schemas.openxmlformats.org/markup-compatibility/2006" xmlns:aink="http://schemas.microsoft.com/office/drawing/2016/ink" xmlns:am3d="http://schemas.microsoft.com/office/drawing/2017/model3d" xmlns:o="urn:schemas-microsoft-com:office:office" xmlns:oel="http://schemas.microsoft.com/office/2019/extlst" xmlns:r="http://schemas.openxmlformats.org/officeDocument/2006/relationships" xmlns:m="http://schemas.openxmlformats.org/officeDocument/2006/math" xmlns:v="urn:schemas-microsoft-com:vml" xmlns:wp14="http://schemas.microsoft.com/office/word/2010/wordprocessingDrawing" xmlns:wp="http://schemas.openxmlformats.org/drawingml/2006/wordprocessingDrawing" xmlns:w10="urn:schemas-microsoft-com:office:word" xmlns:w="http://schemas.openxmlformats.org/wordprocessingml/2006/main" xmlns:w14="http://schemas.microsoft.com/office/word/2010/wordml" xmlns:w15="http://schemas.microsoft.com/office/word/2012/wordml" xmlns:w16cex="http://schemas.microsoft.com/office/word/2018/wordml/cex" xmlns:w16cid="http://schemas.microsoft.com/office/word/2016/wordml/cid" xmlns:w16="http://schemas.microsoft.com/office/word/2018/wordml" xmlns:w16du="http://schemas.microsoft.com/office/word/2023/wordml/word16du" xmlns:w16sdtdh="http://schemas.microsoft.com/office/word/2020/wordml/sdtdatahash" xmlns:w16se="http://schemas.microsoft.com/office/word/2015/wordml/symex" xmlns:wpg="http://schemas.microsoft.com/office/word/2010/wordprocessingGroup" xmlns:wpi="http://schemas.microsoft.com/office/word/2010/wordprocessingInk" xmlns:wne="http://schemas.microsoft.com/office/word/2006/wordml" xmlns:wps="http://schemas.microsoft.com/office/word/2010/wordprocessingShape" mc:Ignorable="w14 w15 w16se w16cid w16 w16cex w16sdtdh wp14">
   <w:footnote w:type="separator" w:id="-1">
     <w:p>
       <w:pPr>
@@ -7608,7 +15829,7 @@
 </file>
 
 <file path=word/header1.xml><?xml version="1.0" encoding="utf-8"?>
-<w:hdr xmlns:wpc="http://schemas.microsoft.com/office/word/2010/wordprocessingCanvas" xmlns:cx="http://schemas.microsoft.com/office/drawing/2014/chartex" xmlns:cx1="http://schemas.microsoft.com/office/drawing/2015/9/8/chartex" xmlns:cx2="http://schemas.microsoft.com/office/drawing/2015/10/21/chartex" xmlns:cx3="http://schemas.microsoft.com/office/drawing/2016/5/9/chartex" xmlns:cx4="http://schemas.microsoft.com/office/drawing/2016/5/10/chartex" xmlns:cx5="http://schemas.microsoft.com/office/drawing/2016/5/11/chartex" xmlns:cx6="http://schemas.microsoft.com/office/drawing/2016/5/12/chartex" xmlns:cx7="http://schemas.microsoft.com/office/drawing/2016/5/13/chartex" xmlns:cx8="http://schemas.microsoft.com/office/drawing/2016/5/14/chartex" xmlns:mc="http://schemas.openxmlformats.org/markup-compatibility/2006" xmlns:aink="http://schemas.microsoft.com/office/drawing/2016/ink" xmlns:am3d="http://schemas.microsoft.com/office/drawing/2017/model3d" xmlns:o="urn:schemas-microsoft-com:office:office" xmlns:oel="http://schemas.microsoft.com/office/2019/extlst" xmlns:r="http://schemas.openxmlformats.org/officeDocument/2006/relationships" xmlns:m="http://schemas.openxmlformats.org/officeDocument/2006/math" xmlns:v="urn:schemas-microsoft-com:vml" xmlns:wp14="http://schemas.microsoft.com/office/word/2010/wordprocessingDrawing" xmlns:wp="http://schemas.openxmlformats.org/drawingml/2006/wordprocessingDrawing" xmlns:w10="urn:schemas-microsoft-com:office:word" xmlns:w="http://schemas.openxmlformats.org/wordprocessingml/2006/main" xmlns:w14="http://schemas.microsoft.com/office/word/2010/wordml" xmlns:w15="http://schemas.microsoft.com/office/word/2012/wordml" xmlns:w16cex="http://schemas.microsoft.com/office/word/2018/wordml/cex" xmlns:w16cid="http://schemas.microsoft.com/office/word/2016/wordml/cid" xmlns:w16="http://schemas.microsoft.com/office/word/2018/wordml" xmlns:w16sdtdh="http://schemas.microsoft.com/office/word/2020/wordml/sdtdatahash" xmlns:w16se="http://schemas.microsoft.com/office/word/2015/wordml/symex" xmlns:wpg="http://schemas.microsoft.com/office/word/2010/wordprocessingGroup" xmlns:wpi="http://schemas.microsoft.com/office/word/2010/wordprocessingInk" xmlns:wne="http://schemas.microsoft.com/office/word/2006/wordml" xmlns:wps="http://schemas.microsoft.com/office/word/2010/wordprocessingShape" mc:Ignorable="w14 w15 w16se w16cid w16 w16cex w16sdtdh wp14">
+<w:hdr xmlns:wpc="http://schemas.microsoft.com/office/word/2010/wordprocessingCanvas" xmlns:cx="http://schemas.microsoft.com/office/drawing/2014/chartex" xmlns:cx1="http://schemas.microsoft.com/office/drawing/2015/9/8/chartex" xmlns:cx2="http://schemas.microsoft.com/office/drawing/2015/10/21/chartex" xmlns:cx3="http://schemas.microsoft.com/office/drawing/2016/5/9/chartex" xmlns:cx4="http://schemas.microsoft.com/office/drawing/2016/5/10/chartex" xmlns:cx5="http://schemas.microsoft.com/office/drawing/2016/5/11/chartex" xmlns:cx6="http://schemas.microsoft.com/office/drawing/2016/5/12/chartex" xmlns:cx7="http://schemas.microsoft.com/office/drawing/2016/5/13/chartex" xmlns:cx8="http://schemas.microsoft.com/office/drawing/2016/5/14/chartex" xmlns:mc="http://schemas.openxmlformats.org/markup-compatibility/2006" xmlns:aink="http://schemas.microsoft.com/office/drawing/2016/ink" xmlns:am3d="http://schemas.microsoft.com/office/drawing/2017/model3d" xmlns:o="urn:schemas-microsoft-com:office:office" xmlns:oel="http://schemas.microsoft.com/office/2019/extlst" xmlns:r="http://schemas.openxmlformats.org/officeDocument/2006/relationships" xmlns:m="http://schemas.openxmlformats.org/officeDocument/2006/math" xmlns:v="urn:schemas-microsoft-com:vml" xmlns:wp14="http://schemas.microsoft.com/office/word/2010/wordprocessingDrawing" xmlns:wp="http://schemas.openxmlformats.org/drawingml/2006/wordprocessingDrawing" xmlns:w10="urn:schemas-microsoft-com:office:word" xmlns:w="http://schemas.openxmlformats.org/wordprocessingml/2006/main" xmlns:w14="http://schemas.microsoft.com/office/word/2010/wordml" xmlns:w15="http://schemas.microsoft.com/office/word/2012/wordml" xmlns:w16cex="http://schemas.microsoft.com/office/word/2018/wordml/cex" xmlns:w16cid="http://schemas.microsoft.com/office/word/2016/wordml/cid" xmlns:w16="http://schemas.microsoft.com/office/word/2018/wordml" xmlns:w16du="http://schemas.microsoft.com/office/word/2023/wordml/word16du" xmlns:w16sdtdh="http://schemas.microsoft.com/office/word/2020/wordml/sdtdatahash" xmlns:w16se="http://schemas.microsoft.com/office/word/2015/wordml/symex" xmlns:wpg="http://schemas.microsoft.com/office/word/2010/wordprocessingGroup" xmlns:wpi="http://schemas.microsoft.com/office/word/2010/wordprocessingInk" xmlns:wne="http://schemas.microsoft.com/office/word/2006/wordml" xmlns:wps="http://schemas.microsoft.com/office/word/2010/wordprocessingShape" mc:Ignorable="w14 w15 w16se w16cid w16 w16cex w16sdtdh wp14">
   <w:p>
     <w:pPr>
       <w:pStyle w:val="Encabezado"/>
@@ -7774,7 +15995,7 @@
 </file>
 
 <file path=word/numbering.xml><?xml version="1.0" encoding="utf-8"?>
-<w:numbering xmlns:wpc="http://schemas.microsoft.com/office/word/2010/wordprocessingCanvas" xmlns:cx="http://schemas.microsoft.com/office/drawing/2014/chartex" xmlns:cx1="http://schemas.microsoft.com/office/drawing/2015/9/8/chartex" xmlns:cx2="http://schemas.microsoft.com/office/drawing/2015/10/21/chartex" xmlns:cx3="http://schemas.microsoft.com/office/drawing/2016/5/9/chartex" xmlns:cx4="http://schemas.microsoft.com/office/drawing/2016/5/10/chartex" xmlns:cx5="http://schemas.microsoft.com/office/drawing/2016/5/11/chartex" xmlns:cx6="http://schemas.microsoft.com/office/drawing/2016/5/12/chartex" xmlns:cx7="http://schemas.microsoft.com/office/drawing/2016/5/13/chartex" xmlns:cx8="http://schemas.microsoft.com/office/drawing/2016/5/14/chartex" xmlns:mc="http://schemas.openxmlformats.org/markup-compatibility/2006" xmlns:aink="http://schemas.microsoft.com/office/drawing/2016/ink" xmlns:am3d="http://schemas.microsoft.com/office/drawing/2017/model3d" xmlns:o="urn:schemas-microsoft-com:office:office" xmlns:oel="http://schemas.microsoft.com/office/2019/extlst" xmlns:r="http://schemas.openxmlformats.org/officeDocument/2006/relationships" xmlns:m="http://schemas.openxmlformats.org/officeDocument/2006/math" xmlns:v="urn:schemas-microsoft-com:vml" xmlns:wp14="http://schemas.microsoft.com/office/word/2010/wordprocessingDrawing" xmlns:wp="http://schemas.openxmlformats.org/drawingml/2006/wordprocessingDrawing" xmlns:w10="urn:schemas-microsoft-com:office:word" xmlns:w="http://schemas.openxmlformats.org/wordprocessingml/2006/main" xmlns:w14="http://schemas.microsoft.com/office/word/2010/wordml" xmlns:w15="http://schemas.microsoft.com/office/word/2012/wordml" xmlns:w16cex="http://schemas.microsoft.com/office/word/2018/wordml/cex" xmlns:w16cid="http://schemas.microsoft.com/office/word/2016/wordml/cid" xmlns:w16="http://schemas.microsoft.com/office/word/2018/wordml" xmlns:w16sdtdh="http://schemas.microsoft.com/office/word/2020/wordml/sdtdatahash" xmlns:w16se="http://schemas.microsoft.com/office/word/2015/wordml/symex" xmlns:wpg="http://schemas.microsoft.com/office/word/2010/wordprocessingGroup" xmlns:wpi="http://schemas.microsoft.com/office/word/2010/wordprocessingInk" xmlns:wne="http://schemas.microsoft.com/office/word/2006/wordml" xmlns:wps="http://schemas.microsoft.com/office/word/2010/wordprocessingShape" mc:Ignorable="w14 w15 w16se w16cid w16 w16cex w16sdtdh wp14">
+<w:numbering xmlns:wpc="http://schemas.microsoft.com/office/word/2010/wordprocessingCanvas" xmlns:cx="http://schemas.microsoft.com/office/drawing/2014/chartex" xmlns:cx1="http://schemas.microsoft.com/office/drawing/2015/9/8/chartex" xmlns:cx2="http://schemas.microsoft.com/office/drawing/2015/10/21/chartex" xmlns:cx3="http://schemas.microsoft.com/office/drawing/2016/5/9/chartex" xmlns:cx4="http://schemas.microsoft.com/office/drawing/2016/5/10/chartex" xmlns:cx5="http://schemas.microsoft.com/office/drawing/2016/5/11/chartex" xmlns:cx6="http://schemas.microsoft.com/office/drawing/2016/5/12/chartex" xmlns:cx7="http://schemas.microsoft.com/office/drawing/2016/5/13/chartex" xmlns:cx8="http://schemas.microsoft.com/office/drawing/2016/5/14/chartex" xmlns:mc="http://schemas.openxmlformats.org/markup-compatibility/2006" xmlns:aink="http://schemas.microsoft.com/office/drawing/2016/ink" xmlns:am3d="http://schemas.microsoft.com/office/drawing/2017/model3d" xmlns:o="urn:schemas-microsoft-com:office:office" xmlns:oel="http://schemas.microsoft.com/office/2019/extlst" xmlns:r="http://schemas.openxmlformats.org/officeDocument/2006/relationships" xmlns:m="http://schemas.openxmlformats.org/officeDocument/2006/math" xmlns:v="urn:schemas-microsoft-com:vml" xmlns:wp14="http://schemas.microsoft.com/office/word/2010/wordprocessingDrawing" xmlns:wp="http://schemas.openxmlformats.org/drawingml/2006/wordprocessingDrawing" xmlns:w10="urn:schemas-microsoft-com:office:word" xmlns:w="http://schemas.openxmlformats.org/wordprocessingml/2006/main" xmlns:w14="http://schemas.microsoft.com/office/word/2010/wordml" xmlns:w15="http://schemas.microsoft.com/office/word/2012/wordml" xmlns:w16cex="http://schemas.microsoft.com/office/word/2018/wordml/cex" xmlns:w16cid="http://schemas.microsoft.com/office/word/2016/wordml/cid" xmlns:w16="http://schemas.microsoft.com/office/word/2018/wordml" xmlns:w16du="http://schemas.microsoft.com/office/word/2023/wordml/word16du" xmlns:w16sdtdh="http://schemas.microsoft.com/office/word/2020/wordml/sdtdatahash" xmlns:w16se="http://schemas.microsoft.com/office/word/2015/wordml/symex" xmlns:wpg="http://schemas.microsoft.com/office/word/2010/wordprocessingGroup" xmlns:wpi="http://schemas.microsoft.com/office/word/2010/wordprocessingInk" xmlns:wne="http://schemas.microsoft.com/office/word/2006/wordml" xmlns:wps="http://schemas.microsoft.com/office/word/2010/wordprocessingShape" mc:Ignorable="w14 w15 w16se w16cid w16 w16cex w16sdtdh wp14">
   <w:numPicBullet w:numPicBulletId="0">
     <w:pict>
       <v:shapetype id="_x0000_t75" coordsize="21600,21600" o:spt="75" o:preferrelative="t" path="m@4@5l@4@11@9@11@9@5xe" filled="f" stroked="f">
@@ -7796,7 +16017,7 @@
         <v:path o:extrusionok="f" gradientshapeok="t" o:connecttype="rect"/>
         <o:lock v:ext="edit" aspectratio="t"/>
       </v:shapetype>
-      <v:shape id="_x0000_i1026" type="#_x0000_t75" style="width:99.6pt;height:54pt;visibility:visible;mso-wrap-style:square" o:bullet="t">
+      <v:shape id="_x0000_i1032" type="#_x0000_t75" style="width:99.75pt;height:54.75pt;visibility:visible;mso-wrap-style:square" o:bullet="t">
         <v:imagedata r:id="rId1" o:title=""/>
       </v:shape>
     </w:pict>

--- a/Proyectos/23-010_TAYARA_Nave/04_Memorias/23-010_MC_R00.docx
+++ b/Proyectos/23-010_TAYARA_Nave/04_Memorias/23-010_MC_R00.docx
@@ -1,6 +1,6 @@
 
 <file path=word/document.xml><?xml version="1.0" encoding="utf-8"?>
-<w:document xmlns:wpc="http://schemas.microsoft.com/office/word/2010/wordprocessingCanvas" xmlns:cx="http://schemas.microsoft.com/office/drawing/2014/chartex" xmlns:cx1="http://schemas.microsoft.com/office/drawing/2015/9/8/chartex" xmlns:cx2="http://schemas.microsoft.com/office/drawing/2015/10/21/chartex" xmlns:cx3="http://schemas.microsoft.com/office/drawing/2016/5/9/chartex" xmlns:cx4="http://schemas.microsoft.com/office/drawing/2016/5/10/chartex" xmlns:cx5="http://schemas.microsoft.com/office/drawing/2016/5/11/chartex" xmlns:cx6="http://schemas.microsoft.com/office/drawing/2016/5/12/chartex" xmlns:cx7="http://schemas.microsoft.com/office/drawing/2016/5/13/chartex" xmlns:cx8="http://schemas.microsoft.com/office/drawing/2016/5/14/chartex" xmlns:mc="http://schemas.openxmlformats.org/markup-compatibility/2006" xmlns:aink="http://schemas.microsoft.com/office/drawing/2016/ink" xmlns:am3d="http://schemas.microsoft.com/office/drawing/2017/model3d" xmlns:o="urn:schemas-microsoft-com:office:office" xmlns:oel="http://schemas.microsoft.com/office/2019/extlst" xmlns:r="http://schemas.openxmlformats.org/officeDocument/2006/relationships" xmlns:m="http://schemas.openxmlformats.org/officeDocument/2006/math" xmlns:v="urn:schemas-microsoft-com:vml" xmlns:wp14="http://schemas.microsoft.com/office/word/2010/wordprocessingDrawing" xmlns:wp="http://schemas.openxmlformats.org/drawingml/2006/wordprocessingDrawing" xmlns:w10="urn:schemas-microsoft-com:office:word" xmlns:w="http://schemas.openxmlformats.org/wordprocessingml/2006/main" xmlns:w14="http://schemas.microsoft.com/office/word/2010/wordml" xmlns:w15="http://schemas.microsoft.com/office/word/2012/wordml" xmlns:w16cex="http://schemas.microsoft.com/office/word/2018/wordml/cex" xmlns:w16cid="http://schemas.microsoft.com/office/word/2016/wordml/cid" xmlns:w16="http://schemas.microsoft.com/office/word/2018/wordml" xmlns:w16du="http://schemas.microsoft.com/office/word/2023/wordml/word16du" xmlns:w16sdtdh="http://schemas.microsoft.com/office/word/2020/wordml/sdtdatahash" xmlns:w16se="http://schemas.microsoft.com/office/word/2015/wordml/symex" xmlns:wpg="http://schemas.microsoft.com/office/word/2010/wordprocessingGroup" xmlns:wpi="http://schemas.microsoft.com/office/word/2010/wordprocessingInk" xmlns:wne="http://schemas.microsoft.com/office/word/2006/wordml" xmlns:wps="http://schemas.microsoft.com/office/word/2010/wordprocessingShape" mc:Ignorable="w14 w15 w16se w16cid w16 w16cex w16sdtdh wp14">
+<w:document xmlns:wpc="http://schemas.microsoft.com/office/word/2010/wordprocessingCanvas" xmlns:cx="http://schemas.microsoft.com/office/drawing/2014/chartex" xmlns:cx1="http://schemas.microsoft.com/office/drawing/2015/9/8/chartex" xmlns:cx2="http://schemas.microsoft.com/office/drawing/2015/10/21/chartex" xmlns:cx3="http://schemas.microsoft.com/office/drawing/2016/5/9/chartex" xmlns:cx4="http://schemas.microsoft.com/office/drawing/2016/5/10/chartex" xmlns:cx5="http://schemas.microsoft.com/office/drawing/2016/5/11/chartex" xmlns:cx6="http://schemas.microsoft.com/office/drawing/2016/5/12/chartex" xmlns:cx7="http://schemas.microsoft.com/office/drawing/2016/5/13/chartex" xmlns:cx8="http://schemas.microsoft.com/office/drawing/2016/5/14/chartex" xmlns:mc="http://schemas.openxmlformats.org/markup-compatibility/2006" xmlns:aink="http://schemas.microsoft.com/office/drawing/2016/ink" xmlns:am3d="http://schemas.microsoft.com/office/drawing/2017/model3d" xmlns:o="urn:schemas-microsoft-com:office:office" xmlns:r="http://schemas.openxmlformats.org/officeDocument/2006/relationships" xmlns:m="http://schemas.openxmlformats.org/officeDocument/2006/math" xmlns:v="urn:schemas-microsoft-com:vml" xmlns:wp14="http://schemas.microsoft.com/office/word/2010/wordprocessingDrawing" xmlns:wp="http://schemas.openxmlformats.org/drawingml/2006/wordprocessingDrawing" xmlns:w10="urn:schemas-microsoft-com:office:word" xmlns:w="http://schemas.openxmlformats.org/wordprocessingml/2006/main" xmlns:w14="http://schemas.microsoft.com/office/word/2010/wordml" xmlns:w15="http://schemas.microsoft.com/office/word/2012/wordml" xmlns:w16cex="http://schemas.microsoft.com/office/word/2018/wordml/cex" xmlns:w16cid="http://schemas.microsoft.com/office/word/2016/wordml/cid" xmlns:w16="http://schemas.microsoft.com/office/word/2018/wordml" xmlns:w16se="http://schemas.microsoft.com/office/word/2015/wordml/symex" xmlns:wpg="http://schemas.microsoft.com/office/word/2010/wordprocessingGroup" xmlns:wpi="http://schemas.microsoft.com/office/word/2010/wordprocessingInk" xmlns:wne="http://schemas.microsoft.com/office/word/2006/wordml" xmlns:wps="http://schemas.microsoft.com/office/word/2010/wordprocessingShape" mc:Ignorable="w14 w15 w16se w16cid w16 w16cex wp14">
   <w:body>
     <w:p>
       <w:pPr>
@@ -81,7 +81,7 @@
               </wp:anchor>
             </w:drawing>
           </mc:Choice>
-          <mc:Fallback>
+          <mc:Fallback xmlns:w16sdtdh="http://schemas.microsoft.com/office/word/2020/wordml/sdtdatahash" xmlns:w16du="http://schemas.microsoft.com/office/word/2023/wordml/word16du" xmlns:oel="http://schemas.microsoft.com/office/2019/extlst">
             <w:pict>
               <v:rect w14:anchorId="71BC556B" id="Rectángulo 6" o:spid="_x0000_s1026" style="position:absolute;margin-left:-19pt;margin-top:-18.75pt;width:493.5pt;height:721.6pt;z-index:251659264;visibility:visible;mso-wrap-style:square;mso-width-percent:0;mso-height-percent:0;mso-wrap-distance-left:9pt;mso-wrap-distance-top:0;mso-wrap-distance-right:9pt;mso-wrap-distance-bottom:0;mso-position-horizontal:absolute;mso-position-horizontal-relative:text;mso-position-vertical:absolute;mso-position-vertical-relative:text;mso-width-percent:0;mso-height-percent:0;mso-width-relative:margin;mso-height-relative:margin;v-text-anchor:middle" o:gfxdata="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" filled="f" strokecolor="#002060" strokeweight="6pt">
                 <v:stroke linestyle="thickThin"/>
@@ -619,19 +619,71 @@
         <w:rPr>
           <w:rFonts w:cstheme="minorHAnsi"/>
         </w:rPr>
-        <w:t>Recomendación CIRSOC 303: “Elementos Estructurales de Acero de Sección Abierta Conformadas en Frío” – Julio 2009</w:t>
+        <w:t>R</w:t>
       </w:r>
+      <w:r>
+        <w:rPr>
+          <w:rFonts w:cstheme="minorHAnsi"/>
+        </w:rPr>
+        <w:t>eglamento</w:t>
+      </w:r>
+      <w:r>
+        <w:rPr>
+          <w:rFonts w:cstheme="minorHAnsi"/>
+        </w:rPr>
+        <w:t xml:space="preserve"> CIRSOC 303: “Elementos Estructurales de Acero de Sección Abierta Conformadas en Frío” – Julio 2009</w:t>
+      </w:r>
+    </w:p>
+    <w:p>
+      <w:pPr>
+        <w:pStyle w:val="Prrafodelista"/>
+        <w:numPr>
+          <w:ilvl w:val="0"/>
+          <w:numId w:val="3"/>
+        </w:numPr>
+        <w:contextualSpacing w:val="0"/>
+        <w:jc w:val="both"/>
+        <w:rPr>
+          <w:rFonts w:cstheme="minorHAnsi"/>
+        </w:rPr>
+      </w:pPr>
+      <w:r>
+        <w:rPr>
+          <w:rFonts w:cstheme="minorHAnsi"/>
+        </w:rPr>
+        <w:t>Reglamento CIRSOC 308: “Estructuras Liviana para Edificios con Barras de Acero de Sección Circular”</w:t>
+      </w:r>
+      <w:r>
+        <w:rPr>
+          <w:rFonts w:cstheme="minorHAnsi"/>
+        </w:rPr>
+        <w:t xml:space="preserve"> </w:t>
+      </w:r>
+      <w:r>
+        <w:rPr>
+          <w:rFonts w:cstheme="minorHAnsi"/>
+        </w:rPr>
+        <w:t>– Julio 200</w:t>
+      </w:r>
+      <w:r>
+        <w:rPr>
+          <w:rFonts w:cstheme="minorHAnsi"/>
+        </w:rPr>
+        <w:t>7</w:t>
+      </w:r>
+      <w:bookmarkStart w:id="3" w:name="_GoBack"/>
+      <w:bookmarkEnd w:id="3"/>
     </w:p>
     <w:p/>
     <w:p>
       <w:pPr>
         <w:pStyle w:val="Ttulo1"/>
       </w:pPr>
-      <w:bookmarkStart w:id="3" w:name="_Toc131153879"/>
+      <w:bookmarkStart w:id="4" w:name="_Toc131153879"/>
       <w:r>
         <w:t>Materiales</w:t>
       </w:r>
-      <w:bookmarkEnd w:id="3"/>
+      <w:bookmarkEnd w:id="4"/>
     </w:p>
     <w:p>
       <w:pPr>
@@ -769,11 +821,11 @@
       <w:pPr>
         <w:pStyle w:val="Ttulo1"/>
       </w:pPr>
-      <w:bookmarkStart w:id="4" w:name="_Toc131153880"/>
+      <w:bookmarkStart w:id="5" w:name="_Toc131153880"/>
       <w:r>
         <w:t>Descripción de la Obra</w:t>
       </w:r>
-      <w:bookmarkEnd w:id="4"/>
+      <w:bookmarkEnd w:id="5"/>
     </w:p>
     <w:p/>
     <w:p/>
@@ -784,21 +836,22 @@
       <w:pPr>
         <w:pStyle w:val="Ttulo1"/>
       </w:pPr>
-      <w:bookmarkStart w:id="5" w:name="_Toc131153881"/>
+      <w:bookmarkStart w:id="6" w:name="_Toc131153881"/>
       <w:r>
+        <w:lastRenderedPageBreak/>
         <w:t>Memoria de Cálculo</w:t>
       </w:r>
-      <w:bookmarkEnd w:id="5"/>
+      <w:bookmarkEnd w:id="6"/>
     </w:p>
     <w:p>
       <w:pPr>
         <w:pStyle w:val="Ttulo2"/>
       </w:pPr>
-      <w:bookmarkStart w:id="6" w:name="_Toc131153882"/>
+      <w:bookmarkStart w:id="7" w:name="_Toc131153882"/>
       <w:r>
         <w:t xml:space="preserve">Dimensionamiento de </w:t>
       </w:r>
-      <w:bookmarkEnd w:id="6"/>
+      <w:bookmarkEnd w:id="7"/>
       <w:r>
         <w:t>Correas</w:t>
       </w:r>
@@ -807,11 +860,11 @@
       <w:pPr>
         <w:pStyle w:val="Ttulo3"/>
       </w:pPr>
-      <w:bookmarkStart w:id="7" w:name="_Toc131153883"/>
+      <w:bookmarkStart w:id="8" w:name="_Toc131153883"/>
       <w:r>
         <w:t>Análisis de cargas</w:t>
       </w:r>
-      <w:bookmarkEnd w:id="7"/>
+      <w:bookmarkEnd w:id="8"/>
     </w:p>
     <w:p>
       <w:pPr>
@@ -844,7 +897,6 @@
         <w:ind w:left="1276"/>
       </w:pPr>
       <w:r>
-        <w:lastRenderedPageBreak/>
         <w:t>Peso propio y carga de montaje (Estado 2).</w:t>
       </w:r>
     </w:p>
@@ -4518,11 +4570,12 @@
       <w:pPr>
         <w:pStyle w:val="Ttulo3"/>
       </w:pPr>
-      <w:bookmarkStart w:id="8" w:name="_Toc130204289"/>
+      <w:bookmarkStart w:id="9" w:name="_Toc130204289"/>
       <w:r>
+        <w:lastRenderedPageBreak/>
         <w:t>Dimensionado</w:t>
       </w:r>
-      <w:bookmarkEnd w:id="8"/>
+      <w:bookmarkEnd w:id="9"/>
     </w:p>
     <w:p>
       <w:pPr>
@@ -4534,8 +4587,8 @@
           <w:color w:val="0070C0"/>
         </w:rPr>
       </w:pPr>
-      <w:bookmarkStart w:id="9" w:name="_Toc365014173"/>
-      <w:bookmarkStart w:id="10" w:name="_Toc365023879"/>
+      <w:bookmarkStart w:id="10" w:name="_Toc365014173"/>
+      <w:bookmarkStart w:id="11" w:name="_Toc365023879"/>
       <w:r>
         <w:rPr>
           <w:rFonts w:ascii="Cambria Math" w:hAnsi="Cambria Math"/>
@@ -4545,8 +4598,8 @@
         </w:rPr>
         <w:t>Estado 1:</w:t>
       </w:r>
-      <w:bookmarkEnd w:id="9"/>
       <w:bookmarkEnd w:id="10"/>
+      <w:bookmarkEnd w:id="11"/>
     </w:p>
     <w:p>
       <w:pPr>
@@ -4614,7 +4667,6 @@
         <w:rPr>
           <w:noProof/>
         </w:rPr>
-        <w:lastRenderedPageBreak/>
         <w:drawing>
           <wp:inline distT="0" distB="0" distL="0" distR="0" wp14:anchorId="7E7D8D3A" wp14:editId="079F13EE">
             <wp:extent cx="5731510" cy="1049655"/>
@@ -4776,7 +4828,25 @@
                 <w:rPr>
                   <w:rFonts w:ascii="Cambria Math" w:eastAsiaTheme="minorEastAsia" w:hAnsi="Cambria Math"/>
                 </w:rPr>
-                <m:t>máxE1</m:t>
+                <m:t>m</m:t>
+              </m:r>
+              <m:r>
+                <w:rPr>
+                  <w:rFonts w:ascii="Cambria Math" w:eastAsiaTheme="minorEastAsia" w:hAnsi="Cambria Math"/>
+                </w:rPr>
+                <m:t>á</m:t>
+              </m:r>
+              <m:r>
+                <w:rPr>
+                  <w:rFonts w:ascii="Cambria Math" w:eastAsiaTheme="minorEastAsia" w:hAnsi="Cambria Math"/>
+                </w:rPr>
+                <m:t>xE</m:t>
+              </m:r>
+              <m:r>
+                <w:rPr>
+                  <w:rFonts w:ascii="Cambria Math" w:eastAsiaTheme="minorEastAsia" w:hAnsi="Cambria Math"/>
+                </w:rPr>
+                <m:t>1</m:t>
               </m:r>
             </m:sub>
           </m:sSub>
@@ -4790,7 +4860,13 @@
             <w:rPr>
               <w:rFonts w:ascii="Cambria Math" w:hAnsi="Cambria Math"/>
             </w:rPr>
-            <m:t>3,032 kNm</m:t>
+            <m:t xml:space="preserve">3,032 </m:t>
+          </m:r>
+          <m:r>
+            <w:rPr>
+              <w:rFonts w:ascii="Cambria Math" w:hAnsi="Cambria Math"/>
+            </w:rPr>
+            <m:t>kNm</m:t>
           </m:r>
         </m:oMath>
       </m:oMathPara>
@@ -4829,7 +4905,25 @@
                 <w:rPr>
                   <w:rFonts w:ascii="Cambria Math" w:eastAsiaTheme="minorEastAsia" w:hAnsi="Cambria Math"/>
                 </w:rPr>
-                <m:t>máxE1</m:t>
+                <m:t>m</m:t>
+              </m:r>
+              <m:r>
+                <w:rPr>
+                  <w:rFonts w:ascii="Cambria Math" w:eastAsiaTheme="minorEastAsia" w:hAnsi="Cambria Math"/>
+                </w:rPr>
+                <m:t>á</m:t>
+              </m:r>
+              <m:r>
+                <w:rPr>
+                  <w:rFonts w:ascii="Cambria Math" w:eastAsiaTheme="minorEastAsia" w:hAnsi="Cambria Math"/>
+                </w:rPr>
+                <m:t>xE</m:t>
+              </m:r>
+              <m:r>
+                <w:rPr>
+                  <w:rFonts w:ascii="Cambria Math" w:eastAsiaTheme="minorEastAsia" w:hAnsi="Cambria Math"/>
+                </w:rPr>
+                <m:t>1</m:t>
               </m:r>
             </m:sub>
           </m:sSub>
@@ -4843,7 +4937,13 @@
             <w:rPr>
               <w:rFonts w:ascii="Cambria Math" w:hAnsi="Cambria Math"/>
             </w:rPr>
-            <m:t>2,905 kNm</m:t>
+            <m:t xml:space="preserve">2,905 </m:t>
+          </m:r>
+          <m:r>
+            <w:rPr>
+              <w:rFonts w:ascii="Cambria Math" w:hAnsi="Cambria Math"/>
+            </w:rPr>
+            <m:t>kNm</m:t>
           </m:r>
         </m:oMath>
       </m:oMathPara>
@@ -4858,8 +4958,8 @@
           <w:color w:val="0070C0"/>
         </w:rPr>
       </w:pPr>
-      <w:bookmarkStart w:id="11" w:name="_Toc365014174"/>
-      <w:bookmarkStart w:id="12" w:name="_Toc365023880"/>
+      <w:bookmarkStart w:id="12" w:name="_Toc365014174"/>
+      <w:bookmarkStart w:id="13" w:name="_Toc365023880"/>
     </w:p>
     <w:p>
       <w:pPr>
@@ -4880,8 +4980,8 @@
         </w:rPr>
         <w:t>Estado 2:</w:t>
       </w:r>
-      <w:bookmarkEnd w:id="11"/>
       <w:bookmarkEnd w:id="12"/>
+      <w:bookmarkEnd w:id="13"/>
     </w:p>
     <w:p>
       <w:pPr>
@@ -5096,7 +5196,25 @@
                 <w:rPr>
                   <w:rFonts w:ascii="Cambria Math" w:eastAsiaTheme="minorEastAsia" w:hAnsi="Cambria Math"/>
                 </w:rPr>
-                <m:t>máxE2</m:t>
+                <m:t>m</m:t>
+              </m:r>
+              <m:r>
+                <w:rPr>
+                  <w:rFonts w:ascii="Cambria Math" w:eastAsiaTheme="minorEastAsia" w:hAnsi="Cambria Math"/>
+                </w:rPr>
+                <m:t>á</m:t>
+              </m:r>
+              <m:r>
+                <w:rPr>
+                  <w:rFonts w:ascii="Cambria Math" w:eastAsiaTheme="minorEastAsia" w:hAnsi="Cambria Math"/>
+                </w:rPr>
+                <m:t>xE</m:t>
+              </m:r>
+              <m:r>
+                <w:rPr>
+                  <w:rFonts w:ascii="Cambria Math" w:eastAsiaTheme="minorEastAsia" w:hAnsi="Cambria Math"/>
+                </w:rPr>
+                <m:t>2</m:t>
               </m:r>
             </m:sub>
           </m:sSub>
@@ -5104,7 +5222,13 @@
             <w:rPr>
               <w:rFonts w:ascii="Cambria Math" w:eastAsiaTheme="minorEastAsia" w:hAnsi="Cambria Math"/>
             </w:rPr>
-            <m:t>=1,405 kNm</m:t>
+            <m:t xml:space="preserve">=1,405 </m:t>
+          </m:r>
+          <m:r>
+            <w:rPr>
+              <w:rFonts w:ascii="Cambria Math" w:eastAsiaTheme="minorEastAsia" w:hAnsi="Cambria Math"/>
+            </w:rPr>
+            <m:t>kNm</m:t>
           </m:r>
         </m:oMath>
       </m:oMathPara>
@@ -5144,7 +5268,25 @@
                 <w:rPr>
                   <w:rFonts w:ascii="Cambria Math" w:eastAsiaTheme="minorEastAsia" w:hAnsi="Cambria Math"/>
                 </w:rPr>
-                <m:t>máxE2</m:t>
+                <m:t>m</m:t>
+              </m:r>
+              <m:r>
+                <w:rPr>
+                  <w:rFonts w:ascii="Cambria Math" w:eastAsiaTheme="minorEastAsia" w:hAnsi="Cambria Math"/>
+                </w:rPr>
+                <m:t>á</m:t>
+              </m:r>
+              <m:r>
+                <w:rPr>
+                  <w:rFonts w:ascii="Cambria Math" w:eastAsiaTheme="minorEastAsia" w:hAnsi="Cambria Math"/>
+                </w:rPr>
+                <m:t>xE</m:t>
+              </m:r>
+              <m:r>
+                <w:rPr>
+                  <w:rFonts w:ascii="Cambria Math" w:eastAsiaTheme="minorEastAsia" w:hAnsi="Cambria Math"/>
+                </w:rPr>
+                <m:t>2</m:t>
               </m:r>
             </m:sub>
           </m:sSub>
@@ -5152,7 +5294,13 @@
             <w:rPr>
               <w:rFonts w:ascii="Cambria Math" w:eastAsiaTheme="minorEastAsia" w:hAnsi="Cambria Math"/>
             </w:rPr>
-            <m:t>=1,324 kNm</m:t>
+            <m:t xml:space="preserve">=1,324 </m:t>
+          </m:r>
+          <m:r>
+            <w:rPr>
+              <w:rFonts w:ascii="Cambria Math" w:eastAsiaTheme="minorEastAsia" w:hAnsi="Cambria Math"/>
+            </w:rPr>
+            <m:t>kNm</m:t>
           </m:r>
         </m:oMath>
       </m:oMathPara>
@@ -5182,6 +5330,7 @@
           <w:bCs/>
           <w:color w:val="0070C0"/>
         </w:rPr>
+        <w:lastRenderedPageBreak/>
         <w:t xml:space="preserve">Estado </w:t>
       </w:r>
       <w:r>
@@ -5254,7 +5403,6 @@
         <w:rPr>
           <w:noProof/>
         </w:rPr>
-        <w:lastRenderedPageBreak/>
         <w:drawing>
           <wp:inline distT="0" distB="0" distL="0" distR="0" wp14:anchorId="0320B020" wp14:editId="676CD819">
             <wp:extent cx="5731510" cy="1099820"/>
@@ -5417,7 +5565,25 @@
                 <w:rPr>
                   <w:rFonts w:ascii="Cambria Math" w:eastAsiaTheme="minorEastAsia" w:hAnsi="Cambria Math"/>
                 </w:rPr>
-                <m:t>máxE3</m:t>
+                <m:t>m</m:t>
+              </m:r>
+              <m:r>
+                <w:rPr>
+                  <w:rFonts w:ascii="Cambria Math" w:eastAsiaTheme="minorEastAsia" w:hAnsi="Cambria Math"/>
+                </w:rPr>
+                <m:t>á</m:t>
+              </m:r>
+              <m:r>
+                <w:rPr>
+                  <w:rFonts w:ascii="Cambria Math" w:eastAsiaTheme="minorEastAsia" w:hAnsi="Cambria Math"/>
+                </w:rPr>
+                <m:t>xE</m:t>
+              </m:r>
+              <m:r>
+                <w:rPr>
+                  <w:rFonts w:ascii="Cambria Math" w:eastAsiaTheme="minorEastAsia" w:hAnsi="Cambria Math"/>
+                </w:rPr>
+                <m:t>3</m:t>
               </m:r>
             </m:sub>
           </m:sSub>
@@ -5425,7 +5591,13 @@
             <w:rPr>
               <w:rFonts w:ascii="Cambria Math" w:eastAsiaTheme="minorEastAsia" w:hAnsi="Cambria Math"/>
             </w:rPr>
-            <m:t>=1,808 kNm</m:t>
+            <m:t xml:space="preserve">=1,808 </m:t>
+          </m:r>
+          <m:r>
+            <w:rPr>
+              <w:rFonts w:ascii="Cambria Math" w:eastAsiaTheme="minorEastAsia" w:hAnsi="Cambria Math"/>
+            </w:rPr>
+            <m:t>kNm</m:t>
           </m:r>
         </m:oMath>
       </m:oMathPara>
@@ -5464,7 +5636,25 @@
                 <w:rPr>
                   <w:rFonts w:ascii="Cambria Math" w:eastAsiaTheme="minorEastAsia" w:hAnsi="Cambria Math"/>
                 </w:rPr>
-                <m:t>máxE3</m:t>
+                <m:t>m</m:t>
+              </m:r>
+              <m:r>
+                <w:rPr>
+                  <w:rFonts w:ascii="Cambria Math" w:eastAsiaTheme="minorEastAsia" w:hAnsi="Cambria Math"/>
+                </w:rPr>
+                <m:t>á</m:t>
+              </m:r>
+              <m:r>
+                <w:rPr>
+                  <w:rFonts w:ascii="Cambria Math" w:eastAsiaTheme="minorEastAsia" w:hAnsi="Cambria Math"/>
+                </w:rPr>
+                <m:t>xE</m:t>
+              </m:r>
+              <m:r>
+                <w:rPr>
+                  <w:rFonts w:ascii="Cambria Math" w:eastAsiaTheme="minorEastAsia" w:hAnsi="Cambria Math"/>
+                </w:rPr>
+                <m:t>3</m:t>
               </m:r>
             </m:sub>
           </m:sSub>
@@ -5472,7 +5662,13 @@
             <w:rPr>
               <w:rFonts w:ascii="Cambria Math" w:eastAsiaTheme="minorEastAsia" w:hAnsi="Cambria Math"/>
             </w:rPr>
-            <m:t>=1,100 kNm</m:t>
+            <m:t xml:space="preserve">=1,100 </m:t>
+          </m:r>
+          <m:r>
+            <w:rPr>
+              <w:rFonts w:ascii="Cambria Math" w:eastAsiaTheme="minorEastAsia" w:hAnsi="Cambria Math"/>
+            </w:rPr>
+            <m:t>kNm</m:t>
           </m:r>
         </m:oMath>
       </m:oMathPara>
@@ -5494,8 +5690,8 @@
           <w:color w:val="0070C0"/>
         </w:rPr>
       </w:pPr>
-      <w:bookmarkStart w:id="13" w:name="_Toc365014175"/>
-      <w:bookmarkStart w:id="14" w:name="_Toc365023881"/>
+      <w:bookmarkStart w:id="14" w:name="_Toc365014175"/>
+      <w:bookmarkStart w:id="15" w:name="_Toc365023881"/>
       <w:r>
         <w:rPr>
           <w:rFonts w:ascii="Cambria Math" w:hAnsi="Cambria Math"/>
@@ -5523,8 +5719,8 @@
         </w:rPr>
         <w:t>:</w:t>
       </w:r>
-      <w:bookmarkEnd w:id="13"/>
       <w:bookmarkEnd w:id="14"/>
+      <w:bookmarkEnd w:id="15"/>
     </w:p>
     <w:p>
       <w:pPr>
@@ -5732,7 +5928,25 @@
                 <w:rPr>
                   <w:rFonts w:ascii="Cambria Math" w:eastAsiaTheme="minorEastAsia" w:hAnsi="Cambria Math"/>
                 </w:rPr>
-                <m:t>máxE4</m:t>
+                <m:t>m</m:t>
+              </m:r>
+              <m:r>
+                <w:rPr>
+                  <w:rFonts w:ascii="Cambria Math" w:eastAsiaTheme="minorEastAsia" w:hAnsi="Cambria Math"/>
+                </w:rPr>
+                <m:t>á</m:t>
+              </m:r>
+              <m:r>
+                <w:rPr>
+                  <w:rFonts w:ascii="Cambria Math" w:eastAsiaTheme="minorEastAsia" w:hAnsi="Cambria Math"/>
+                </w:rPr>
+                <m:t>xE</m:t>
+              </m:r>
+              <m:r>
+                <w:rPr>
+                  <w:rFonts w:ascii="Cambria Math" w:eastAsiaTheme="minorEastAsia" w:hAnsi="Cambria Math"/>
+                </w:rPr>
+                <m:t>4</m:t>
               </m:r>
             </m:sub>
           </m:sSub>
@@ -5740,7 +5954,13 @@
             <w:rPr>
               <w:rFonts w:ascii="Cambria Math" w:eastAsiaTheme="minorEastAsia" w:hAnsi="Cambria Math"/>
             </w:rPr>
-            <m:t>=4,055 kNm</m:t>
+            <m:t xml:space="preserve">=4,055 </m:t>
+          </m:r>
+          <m:r>
+            <w:rPr>
+              <w:rFonts w:ascii="Cambria Math" w:eastAsiaTheme="minorEastAsia" w:hAnsi="Cambria Math"/>
+            </w:rPr>
+            <m:t>kNm</m:t>
           </m:r>
         </m:oMath>
       </m:oMathPara>
@@ -5779,7 +5999,25 @@
                 <w:rPr>
                   <w:rFonts w:ascii="Cambria Math" w:eastAsiaTheme="minorEastAsia" w:hAnsi="Cambria Math"/>
                 </w:rPr>
-                <m:t>máxE4</m:t>
+                <m:t>m</m:t>
+              </m:r>
+              <m:r>
+                <w:rPr>
+                  <w:rFonts w:ascii="Cambria Math" w:eastAsiaTheme="minorEastAsia" w:hAnsi="Cambria Math"/>
+                </w:rPr>
+                <m:t>á</m:t>
+              </m:r>
+              <m:r>
+                <w:rPr>
+                  <w:rFonts w:ascii="Cambria Math" w:eastAsiaTheme="minorEastAsia" w:hAnsi="Cambria Math"/>
+                </w:rPr>
+                <m:t>xE</m:t>
+              </m:r>
+              <m:r>
+                <w:rPr>
+                  <w:rFonts w:ascii="Cambria Math" w:eastAsiaTheme="minorEastAsia" w:hAnsi="Cambria Math"/>
+                </w:rPr>
+                <m:t>4</m:t>
               </m:r>
             </m:sub>
           </m:sSub>
@@ -5787,7 +6025,13 @@
             <w:rPr>
               <w:rFonts w:ascii="Cambria Math" w:eastAsiaTheme="minorEastAsia" w:hAnsi="Cambria Math"/>
             </w:rPr>
-            <m:t>=3,886 kNm</m:t>
+            <m:t xml:space="preserve">=3,886 </m:t>
+          </m:r>
+          <m:r>
+            <w:rPr>
+              <w:rFonts w:ascii="Cambria Math" w:eastAsiaTheme="minorEastAsia" w:hAnsi="Cambria Math"/>
+            </w:rPr>
+            <m:t>kNm</m:t>
           </m:r>
         </m:oMath>
       </m:oMathPara>
@@ -5993,7 +6237,19 @@
                     <w:rPr>
                       <w:rFonts w:ascii="Cambria Math" w:eastAsiaTheme="minorEastAsia" w:hAnsi="Cambria Math"/>
                     </w:rPr>
-                    <m:t>máx</m:t>
+                    <m:t>m</m:t>
+                  </m:r>
+                  <m:r>
+                    <w:rPr>
+                      <w:rFonts w:ascii="Cambria Math" w:eastAsiaTheme="minorEastAsia" w:hAnsi="Cambria Math"/>
+                    </w:rPr>
+                    <m:t>á</m:t>
+                  </m:r>
+                  <m:r>
+                    <w:rPr>
+                      <w:rFonts w:ascii="Cambria Math" w:eastAsiaTheme="minorEastAsia" w:hAnsi="Cambria Math"/>
+                    </w:rPr>
+                    <m:t>x</m:t>
                   </m:r>
                 </m:sub>
               </m:sSub>
@@ -6003,7 +6259,19 @@
                 <w:rPr>
                   <w:rFonts w:ascii="Cambria Math" w:eastAsiaTheme="minorEastAsia" w:hAnsi="Cambria Math"/>
                 </w:rPr>
-                <m:t xml:space="preserve"> ∅ .Fy . </m:t>
+                <m:t xml:space="preserve"> ∅ .</m:t>
+              </m:r>
+              <m:r>
+                <w:rPr>
+                  <w:rFonts w:ascii="Cambria Math" w:eastAsiaTheme="minorEastAsia" w:hAnsi="Cambria Math"/>
+                </w:rPr>
+                <m:t>Fy</m:t>
+              </m:r>
+              <m:r>
+                <w:rPr>
+                  <w:rFonts w:ascii="Cambria Math" w:eastAsiaTheme="minorEastAsia" w:hAnsi="Cambria Math"/>
+                </w:rPr>
+                <m:t xml:space="preserve"> . </m:t>
               </m:r>
               <m:d>
                 <m:dPr>
@@ -6037,7 +6305,13 @@
                         <w:rPr>
                           <w:rFonts w:ascii="Cambria Math" w:eastAsiaTheme="minorEastAsia" w:hAnsi="Cambria Math"/>
                         </w:rPr>
-                        <m:t>-3</m:t>
+                        <m:t>-</m:t>
+                      </m:r>
+                      <m:r>
+                        <w:rPr>
+                          <w:rFonts w:ascii="Cambria Math" w:eastAsiaTheme="minorEastAsia" w:hAnsi="Cambria Math"/>
+                        </w:rPr>
+                        <m:t>3</m:t>
                       </m:r>
                     </m:sup>
                   </m:sSup>
@@ -6065,7 +6339,13 @@
                 <w:rPr>
                   <w:rFonts w:ascii="Cambria Math" w:eastAsiaTheme="minorEastAsia" w:hAnsi="Cambria Math"/>
                 </w:rPr>
-                <m:t>4,055 kNm</m:t>
+                <m:t xml:space="preserve">4,055 </m:t>
+              </m:r>
+              <m:r>
+                <w:rPr>
+                  <w:rFonts w:ascii="Cambria Math" w:eastAsiaTheme="minorEastAsia" w:hAnsi="Cambria Math"/>
+                </w:rPr>
+                <m:t>kNm</m:t>
               </m:r>
             </m:num>
             <m:den>
@@ -6073,7 +6353,25 @@
                 <w:rPr>
                   <w:rFonts w:ascii="Cambria Math" w:eastAsiaTheme="minorEastAsia" w:hAnsi="Cambria Math"/>
                 </w:rPr>
-                <m:t xml:space="preserve"> 0,95 . 235 MPa . </m:t>
+                <m:t xml:space="preserve"> 0,95 . 235 </m:t>
+              </m:r>
+              <m:r>
+                <w:rPr>
+                  <w:rFonts w:ascii="Cambria Math" w:eastAsiaTheme="minorEastAsia" w:hAnsi="Cambria Math"/>
+                </w:rPr>
+                <m:t>MP</m:t>
+              </m:r>
+              <m:r>
+                <w:rPr>
+                  <w:rFonts w:ascii="Cambria Math" w:eastAsiaTheme="minorEastAsia" w:hAnsi="Cambria Math"/>
+                </w:rPr>
+                <m:t>a</m:t>
+              </m:r>
+              <m:r>
+                <w:rPr>
+                  <w:rFonts w:ascii="Cambria Math" w:eastAsiaTheme="minorEastAsia" w:hAnsi="Cambria Math"/>
+                </w:rPr>
+                <m:t xml:space="preserve"> . </m:t>
               </m:r>
               <m:d>
                 <m:dPr>
@@ -6107,7 +6405,13 @@
                         <w:rPr>
                           <w:rFonts w:ascii="Cambria Math" w:eastAsiaTheme="minorEastAsia" w:hAnsi="Cambria Math"/>
                         </w:rPr>
-                        <m:t>-3</m:t>
+                        <m:t>-</m:t>
+                      </m:r>
+                      <m:r>
+                        <w:rPr>
+                          <w:rFonts w:ascii="Cambria Math" w:eastAsiaTheme="minorEastAsia" w:hAnsi="Cambria Math"/>
+                        </w:rPr>
+                        <m:t>3</m:t>
                       </m:r>
                     </m:sup>
                   </m:sSup>
@@ -6232,11 +6536,11 @@
       <w:pPr>
         <w:pStyle w:val="Ttulo3"/>
       </w:pPr>
-      <w:bookmarkStart w:id="15" w:name="_Toc130204290"/>
+      <w:bookmarkStart w:id="16" w:name="_Toc130204290"/>
       <w:r>
         <w:t>Verificación deformada en Estado de Servicio</w:t>
       </w:r>
-      <w:bookmarkEnd w:id="15"/>
+      <w:bookmarkEnd w:id="16"/>
     </w:p>
     <w:p>
       <w:pPr>
@@ -6375,7 +6679,13 @@
                 <w:rPr>
                   <w:rFonts w:ascii="Cambria Math" w:hAnsi="Cambria Math"/>
                 </w:rPr>
-                <m:t>600 cm</m:t>
+                <m:t xml:space="preserve">600 </m:t>
+              </m:r>
+              <m:r>
+                <w:rPr>
+                  <w:rFonts w:ascii="Cambria Math" w:hAnsi="Cambria Math"/>
+                </w:rPr>
+                <m:t>cm</m:t>
               </m:r>
             </m:num>
             <m:den>
@@ -6391,7 +6701,13 @@
             <w:rPr>
               <w:rFonts w:ascii="Cambria Math" w:hAnsi="Cambria Math"/>
             </w:rPr>
-            <m:t>=4 cm</m:t>
+            <m:t xml:space="preserve">=4 </m:t>
+          </m:r>
+          <m:r>
+            <w:rPr>
+              <w:rFonts w:ascii="Cambria Math" w:hAnsi="Cambria Math"/>
+            </w:rPr>
+            <m:t>cm</m:t>
           </m:r>
         </m:oMath>
       </m:oMathPara>
@@ -7880,7 +8196,31 @@
             <w:rPr>
               <w:rFonts w:ascii="Cambria Math" w:hAnsi="Cambria Math"/>
             </w:rPr>
-            <m:t xml:space="preserve">=1,00 m . 6,00 m=6,00 </m:t>
+            <m:t xml:space="preserve">=1,00 </m:t>
+          </m:r>
+          <m:r>
+            <w:rPr>
+              <w:rFonts w:ascii="Cambria Math" w:hAnsi="Cambria Math"/>
+            </w:rPr>
+            <m:t>m</m:t>
+          </m:r>
+          <m:r>
+            <w:rPr>
+              <w:rFonts w:ascii="Cambria Math" w:hAnsi="Cambria Math"/>
+            </w:rPr>
+            <m:t xml:space="preserve"> . 6,00 </m:t>
+          </m:r>
+          <m:r>
+            <w:rPr>
+              <w:rFonts w:ascii="Cambria Math" w:hAnsi="Cambria Math"/>
+            </w:rPr>
+            <m:t>m</m:t>
+          </m:r>
+          <m:r>
+            <w:rPr>
+              <w:rFonts w:ascii="Cambria Math" w:hAnsi="Cambria Math"/>
+            </w:rPr>
+            <m:t xml:space="preserve">=6,00 </m:t>
           </m:r>
           <m:sSup>
             <m:sSupPr>
@@ -7912,7 +8252,13 @@
             <w:rPr>
               <w:rFonts w:ascii="Cambria Math" w:eastAsiaTheme="minorEastAsia" w:hAnsi="Cambria Math"/>
             </w:rPr>
-            <m:t xml:space="preserve">   &lt;    20 </m:t>
+            <m:t xml:space="preserve">   &lt;    </m:t>
+          </m:r>
+          <m:r>
+            <w:rPr>
+              <w:rFonts w:ascii="Cambria Math" w:eastAsiaTheme="minorEastAsia" w:hAnsi="Cambria Math"/>
+            </w:rPr>
+            <m:t xml:space="preserve">20 </m:t>
           </m:r>
           <m:sSup>
             <m:sSupPr>
@@ -8108,7 +8454,19 @@
             <w:rPr>
               <w:rFonts w:ascii="Cambria Math" w:eastAsiaTheme="minorEastAsia" w:hAnsi="Cambria Math"/>
             </w:rPr>
-            <m:t>=1,04-0,008p=0,93</m:t>
+            <m:t>=1,04-0,008</m:t>
+          </m:r>
+          <m:r>
+            <w:rPr>
+              <w:rFonts w:ascii="Cambria Math" w:eastAsiaTheme="minorEastAsia" w:hAnsi="Cambria Math"/>
+            </w:rPr>
+            <m:t>p</m:t>
+          </m:r>
+          <m:r>
+            <w:rPr>
+              <w:rFonts w:ascii="Cambria Math" w:eastAsiaTheme="minorEastAsia" w:hAnsi="Cambria Math"/>
+            </w:rPr>
+            <m:t>=0,93</m:t>
           </m:r>
         </m:oMath>
       </m:oMathPara>
@@ -8155,7 +8513,13 @@
             <w:rPr>
               <w:rFonts w:ascii="Cambria Math" w:eastAsiaTheme="minorEastAsia" w:hAnsi="Cambria Math"/>
             </w:rPr>
-            <m:t>=0,45 kN</m:t>
+            <m:t xml:space="preserve">=0,45 </m:t>
+          </m:r>
+          <m:r>
+            <w:rPr>
+              <w:rFonts w:ascii="Cambria Math" w:eastAsiaTheme="minorEastAsia" w:hAnsi="Cambria Math"/>
+            </w:rPr>
+            <m:t>kN</m:t>
           </m:r>
           <m:sSup>
             <m:sSupPr>
@@ -8171,7 +8535,13 @@
                 <w:rPr>
                   <w:rFonts w:ascii="Cambria Math" w:eastAsiaTheme="minorEastAsia" w:hAnsi="Cambria Math"/>
                 </w:rPr>
-                <m:t>/m</m:t>
+                <m:t>/</m:t>
+              </m:r>
+              <m:r>
+                <w:rPr>
+                  <w:rFonts w:ascii="Cambria Math" w:eastAsiaTheme="minorEastAsia" w:hAnsi="Cambria Math"/>
+                </w:rPr>
+                <m:t>m</m:t>
               </m:r>
             </m:e>
             <m:sup>
@@ -8251,7 +8621,31 @@
             <w:rPr>
               <w:rFonts w:ascii="Cambria Math" w:eastAsiaTheme="minorEastAsia" w:hAnsi="Cambria Math"/>
             </w:rPr>
-            <m:t>=0,42 kN/m²</m:t>
+            <m:t xml:space="preserve">=0,42 </m:t>
+          </m:r>
+          <m:r>
+            <w:rPr>
+              <w:rFonts w:ascii="Cambria Math" w:eastAsiaTheme="minorEastAsia" w:hAnsi="Cambria Math"/>
+            </w:rPr>
+            <m:t>kN</m:t>
+          </m:r>
+          <m:r>
+            <w:rPr>
+              <w:rFonts w:ascii="Cambria Math" w:eastAsiaTheme="minorEastAsia" w:hAnsi="Cambria Math"/>
+            </w:rPr>
+            <m:t>/</m:t>
+          </m:r>
+          <m:r>
+            <w:rPr>
+              <w:rFonts w:ascii="Cambria Math" w:eastAsiaTheme="minorEastAsia" w:hAnsi="Cambria Math"/>
+            </w:rPr>
+            <m:t>m</m:t>
+          </m:r>
+          <m:r>
+            <w:rPr>
+              <w:rFonts w:ascii="Cambria Math" w:eastAsiaTheme="minorEastAsia" w:hAnsi="Cambria Math"/>
+            </w:rPr>
+            <m:t>²</m:t>
           </m:r>
         </m:oMath>
       </m:oMathPara>
@@ -11584,7 +11978,7 @@
                     </wp:anchor>
                   </w:drawing>
                 </mc:Choice>
-                <mc:Fallback>
+                <mc:Fallback xmlns:w16sdtdh="http://schemas.microsoft.com/office/word/2020/wordml/sdtdatahash" xmlns:w16du="http://schemas.microsoft.com/office/word/2023/wordml/word16du" xmlns:oel="http://schemas.microsoft.com/office/2019/extlst">
                   <w:pict>
                     <v:shapetype w14:anchorId="35286F5D" id="_x0000_t202" coordsize="21600,21600" o:spt="202" path="m,l,21600r21600,l21600,xe">
                       <v:stroke joinstyle="miter"/>
@@ -15526,7 +15920,7 @@
 </file>
 
 <file path=word/endnotes.xml><?xml version="1.0" encoding="utf-8"?>
-<w:endnotes xmlns:wpc="http://schemas.microsoft.com/office/word/2010/wordprocessingCanvas" xmlns:cx="http://schemas.microsoft.com/office/drawing/2014/chartex" xmlns:cx1="http://schemas.microsoft.com/office/drawing/2015/9/8/chartex" xmlns:cx2="http://schemas.microsoft.com/office/drawing/2015/10/21/chartex" xmlns:cx3="http://schemas.microsoft.com/office/drawing/2016/5/9/chartex" xmlns:cx4="http://schemas.microsoft.com/office/drawing/2016/5/10/chartex" xmlns:cx5="http://schemas.microsoft.com/office/drawing/2016/5/11/chartex" xmlns:cx6="http://schemas.microsoft.com/office/drawing/2016/5/12/chartex" xmlns:cx7="http://schemas.microsoft.com/office/drawing/2016/5/13/chartex" xmlns:cx8="http://schemas.microsoft.com/office/drawing/2016/5/14/chartex" xmlns:mc="http://schemas.openxmlformats.org/markup-compatibility/2006" xmlns:aink="http://schemas.microsoft.com/office/drawing/2016/ink" xmlns:am3d="http://schemas.microsoft.com/office/drawing/2017/model3d" xmlns:o="urn:schemas-microsoft-com:office:office" xmlns:oel="http://schemas.microsoft.com/office/2019/extlst" xmlns:r="http://schemas.openxmlformats.org/officeDocument/2006/relationships" xmlns:m="http://schemas.openxmlformats.org/officeDocument/2006/math" xmlns:v="urn:schemas-microsoft-com:vml" xmlns:wp14="http://schemas.microsoft.com/office/word/2010/wordprocessingDrawing" xmlns:wp="http://schemas.openxmlformats.org/drawingml/2006/wordprocessingDrawing" xmlns:w10="urn:schemas-microsoft-com:office:word" xmlns:w="http://schemas.openxmlformats.org/wordprocessingml/2006/main" xmlns:w14="http://schemas.microsoft.com/office/word/2010/wordml" xmlns:w15="http://schemas.microsoft.com/office/word/2012/wordml" xmlns:w16cex="http://schemas.microsoft.com/office/word/2018/wordml/cex" xmlns:w16cid="http://schemas.microsoft.com/office/word/2016/wordml/cid" xmlns:w16="http://schemas.microsoft.com/office/word/2018/wordml" xmlns:w16du="http://schemas.microsoft.com/office/word/2023/wordml/word16du" xmlns:w16sdtdh="http://schemas.microsoft.com/office/word/2020/wordml/sdtdatahash" xmlns:w16se="http://schemas.microsoft.com/office/word/2015/wordml/symex" xmlns:wpg="http://schemas.microsoft.com/office/word/2010/wordprocessingGroup" xmlns:wpi="http://schemas.microsoft.com/office/word/2010/wordprocessingInk" xmlns:wne="http://schemas.microsoft.com/office/word/2006/wordml" xmlns:wps="http://schemas.microsoft.com/office/word/2010/wordprocessingShape" mc:Ignorable="w14 w15 w16se w16cid w16 w16cex w16sdtdh wp14">
+<w:endnotes xmlns:wpc="http://schemas.microsoft.com/office/word/2010/wordprocessingCanvas" xmlns:cx="http://schemas.microsoft.com/office/drawing/2014/chartex" xmlns:cx1="http://schemas.microsoft.com/office/drawing/2015/9/8/chartex" xmlns:cx2="http://schemas.microsoft.com/office/drawing/2015/10/21/chartex" xmlns:cx3="http://schemas.microsoft.com/office/drawing/2016/5/9/chartex" xmlns:cx4="http://schemas.microsoft.com/office/drawing/2016/5/10/chartex" xmlns:cx5="http://schemas.microsoft.com/office/drawing/2016/5/11/chartex" xmlns:cx6="http://schemas.microsoft.com/office/drawing/2016/5/12/chartex" xmlns:cx7="http://schemas.microsoft.com/office/drawing/2016/5/13/chartex" xmlns:cx8="http://schemas.microsoft.com/office/drawing/2016/5/14/chartex" xmlns:mc="http://schemas.openxmlformats.org/markup-compatibility/2006" xmlns:aink="http://schemas.microsoft.com/office/drawing/2016/ink" xmlns:am3d="http://schemas.microsoft.com/office/drawing/2017/model3d" xmlns:o="urn:schemas-microsoft-com:office:office" xmlns:r="http://schemas.openxmlformats.org/officeDocument/2006/relationships" xmlns:m="http://schemas.openxmlformats.org/officeDocument/2006/math" xmlns:v="urn:schemas-microsoft-com:vml" xmlns:wp14="http://schemas.microsoft.com/office/word/2010/wordprocessingDrawing" xmlns:wp="http://schemas.openxmlformats.org/drawingml/2006/wordprocessingDrawing" xmlns:w10="urn:schemas-microsoft-com:office:word" xmlns:w="http://schemas.openxmlformats.org/wordprocessingml/2006/main" xmlns:w14="http://schemas.microsoft.com/office/word/2010/wordml" xmlns:w15="http://schemas.microsoft.com/office/word/2012/wordml" xmlns:w16cex="http://schemas.microsoft.com/office/word/2018/wordml/cex" xmlns:w16cid="http://schemas.microsoft.com/office/word/2016/wordml/cid" xmlns:w16="http://schemas.microsoft.com/office/word/2018/wordml" xmlns:w16se="http://schemas.microsoft.com/office/word/2015/wordml/symex" xmlns:wpg="http://schemas.microsoft.com/office/word/2010/wordprocessingGroup" xmlns:wpi="http://schemas.microsoft.com/office/word/2010/wordprocessingInk" xmlns:wne="http://schemas.microsoft.com/office/word/2006/wordml" xmlns:wps="http://schemas.microsoft.com/office/word/2010/wordprocessingShape" mc:Ignorable="w14 w15 w16se w16cid w16 w16cex wp14">
   <w:endnote w:type="separator" w:id="-1">
     <w:p>
       <w:pPr>
@@ -15551,7 +15945,7 @@
 </file>
 
 <file path=word/footer1.xml><?xml version="1.0" encoding="utf-8"?>
-<w:ftr xmlns:wpc="http://schemas.microsoft.com/office/word/2010/wordprocessingCanvas" xmlns:cx="http://schemas.microsoft.com/office/drawing/2014/chartex" xmlns:cx1="http://schemas.microsoft.com/office/drawing/2015/9/8/chartex" xmlns:cx2="http://schemas.microsoft.com/office/drawing/2015/10/21/chartex" xmlns:cx3="http://schemas.microsoft.com/office/drawing/2016/5/9/chartex" xmlns:cx4="http://schemas.microsoft.com/office/drawing/2016/5/10/chartex" xmlns:cx5="http://schemas.microsoft.com/office/drawing/2016/5/11/chartex" xmlns:cx6="http://schemas.microsoft.com/office/drawing/2016/5/12/chartex" xmlns:cx7="http://schemas.microsoft.com/office/drawing/2016/5/13/chartex" xmlns:cx8="http://schemas.microsoft.com/office/drawing/2016/5/14/chartex" xmlns:mc="http://schemas.openxmlformats.org/markup-compatibility/2006" xmlns:aink="http://schemas.microsoft.com/office/drawing/2016/ink" xmlns:am3d="http://schemas.microsoft.com/office/drawing/2017/model3d" xmlns:o="urn:schemas-microsoft-com:office:office" xmlns:oel="http://schemas.microsoft.com/office/2019/extlst" xmlns:r="http://schemas.openxmlformats.org/officeDocument/2006/relationships" xmlns:m="http://schemas.openxmlformats.org/officeDocument/2006/math" xmlns:v="urn:schemas-microsoft-com:vml" xmlns:wp14="http://schemas.microsoft.com/office/word/2010/wordprocessingDrawing" xmlns:wp="http://schemas.openxmlformats.org/drawingml/2006/wordprocessingDrawing" xmlns:w10="urn:schemas-microsoft-com:office:word" xmlns:w="http://schemas.openxmlformats.org/wordprocessingml/2006/main" xmlns:w14="http://schemas.microsoft.com/office/word/2010/wordml" xmlns:w15="http://schemas.microsoft.com/office/word/2012/wordml" xmlns:w16cex="http://schemas.microsoft.com/office/word/2018/wordml/cex" xmlns:w16cid="http://schemas.microsoft.com/office/word/2016/wordml/cid" xmlns:w16="http://schemas.microsoft.com/office/word/2018/wordml" xmlns:w16du="http://schemas.microsoft.com/office/word/2023/wordml/word16du" xmlns:w16sdtdh="http://schemas.microsoft.com/office/word/2020/wordml/sdtdatahash" xmlns:w16se="http://schemas.microsoft.com/office/word/2015/wordml/symex" xmlns:wpg="http://schemas.microsoft.com/office/word/2010/wordprocessingGroup" xmlns:wpi="http://schemas.microsoft.com/office/word/2010/wordprocessingInk" xmlns:wne="http://schemas.microsoft.com/office/word/2006/wordml" xmlns:wps="http://schemas.microsoft.com/office/word/2010/wordprocessingShape" mc:Ignorable="w14 w15 w16se w16cid w16 w16cex w16sdtdh wp14">
+<w:ftr xmlns:wpc="http://schemas.microsoft.com/office/word/2010/wordprocessingCanvas" xmlns:cx="http://schemas.microsoft.com/office/drawing/2014/chartex" xmlns:cx1="http://schemas.microsoft.com/office/drawing/2015/9/8/chartex" xmlns:cx2="http://schemas.microsoft.com/office/drawing/2015/10/21/chartex" xmlns:cx3="http://schemas.microsoft.com/office/drawing/2016/5/9/chartex" xmlns:cx4="http://schemas.microsoft.com/office/drawing/2016/5/10/chartex" xmlns:cx5="http://schemas.microsoft.com/office/drawing/2016/5/11/chartex" xmlns:cx6="http://schemas.microsoft.com/office/drawing/2016/5/12/chartex" xmlns:cx7="http://schemas.microsoft.com/office/drawing/2016/5/13/chartex" xmlns:cx8="http://schemas.microsoft.com/office/drawing/2016/5/14/chartex" xmlns:mc="http://schemas.openxmlformats.org/markup-compatibility/2006" xmlns:aink="http://schemas.microsoft.com/office/drawing/2016/ink" xmlns:am3d="http://schemas.microsoft.com/office/drawing/2017/model3d" xmlns:o="urn:schemas-microsoft-com:office:office" xmlns:r="http://schemas.openxmlformats.org/officeDocument/2006/relationships" xmlns:m="http://schemas.openxmlformats.org/officeDocument/2006/math" xmlns:v="urn:schemas-microsoft-com:vml" xmlns:wp14="http://schemas.microsoft.com/office/word/2010/wordprocessingDrawing" xmlns:wp="http://schemas.openxmlformats.org/drawingml/2006/wordprocessingDrawing" xmlns:w10="urn:schemas-microsoft-com:office:word" xmlns:w="http://schemas.openxmlformats.org/wordprocessingml/2006/main" xmlns:w14="http://schemas.microsoft.com/office/word/2010/wordml" xmlns:w15="http://schemas.microsoft.com/office/word/2012/wordml" xmlns:w16cex="http://schemas.microsoft.com/office/word/2018/wordml/cex" xmlns:w16cid="http://schemas.microsoft.com/office/word/2016/wordml/cid" xmlns:w16="http://schemas.microsoft.com/office/word/2018/wordml" xmlns:w16se="http://schemas.microsoft.com/office/word/2015/wordml/symex" xmlns:wpg="http://schemas.microsoft.com/office/word/2010/wordprocessingGroup" xmlns:wpi="http://schemas.microsoft.com/office/word/2010/wordprocessingInk" xmlns:wne="http://schemas.microsoft.com/office/word/2006/wordml" xmlns:wps="http://schemas.microsoft.com/office/word/2010/wordprocessingShape" mc:Ignorable="w14 w15 w16se w16cid w16 w16cex wp14">
   <w:p>
     <w:pPr>
       <w:pStyle w:val="Piedepgina"/>
@@ -15654,7 +16048,7 @@
 </file>
 
 <file path=word/footer2.xml><?xml version="1.0" encoding="utf-8"?>
-<w:ftr xmlns:wpc="http://schemas.microsoft.com/office/word/2010/wordprocessingCanvas" xmlns:cx="http://schemas.microsoft.com/office/drawing/2014/chartex" xmlns:cx1="http://schemas.microsoft.com/office/drawing/2015/9/8/chartex" xmlns:cx2="http://schemas.microsoft.com/office/drawing/2015/10/21/chartex" xmlns:cx3="http://schemas.microsoft.com/office/drawing/2016/5/9/chartex" xmlns:cx4="http://schemas.microsoft.com/office/drawing/2016/5/10/chartex" xmlns:cx5="http://schemas.microsoft.com/office/drawing/2016/5/11/chartex" xmlns:cx6="http://schemas.microsoft.com/office/drawing/2016/5/12/chartex" xmlns:cx7="http://schemas.microsoft.com/office/drawing/2016/5/13/chartex" xmlns:cx8="http://schemas.microsoft.com/office/drawing/2016/5/14/chartex" xmlns:mc="http://schemas.openxmlformats.org/markup-compatibility/2006" xmlns:aink="http://schemas.microsoft.com/office/drawing/2016/ink" xmlns:am3d="http://schemas.microsoft.com/office/drawing/2017/model3d" xmlns:o="urn:schemas-microsoft-com:office:office" xmlns:oel="http://schemas.microsoft.com/office/2019/extlst" xmlns:r="http://schemas.openxmlformats.org/officeDocument/2006/relationships" xmlns:m="http://schemas.openxmlformats.org/officeDocument/2006/math" xmlns:v="urn:schemas-microsoft-com:vml" xmlns:wp14="http://schemas.microsoft.com/office/word/2010/wordprocessingDrawing" xmlns:wp="http://schemas.openxmlformats.org/drawingml/2006/wordprocessingDrawing" xmlns:w10="urn:schemas-microsoft-com:office:word" xmlns:w="http://schemas.openxmlformats.org/wordprocessingml/2006/main" xmlns:w14="http://schemas.microsoft.com/office/word/2010/wordml" xmlns:w15="http://schemas.microsoft.com/office/word/2012/wordml" xmlns:w16cex="http://schemas.microsoft.com/office/word/2018/wordml/cex" xmlns:w16cid="http://schemas.microsoft.com/office/word/2016/wordml/cid" xmlns:w16="http://schemas.microsoft.com/office/word/2018/wordml" xmlns:w16du="http://schemas.microsoft.com/office/word/2023/wordml/word16du" xmlns:w16sdtdh="http://schemas.microsoft.com/office/word/2020/wordml/sdtdatahash" xmlns:w16se="http://schemas.microsoft.com/office/word/2015/wordml/symex" xmlns:wpg="http://schemas.microsoft.com/office/word/2010/wordprocessingGroup" xmlns:wpi="http://schemas.microsoft.com/office/word/2010/wordprocessingInk" xmlns:wne="http://schemas.microsoft.com/office/word/2006/wordml" xmlns:wps="http://schemas.microsoft.com/office/word/2010/wordprocessingShape" mc:Ignorable="w14 w15 w16se w16cid w16 w16cex w16sdtdh wp14">
+<w:ftr xmlns:wpc="http://schemas.microsoft.com/office/word/2010/wordprocessingCanvas" xmlns:cx="http://schemas.microsoft.com/office/drawing/2014/chartex" xmlns:cx1="http://schemas.microsoft.com/office/drawing/2015/9/8/chartex" xmlns:cx2="http://schemas.microsoft.com/office/drawing/2015/10/21/chartex" xmlns:cx3="http://schemas.microsoft.com/office/drawing/2016/5/9/chartex" xmlns:cx4="http://schemas.microsoft.com/office/drawing/2016/5/10/chartex" xmlns:cx5="http://schemas.microsoft.com/office/drawing/2016/5/11/chartex" xmlns:cx6="http://schemas.microsoft.com/office/drawing/2016/5/12/chartex" xmlns:cx7="http://schemas.microsoft.com/office/drawing/2016/5/13/chartex" xmlns:cx8="http://schemas.microsoft.com/office/drawing/2016/5/14/chartex" xmlns:mc="http://schemas.openxmlformats.org/markup-compatibility/2006" xmlns:aink="http://schemas.microsoft.com/office/drawing/2016/ink" xmlns:am3d="http://schemas.microsoft.com/office/drawing/2017/model3d" xmlns:o="urn:schemas-microsoft-com:office:office" xmlns:r="http://schemas.openxmlformats.org/officeDocument/2006/relationships" xmlns:m="http://schemas.openxmlformats.org/officeDocument/2006/math" xmlns:v="urn:schemas-microsoft-com:vml" xmlns:wp14="http://schemas.microsoft.com/office/word/2010/wordprocessingDrawing" xmlns:wp="http://schemas.openxmlformats.org/drawingml/2006/wordprocessingDrawing" xmlns:w10="urn:schemas-microsoft-com:office:word" xmlns:w="http://schemas.openxmlformats.org/wordprocessingml/2006/main" xmlns:w14="http://schemas.microsoft.com/office/word/2010/wordml" xmlns:w15="http://schemas.microsoft.com/office/word/2012/wordml" xmlns:w16cex="http://schemas.microsoft.com/office/word/2018/wordml/cex" xmlns:w16cid="http://schemas.microsoft.com/office/word/2016/wordml/cid" xmlns:w16="http://schemas.microsoft.com/office/word/2018/wordml" xmlns:w16se="http://schemas.microsoft.com/office/word/2015/wordml/symex" xmlns:wpg="http://schemas.microsoft.com/office/word/2010/wordprocessingGroup" xmlns:wpi="http://schemas.microsoft.com/office/word/2010/wordprocessingInk" xmlns:wne="http://schemas.microsoft.com/office/word/2006/wordml" xmlns:wps="http://schemas.microsoft.com/office/word/2010/wordprocessingShape" mc:Ignorable="w14 w15 w16se w16cid w16 w16cex wp14">
   <w:p>
     <w:pPr>
       <w:pStyle w:val="Piedepgina"/>
@@ -15804,7 +16198,7 @@
 </file>
 
 <file path=word/footnotes.xml><?xml version="1.0" encoding="utf-8"?>
-<w:footnotes xmlns:wpc="http://schemas.microsoft.com/office/word/2010/wordprocessingCanvas" xmlns:cx="http://schemas.microsoft.com/office/drawing/2014/chartex" xmlns:cx1="http://schemas.microsoft.com/office/drawing/2015/9/8/chartex" xmlns:cx2="http://schemas.microsoft.com/office/drawing/2015/10/21/chartex" xmlns:cx3="http://schemas.microsoft.com/office/drawing/2016/5/9/chartex" xmlns:cx4="http://schemas.microsoft.com/office/drawing/2016/5/10/chartex" xmlns:cx5="http://schemas.microsoft.com/office/drawing/2016/5/11/chartex" xmlns:cx6="http://schemas.microsoft.com/office/drawing/2016/5/12/chartex" xmlns:cx7="http://schemas.microsoft.com/office/drawing/2016/5/13/chartex" xmlns:cx8="http://schemas.microsoft.com/office/drawing/2016/5/14/chartex" xmlns:mc="http://schemas.openxmlformats.org/markup-compatibility/2006" xmlns:aink="http://schemas.microsoft.com/office/drawing/2016/ink" xmlns:am3d="http://schemas.microsoft.com/office/drawing/2017/model3d" xmlns:o="urn:schemas-microsoft-com:office:office" xmlns:oel="http://schemas.microsoft.com/office/2019/extlst" xmlns:r="http://schemas.openxmlformats.org/officeDocument/2006/relationships" xmlns:m="http://schemas.openxmlformats.org/officeDocument/2006/math" xmlns:v="urn:schemas-microsoft-com:vml" xmlns:wp14="http://schemas.microsoft.com/office/word/2010/wordprocessingDrawing" xmlns:wp="http://schemas.openxmlformats.org/drawingml/2006/wordprocessingDrawing" xmlns:w10="urn:schemas-microsoft-com:office:word" xmlns:w="http://schemas.openxmlformats.org/wordprocessingml/2006/main" xmlns:w14="http://schemas.microsoft.com/office/word/2010/wordml" xmlns:w15="http://schemas.microsoft.com/office/word/2012/wordml" xmlns:w16cex="http://schemas.microsoft.com/office/word/2018/wordml/cex" xmlns:w16cid="http://schemas.microsoft.com/office/word/2016/wordml/cid" xmlns:w16="http://schemas.microsoft.com/office/word/2018/wordml" xmlns:w16du="http://schemas.microsoft.com/office/word/2023/wordml/word16du" xmlns:w16sdtdh="http://schemas.microsoft.com/office/word/2020/wordml/sdtdatahash" xmlns:w16se="http://schemas.microsoft.com/office/word/2015/wordml/symex" xmlns:wpg="http://schemas.microsoft.com/office/word/2010/wordprocessingGroup" xmlns:wpi="http://schemas.microsoft.com/office/word/2010/wordprocessingInk" xmlns:wne="http://schemas.microsoft.com/office/word/2006/wordml" xmlns:wps="http://schemas.microsoft.com/office/word/2010/wordprocessingShape" mc:Ignorable="w14 w15 w16se w16cid w16 w16cex w16sdtdh wp14">
+<w:footnotes xmlns:wpc="http://schemas.microsoft.com/office/word/2010/wordprocessingCanvas" xmlns:cx="http://schemas.microsoft.com/office/drawing/2014/chartex" xmlns:cx1="http://schemas.microsoft.com/office/drawing/2015/9/8/chartex" xmlns:cx2="http://schemas.microsoft.com/office/drawing/2015/10/21/chartex" xmlns:cx3="http://schemas.microsoft.com/office/drawing/2016/5/9/chartex" xmlns:cx4="http://schemas.microsoft.com/office/drawing/2016/5/10/chartex" xmlns:cx5="http://schemas.microsoft.com/office/drawing/2016/5/11/chartex" xmlns:cx6="http://schemas.microsoft.com/office/drawing/2016/5/12/chartex" xmlns:cx7="http://schemas.microsoft.com/office/drawing/2016/5/13/chartex" xmlns:cx8="http://schemas.microsoft.com/office/drawing/2016/5/14/chartex" xmlns:mc="http://schemas.openxmlformats.org/markup-compatibility/2006" xmlns:aink="http://schemas.microsoft.com/office/drawing/2016/ink" xmlns:am3d="http://schemas.microsoft.com/office/drawing/2017/model3d" xmlns:o="urn:schemas-microsoft-com:office:office" xmlns:r="http://schemas.openxmlformats.org/officeDocument/2006/relationships" xmlns:m="http://schemas.openxmlformats.org/officeDocument/2006/math" xmlns:v="urn:schemas-microsoft-com:vml" xmlns:wp14="http://schemas.microsoft.com/office/word/2010/wordprocessingDrawing" xmlns:wp="http://schemas.openxmlformats.org/drawingml/2006/wordprocessingDrawing" xmlns:w10="urn:schemas-microsoft-com:office:word" xmlns:w="http://schemas.openxmlformats.org/wordprocessingml/2006/main" xmlns:w14="http://schemas.microsoft.com/office/word/2010/wordml" xmlns:w15="http://schemas.microsoft.com/office/word/2012/wordml" xmlns:w16cex="http://schemas.microsoft.com/office/word/2018/wordml/cex" xmlns:w16cid="http://schemas.microsoft.com/office/word/2016/wordml/cid" xmlns:w16="http://schemas.microsoft.com/office/word/2018/wordml" xmlns:w16se="http://schemas.microsoft.com/office/word/2015/wordml/symex" xmlns:wpg="http://schemas.microsoft.com/office/word/2010/wordprocessingGroup" xmlns:wpi="http://schemas.microsoft.com/office/word/2010/wordprocessingInk" xmlns:wne="http://schemas.microsoft.com/office/word/2006/wordml" xmlns:wps="http://schemas.microsoft.com/office/word/2010/wordprocessingShape" mc:Ignorable="w14 w15 w16se w16cid w16 w16cex wp14">
   <w:footnote w:type="separator" w:id="-1">
     <w:p>
       <w:pPr>
@@ -15829,7 +16223,7 @@
 </file>
 
 <file path=word/header1.xml><?xml version="1.0" encoding="utf-8"?>
-<w:hdr xmlns:wpc="http://schemas.microsoft.com/office/word/2010/wordprocessingCanvas" xmlns:cx="http://schemas.microsoft.com/office/drawing/2014/chartex" xmlns:cx1="http://schemas.microsoft.com/office/drawing/2015/9/8/chartex" xmlns:cx2="http://schemas.microsoft.com/office/drawing/2015/10/21/chartex" xmlns:cx3="http://schemas.microsoft.com/office/drawing/2016/5/9/chartex" xmlns:cx4="http://schemas.microsoft.com/office/drawing/2016/5/10/chartex" xmlns:cx5="http://schemas.microsoft.com/office/drawing/2016/5/11/chartex" xmlns:cx6="http://schemas.microsoft.com/office/drawing/2016/5/12/chartex" xmlns:cx7="http://schemas.microsoft.com/office/drawing/2016/5/13/chartex" xmlns:cx8="http://schemas.microsoft.com/office/drawing/2016/5/14/chartex" xmlns:mc="http://schemas.openxmlformats.org/markup-compatibility/2006" xmlns:aink="http://schemas.microsoft.com/office/drawing/2016/ink" xmlns:am3d="http://schemas.microsoft.com/office/drawing/2017/model3d" xmlns:o="urn:schemas-microsoft-com:office:office" xmlns:oel="http://schemas.microsoft.com/office/2019/extlst" xmlns:r="http://schemas.openxmlformats.org/officeDocument/2006/relationships" xmlns:m="http://schemas.openxmlformats.org/officeDocument/2006/math" xmlns:v="urn:schemas-microsoft-com:vml" xmlns:wp14="http://schemas.microsoft.com/office/word/2010/wordprocessingDrawing" xmlns:wp="http://schemas.openxmlformats.org/drawingml/2006/wordprocessingDrawing" xmlns:w10="urn:schemas-microsoft-com:office:word" xmlns:w="http://schemas.openxmlformats.org/wordprocessingml/2006/main" xmlns:w14="http://schemas.microsoft.com/office/word/2010/wordml" xmlns:w15="http://schemas.microsoft.com/office/word/2012/wordml" xmlns:w16cex="http://schemas.microsoft.com/office/word/2018/wordml/cex" xmlns:w16cid="http://schemas.microsoft.com/office/word/2016/wordml/cid" xmlns:w16="http://schemas.microsoft.com/office/word/2018/wordml" xmlns:w16du="http://schemas.microsoft.com/office/word/2023/wordml/word16du" xmlns:w16sdtdh="http://schemas.microsoft.com/office/word/2020/wordml/sdtdatahash" xmlns:w16se="http://schemas.microsoft.com/office/word/2015/wordml/symex" xmlns:wpg="http://schemas.microsoft.com/office/word/2010/wordprocessingGroup" xmlns:wpi="http://schemas.microsoft.com/office/word/2010/wordprocessingInk" xmlns:wne="http://schemas.microsoft.com/office/word/2006/wordml" xmlns:wps="http://schemas.microsoft.com/office/word/2010/wordprocessingShape" mc:Ignorable="w14 w15 w16se w16cid w16 w16cex w16sdtdh wp14">
+<w:hdr xmlns:wpc="http://schemas.microsoft.com/office/word/2010/wordprocessingCanvas" xmlns:cx="http://schemas.microsoft.com/office/drawing/2014/chartex" xmlns:cx1="http://schemas.microsoft.com/office/drawing/2015/9/8/chartex" xmlns:cx2="http://schemas.microsoft.com/office/drawing/2015/10/21/chartex" xmlns:cx3="http://schemas.microsoft.com/office/drawing/2016/5/9/chartex" xmlns:cx4="http://schemas.microsoft.com/office/drawing/2016/5/10/chartex" xmlns:cx5="http://schemas.microsoft.com/office/drawing/2016/5/11/chartex" xmlns:cx6="http://schemas.microsoft.com/office/drawing/2016/5/12/chartex" xmlns:cx7="http://schemas.microsoft.com/office/drawing/2016/5/13/chartex" xmlns:cx8="http://schemas.microsoft.com/office/drawing/2016/5/14/chartex" xmlns:mc="http://schemas.openxmlformats.org/markup-compatibility/2006" xmlns:aink="http://schemas.microsoft.com/office/drawing/2016/ink" xmlns:am3d="http://schemas.microsoft.com/office/drawing/2017/model3d" xmlns:o="urn:schemas-microsoft-com:office:office" xmlns:r="http://schemas.openxmlformats.org/officeDocument/2006/relationships" xmlns:m="http://schemas.openxmlformats.org/officeDocument/2006/math" xmlns:v="urn:schemas-microsoft-com:vml" xmlns:wp14="http://schemas.microsoft.com/office/word/2010/wordprocessingDrawing" xmlns:wp="http://schemas.openxmlformats.org/drawingml/2006/wordprocessingDrawing" xmlns:w10="urn:schemas-microsoft-com:office:word" xmlns:w="http://schemas.openxmlformats.org/wordprocessingml/2006/main" xmlns:w14="http://schemas.microsoft.com/office/word/2010/wordml" xmlns:w15="http://schemas.microsoft.com/office/word/2012/wordml" xmlns:w16cex="http://schemas.microsoft.com/office/word/2018/wordml/cex" xmlns:w16cid="http://schemas.microsoft.com/office/word/2016/wordml/cid" xmlns:w16="http://schemas.microsoft.com/office/word/2018/wordml" xmlns:w16se="http://schemas.microsoft.com/office/word/2015/wordml/symex" xmlns:wpg="http://schemas.microsoft.com/office/word/2010/wordprocessingGroup" xmlns:wpi="http://schemas.microsoft.com/office/word/2010/wordprocessingInk" xmlns:wne="http://schemas.microsoft.com/office/word/2006/wordml" xmlns:wps="http://schemas.microsoft.com/office/word/2010/wordprocessingShape" mc:Ignorable="w14 w15 w16se w16cid w16 w16cex wp14">
   <w:p>
     <w:pPr>
       <w:pStyle w:val="Encabezado"/>
@@ -15995,7 +16389,7 @@
 </file>
 
 <file path=word/numbering.xml><?xml version="1.0" encoding="utf-8"?>
-<w:numbering xmlns:wpc="http://schemas.microsoft.com/office/word/2010/wordprocessingCanvas" xmlns:cx="http://schemas.microsoft.com/office/drawing/2014/chartex" xmlns:cx1="http://schemas.microsoft.com/office/drawing/2015/9/8/chartex" xmlns:cx2="http://schemas.microsoft.com/office/drawing/2015/10/21/chartex" xmlns:cx3="http://schemas.microsoft.com/office/drawing/2016/5/9/chartex" xmlns:cx4="http://schemas.microsoft.com/office/drawing/2016/5/10/chartex" xmlns:cx5="http://schemas.microsoft.com/office/drawing/2016/5/11/chartex" xmlns:cx6="http://schemas.microsoft.com/office/drawing/2016/5/12/chartex" xmlns:cx7="http://schemas.microsoft.com/office/drawing/2016/5/13/chartex" xmlns:cx8="http://schemas.microsoft.com/office/drawing/2016/5/14/chartex" xmlns:mc="http://schemas.openxmlformats.org/markup-compatibility/2006" xmlns:aink="http://schemas.microsoft.com/office/drawing/2016/ink" xmlns:am3d="http://schemas.microsoft.com/office/drawing/2017/model3d" xmlns:o="urn:schemas-microsoft-com:office:office" xmlns:oel="http://schemas.microsoft.com/office/2019/extlst" xmlns:r="http://schemas.openxmlformats.org/officeDocument/2006/relationships" xmlns:m="http://schemas.openxmlformats.org/officeDocument/2006/math" xmlns:v="urn:schemas-microsoft-com:vml" xmlns:wp14="http://schemas.microsoft.com/office/word/2010/wordprocessingDrawing" xmlns:wp="http://schemas.openxmlformats.org/drawingml/2006/wordprocessingDrawing" xmlns:w10="urn:schemas-microsoft-com:office:word" xmlns:w="http://schemas.openxmlformats.org/wordprocessingml/2006/main" xmlns:w14="http://schemas.microsoft.com/office/word/2010/wordml" xmlns:w15="http://schemas.microsoft.com/office/word/2012/wordml" xmlns:w16cex="http://schemas.microsoft.com/office/word/2018/wordml/cex" xmlns:w16cid="http://schemas.microsoft.com/office/word/2016/wordml/cid" xmlns:w16="http://schemas.microsoft.com/office/word/2018/wordml" xmlns:w16du="http://schemas.microsoft.com/office/word/2023/wordml/word16du" xmlns:w16sdtdh="http://schemas.microsoft.com/office/word/2020/wordml/sdtdatahash" xmlns:w16se="http://schemas.microsoft.com/office/word/2015/wordml/symex" xmlns:wpg="http://schemas.microsoft.com/office/word/2010/wordprocessingGroup" xmlns:wpi="http://schemas.microsoft.com/office/word/2010/wordprocessingInk" xmlns:wne="http://schemas.microsoft.com/office/word/2006/wordml" xmlns:wps="http://schemas.microsoft.com/office/word/2010/wordprocessingShape" mc:Ignorable="w14 w15 w16se w16cid w16 w16cex w16sdtdh wp14">
+<w:numbering xmlns:wpc="http://schemas.microsoft.com/office/word/2010/wordprocessingCanvas" xmlns:cx="http://schemas.microsoft.com/office/drawing/2014/chartex" xmlns:cx1="http://schemas.microsoft.com/office/drawing/2015/9/8/chartex" xmlns:cx2="http://schemas.microsoft.com/office/drawing/2015/10/21/chartex" xmlns:cx3="http://schemas.microsoft.com/office/drawing/2016/5/9/chartex" xmlns:cx4="http://schemas.microsoft.com/office/drawing/2016/5/10/chartex" xmlns:cx5="http://schemas.microsoft.com/office/drawing/2016/5/11/chartex" xmlns:cx6="http://schemas.microsoft.com/office/drawing/2016/5/12/chartex" xmlns:cx7="http://schemas.microsoft.com/office/drawing/2016/5/13/chartex" xmlns:cx8="http://schemas.microsoft.com/office/drawing/2016/5/14/chartex" xmlns:mc="http://schemas.openxmlformats.org/markup-compatibility/2006" xmlns:aink="http://schemas.microsoft.com/office/drawing/2016/ink" xmlns:am3d="http://schemas.microsoft.com/office/drawing/2017/model3d" xmlns:o="urn:schemas-microsoft-com:office:office" xmlns:r="http://schemas.openxmlformats.org/officeDocument/2006/relationships" xmlns:m="http://schemas.openxmlformats.org/officeDocument/2006/math" xmlns:v="urn:schemas-microsoft-com:vml" xmlns:wp14="http://schemas.microsoft.com/office/word/2010/wordprocessingDrawing" xmlns:wp="http://schemas.openxmlformats.org/drawingml/2006/wordprocessingDrawing" xmlns:w10="urn:schemas-microsoft-com:office:word" xmlns:w="http://schemas.openxmlformats.org/wordprocessingml/2006/main" xmlns:w14="http://schemas.microsoft.com/office/word/2010/wordml" xmlns:w15="http://schemas.microsoft.com/office/word/2012/wordml" xmlns:w16cex="http://schemas.microsoft.com/office/word/2018/wordml/cex" xmlns:w16cid="http://schemas.microsoft.com/office/word/2016/wordml/cid" xmlns:w16="http://schemas.microsoft.com/office/word/2018/wordml" xmlns:w16se="http://schemas.microsoft.com/office/word/2015/wordml/symex" xmlns:wpg="http://schemas.microsoft.com/office/word/2010/wordprocessingGroup" xmlns:wpi="http://schemas.microsoft.com/office/word/2010/wordprocessingInk" xmlns:wne="http://schemas.microsoft.com/office/word/2006/wordml" xmlns:wps="http://schemas.microsoft.com/office/word/2010/wordprocessingShape" mc:Ignorable="w14 w15 w16se w16cid w16 w16cex wp14">
   <w:numPicBullet w:numPicBulletId="0">
     <w:pict>
       <v:shapetype id="_x0000_t75" coordsize="21600,21600" o:spt="75" o:preferrelative="t" path="m@4@5l@4@11@9@11@9@5xe" filled="f" stroked="f">
@@ -16017,7 +16411,7 @@
         <v:path o:extrusionok="f" gradientshapeok="t" o:connecttype="rect"/>
         <o:lock v:ext="edit" aspectratio="t"/>
       </v:shapetype>
-      <v:shape id="_x0000_i1032" type="#_x0000_t75" style="width:99.75pt;height:54.75pt;visibility:visible;mso-wrap-style:square" o:bullet="t">
+      <v:shape id="_x0000_i1027" type="#_x0000_t75" style="width:99.75pt;height:54.75pt;visibility:visible;mso-wrap-style:square" o:bullet="t">
         <v:imagedata r:id="rId1" o:title=""/>
       </v:shape>
     </w:pict>
@@ -17423,22 +17817,22 @@
       </w:rPr>
     </w:lvl>
   </w:abstractNum>
-  <w:num w:numId="1" w16cid:durableId="542061405">
+  <w:num w:numId="1">
     <w:abstractNumId w:val="3"/>
   </w:num>
-  <w:num w:numId="2" w16cid:durableId="423234467">
+  <w:num w:numId="2">
     <w:abstractNumId w:val="6"/>
   </w:num>
-  <w:num w:numId="3" w16cid:durableId="44916325">
+  <w:num w:numId="3">
     <w:abstractNumId w:val="9"/>
   </w:num>
-  <w:num w:numId="4" w16cid:durableId="1050690176">
+  <w:num w:numId="4">
     <w:abstractNumId w:val="0"/>
   </w:num>
-  <w:num w:numId="5" w16cid:durableId="1878007452">
+  <w:num w:numId="5">
     <w:abstractNumId w:val="2"/>
   </w:num>
-  <w:num w:numId="6" w16cid:durableId="705907844">
+  <w:num w:numId="6">
     <w:abstractNumId w:val="3"/>
     <w:lvlOverride w:ilvl="0">
       <w:startOverride w:val="1"/>
@@ -17468,13 +17862,13 @@
       <w:startOverride w:val="1"/>
     </w:lvlOverride>
   </w:num>
-  <w:num w:numId="7" w16cid:durableId="1565526849">
+  <w:num w:numId="7">
     <w:abstractNumId w:val="8"/>
   </w:num>
-  <w:num w:numId="8" w16cid:durableId="1433476116">
+  <w:num w:numId="8">
     <w:abstractNumId w:val="7"/>
   </w:num>
-  <w:num w:numId="9" w16cid:durableId="281572549">
+  <w:num w:numId="9">
     <w:abstractNumId w:val="3"/>
     <w:lvlOverride w:ilvl="0">
       <w:startOverride w:val="1"/>
@@ -17504,19 +17898,19 @@
       <w:startOverride w:val="1"/>
     </w:lvlOverride>
   </w:num>
-  <w:num w:numId="10" w16cid:durableId="1860003867">
+  <w:num w:numId="10">
     <w:abstractNumId w:val="10"/>
   </w:num>
-  <w:num w:numId="11" w16cid:durableId="476725226">
+  <w:num w:numId="11">
     <w:abstractNumId w:val="5"/>
   </w:num>
-  <w:num w:numId="12" w16cid:durableId="172885190">
+  <w:num w:numId="12">
     <w:abstractNumId w:val="10"/>
   </w:num>
-  <w:num w:numId="13" w16cid:durableId="1522937238">
+  <w:num w:numId="13">
     <w:abstractNumId w:val="5"/>
   </w:num>
-  <w:num w:numId="14" w16cid:durableId="2115124197">
+  <w:num w:numId="14">
     <w:abstractNumId w:val="3"/>
     <w:lvlOverride w:ilvl="0">
       <w:startOverride w:val="1"/>
@@ -17546,10 +17940,10 @@
       <w:startOverride w:val="1"/>
     </w:lvlOverride>
   </w:num>
-  <w:num w:numId="15" w16cid:durableId="647324041">
+  <w:num w:numId="15">
     <w:abstractNumId w:val="1"/>
   </w:num>
-  <w:num w:numId="16" w16cid:durableId="182747112">
+  <w:num w:numId="16">
     <w:abstractNumId w:val="3"/>
     <w:lvlOverride w:ilvl="0">
       <w:startOverride w:val="1"/>
@@ -17579,13 +17973,13 @@
       <w:startOverride w:val="1"/>
     </w:lvlOverride>
   </w:num>
-  <w:num w:numId="17" w16cid:durableId="1600748384">
+  <w:num w:numId="17">
     <w:abstractNumId w:val="4"/>
   </w:num>
-  <w:num w:numId="18" w16cid:durableId="1779789688">
+  <w:num w:numId="18">
     <w:abstractNumId w:val="11"/>
   </w:num>
-  <w:num w:numId="19" w16cid:durableId="1987514568">
+  <w:num w:numId="19">
     <w:abstractNumId w:val="3"/>
     <w:lvlOverride w:ilvl="0">
       <w:startOverride w:val="1"/>
@@ -17619,7 +18013,7 @@
 </file>
 
 <file path=word/styles.xml><?xml version="1.0" encoding="utf-8"?>
-<w:styles xmlns:mc="http://schemas.openxmlformats.org/markup-compatibility/2006" xmlns:r="http://schemas.openxmlformats.org/officeDocument/2006/relationships" xmlns:w="http://schemas.openxmlformats.org/wordprocessingml/2006/main" xmlns:w14="http://schemas.microsoft.com/office/word/2010/wordml" xmlns:w15="http://schemas.microsoft.com/office/word/2012/wordml" xmlns:w16cex="http://schemas.microsoft.com/office/word/2018/wordml/cex" xmlns:w16cid="http://schemas.microsoft.com/office/word/2016/wordml/cid" xmlns:w16="http://schemas.microsoft.com/office/word/2018/wordml" xmlns:w16sdtdh="http://schemas.microsoft.com/office/word/2020/wordml/sdtdatahash" xmlns:w16se="http://schemas.microsoft.com/office/word/2015/wordml/symex" mc:Ignorable="w14 w15 w16se w16cid w16 w16cex w16sdtdh">
+<w:styles xmlns:mc="http://schemas.openxmlformats.org/markup-compatibility/2006" xmlns:r="http://schemas.openxmlformats.org/officeDocument/2006/relationships" xmlns:w="http://schemas.openxmlformats.org/wordprocessingml/2006/main" xmlns:w14="http://schemas.microsoft.com/office/word/2010/wordml" xmlns:w15="http://schemas.microsoft.com/office/word/2012/wordml" xmlns:w16cex="http://schemas.microsoft.com/office/word/2018/wordml/cex" xmlns:w16cid="http://schemas.microsoft.com/office/word/2016/wordml/cid" xmlns:w16="http://schemas.microsoft.com/office/word/2018/wordml" xmlns:w16se="http://schemas.microsoft.com/office/word/2015/wordml/symex" mc:Ignorable="w14 w15 w16se w16cid w16 w16cex">
   <w:docDefaults>
     <w:rPrDefault>
       <w:rPr>
@@ -18833,7 +19227,7 @@
 </file>
 
 <file path=customXml/itemProps1.xml><?xml version="1.0" encoding="utf-8"?>
-<ds:datastoreItem xmlns:ds="http://schemas.openxmlformats.org/officeDocument/2006/customXml" ds:itemID="{1FFFE2D3-AA8D-4BB7-A07E-275F238536C2}">
+<ds:datastoreItem xmlns:ds="http://schemas.openxmlformats.org/officeDocument/2006/customXml" ds:itemID="{A6BAB4F7-E0DB-4695-803F-157EE56DDC6C}">
   <ds:schemaRefs>
     <ds:schemaRef ds:uri="http://schemas.openxmlformats.org/officeDocument/2006/bibliography"/>
   </ds:schemaRefs>
